--- a/26.NoSQL/3. Redis.docx
+++ b/26.NoSQL/3. Redis.docx
@@ -987,64 +987,67 @@
         </w:rPr>
         <w:t>缓存一致性</w:t>
       </w:r>
+    </w:p>
+    <w:p>
+      <w:pPr>
+        <w:pStyle w:val="3"/>
+        <w:rPr>
+          <w:rFonts w:hint="eastAsia"/>
+          <w:lang w:val="en-US" w:eastAsia="zh-CN"/>
+        </w:rPr>
+      </w:pPr>
+      <w:r>
+        <w:rPr>
+          <w:rFonts w:hint="eastAsia"/>
+          <w:lang w:val="en-US" w:eastAsia="zh-CN"/>
+        </w:rPr>
+        <w:t>缓存穿透</w:t>
+      </w:r>
+    </w:p>
+    <w:p>
+      <w:pPr>
+        <w:ind w:firstLine="420" w:firstLineChars="0"/>
+        <w:rPr>
+          <w:rFonts w:hint="eastAsia"/>
+          <w:lang w:val="en-US" w:eastAsia="zh-CN"/>
+        </w:rPr>
+      </w:pPr>
+      <w:r>
+        <w:rPr>
+          <w:rFonts w:hint="eastAsia"/>
+          <w:lang w:val="en-US" w:eastAsia="zh-CN"/>
+        </w:rPr>
+        <w:t>正常情况下，我们去查询数据都是存在。那么请求去查询一条压根数据库中根本就不存在的数据，也就是缓存和数据库都查询不到这条数据，但是请求每次都会打到数据库上面去。</w:t>
+      </w:r>
+    </w:p>
+    <w:p>
+      <w:pPr>
+        <w:ind w:firstLine="420" w:firstLineChars="0"/>
+        <w:rPr>
+          <w:rFonts w:hint="eastAsia"/>
+          <w:lang w:val="en-US" w:eastAsia="zh-CN"/>
+        </w:rPr>
+      </w:pPr>
+      <w:r>
+        <w:rPr>
+          <w:rFonts w:hint="eastAsia"/>
+          <w:lang w:val="en-US" w:eastAsia="zh-CN"/>
+        </w:rPr>
+        <w:t>这种</w:t>
+      </w:r>
       <w:bookmarkStart w:id="0" w:name="_GoBack"/>
+      <w:r>
+        <w:rPr>
+          <w:rFonts w:hint="eastAsia"/>
+          <w:b/>
+          <w:bCs/>
+          <w:color w:val="FF0000"/>
+          <w:u w:val="single"/>
+          <w:lang w:val="en-US" w:eastAsia="zh-CN"/>
+        </w:rPr>
+        <w:t>查询不存在数据</w:t>
+      </w:r>
       <w:bookmarkEnd w:id="0"/>
-    </w:p>
-    <w:p>
-      <w:pPr>
-        <w:pStyle w:val="3"/>
-        <w:rPr>
-          <w:rFonts w:hint="eastAsia"/>
-          <w:lang w:val="en-US" w:eastAsia="zh-CN"/>
-        </w:rPr>
-      </w:pPr>
-      <w:r>
-        <w:rPr>
-          <w:rFonts w:hint="eastAsia"/>
-          <w:lang w:val="en-US" w:eastAsia="zh-CN"/>
-        </w:rPr>
-        <w:t>缓存穿透</w:t>
-      </w:r>
-    </w:p>
-    <w:p>
-      <w:pPr>
-        <w:ind w:firstLine="420" w:firstLineChars="0"/>
-        <w:rPr>
-          <w:rFonts w:hint="eastAsia"/>
-          <w:lang w:val="en-US" w:eastAsia="zh-CN"/>
-        </w:rPr>
-      </w:pPr>
-      <w:r>
-        <w:rPr>
-          <w:rFonts w:hint="eastAsia"/>
-          <w:lang w:val="en-US" w:eastAsia="zh-CN"/>
-        </w:rPr>
-        <w:t>正常情况下，我们去查询数据都是存在。那么请求去查询一条压根数据库中根本就不存在的数据，也就是缓存和数据库都查询不到这条数据，但是请求每次都会打到数据库上面去。</w:t>
-      </w:r>
-    </w:p>
-    <w:p>
-      <w:pPr>
-        <w:ind w:firstLine="420" w:firstLineChars="0"/>
-        <w:rPr>
-          <w:rFonts w:hint="eastAsia"/>
-          <w:lang w:val="en-US" w:eastAsia="zh-CN"/>
-        </w:rPr>
-      </w:pPr>
-      <w:r>
-        <w:rPr>
-          <w:rFonts w:hint="eastAsia"/>
-          <w:lang w:val="en-US" w:eastAsia="zh-CN"/>
-        </w:rPr>
-        <w:t>这种</w:t>
-      </w:r>
-      <w:r>
-        <w:rPr>
-          <w:rFonts w:hint="eastAsia"/>
-          <w:color w:val="FF0000"/>
-          <w:lang w:val="en-US" w:eastAsia="zh-CN"/>
-        </w:rPr>
-        <w:t>查询不存在数据</w:t>
-      </w:r>
       <w:r>
         <w:rPr>
           <w:rFonts w:hint="eastAsia"/>
@@ -1393,247 +1396,242 @@
           <w:color w:val="FF0000"/>
           <w:lang w:val="en-US" w:eastAsia="zh-CN"/>
         </w:rPr>
-        <w:t>这个key正好失效了，就会导致大量的请求都打到数据库上面去</w:t>
-      </w:r>
-      <w:r>
-        <w:rPr>
-          <w:rFonts w:hint="eastAsia"/>
-          <w:lang w:val="en-US" w:eastAsia="zh-CN"/>
-        </w:rPr>
-        <w:t>。这种现象我们成为击穿。</w:t>
-      </w:r>
-    </w:p>
-    <w:p>
-      <w:pPr>
-        <w:pStyle w:val="4"/>
-        <w:rPr>
-          <w:rFonts w:hint="eastAsia"/>
-          <w:lang w:val="en-US" w:eastAsia="zh-CN"/>
-        </w:rPr>
-      </w:pPr>
-      <w:r>
-        <w:rPr>
-          <w:rFonts w:hint="eastAsia"/>
-          <w:lang w:val="en-US" w:eastAsia="zh-CN"/>
-        </w:rPr>
-        <w:t>问题</w:t>
-      </w:r>
-    </w:p>
-    <w:p>
-      <w:pPr>
-        <w:ind w:firstLine="420" w:firstLineChars="0"/>
-        <w:rPr>
-          <w:rFonts w:hint="eastAsia"/>
-          <w:lang w:val="en-US" w:eastAsia="zh-CN"/>
-        </w:rPr>
-      </w:pPr>
-      <w:r>
-        <w:rPr>
-          <w:rFonts w:hint="eastAsia"/>
-          <w:lang w:val="en-US" w:eastAsia="zh-CN"/>
-        </w:rPr>
-        <w:t>会造成</w:t>
-      </w:r>
-      <w:r>
-        <w:rPr>
-          <w:rFonts w:hint="eastAsia"/>
-          <w:color w:val="FF0000"/>
-          <w:lang w:val="en-US" w:eastAsia="zh-CN"/>
-        </w:rPr>
-        <w:t>某一时刻</w:t>
-      </w:r>
-      <w:r>
-        <w:rPr>
-          <w:rFonts w:hint="eastAsia"/>
-          <w:lang w:val="en-US" w:eastAsia="zh-CN"/>
-        </w:rPr>
-        <w:t>数据库请求量过大，压力剧增。</w:t>
-      </w:r>
-    </w:p>
-    <w:p>
-      <w:pPr>
-        <w:pStyle w:val="4"/>
-        <w:rPr>
-          <w:rFonts w:hint="eastAsia"/>
-          <w:lang w:val="en-US" w:eastAsia="zh-CN"/>
-        </w:rPr>
-      </w:pPr>
-      <w:r>
-        <w:rPr>
-          <w:rFonts w:hint="eastAsia"/>
-          <w:lang w:val="en-US" w:eastAsia="zh-CN"/>
-        </w:rPr>
-        <w:t>解决</w:t>
-      </w:r>
-    </w:p>
-    <w:p>
-      <w:pPr>
-        <w:ind w:firstLine="420" w:firstLineChars="0"/>
-        <w:rPr>
-          <w:rFonts w:hint="eastAsia"/>
-          <w:lang w:val="en-US" w:eastAsia="zh-CN"/>
-        </w:rPr>
-      </w:pPr>
-      <w:r>
-        <w:rPr>
-          <w:rFonts w:hint="eastAsia"/>
-          <w:lang w:val="en-US" w:eastAsia="zh-CN"/>
-        </w:rPr>
-        <w:t>上面的现象是多个线程同时去查询数据库的这条数据，那么我们</w:t>
-      </w:r>
-      <w:r>
-        <w:rPr>
-          <w:rFonts w:hint="eastAsia"/>
-          <w:color w:val="FF0000"/>
-          <w:lang w:val="en-US" w:eastAsia="zh-CN"/>
-        </w:rPr>
-        <w:t>可以在第一个查询数据的请求上使用一个互斥锁来锁住它</w:t>
-      </w:r>
-      <w:r>
-        <w:rPr>
-          <w:rFonts w:hint="eastAsia"/>
-          <w:lang w:val="en-US" w:eastAsia="zh-CN"/>
-        </w:rPr>
-        <w:t>。</w:t>
-      </w:r>
-      <w:r>
-        <w:rPr>
-          <w:rFonts w:hint="eastAsia"/>
-          <w:color w:val="FF0000"/>
-          <w:lang w:val="en-US" w:eastAsia="zh-CN"/>
-        </w:rPr>
-        <w:t>其他的线程走到这一步拿不到锁就等着，等第一个线程查询到了数据，然后做缓存。后面的线程进来发现已经有缓存了，就直接走缓存</w:t>
-      </w:r>
-      <w:r>
-        <w:rPr>
-          <w:rFonts w:hint="eastAsia"/>
-          <w:lang w:val="en-US" w:eastAsia="zh-CN"/>
-        </w:rPr>
-        <w:t>。</w:t>
-      </w:r>
-    </w:p>
-    <w:p>
-      <w:pPr>
-        <w:pStyle w:val="3"/>
-        <w:rPr>
-          <w:rFonts w:hint="eastAsia"/>
-          <w:lang w:val="en-US" w:eastAsia="zh-CN"/>
-        </w:rPr>
-      </w:pPr>
-      <w:r>
-        <w:rPr>
-          <w:rFonts w:hint="eastAsia"/>
-          <w:lang w:val="en-US" w:eastAsia="zh-CN"/>
-        </w:rPr>
-        <w:t>缓存雪崩</w:t>
-      </w:r>
-    </w:p>
-    <w:p>
-      <w:pPr>
-        <w:ind w:firstLine="420" w:firstLineChars="0"/>
-        <w:rPr>
-          <w:rFonts w:hint="eastAsia"/>
-          <w:lang w:val="en-US" w:eastAsia="zh-CN"/>
-        </w:rPr>
-      </w:pPr>
-      <w:r>
-        <w:rPr>
-          <w:rFonts w:hint="eastAsia"/>
-          <w:lang w:val="en-US" w:eastAsia="zh-CN"/>
-        </w:rPr>
-        <w:t>缓存的情况是说，当某一时刻发生</w:t>
-      </w:r>
-      <w:r>
-        <w:rPr>
-          <w:rFonts w:hint="eastAsia"/>
-          <w:color w:val="FF0000"/>
-          <w:lang w:val="en-US" w:eastAsia="zh-CN"/>
-        </w:rPr>
-        <w:t>大规模的缓存失效</w:t>
-      </w:r>
-      <w:r>
-        <w:rPr>
-          <w:rFonts w:hint="eastAsia"/>
-          <w:lang w:val="en-US" w:eastAsia="zh-CN"/>
-        </w:rPr>
-        <w:t>的情况。比如你的缓存服务宕机了，会有大量的请求进来直接打到DB上面。结果就是DB 称不住，挂掉。</w:t>
-      </w:r>
-    </w:p>
-    <w:p>
-      <w:pPr>
-        <w:pStyle w:val="4"/>
-        <w:rPr>
-          <w:rFonts w:hint="eastAsia"/>
-          <w:lang w:val="en-US" w:eastAsia="zh-CN"/>
-        </w:rPr>
-      </w:pPr>
-      <w:r>
-        <w:rPr>
-          <w:rFonts w:hint="eastAsia"/>
-          <w:lang w:val="en-US" w:eastAsia="zh-CN"/>
-        </w:rPr>
-        <w:t>问题</w:t>
-      </w:r>
-    </w:p>
-    <w:p>
-      <w:pPr>
-        <w:pStyle w:val="4"/>
-        <w:rPr>
-          <w:rFonts w:hint="eastAsia"/>
-          <w:lang w:val="en-US" w:eastAsia="zh-CN"/>
-        </w:rPr>
-      </w:pPr>
-      <w:r>
-        <w:rPr>
-          <w:rFonts w:hint="eastAsia"/>
-          <w:lang w:val="en-US" w:eastAsia="zh-CN"/>
-        </w:rPr>
-        <w:t>解决</w:t>
-      </w:r>
-    </w:p>
-    <w:p>
-      <w:pPr>
-        <w:ind w:firstLine="420" w:firstLineChars="0"/>
+        <w:t>这个</w:t>
+      </w:r>
+      <w:r>
         <w:rPr>
           <w:rFonts w:hint="eastAsia"/>
           <w:b/>
           <w:bCs/>
-          <w:lang w:val="en-US" w:eastAsia="zh-CN"/>
-        </w:rPr>
-      </w:pPr>
+          <w:color w:val="FF0000"/>
+          <w:u w:val="single"/>
+          <w:lang w:val="en-US" w:eastAsia="zh-CN"/>
+        </w:rPr>
+        <w:t>key正好失效</w:t>
+      </w:r>
+      <w:r>
+        <w:rPr>
+          <w:rFonts w:hint="eastAsia"/>
+          <w:color w:val="FF0000"/>
+          <w:lang w:val="en-US" w:eastAsia="zh-CN"/>
+        </w:rPr>
+        <w:t>了，就会导致大量的请求都打到数据库上面去</w:t>
+      </w:r>
+      <w:r>
+        <w:rPr>
+          <w:rFonts w:hint="eastAsia"/>
+          <w:lang w:val="en-US" w:eastAsia="zh-CN"/>
+        </w:rPr>
+        <w:t>。这种现象我们成为击穿。</w:t>
+      </w:r>
+    </w:p>
+    <w:p>
+      <w:pPr>
+        <w:pStyle w:val="4"/>
+        <w:rPr>
+          <w:rFonts w:hint="eastAsia"/>
+          <w:lang w:val="en-US" w:eastAsia="zh-CN"/>
+        </w:rPr>
+      </w:pPr>
+      <w:r>
+        <w:rPr>
+          <w:rFonts w:hint="eastAsia"/>
+          <w:lang w:val="en-US" w:eastAsia="zh-CN"/>
+        </w:rPr>
+        <w:t>问题</w:t>
+      </w:r>
+    </w:p>
+    <w:p>
+      <w:pPr>
+        <w:ind w:firstLine="420" w:firstLineChars="0"/>
+        <w:rPr>
+          <w:rFonts w:hint="eastAsia"/>
+          <w:lang w:val="en-US" w:eastAsia="zh-CN"/>
+        </w:rPr>
+      </w:pPr>
+      <w:r>
+        <w:rPr>
+          <w:rFonts w:hint="eastAsia"/>
+          <w:lang w:val="en-US" w:eastAsia="zh-CN"/>
+        </w:rPr>
+        <w:t>会造成</w:t>
+      </w:r>
+      <w:r>
+        <w:rPr>
+          <w:rFonts w:hint="eastAsia"/>
+          <w:color w:val="FF0000"/>
+          <w:lang w:val="en-US" w:eastAsia="zh-CN"/>
+        </w:rPr>
+        <w:t>某一时刻</w:t>
+      </w:r>
+      <w:r>
+        <w:rPr>
+          <w:rFonts w:hint="eastAsia"/>
+          <w:lang w:val="en-US" w:eastAsia="zh-CN"/>
+        </w:rPr>
+        <w:t>数据库请求量过大，压力剧增。</w:t>
+      </w:r>
+    </w:p>
+    <w:p>
+      <w:pPr>
+        <w:pStyle w:val="4"/>
+        <w:rPr>
+          <w:rFonts w:hint="eastAsia"/>
+          <w:lang w:val="en-US" w:eastAsia="zh-CN"/>
+        </w:rPr>
+      </w:pPr>
+      <w:r>
+        <w:rPr>
+          <w:rFonts w:hint="eastAsia"/>
+          <w:lang w:val="en-US" w:eastAsia="zh-CN"/>
+        </w:rPr>
+        <w:t>解决</w:t>
+      </w:r>
+    </w:p>
+    <w:p>
+      <w:pPr>
+        <w:ind w:firstLine="420" w:firstLineChars="0"/>
+        <w:rPr>
+          <w:rFonts w:hint="eastAsia"/>
+          <w:lang w:val="en-US" w:eastAsia="zh-CN"/>
+        </w:rPr>
+      </w:pPr>
+      <w:r>
+        <w:rPr>
+          <w:rFonts w:hint="eastAsia"/>
+          <w:lang w:val="en-US" w:eastAsia="zh-CN"/>
+        </w:rPr>
+        <w:t>上面的现象是多个线程同时去查询数据库的这条数据，那么我们</w:t>
+      </w:r>
+      <w:r>
+        <w:rPr>
+          <w:rFonts w:hint="eastAsia"/>
+          <w:color w:val="FF0000"/>
+          <w:lang w:val="en-US" w:eastAsia="zh-CN"/>
+        </w:rPr>
+        <w:t>可以</w:t>
+      </w:r>
+      <w:r>
+        <w:rPr>
+          <w:rFonts w:hint="eastAsia"/>
+          <w:color w:val="FF0000"/>
+          <w:u w:val="single"/>
+          <w:lang w:val="en-US" w:eastAsia="zh-CN"/>
+        </w:rPr>
+        <w:t>在第一个查询数据的请求上使用一个互斥锁来锁住它</w:t>
+      </w:r>
+      <w:r>
+        <w:rPr>
+          <w:rFonts w:hint="eastAsia"/>
+          <w:lang w:val="en-US" w:eastAsia="zh-CN"/>
+        </w:rPr>
+        <w:t>。</w:t>
+      </w:r>
+      <w:r>
+        <w:rPr>
+          <w:rFonts w:hint="eastAsia"/>
+          <w:color w:val="FF0000"/>
+          <w:lang w:val="en-US" w:eastAsia="zh-CN"/>
+        </w:rPr>
+        <w:t>其他的线程走到这一步拿不到锁就等着，等第一个线程查询到了数据，然后做缓存。后面的线程进来发现已经有缓存了，就直接走缓存</w:t>
+      </w:r>
+      <w:r>
+        <w:rPr>
+          <w:rFonts w:hint="eastAsia"/>
+          <w:lang w:val="en-US" w:eastAsia="zh-CN"/>
+        </w:rPr>
+        <w:t>。</w:t>
+      </w:r>
+    </w:p>
+    <w:p>
+      <w:pPr>
+        <w:pStyle w:val="3"/>
+        <w:rPr>
+          <w:rFonts w:hint="eastAsia"/>
+          <w:lang w:val="en-US" w:eastAsia="zh-CN"/>
+        </w:rPr>
+      </w:pPr>
+      <w:r>
+        <w:rPr>
+          <w:rFonts w:hint="eastAsia"/>
+          <w:lang w:val="en-US" w:eastAsia="zh-CN"/>
+        </w:rPr>
+        <w:t>缓存雪崩</w:t>
+      </w:r>
+    </w:p>
+    <w:p>
+      <w:pPr>
+        <w:ind w:firstLine="420" w:firstLineChars="0"/>
+        <w:rPr>
+          <w:rFonts w:hint="eastAsia"/>
+          <w:lang w:val="en-US" w:eastAsia="zh-CN"/>
+        </w:rPr>
+      </w:pPr>
+      <w:r>
+        <w:rPr>
+          <w:rFonts w:hint="eastAsia"/>
+          <w:lang w:val="en-US" w:eastAsia="zh-CN"/>
+        </w:rPr>
+        <w:t>缓存的情况是说，当某一时刻发生</w:t>
+      </w:r>
       <w:r>
         <w:rPr>
           <w:rFonts w:hint="eastAsia"/>
           <w:b/>
           <w:bCs/>
-          <w:lang w:val="en-US" w:eastAsia="zh-CN"/>
-        </w:rPr>
-        <w:t>事前：使用集群缓存，保证缓存服务的高可用</w:t>
-      </w:r>
-    </w:p>
-    <w:p>
-      <w:pPr>
-        <w:ind w:firstLine="420" w:firstLineChars="0"/>
-        <w:rPr>
-          <w:rFonts w:hint="eastAsia"/>
-          <w:lang w:val="en-US" w:eastAsia="zh-CN"/>
-        </w:rPr>
-      </w:pPr>
-      <w:r>
-        <w:rPr>
-          <w:rFonts w:hint="eastAsia"/>
-          <w:lang w:val="en-US" w:eastAsia="zh-CN"/>
-        </w:rPr>
-        <w:t>这种方案就是在发生雪崩前对缓存集群实现高可用，如果是使用Redis，可以使用主从+哨兵，Redis Cluster来避免Redis全盘崩溃的情况。</w:t>
-      </w:r>
-    </w:p>
-    <w:p>
-      <w:pPr>
-        <w:rPr>
-          <w:rFonts w:hint="eastAsia"/>
-          <w:lang w:val="en-US" w:eastAsia="zh-CN"/>
-        </w:rPr>
-      </w:pPr>
+          <w:color w:val="FF0000"/>
+          <w:u w:val="single"/>
+          <w:lang w:val="en-US" w:eastAsia="zh-CN"/>
+        </w:rPr>
+        <w:t>大规模</w:t>
+      </w:r>
+      <w:r>
+        <w:rPr>
+          <w:rFonts w:hint="eastAsia"/>
+          <w:color w:val="FF0000"/>
+          <w:lang w:val="en-US" w:eastAsia="zh-CN"/>
+        </w:rPr>
+        <w:t>的缓存失效</w:t>
+      </w:r>
+      <w:r>
+        <w:rPr>
+          <w:rFonts w:hint="eastAsia"/>
+          <w:lang w:val="en-US" w:eastAsia="zh-CN"/>
+        </w:rPr>
+        <w:t>的情况。比如你的缓存服务宕机了，会有大量的请求进来直接发送到DB。结果就是DB 宕机。</w:t>
+      </w:r>
+    </w:p>
+    <w:p>
+      <w:pPr>
+        <w:pStyle w:val="4"/>
+        <w:rPr>
+          <w:rFonts w:hint="eastAsia"/>
+          <w:lang w:val="en-US" w:eastAsia="zh-CN"/>
+        </w:rPr>
+      </w:pPr>
+      <w:r>
+        <w:rPr>
+          <w:rFonts w:hint="eastAsia"/>
+          <w:lang w:val="en-US" w:eastAsia="zh-CN"/>
+        </w:rPr>
+        <w:t>问题</w:t>
+      </w:r>
+    </w:p>
+    <w:p>
+      <w:pPr>
+        <w:pStyle w:val="4"/>
+        <w:rPr>
+          <w:rFonts w:hint="eastAsia"/>
+          <w:lang w:val="en-US" w:eastAsia="zh-CN"/>
+        </w:rPr>
+      </w:pPr>
+      <w:r>
+        <w:rPr>
+          <w:rFonts w:hint="eastAsia"/>
+          <w:lang w:val="en-US" w:eastAsia="zh-CN"/>
+        </w:rPr>
+        <w:t>解决</w:t>
+      </w:r>
     </w:p>
     <w:p>
       <w:pPr>
@@ -1652,71 +1650,172 @@
           <w:bCs/>
           <w:lang w:val="en-US" w:eastAsia="zh-CN"/>
         </w:rPr>
-        <w:t>事中：使用ehcache本地缓存+Hystrix限流&amp;降级 ,避免MySQL被打死的情况发生。</w:t>
-      </w:r>
-    </w:p>
-    <w:p>
-      <w:pPr>
-        <w:ind w:firstLine="420" w:firstLineChars="0"/>
-        <w:rPr>
-          <w:rFonts w:hint="eastAsia"/>
-          <w:lang w:val="en-US" w:eastAsia="zh-CN"/>
-        </w:rPr>
-      </w:pPr>
-      <w:r>
-        <w:rPr>
-          <w:rFonts w:hint="eastAsia"/>
-          <w:lang w:val="en-US" w:eastAsia="zh-CN"/>
-        </w:rPr>
-        <w:t>使用ehcache本地缓存的目的也是考虑在Redis Cluster完全不可用的时候ehcache本地缓存还能够支撑一阵。</w:t>
-      </w:r>
-    </w:p>
-    <w:p>
-      <w:pPr>
-        <w:ind w:firstLine="420" w:firstLineChars="0"/>
-        <w:rPr>
-          <w:rFonts w:hint="eastAsia"/>
-          <w:lang w:val="en-US" w:eastAsia="zh-CN"/>
-        </w:rPr>
-      </w:pPr>
-      <w:r>
-        <w:rPr>
-          <w:rFonts w:hint="eastAsia"/>
-          <w:lang w:val="en-US" w:eastAsia="zh-CN"/>
-        </w:rPr>
-        <w:t>使用Hystrix进行限流 &amp; 降级 ，比如一秒来了5000个请求，我们可以设置假设只能有一秒2000个请求能通过这个组件，那么其他剩余的 3000 请求就会走限流逻辑，然后去调用我们自己开发的降级组件（降级）。比如设置的一些默认值呀之类的。以此来保护最后的MySQL不会被大量的请求给打死。</w:t>
-      </w:r>
-    </w:p>
-    <w:p>
-      <w:pPr>
-        <w:rPr>
-          <w:rFonts w:hint="eastAsia"/>
-          <w:lang w:val="en-US" w:eastAsia="zh-CN"/>
-        </w:rPr>
-      </w:pPr>
-    </w:p>
-    <w:p>
-      <w:pPr>
-        <w:rPr>
-          <w:rFonts w:hint="eastAsia"/>
-          <w:lang w:val="en-US" w:eastAsia="zh-CN"/>
-        </w:rPr>
-      </w:pPr>
-      <w:r>
-        <w:rPr>
-          <w:rFonts w:hint="eastAsia"/>
-          <w:lang w:val="en-US" w:eastAsia="zh-CN"/>
-        </w:rPr>
-        <w:tab/>
+        <w:t>事前：使用</w:t>
       </w:r>
       <w:r>
         <w:rPr>
           <w:rFonts w:hint="eastAsia"/>
           <w:b/>
           <w:bCs/>
-          <w:lang w:val="en-US" w:eastAsia="zh-CN"/>
-        </w:rPr>
-        <w:t>事后：开启 Redis 持久化机制，尽快恢复缓存集群</w:t>
+          <w:color w:val="FF0000"/>
+          <w:lang w:val="en-US" w:eastAsia="zh-CN"/>
+        </w:rPr>
+        <w:t>集群缓存</w:t>
+      </w:r>
+      <w:r>
+        <w:rPr>
+          <w:rFonts w:hint="eastAsia"/>
+          <w:b/>
+          <w:bCs/>
+          <w:lang w:val="en-US" w:eastAsia="zh-CN"/>
+        </w:rPr>
+        <w:t>，保证缓存服务的高可用</w:t>
+      </w:r>
+    </w:p>
+    <w:p>
+      <w:pPr>
+        <w:ind w:firstLine="420" w:firstLineChars="0"/>
+        <w:rPr>
+          <w:rFonts w:hint="eastAsia"/>
+          <w:lang w:val="en-US" w:eastAsia="zh-CN"/>
+        </w:rPr>
+      </w:pPr>
+      <w:r>
+        <w:rPr>
+          <w:rFonts w:hint="eastAsia"/>
+          <w:lang w:val="en-US" w:eastAsia="zh-CN"/>
+        </w:rPr>
+        <w:t>这种方案就是在发生雪崩前对缓存集群实现高可用，如果是使用Redis，可以使用主从+哨兵，Redis Cluster来避免Redis全盘崩溃的情况。</w:t>
+      </w:r>
+    </w:p>
+    <w:p>
+      <w:pPr>
+        <w:rPr>
+          <w:rFonts w:hint="eastAsia"/>
+          <w:lang w:val="en-US" w:eastAsia="zh-CN"/>
+        </w:rPr>
+      </w:pPr>
+    </w:p>
+    <w:p>
+      <w:pPr>
+        <w:ind w:firstLine="420" w:firstLineChars="0"/>
+        <w:rPr>
+          <w:rFonts w:hint="eastAsia"/>
+          <w:b/>
+          <w:bCs/>
+          <w:lang w:val="en-US" w:eastAsia="zh-CN"/>
+        </w:rPr>
+      </w:pPr>
+      <w:r>
+        <w:rPr>
+          <w:rFonts w:hint="eastAsia"/>
+          <w:b/>
+          <w:bCs/>
+          <w:lang w:val="en-US" w:eastAsia="zh-CN"/>
+        </w:rPr>
+        <w:t>事中：使用</w:t>
+      </w:r>
+      <w:r>
+        <w:rPr>
+          <w:rFonts w:hint="eastAsia"/>
+          <w:b/>
+          <w:bCs/>
+          <w:color w:val="FF0000"/>
+          <w:lang w:val="en-US" w:eastAsia="zh-CN"/>
+        </w:rPr>
+        <w:t>ehcache本地缓存+Hystrix限流&amp;降级</w:t>
+      </w:r>
+      <w:r>
+        <w:rPr>
+          <w:rFonts w:hint="eastAsia"/>
+          <w:b/>
+          <w:bCs/>
+          <w:lang w:val="en-US" w:eastAsia="zh-CN"/>
+        </w:rPr>
+        <w:t xml:space="preserve"> ,避免MySQL被打死的情况发生。</w:t>
+      </w:r>
+    </w:p>
+    <w:p>
+      <w:pPr>
+        <w:ind w:firstLine="420" w:firstLineChars="0"/>
+        <w:rPr>
+          <w:rFonts w:hint="eastAsia"/>
+          <w:lang w:val="en-US" w:eastAsia="zh-CN"/>
+        </w:rPr>
+      </w:pPr>
+      <w:r>
+        <w:rPr>
+          <w:rFonts w:hint="eastAsia"/>
+          <w:lang w:val="en-US" w:eastAsia="zh-CN"/>
+        </w:rPr>
+        <w:t>使用ehcache本地缓存的目的也是考虑在Redis Cluster完全不可用的时候ehcache本地缓存还能够支撑一阵。</w:t>
+      </w:r>
+    </w:p>
+    <w:p>
+      <w:pPr>
+        <w:ind w:firstLine="420" w:firstLineChars="0"/>
+        <w:rPr>
+          <w:rFonts w:hint="eastAsia"/>
+          <w:lang w:val="en-US" w:eastAsia="zh-CN"/>
+        </w:rPr>
+      </w:pPr>
+      <w:r>
+        <w:rPr>
+          <w:rFonts w:hint="eastAsia"/>
+          <w:lang w:val="en-US" w:eastAsia="zh-CN"/>
+        </w:rPr>
+        <w:t>使用Hystrix进行限流 &amp; 降级 ，比如一秒来了5000个请求，我们可以设置假设只能有一秒2000个请求能通过这个组件，那么其他剩余的 3000 请求就会走限流逻辑，然后去调用我们自己开发的降级组件（降级）。比如设置的一些默认值呀之类的。以此来保护最后的MySQL不会被大量的请求给打死。</w:t>
+      </w:r>
+    </w:p>
+    <w:p>
+      <w:pPr>
+        <w:rPr>
+          <w:rFonts w:hint="eastAsia"/>
+          <w:lang w:val="en-US" w:eastAsia="zh-CN"/>
+        </w:rPr>
+      </w:pPr>
+    </w:p>
+    <w:p>
+      <w:pPr>
+        <w:rPr>
+          <w:rFonts w:hint="eastAsia"/>
+          <w:lang w:val="en-US" w:eastAsia="zh-CN"/>
+        </w:rPr>
+      </w:pPr>
+      <w:r>
+        <w:rPr>
+          <w:rFonts w:hint="eastAsia"/>
+          <w:lang w:val="en-US" w:eastAsia="zh-CN"/>
+        </w:rPr>
+        <w:tab/>
+      </w:r>
+      <w:r>
+        <w:rPr>
+          <w:rFonts w:hint="eastAsia"/>
+          <w:b/>
+          <w:bCs/>
+          <w:lang w:val="en-US" w:eastAsia="zh-CN"/>
+        </w:rPr>
+        <w:t>事后：开启</w:t>
+      </w:r>
+      <w:r>
+        <w:rPr>
+          <w:rFonts w:hint="eastAsia"/>
+          <w:b/>
+          <w:bCs/>
+          <w:color w:val="FF0000"/>
+          <w:lang w:val="en-US" w:eastAsia="zh-CN"/>
+        </w:rPr>
+        <w:t>Redis 持久化机制</w:t>
+      </w:r>
+      <w:r>
+        <w:rPr>
+          <w:rFonts w:hint="eastAsia"/>
+          <w:b/>
+          <w:bCs/>
+          <w:lang w:val="en-US" w:eastAsia="zh-CN"/>
+        </w:rPr>
+        <w:t>，尽快恢复缓存集群</w:t>
       </w:r>
     </w:p>
     <w:p>
@@ -1853,6 +1952,133 @@
     </w:p>
     <w:p>
       <w:pPr>
+        <w:pStyle w:val="4"/>
+        <w:rPr>
+          <w:rFonts w:hint="eastAsia"/>
+          <w:lang w:val="en-US" w:eastAsia="zh-CN"/>
+        </w:rPr>
+      </w:pPr>
+      <w:r>
+        <w:rPr>
+          <w:rFonts w:hint="eastAsia"/>
+          <w:lang w:val="en-US" w:eastAsia="zh-CN"/>
+        </w:rPr>
+        <w:br w:type="textWrapping"/>
+      </w:r>
+      <w:r>
+        <w:rPr>
+          <w:rFonts w:hint="eastAsia"/>
+          <w:lang w:val="en-US" w:eastAsia="zh-CN"/>
+        </w:rPr>
+        <w:t>问题</w:t>
+      </w:r>
+    </w:p>
+    <w:p>
+      <w:pPr>
+        <w:pStyle w:val="4"/>
+        <w:rPr>
+          <w:rFonts w:hint="eastAsia"/>
+          <w:lang w:val="en-US" w:eastAsia="zh-CN"/>
+        </w:rPr>
+      </w:pPr>
+      <w:r>
+        <w:rPr>
+          <w:rFonts w:hint="eastAsia"/>
+          <w:lang w:val="en-US" w:eastAsia="zh-CN"/>
+        </w:rPr>
+        <w:t>解决</w:t>
+      </w:r>
+    </w:p>
+    <w:p>
+      <w:pPr>
+        <w:rPr>
+          <w:rFonts w:hint="eastAsia"/>
+          <w:lang w:val="en-US" w:eastAsia="zh-CN"/>
+        </w:rPr>
+      </w:pPr>
+    </w:p>
+    <w:p>
+      <w:pPr>
+        <w:pStyle w:val="5"/>
+        <w:rPr>
+          <w:rFonts w:hint="eastAsia"/>
+          <w:lang w:val="en-US" w:eastAsia="zh-CN"/>
+        </w:rPr>
+      </w:pPr>
+      <w:r>
+        <w:rPr>
+          <w:rFonts w:hint="eastAsia"/>
+          <w:lang w:val="en-US" w:eastAsia="zh-CN"/>
+        </w:rPr>
+        <w:t>设置不同的失效时间</w:t>
+      </w:r>
+    </w:p>
+    <w:p>
+      <w:pPr>
+        <w:ind w:firstLine="420" w:firstLineChars="0"/>
+        <w:rPr>
+          <w:rFonts w:hint="eastAsia"/>
+          <w:lang w:val="en-US" w:eastAsia="zh-CN"/>
+        </w:rPr>
+      </w:pPr>
+      <w:r>
+        <w:rPr>
+          <w:rFonts w:hint="eastAsia"/>
+          <w:lang w:val="en-US" w:eastAsia="zh-CN"/>
+        </w:rPr>
+        <w:t>为了避免这些热点的数据集中失效，那么我们在设置缓存过期时间的时候，我们让他们失效的时间错开。比如在一个基础的时间上加上或者减去一个范围内的随机值。</w:t>
+      </w:r>
+    </w:p>
+    <w:p>
+      <w:pPr>
+        <w:pStyle w:val="5"/>
+        <w:rPr>
+          <w:rFonts w:hint="eastAsia"/>
+          <w:lang w:val="en-US" w:eastAsia="zh-CN"/>
+        </w:rPr>
+      </w:pPr>
+      <w:r>
+        <w:rPr>
+          <w:rFonts w:hint="eastAsia"/>
+          <w:lang w:val="en-US" w:eastAsia="zh-CN"/>
+        </w:rPr>
+        <w:t>互斥锁</w:t>
+      </w:r>
+    </w:p>
+    <w:p>
+      <w:pPr>
+        <w:ind w:firstLine="420" w:firstLineChars="0"/>
+        <w:rPr>
+          <w:rFonts w:hint="eastAsia"/>
+          <w:lang w:val="en-US" w:eastAsia="zh-CN"/>
+        </w:rPr>
+      </w:pPr>
+      <w:r>
+        <w:rPr>
+          <w:rFonts w:hint="eastAsia"/>
+          <w:lang w:val="en-US" w:eastAsia="zh-CN"/>
+        </w:rPr>
+        <w:t>结合上面的击穿的情况，在第一个请求去查询数据库的时候对他加一个互斥锁，其余的查询请求都会被阻塞住，直到锁被释放，从而保护数据库。但是也是由于它会阻塞其他的线程，此时系统吞吐量会下降。需要结合实际的业务去考虑是否要这么做。</w:t>
+      </w:r>
+    </w:p>
+    <w:p>
+      <w:pPr>
+        <w:pStyle w:val="2"/>
+        <w:rPr>
+          <w:rFonts w:hint="eastAsia"/>
+          <w:lang w:val="en-US" w:eastAsia="zh-CN"/>
+        </w:rPr>
+      </w:pPr>
+      <w:r>
+        <w:rPr>
+          <w:rFonts w:hint="eastAsia"/>
+          <w:lang w:val="en-US" w:eastAsia="zh-CN"/>
+        </w:rPr>
+        <w:t>内存</w:t>
+      </w:r>
+    </w:p>
+    <w:p>
+      <w:pPr>
         <w:pStyle w:val="3"/>
         <w:rPr>
           <w:rFonts w:hint="eastAsia"/>
@@ -1864,14 +2090,23 @@
           <w:rFonts w:hint="eastAsia"/>
           <w:lang w:val="en-US" w:eastAsia="zh-CN"/>
         </w:rPr>
-        <w:br w:type="textWrapping"/>
-      </w:r>
-      <w:r>
-        <w:rPr>
-          <w:rFonts w:hint="eastAsia"/>
-          <w:lang w:val="en-US" w:eastAsia="zh-CN"/>
-        </w:rPr>
-        <w:t>问题</w:t>
+        <w:t>内存大小设置</w:t>
+      </w:r>
+    </w:p>
+    <w:p>
+      <w:pPr>
+        <w:ind w:firstLine="420" w:firstLineChars="0"/>
+        <w:rPr>
+          <w:rFonts w:hint="eastAsia"/>
+          <w:lang w:val="en-US" w:eastAsia="zh-CN"/>
+        </w:rPr>
+      </w:pPr>
+      <w:r>
+        <w:rPr>
+          <w:rFonts w:hint="eastAsia"/>
+          <w:lang w:val="en-US" w:eastAsia="zh-CN"/>
+        </w:rPr>
+        <w:t>Redis是基于内存的key-value数据库，因为系统的内存大小有限，所以我们在使用Redis的时候可以配置Redis能使用的最大的内存大小。</w:t>
       </w:r>
     </w:p>
     <w:p>
@@ -1887,127 +2122,657 @@
           <w:rFonts w:hint="eastAsia"/>
           <w:lang w:val="en-US" w:eastAsia="zh-CN"/>
         </w:rPr>
-        <w:t>解决</w:t>
-      </w:r>
-    </w:p>
-    <w:p>
-      <w:pPr>
-        <w:rPr>
-          <w:rFonts w:hint="eastAsia"/>
-          <w:lang w:val="en-US" w:eastAsia="zh-CN"/>
-        </w:rPr>
-      </w:pPr>
-    </w:p>
-    <w:p>
-      <w:pPr>
-        <w:pStyle w:val="5"/>
-        <w:rPr>
-          <w:rFonts w:hint="eastAsia"/>
-          <w:lang w:val="en-US" w:eastAsia="zh-CN"/>
-        </w:rPr>
-      </w:pPr>
-      <w:r>
-        <w:rPr>
-          <w:rFonts w:hint="eastAsia"/>
-          <w:lang w:val="en-US" w:eastAsia="zh-CN"/>
-        </w:rPr>
-        <w:t>设置不同的失效时间</w:t>
-      </w:r>
-    </w:p>
-    <w:p>
-      <w:pPr>
-        <w:ind w:firstLine="420" w:firstLineChars="0"/>
-        <w:rPr>
-          <w:rFonts w:hint="eastAsia"/>
-          <w:lang w:val="en-US" w:eastAsia="zh-CN"/>
-        </w:rPr>
-      </w:pPr>
-      <w:r>
-        <w:rPr>
-          <w:rFonts w:hint="eastAsia"/>
-          <w:lang w:val="en-US" w:eastAsia="zh-CN"/>
-        </w:rPr>
-        <w:t>为了避免这些热点的数据集中失效，那么我们在设置缓存过期时间的时候，我们让他们失效的时间错开。比如在一个基础的时间上加上或者减去一个范围内的随机值。</w:t>
-      </w:r>
-    </w:p>
-    <w:p>
-      <w:pPr>
-        <w:pStyle w:val="5"/>
-        <w:rPr>
-          <w:rFonts w:hint="eastAsia"/>
-          <w:lang w:val="en-US" w:eastAsia="zh-CN"/>
-        </w:rPr>
-      </w:pPr>
-      <w:r>
-        <w:rPr>
-          <w:rFonts w:hint="eastAsia"/>
-          <w:lang w:val="en-US" w:eastAsia="zh-CN"/>
-        </w:rPr>
-        <w:t>互斥锁</w:t>
-      </w:r>
-    </w:p>
-    <w:p>
-      <w:pPr>
-        <w:ind w:firstLine="420" w:firstLineChars="0"/>
-        <w:rPr>
-          <w:rFonts w:hint="eastAsia"/>
-          <w:lang w:val="en-US" w:eastAsia="zh-CN"/>
-        </w:rPr>
-      </w:pPr>
-      <w:r>
-        <w:rPr>
-          <w:rFonts w:hint="eastAsia"/>
-          <w:lang w:val="en-US" w:eastAsia="zh-CN"/>
-        </w:rPr>
-        <w:t>结合上面的击穿的情况，在第一个请求去查询数据库的时候对他加一个互斥锁，其余的查询请求都会被阻塞住，直到锁被释放，从而保护数据库。但是也是由于它会阻塞其他的线程，此时系统吞吐量会下降。需要结合实际的业务去考虑是否要这么做。</w:t>
-      </w:r>
-    </w:p>
-    <w:p>
-      <w:pPr>
-        <w:pStyle w:val="2"/>
-        <w:rPr>
-          <w:rFonts w:hint="eastAsia"/>
-          <w:lang w:val="en-US" w:eastAsia="zh-CN"/>
-        </w:rPr>
-      </w:pPr>
-      <w:r>
-        <w:rPr>
-          <w:rFonts w:hint="eastAsia"/>
-          <w:lang w:val="en-US" w:eastAsia="zh-CN"/>
-        </w:rPr>
-        <w:t>持久化</w:t>
-      </w:r>
-    </w:p>
-    <w:p>
-      <w:pPr>
-        <w:ind w:firstLine="420" w:firstLineChars="0"/>
-        <w:rPr>
-          <w:rFonts w:hint="eastAsia"/>
-          <w:lang w:val="en-US" w:eastAsia="zh-CN"/>
-        </w:rPr>
-      </w:pPr>
-      <w:r>
-        <w:rPr>
-          <w:rFonts w:hint="eastAsia"/>
-          <w:lang w:val="en-US" w:eastAsia="zh-CN"/>
-        </w:rPr>
-        <w:t>持久化，即将数据持久存储，而不因断电或其他各种复杂外部环境影响数据的完整性。</w:t>
-      </w:r>
-    </w:p>
-    <w:p>
-      <w:pPr>
-        <w:ind w:firstLine="420" w:firstLineChars="0"/>
-        <w:rPr>
-          <w:rFonts w:hint="eastAsia"/>
-          <w:lang w:val="en-US" w:eastAsia="zh-CN"/>
-        </w:rPr>
-      </w:pPr>
-      <w:r>
-        <w:rPr>
-          <w:rFonts w:hint="eastAsia"/>
-          <w:lang w:val="en-US" w:eastAsia="zh-CN"/>
-        </w:rPr>
-        <w:t>由于Redis将数据存储在内存而不是磁盘中，所以内存一旦断电，Redis中存储的数据也随即消失，这往往是用户不期望的，所以Redis有持久化机制来保证数据的安全性。</w:t>
+        <w:t>通过配置文件配置</w:t>
+      </w:r>
+    </w:p>
+    <w:p>
+      <w:pPr>
+        <w:ind w:firstLine="420" w:firstLineChars="0"/>
+        <w:rPr>
+          <w:rFonts w:hint="eastAsia"/>
+          <w:lang w:val="en-US" w:eastAsia="zh-CN"/>
+        </w:rPr>
+      </w:pPr>
+      <w:r>
+        <w:rPr>
+          <w:rFonts w:hint="eastAsia"/>
+          <w:lang w:val="en-US" w:eastAsia="zh-CN"/>
+        </w:rPr>
+        <w:t>通过在Redis安装目录下面的</w:t>
+      </w:r>
+      <w:r>
+        <w:rPr>
+          <w:rFonts w:hint="eastAsia"/>
+          <w:color w:val="FF0000"/>
+          <w:lang w:val="en-US" w:eastAsia="zh-CN"/>
+        </w:rPr>
+        <w:t>redis.conf</w:t>
+      </w:r>
+      <w:r>
+        <w:rPr>
+          <w:rFonts w:hint="eastAsia"/>
+          <w:lang w:val="en-US" w:eastAsia="zh-CN"/>
+        </w:rPr>
+        <w:t>配置文件中添加以下配置设置内存大小：</w:t>
+      </w:r>
+    </w:p>
+    <w:p>
+      <w:pPr>
+        <w:ind w:firstLine="420" w:firstLineChars="0"/>
+        <w:rPr>
+          <w:rFonts w:hint="eastAsia"/>
+          <w:lang w:val="en-US" w:eastAsia="zh-CN"/>
+        </w:rPr>
+      </w:pPr>
+      <w:r>
+        <w:rPr>
+          <w:rFonts w:hint="eastAsia"/>
+          <w:lang w:val="en-US" w:eastAsia="zh-CN"/>
+        </w:rPr>
+        <w:t>//设置Redis最大占用内存大小为100M</w:t>
+      </w:r>
+    </w:p>
+    <w:p>
+      <w:pPr>
+        <w:ind w:firstLine="420" w:firstLineChars="0"/>
+        <w:rPr>
+          <w:rFonts w:hint="eastAsia"/>
+          <w:color w:val="FF0000"/>
+          <w:lang w:val="en-US" w:eastAsia="zh-CN"/>
+        </w:rPr>
+      </w:pPr>
+      <w:r>
+        <w:rPr>
+          <w:rFonts w:hint="eastAsia"/>
+          <w:color w:val="FF0000"/>
+          <w:lang w:val="en-US" w:eastAsia="zh-CN"/>
+        </w:rPr>
+        <w:t>maxmemory 100mb</w:t>
+      </w:r>
+    </w:p>
+    <w:p>
+      <w:pPr>
+        <w:ind w:firstLine="420" w:firstLineChars="0"/>
+        <w:rPr>
+          <w:rFonts w:hint="eastAsia"/>
+          <w:lang w:val="en-US" w:eastAsia="zh-CN"/>
+        </w:rPr>
+      </w:pPr>
+      <w:r>
+        <w:rPr>
+          <w:rFonts w:hint="eastAsia"/>
+          <w:lang w:val="en-US" w:eastAsia="zh-CN"/>
+        </w:rPr>
+        <w:t>redis的配置文件不一定使用的是安装目录下面的redis.conf文件，启动redis服务的时候是可以传一个参数指定redis的配置文件的。</w:t>
+      </w:r>
+    </w:p>
+    <w:p>
+      <w:pPr>
+        <w:pStyle w:val="4"/>
+        <w:rPr>
+          <w:rFonts w:hint="eastAsia"/>
+          <w:lang w:val="en-US" w:eastAsia="zh-CN"/>
+        </w:rPr>
+      </w:pPr>
+      <w:r>
+        <w:rPr>
+          <w:rFonts w:hint="eastAsia"/>
+          <w:lang w:val="en-US" w:eastAsia="zh-CN"/>
+        </w:rPr>
+        <w:t>通过命令修改</w:t>
+      </w:r>
+    </w:p>
+    <w:p>
+      <w:pPr>
+        <w:ind w:firstLine="420" w:firstLineChars="0"/>
+        <w:rPr>
+          <w:rFonts w:hint="eastAsia"/>
+          <w:lang w:val="en-US" w:eastAsia="zh-CN"/>
+        </w:rPr>
+      </w:pPr>
+      <w:r>
+        <w:rPr>
+          <w:rFonts w:hint="eastAsia"/>
+          <w:lang w:val="en-US" w:eastAsia="zh-CN"/>
+        </w:rPr>
+        <w:t>Redis支持运行时通过命令动态修改内存大小</w:t>
+      </w:r>
+    </w:p>
+    <w:p>
+      <w:pPr>
+        <w:ind w:firstLine="0" w:firstLineChars="0"/>
+        <w:rPr>
+          <w:rFonts w:hint="eastAsia"/>
+          <w:lang w:val="en-US" w:eastAsia="zh-CN"/>
+        </w:rPr>
+      </w:pPr>
+      <w:r>
+        <w:rPr>
+          <w:rFonts w:hint="eastAsia"/>
+          <w:lang w:val="en-US" w:eastAsia="zh-CN"/>
+        </w:rPr>
+        <w:t xml:space="preserve">    //设置Redis最大占用内存大小为100M</w:t>
+      </w:r>
+    </w:p>
+    <w:p>
+      <w:pPr>
+        <w:ind w:firstLine="0" w:firstLineChars="0"/>
+        <w:rPr>
+          <w:rFonts w:hint="eastAsia"/>
+          <w:lang w:val="en-US" w:eastAsia="zh-CN"/>
+        </w:rPr>
+      </w:pPr>
+      <w:r>
+        <w:rPr>
+          <w:rFonts w:hint="eastAsia"/>
+          <w:lang w:val="en-US" w:eastAsia="zh-CN"/>
+        </w:rPr>
+        <w:t xml:space="preserve">   </w:t>
+      </w:r>
+      <w:r>
+        <w:rPr>
+          <w:rFonts w:hint="eastAsia"/>
+          <w:color w:val="FF0000"/>
+          <w:lang w:val="en-US" w:eastAsia="zh-CN"/>
+        </w:rPr>
+        <w:t xml:space="preserve"> 127.0.0.1:6379&gt; config set maxmemory 100mb</w:t>
+      </w:r>
+    </w:p>
+    <w:p>
+      <w:pPr>
+        <w:ind w:firstLine="0" w:firstLineChars="0"/>
+        <w:rPr>
+          <w:rFonts w:hint="eastAsia"/>
+          <w:lang w:val="en-US" w:eastAsia="zh-CN"/>
+        </w:rPr>
+      </w:pPr>
+      <w:r>
+        <w:rPr>
+          <w:rFonts w:hint="eastAsia"/>
+          <w:lang w:val="en-US" w:eastAsia="zh-CN"/>
+        </w:rPr>
+        <w:t xml:space="preserve">    //获取设置的Redis能使用的最大内存大小</w:t>
+      </w:r>
+    </w:p>
+    <w:p>
+      <w:pPr>
+        <w:ind w:firstLine="0" w:firstLineChars="0"/>
+        <w:rPr>
+          <w:rFonts w:hint="eastAsia"/>
+          <w:color w:val="FF0000"/>
+          <w:lang w:val="en-US" w:eastAsia="zh-CN"/>
+        </w:rPr>
+      </w:pPr>
+      <w:r>
+        <w:rPr>
+          <w:rFonts w:hint="eastAsia"/>
+          <w:color w:val="FF0000"/>
+          <w:lang w:val="en-US" w:eastAsia="zh-CN"/>
+        </w:rPr>
+        <w:t xml:space="preserve">    127.0.0.1:6379&gt; config get maxmemory</w:t>
+      </w:r>
+    </w:p>
+    <w:p>
+      <w:pPr>
+        <w:ind w:firstLine="420" w:firstLineChars="0"/>
+        <w:rPr>
+          <w:rFonts w:hint="eastAsia"/>
+          <w:lang w:val="en-US" w:eastAsia="zh-CN"/>
+        </w:rPr>
+      </w:pPr>
+      <w:r>
+        <w:rPr>
+          <w:rFonts w:hint="eastAsia"/>
+          <w:lang w:val="en-US" w:eastAsia="zh-CN"/>
+        </w:rPr>
+        <w:t>如果不设置最大内存大小或者设置最大内存大小为0，在64位操作系统下不限制内存大小，在32位操作系统下最多使用3GB内存。</w:t>
+      </w:r>
+    </w:p>
+    <w:p>
+      <w:pPr>
+        <w:ind w:firstLine="420" w:firstLineChars="0"/>
+        <w:rPr>
+          <w:rFonts w:hint="eastAsia"/>
+          <w:lang w:val="en-US" w:eastAsia="zh-CN"/>
+        </w:rPr>
+      </w:pPr>
+    </w:p>
+    <w:p>
+      <w:pPr>
+        <w:pStyle w:val="3"/>
+        <w:rPr>
+          <w:rFonts w:hint="eastAsia"/>
+          <w:lang w:val="en-US" w:eastAsia="zh-CN"/>
+        </w:rPr>
+      </w:pPr>
+      <w:r>
+        <w:rPr>
+          <w:rFonts w:hint="eastAsia"/>
+          <w:lang w:val="en-US" w:eastAsia="zh-CN"/>
+        </w:rPr>
+        <w:t>内存淘汰</w:t>
+      </w:r>
+    </w:p>
+    <w:p>
+      <w:pPr>
+        <w:ind w:firstLine="420" w:firstLineChars="0"/>
+        <w:rPr>
+          <w:rFonts w:hint="eastAsia"/>
+          <w:lang w:val="en-US" w:eastAsia="zh-CN"/>
+        </w:rPr>
+      </w:pPr>
+      <w:r>
+        <w:rPr>
+          <w:rFonts w:hint="eastAsia"/>
+          <w:lang w:val="en-US" w:eastAsia="zh-CN"/>
+        </w:rPr>
+        <w:t>既然可以设置Redis最大占用内存大小，那么配置的内存就有用完的时候。那在内存用完的时候，还继续往Redis里面添加数据不就没内存可用了吗？</w:t>
+      </w:r>
+    </w:p>
+    <w:p>
+      <w:pPr>
+        <w:ind w:firstLine="420" w:firstLineChars="0"/>
+        <w:rPr>
+          <w:rFonts w:hint="eastAsia"/>
+          <w:lang w:val="en-US" w:eastAsia="zh-CN"/>
+        </w:rPr>
+      </w:pPr>
+      <w:r>
+        <w:rPr>
+          <w:rFonts w:hint="eastAsia"/>
+          <w:lang w:val="en-US" w:eastAsia="zh-CN"/>
+        </w:rPr>
+        <w:t>实际上Redis定义了几种策略用来处理这种情况：</w:t>
+      </w:r>
+    </w:p>
+    <w:p>
+      <w:pPr>
+        <w:ind w:firstLine="420" w:firstLineChars="0"/>
+        <w:rPr>
+          <w:rFonts w:hint="eastAsia"/>
+          <w:lang w:val="en-US" w:eastAsia="zh-CN"/>
+        </w:rPr>
+      </w:pPr>
+      <w:r>
+        <w:rPr>
+          <w:rFonts w:hint="eastAsia"/>
+          <w:color w:val="FF0000"/>
+          <w:lang w:val="en-US" w:eastAsia="zh-CN"/>
+        </w:rPr>
+        <w:t>noeviction</w:t>
+      </w:r>
+      <w:r>
+        <w:rPr>
+          <w:rFonts w:hint="eastAsia"/>
+          <w:lang w:val="en-US" w:eastAsia="zh-CN"/>
+        </w:rPr>
+        <w:t>(默认策略) ：对于写请求不再提供服务，直接返回错误（DEL请求和部分特殊请求除外）</w:t>
+      </w:r>
+    </w:p>
+    <w:p>
+      <w:pPr>
+        <w:ind w:firstLine="420" w:firstLineChars="0"/>
+        <w:rPr>
+          <w:rFonts w:hint="eastAsia"/>
+          <w:lang w:val="en-US" w:eastAsia="zh-CN"/>
+        </w:rPr>
+      </w:pPr>
+      <w:r>
+        <w:rPr>
+          <w:rFonts w:hint="eastAsia"/>
+          <w:color w:val="FF0000"/>
+          <w:lang w:val="en-US" w:eastAsia="zh-CN"/>
+        </w:rPr>
+        <w:t>allkeys-lru</w:t>
+      </w:r>
+      <w:r>
+        <w:rPr>
+          <w:rFonts w:hint="eastAsia"/>
+          <w:lang w:val="en-US" w:eastAsia="zh-CN"/>
+        </w:rPr>
+        <w:t>：从所有key中使用LRU算法进行淘汰</w:t>
+      </w:r>
+    </w:p>
+    <w:p>
+      <w:pPr>
+        <w:ind w:firstLine="420" w:firstLineChars="0"/>
+        <w:rPr>
+          <w:rFonts w:hint="eastAsia"/>
+          <w:lang w:val="en-US" w:eastAsia="zh-CN"/>
+        </w:rPr>
+      </w:pPr>
+      <w:r>
+        <w:rPr>
+          <w:rFonts w:hint="eastAsia"/>
+          <w:color w:val="FF0000"/>
+          <w:lang w:val="en-US" w:eastAsia="zh-CN"/>
+        </w:rPr>
+        <w:t>volatile-lru</w:t>
+      </w:r>
+      <w:r>
+        <w:rPr>
+          <w:rFonts w:hint="eastAsia"/>
+          <w:lang w:val="en-US" w:eastAsia="zh-CN"/>
+        </w:rPr>
+        <w:t>：从设置了过期时间的key中使用LRU算法进行淘汰</w:t>
+      </w:r>
+    </w:p>
+    <w:p>
+      <w:pPr>
+        <w:ind w:firstLine="420" w:firstLineChars="0"/>
+        <w:rPr>
+          <w:rFonts w:hint="eastAsia"/>
+          <w:lang w:val="en-US" w:eastAsia="zh-CN"/>
+        </w:rPr>
+      </w:pPr>
+      <w:r>
+        <w:rPr>
+          <w:rFonts w:hint="eastAsia"/>
+          <w:color w:val="FF0000"/>
+          <w:lang w:val="en-US" w:eastAsia="zh-CN"/>
+        </w:rPr>
+        <w:t>allkeys-random</w:t>
+      </w:r>
+      <w:r>
+        <w:rPr>
+          <w:rFonts w:hint="eastAsia"/>
+          <w:lang w:val="en-US" w:eastAsia="zh-CN"/>
+        </w:rPr>
+        <w:t>：从所有key中随机淘汰数据</w:t>
+      </w:r>
+    </w:p>
+    <w:p>
+      <w:pPr>
+        <w:ind w:firstLine="420" w:firstLineChars="0"/>
+        <w:rPr>
+          <w:rFonts w:hint="eastAsia"/>
+          <w:lang w:val="en-US" w:eastAsia="zh-CN"/>
+        </w:rPr>
+      </w:pPr>
+      <w:r>
+        <w:rPr>
+          <w:rFonts w:hint="eastAsia"/>
+          <w:color w:val="FF0000"/>
+          <w:lang w:val="en-US" w:eastAsia="zh-CN"/>
+        </w:rPr>
+        <w:t>volatile-random</w:t>
+      </w:r>
+      <w:r>
+        <w:rPr>
+          <w:rFonts w:hint="eastAsia"/>
+          <w:lang w:val="en-US" w:eastAsia="zh-CN"/>
+        </w:rPr>
+        <w:t>：从设置了过期时间的key中随机淘汰</w:t>
+      </w:r>
+    </w:p>
+    <w:p>
+      <w:pPr>
+        <w:ind w:firstLine="420" w:firstLineChars="0"/>
+        <w:rPr>
+          <w:rFonts w:hint="eastAsia"/>
+          <w:lang w:val="en-US" w:eastAsia="zh-CN"/>
+        </w:rPr>
+      </w:pPr>
+      <w:r>
+        <w:rPr>
+          <w:rFonts w:hint="eastAsia"/>
+          <w:color w:val="FF0000"/>
+          <w:lang w:val="en-US" w:eastAsia="zh-CN"/>
+        </w:rPr>
+        <w:t>volatile-ttl</w:t>
+      </w:r>
+      <w:r>
+        <w:rPr>
+          <w:rFonts w:hint="eastAsia"/>
+          <w:lang w:val="en-US" w:eastAsia="zh-CN"/>
+        </w:rPr>
+        <w:t>：在设置了过期时间的key中，根据key的过期时间进行淘汰，越早过期的越优先被淘汰</w:t>
+      </w:r>
+    </w:p>
+    <w:p>
+      <w:pPr>
+        <w:ind w:firstLine="420" w:firstLineChars="0"/>
+        <w:rPr>
+          <w:rFonts w:hint="eastAsia"/>
+          <w:lang w:val="en-US" w:eastAsia="zh-CN"/>
+        </w:rPr>
+      </w:pPr>
+      <w:r>
+        <w:rPr>
+          <w:rFonts w:hint="eastAsia"/>
+          <w:lang w:val="en-US" w:eastAsia="zh-CN"/>
+        </w:rPr>
+        <w:t>当使用 volatile-lru、volatile-random、volatile-ttl</w:t>
+      </w:r>
+    </w:p>
+    <w:p>
+      <w:pPr>
+        <w:ind w:firstLine="420" w:firstLineChars="0"/>
+        <w:rPr>
+          <w:rFonts w:hint="eastAsia"/>
+          <w:lang w:val="en-US" w:eastAsia="zh-CN"/>
+        </w:rPr>
+      </w:pPr>
+      <w:r>
+        <w:rPr>
+          <w:rFonts w:hint="eastAsia"/>
+          <w:lang w:val="en-US" w:eastAsia="zh-CN"/>
+        </w:rPr>
+        <w:t>这三种策略时，如果没有key可以被淘汰，则和noeviction一样返回错误。</w:t>
+      </w:r>
+    </w:p>
+    <w:p>
+      <w:pPr>
+        <w:ind w:firstLine="420" w:firstLineChars="0"/>
+        <w:rPr>
+          <w:rFonts w:hint="eastAsia"/>
+          <w:lang w:val="en-US" w:eastAsia="zh-CN"/>
+        </w:rPr>
+      </w:pPr>
+    </w:p>
+    <w:p>
+      <w:pPr>
+        <w:pStyle w:val="4"/>
+        <w:rPr>
+          <w:rFonts w:hint="eastAsia"/>
+          <w:lang w:val="en-US" w:eastAsia="zh-CN"/>
+        </w:rPr>
+      </w:pPr>
+      <w:r>
+        <w:rPr>
+          <w:rFonts w:hint="eastAsia"/>
+          <w:lang w:val="en-US" w:eastAsia="zh-CN"/>
+        </w:rPr>
+        <w:t>获取内存淘汰策略</w:t>
+      </w:r>
+    </w:p>
+    <w:p>
+      <w:pPr>
+        <w:ind w:firstLine="420" w:firstLineChars="0"/>
+        <w:rPr>
+          <w:rFonts w:hint="eastAsia"/>
+          <w:lang w:val="en-US" w:eastAsia="zh-CN"/>
+        </w:rPr>
+      </w:pPr>
+      <w:r>
+        <w:rPr>
+          <w:rFonts w:hint="eastAsia"/>
+          <w:lang w:val="en-US" w:eastAsia="zh-CN"/>
+        </w:rPr>
+        <w:t>获取当前内存淘汰策略：</w:t>
+      </w:r>
+    </w:p>
+    <w:p>
+      <w:pPr>
+        <w:ind w:firstLine="420" w:firstLineChars="0"/>
+        <w:rPr>
+          <w:rFonts w:hint="eastAsia"/>
+          <w:lang w:val="en-US" w:eastAsia="zh-CN"/>
+        </w:rPr>
+      </w:pPr>
+      <w:r>
+        <w:rPr>
+          <w:rFonts w:hint="eastAsia"/>
+          <w:lang w:val="en-US" w:eastAsia="zh-CN"/>
+        </w:rPr>
+        <w:t>127.0.0.1:6379&gt; config get maxmemory-policy</w:t>
+      </w:r>
+    </w:p>
+    <w:p>
+      <w:pPr>
+        <w:ind w:firstLine="420" w:firstLineChars="0"/>
+        <w:rPr>
+          <w:rFonts w:hint="eastAsia"/>
+          <w:lang w:val="en-US" w:eastAsia="zh-CN"/>
+        </w:rPr>
+      </w:pPr>
+      <w:r>
+        <w:rPr>
+          <w:rFonts w:hint="eastAsia"/>
+          <w:lang w:val="en-US" w:eastAsia="zh-CN"/>
+        </w:rPr>
+        <w:t>通过配置文件设置淘汰策略（修改redis.conf文件）：</w:t>
+      </w:r>
+    </w:p>
+    <w:p>
+      <w:pPr>
+        <w:ind w:firstLine="420" w:firstLineChars="0"/>
+        <w:rPr>
+          <w:rFonts w:hint="eastAsia"/>
+          <w:lang w:val="en-US" w:eastAsia="zh-CN"/>
+        </w:rPr>
+      </w:pPr>
+      <w:r>
+        <w:rPr>
+          <w:rFonts w:hint="eastAsia"/>
+          <w:lang w:val="en-US" w:eastAsia="zh-CN"/>
+        </w:rPr>
+        <w:t>maxmemory-policy allkeys-lru</w:t>
+      </w:r>
+    </w:p>
+    <w:p>
+      <w:pPr>
+        <w:ind w:firstLine="420" w:firstLineChars="0"/>
+        <w:rPr>
+          <w:rFonts w:hint="eastAsia"/>
+          <w:lang w:val="en-US" w:eastAsia="zh-CN"/>
+        </w:rPr>
+      </w:pPr>
+      <w:r>
+        <w:rPr>
+          <w:rFonts w:hint="eastAsia"/>
+          <w:lang w:val="en-US" w:eastAsia="zh-CN"/>
+        </w:rPr>
+        <w:t>通过命令修改淘汰策略：</w:t>
+      </w:r>
+    </w:p>
+    <w:p>
+      <w:pPr>
+        <w:ind w:firstLine="420" w:firstLineChars="0"/>
+        <w:rPr>
+          <w:rFonts w:hint="eastAsia"/>
+          <w:lang w:val="en-US" w:eastAsia="zh-CN"/>
+        </w:rPr>
+      </w:pPr>
+      <w:r>
+        <w:rPr>
+          <w:rFonts w:hint="eastAsia"/>
+          <w:lang w:val="en-US" w:eastAsia="zh-CN"/>
+        </w:rPr>
+        <w:t>127.0.0.1:6379&gt; config set maxmemory-policy allkeys-lru</w:t>
+      </w:r>
+    </w:p>
+    <w:p>
+      <w:pPr>
+        <w:pStyle w:val="4"/>
+        <w:rPr>
+          <w:rFonts w:hint="eastAsia"/>
+          <w:lang w:val="en-US" w:eastAsia="zh-CN"/>
+        </w:rPr>
+      </w:pPr>
+      <w:r>
+        <w:rPr>
+          <w:rFonts w:hint="eastAsia"/>
+          <w:lang w:val="en-US" w:eastAsia="zh-CN"/>
+        </w:rPr>
+        <w:t>LRU算法</w:t>
+      </w:r>
+    </w:p>
+    <w:p>
+      <w:pPr>
+        <w:ind w:firstLine="420" w:firstLineChars="0"/>
+        <w:rPr>
+          <w:rFonts w:hint="eastAsia"/>
+          <w:lang w:val="en-US" w:eastAsia="zh-CN"/>
+        </w:rPr>
+      </w:pPr>
+      <w:r>
+        <w:rPr>
+          <w:rFonts w:hint="eastAsia"/>
+          <w:lang w:val="en-US" w:eastAsia="zh-CN"/>
+        </w:rPr>
+        <w:t>LRU(</w:t>
+      </w:r>
+      <w:r>
+        <w:rPr>
+          <w:rFonts w:hint="eastAsia"/>
+          <w:color w:val="FF0000"/>
+          <w:lang w:val="en-US" w:eastAsia="zh-CN"/>
+        </w:rPr>
+        <w:t>Least Recently Used</w:t>
+      </w:r>
+      <w:r>
+        <w:rPr>
+          <w:rFonts w:hint="eastAsia"/>
+          <w:lang w:val="en-US" w:eastAsia="zh-CN"/>
+        </w:rPr>
+        <w:t>)，即</w:t>
+      </w:r>
+      <w:r>
+        <w:rPr>
+          <w:rFonts w:hint="eastAsia"/>
+          <w:color w:val="FF0000"/>
+          <w:lang w:val="en-US" w:eastAsia="zh-CN"/>
+        </w:rPr>
+        <w:t>最近最少使用</w:t>
+      </w:r>
+      <w:r>
+        <w:rPr>
+          <w:rFonts w:hint="eastAsia"/>
+          <w:lang w:val="en-US" w:eastAsia="zh-CN"/>
+        </w:rPr>
+        <w:t>，是一种缓存置换算法。在使用内存作为缓存的时候，缓存的大小一般是固定的。当缓存被占满，这个时候继续往缓存里面添加数据，就需要淘汰一部分老的数据，释放内存空间用来存储新的数据。这个时候就可以使用LRU算法了。</w:t>
+      </w:r>
+    </w:p>
+    <w:p>
+      <w:pPr>
+        <w:ind w:firstLine="420" w:firstLineChars="0"/>
+        <w:rPr>
+          <w:rFonts w:hint="eastAsia"/>
+          <w:lang w:val="en-US" w:eastAsia="zh-CN"/>
+        </w:rPr>
+      </w:pPr>
+      <w:r>
+        <w:rPr>
+          <w:rFonts w:hint="eastAsia"/>
+          <w:lang w:val="en-US" w:eastAsia="zh-CN"/>
+        </w:rPr>
+        <w:t>其核心思想是：</w:t>
+      </w:r>
+      <w:r>
+        <w:rPr>
+          <w:rFonts w:hint="eastAsia"/>
+          <w:color w:val="FF0000"/>
+          <w:lang w:val="en-US" w:eastAsia="zh-CN"/>
+        </w:rPr>
+        <w:t>如果一个数据在最近一段时间没有被用到，那么将来被使用到的可能性也很小，所以就可以被淘汰掉</w:t>
+      </w:r>
+      <w:r>
+        <w:rPr>
+          <w:rFonts w:hint="eastAsia"/>
+          <w:lang w:val="en-US" w:eastAsia="zh-CN"/>
+        </w:rPr>
+        <w:t>。</w:t>
       </w:r>
     </w:p>
     <w:p>
@@ -2036,6 +2801,463 @@
           <w:bCs/>
           <w:lang w:val="en-US" w:eastAsia="zh-CN"/>
         </w:rPr>
+        <w:t>LRU在Redis中的实现</w:t>
+      </w:r>
+    </w:p>
+    <w:p>
+      <w:pPr>
+        <w:ind w:firstLine="420" w:firstLineChars="0"/>
+        <w:rPr>
+          <w:rFonts w:hint="eastAsia"/>
+          <w:lang w:val="en-US" w:eastAsia="zh-CN"/>
+        </w:rPr>
+      </w:pPr>
+      <w:r>
+        <w:rPr>
+          <w:rFonts w:hint="eastAsia"/>
+          <w:lang w:val="en-US" w:eastAsia="zh-CN"/>
+        </w:rPr>
+        <w:t>1、近似LRU算法</w:t>
+      </w:r>
+    </w:p>
+    <w:p>
+      <w:pPr>
+        <w:ind w:firstLine="420" w:firstLineChars="0"/>
+        <w:rPr>
+          <w:rFonts w:hint="eastAsia"/>
+          <w:lang w:val="en-US" w:eastAsia="zh-CN"/>
+        </w:rPr>
+      </w:pPr>
+      <w:r>
+        <w:rPr>
+          <w:rFonts w:hint="eastAsia"/>
+          <w:lang w:val="en-US" w:eastAsia="zh-CN"/>
+        </w:rPr>
+        <w:t>Redis使用的是近似LRU算法，它跟常规的LRU算法还不太一样。</w:t>
+      </w:r>
+      <w:r>
+        <w:rPr>
+          <w:rFonts w:hint="eastAsia"/>
+          <w:color w:val="FF0000"/>
+          <w:u w:val="single"/>
+          <w:lang w:val="en-US" w:eastAsia="zh-CN"/>
+        </w:rPr>
+        <w:t>近似LRU算法通过随机采样法淘汰数据，每次随机出5（默认）个key，从里面淘汰掉最近最少使用的key（MySQL是在5/7位置）</w:t>
+      </w:r>
+      <w:r>
+        <w:rPr>
+          <w:rFonts w:hint="eastAsia"/>
+          <w:lang w:val="en-US" w:eastAsia="zh-CN"/>
+        </w:rPr>
+        <w:t>。</w:t>
+      </w:r>
+    </w:p>
+    <w:p>
+      <w:pPr>
+        <w:ind w:firstLine="420" w:firstLineChars="0"/>
+        <w:rPr>
+          <w:rFonts w:hint="eastAsia"/>
+          <w:lang w:val="en-US" w:eastAsia="zh-CN"/>
+        </w:rPr>
+      </w:pPr>
+      <w:r>
+        <w:rPr>
+          <w:rFonts w:hint="eastAsia"/>
+          <w:lang w:val="en-US" w:eastAsia="zh-CN"/>
+        </w:rPr>
+        <w:t>可以通过maxmemory-samples参数修改采样数量：例：maxmemory-samples 10 maxmenory-samples配置的越大，淘汰的结果越接近于严格的LRU算法。</w:t>
+      </w:r>
+    </w:p>
+    <w:p>
+      <w:pPr>
+        <w:ind w:firstLine="420" w:firstLineChars="0"/>
+        <w:rPr>
+          <w:rFonts w:hint="eastAsia"/>
+          <w:lang w:val="en-US" w:eastAsia="zh-CN"/>
+        </w:rPr>
+      </w:pPr>
+      <w:r>
+        <w:rPr>
+          <w:rFonts w:hint="eastAsia"/>
+          <w:lang w:val="en-US" w:eastAsia="zh-CN"/>
+        </w:rPr>
+        <w:t>Redis为了实现近似LRU算法，给每个key增加了一个额外增加了一个24bit的字段，用来存储该key最后一次被访问的时间。</w:t>
+      </w:r>
+    </w:p>
+    <w:p>
+      <w:pPr>
+        <w:ind w:firstLine="420" w:firstLineChars="0"/>
+        <w:rPr>
+          <w:rFonts w:hint="eastAsia"/>
+          <w:lang w:val="en-US" w:eastAsia="zh-CN"/>
+        </w:rPr>
+      </w:pPr>
+      <w:r>
+        <w:rPr>
+          <w:rFonts w:hint="eastAsia"/>
+          <w:lang w:val="en-US" w:eastAsia="zh-CN"/>
+        </w:rPr>
+        <w:t>2、Redis3.0对近似LRU的优化</w:t>
+      </w:r>
+    </w:p>
+    <w:p>
+      <w:pPr>
+        <w:ind w:firstLine="420" w:firstLineChars="0"/>
+        <w:rPr>
+          <w:rFonts w:hint="eastAsia"/>
+          <w:lang w:val="en-US" w:eastAsia="zh-CN"/>
+        </w:rPr>
+      </w:pPr>
+      <w:r>
+        <w:rPr>
+          <w:rFonts w:hint="eastAsia"/>
+          <w:lang w:val="en-US" w:eastAsia="zh-CN"/>
+        </w:rPr>
+        <w:t>Redis3.0对近似LRU算法进行了一些优化。新算法会</w:t>
+      </w:r>
+      <w:r>
+        <w:rPr>
+          <w:rFonts w:hint="eastAsia"/>
+          <w:color w:val="FF0000"/>
+          <w:lang w:val="en-US" w:eastAsia="zh-CN"/>
+        </w:rPr>
+        <w:t>维护一个候选池（大小为16），池中的数据根据访问时间进行排序，第一次随机选取的key都会放入池中，随后每次随机选取的key只有在访问时间小于池中最小的时间才会放入池中，直到候选池被放满。当放满后，如果有新的key需要放入，则将池中最后访问时间最大（最近被访问）的移除</w:t>
+      </w:r>
+      <w:r>
+        <w:rPr>
+          <w:rFonts w:hint="eastAsia"/>
+          <w:lang w:val="en-US" w:eastAsia="zh-CN"/>
+        </w:rPr>
+        <w:t>。</w:t>
+      </w:r>
+    </w:p>
+    <w:p>
+      <w:pPr>
+        <w:ind w:firstLine="420" w:firstLineChars="0"/>
+        <w:rPr>
+          <w:rFonts w:hint="eastAsia"/>
+          <w:lang w:val="en-US" w:eastAsia="zh-CN"/>
+        </w:rPr>
+      </w:pPr>
+      <w:r>
+        <w:rPr>
+          <w:rFonts w:hint="eastAsia"/>
+          <w:lang w:val="en-US" w:eastAsia="zh-CN"/>
+        </w:rPr>
+        <w:t>当需要淘汰的时候，则直接从池中选取最近访问时间最小（最久没被访问）的key淘汰掉就行。</w:t>
+      </w:r>
+    </w:p>
+    <w:p>
+      <w:pPr>
+        <w:ind w:firstLine="420" w:firstLineChars="0"/>
+        <w:rPr>
+          <w:rFonts w:hint="eastAsia"/>
+          <w:lang w:val="en-US" w:eastAsia="zh-CN"/>
+        </w:rPr>
+      </w:pPr>
+    </w:p>
+    <w:p>
+      <w:pPr>
+        <w:pStyle w:val="4"/>
+        <w:rPr>
+          <w:rFonts w:hint="eastAsia"/>
+          <w:lang w:val="en-US" w:eastAsia="zh-CN"/>
+        </w:rPr>
+      </w:pPr>
+      <w:r>
+        <w:rPr>
+          <w:rFonts w:hint="eastAsia"/>
+          <w:lang w:val="en-US" w:eastAsia="zh-CN"/>
+        </w:rPr>
+        <w:t>LFU算法</w:t>
+      </w:r>
+    </w:p>
+    <w:p>
+      <w:pPr>
+        <w:ind w:firstLine="420" w:firstLineChars="0"/>
+        <w:rPr>
+          <w:rFonts w:hint="eastAsia"/>
+          <w:lang w:val="en-US" w:eastAsia="zh-CN"/>
+        </w:rPr>
+      </w:pPr>
+      <w:r>
+        <w:rPr>
+          <w:rFonts w:hint="eastAsia"/>
+          <w:lang w:val="en-US" w:eastAsia="zh-CN"/>
+        </w:rPr>
+        <w:t>LFU算法是Redis4.0里面新加的一种淘汰策略。它的全称是</w:t>
+      </w:r>
+      <w:r>
+        <w:rPr>
+          <w:rFonts w:hint="eastAsia"/>
+          <w:color w:val="FF0000"/>
+          <w:lang w:val="en-US" w:eastAsia="zh-CN"/>
+        </w:rPr>
+        <w:t>Least Frequently Used</w:t>
+      </w:r>
+      <w:r>
+        <w:rPr>
+          <w:rFonts w:hint="eastAsia"/>
+          <w:lang w:val="en-US" w:eastAsia="zh-CN"/>
+        </w:rPr>
+        <w:t>，它的核心思想是</w:t>
+      </w:r>
+      <w:r>
+        <w:rPr>
+          <w:rFonts w:hint="eastAsia"/>
+          <w:color w:val="FF0000"/>
+          <w:lang w:val="en-US" w:eastAsia="zh-CN"/>
+        </w:rPr>
+        <w:t>根据key的最近被访问的</w:t>
+      </w:r>
+      <w:r>
+        <w:rPr>
+          <w:rFonts w:hint="eastAsia"/>
+          <w:b/>
+          <w:bCs/>
+          <w:color w:val="FF0000"/>
+          <w:u w:val="single"/>
+          <w:lang w:val="en-US" w:eastAsia="zh-CN"/>
+        </w:rPr>
+        <w:t>频率</w:t>
+      </w:r>
+      <w:r>
+        <w:rPr>
+          <w:rFonts w:hint="eastAsia"/>
+          <w:color w:val="FF0000"/>
+          <w:lang w:val="en-US" w:eastAsia="zh-CN"/>
+        </w:rPr>
+        <w:t>进行淘汰，很少被访问的优先被淘汰，被访问的多的则被留下来</w:t>
+      </w:r>
+      <w:r>
+        <w:rPr>
+          <w:rFonts w:hint="eastAsia"/>
+          <w:lang w:val="en-US" w:eastAsia="zh-CN"/>
+        </w:rPr>
+        <w:t>。</w:t>
+      </w:r>
+    </w:p>
+    <w:p>
+      <w:pPr>
+        <w:ind w:firstLine="420" w:firstLineChars="0"/>
+        <w:rPr>
+          <w:rFonts w:hint="eastAsia"/>
+          <w:lang w:val="en-US" w:eastAsia="zh-CN"/>
+        </w:rPr>
+      </w:pPr>
+      <w:r>
+        <w:rPr>
+          <w:rFonts w:hint="eastAsia"/>
+          <w:b/>
+          <w:bCs/>
+          <w:color w:val="FF0000"/>
+          <w:lang w:val="en-US" w:eastAsia="zh-CN"/>
+        </w:rPr>
+        <w:t>LFU算法能更好的表示一个key被访问的</w:t>
+      </w:r>
+      <w:r>
+        <w:rPr>
+          <w:rFonts w:hint="eastAsia"/>
+          <w:b/>
+          <w:bCs/>
+          <w:color w:val="FF0000"/>
+          <w:u w:val="single"/>
+          <w:lang w:val="en-US" w:eastAsia="zh-CN"/>
+        </w:rPr>
+        <w:t>热度</w:t>
+      </w:r>
+      <w:r>
+        <w:rPr>
+          <w:rFonts w:hint="eastAsia"/>
+          <w:lang w:val="en-US" w:eastAsia="zh-CN"/>
+        </w:rPr>
+        <w:t>。假如你使用的是LRU算法，一个key很久没有被访问到，只刚刚是偶尔被访问了一次，那么它就被认为是热点数据，不会被淘汰，而有些key将来是很有可能被访问到的则被淘汰了。如果使用LFU算法则不会出现这种情况，因为</w:t>
+      </w:r>
+      <w:r>
+        <w:rPr>
+          <w:rFonts w:hint="eastAsia"/>
+          <w:color w:val="FF0000"/>
+          <w:lang w:val="en-US" w:eastAsia="zh-CN"/>
+        </w:rPr>
+        <w:t>使用一次并不会使一个key成为热点数据</w:t>
+      </w:r>
+      <w:r>
+        <w:rPr>
+          <w:rFonts w:hint="eastAsia"/>
+          <w:lang w:val="en-US" w:eastAsia="zh-CN"/>
+        </w:rPr>
+        <w:t>。</w:t>
+      </w:r>
+    </w:p>
+    <w:p>
+      <w:pPr>
+        <w:ind w:firstLine="420" w:firstLineChars="0"/>
+        <w:rPr>
+          <w:rFonts w:hint="eastAsia"/>
+          <w:lang w:val="en-US" w:eastAsia="zh-CN"/>
+        </w:rPr>
+      </w:pPr>
+      <w:r>
+        <w:rPr>
+          <w:rFonts w:hint="eastAsia"/>
+          <w:lang w:val="en-US" w:eastAsia="zh-CN"/>
+        </w:rPr>
+        <w:t>LFU一共有两种策略：</w:t>
+      </w:r>
+    </w:p>
+    <w:p>
+      <w:pPr>
+        <w:ind w:firstLine="420" w:firstLineChars="0"/>
+        <w:rPr>
+          <w:rFonts w:hint="eastAsia"/>
+          <w:lang w:val="en-US" w:eastAsia="zh-CN"/>
+        </w:rPr>
+      </w:pPr>
+      <w:r>
+        <w:rPr>
+          <w:rFonts w:hint="eastAsia"/>
+          <w:color w:val="FF0000"/>
+          <w:lang w:val="en-US" w:eastAsia="zh-CN"/>
+        </w:rPr>
+        <w:t>volatile-lfu</w:t>
+      </w:r>
+      <w:r>
+        <w:rPr>
+          <w:rFonts w:hint="eastAsia"/>
+          <w:lang w:val="en-US" w:eastAsia="zh-CN"/>
+        </w:rPr>
+        <w:t>：在</w:t>
+      </w:r>
+      <w:r>
+        <w:rPr>
+          <w:rFonts w:hint="eastAsia"/>
+          <w:color w:val="FF0000"/>
+          <w:lang w:val="en-US" w:eastAsia="zh-CN"/>
+        </w:rPr>
+        <w:t>设置了过期时间的key中使用LFU算法淘汰key</w:t>
+      </w:r>
+    </w:p>
+    <w:p>
+      <w:pPr>
+        <w:ind w:firstLine="420" w:firstLineChars="0"/>
+        <w:rPr>
+          <w:rFonts w:hint="eastAsia"/>
+          <w:lang w:val="en-US" w:eastAsia="zh-CN"/>
+        </w:rPr>
+      </w:pPr>
+      <w:r>
+        <w:rPr>
+          <w:rFonts w:hint="eastAsia"/>
+          <w:color w:val="FF0000"/>
+          <w:lang w:val="en-US" w:eastAsia="zh-CN"/>
+        </w:rPr>
+        <w:t>allkeys-lfu</w:t>
+      </w:r>
+      <w:r>
+        <w:rPr>
+          <w:rFonts w:hint="eastAsia"/>
+          <w:lang w:val="en-US" w:eastAsia="zh-CN"/>
+        </w:rPr>
+        <w:t>：在所有的key中使用LFU算法淘汰数据</w:t>
+      </w:r>
+    </w:p>
+    <w:p>
+      <w:pPr>
+        <w:ind w:firstLine="420" w:firstLineChars="0"/>
+        <w:rPr>
+          <w:rFonts w:hint="eastAsia"/>
+          <w:lang w:val="en-US" w:eastAsia="zh-CN"/>
+        </w:rPr>
+      </w:pPr>
+      <w:r>
+        <w:rPr>
+          <w:rFonts w:hint="eastAsia"/>
+          <w:lang w:val="en-US" w:eastAsia="zh-CN"/>
+        </w:rPr>
+        <w:t>注：要注意的一点是这两种策略只能在Redis4.0及以上设置，如果在Redis4.0以下设置会报错。</w:t>
+      </w:r>
+    </w:p>
+    <w:p>
+      <w:pPr>
+        <w:ind w:firstLine="420" w:firstLineChars="0"/>
+        <w:rPr>
+          <w:rFonts w:hint="eastAsia"/>
+          <w:lang w:val="en-US" w:eastAsia="zh-CN"/>
+        </w:rPr>
+      </w:pPr>
+    </w:p>
+    <w:p>
+      <w:pPr>
+        <w:pStyle w:val="2"/>
+        <w:rPr>
+          <w:rFonts w:hint="eastAsia"/>
+          <w:lang w:val="en-US" w:eastAsia="zh-CN"/>
+        </w:rPr>
+      </w:pPr>
+      <w:r>
+        <w:rPr>
+          <w:rFonts w:hint="eastAsia"/>
+          <w:lang w:val="en-US" w:eastAsia="zh-CN"/>
+        </w:rPr>
+        <w:t>持久化</w:t>
+      </w:r>
+    </w:p>
+    <w:p>
+      <w:pPr>
+        <w:ind w:firstLine="420" w:firstLineChars="0"/>
+        <w:rPr>
+          <w:rFonts w:hint="eastAsia"/>
+          <w:lang w:val="en-US" w:eastAsia="zh-CN"/>
+        </w:rPr>
+      </w:pPr>
+      <w:r>
+        <w:rPr>
+          <w:rFonts w:hint="eastAsia"/>
+          <w:lang w:val="en-US" w:eastAsia="zh-CN"/>
+        </w:rPr>
+        <w:t>持久化，即将数据持久存储，而不因断电或其他各种复杂外部环境影响数据的完整性。</w:t>
+      </w:r>
+    </w:p>
+    <w:p>
+      <w:pPr>
+        <w:ind w:firstLine="420" w:firstLineChars="0"/>
+        <w:rPr>
+          <w:rFonts w:hint="eastAsia"/>
+          <w:lang w:val="en-US" w:eastAsia="zh-CN"/>
+        </w:rPr>
+      </w:pPr>
+      <w:r>
+        <w:rPr>
+          <w:rFonts w:hint="eastAsia"/>
+          <w:lang w:val="en-US" w:eastAsia="zh-CN"/>
+        </w:rPr>
+        <w:t>由于Redis将数据存储在内存而不是磁盘中，所以内存一旦断电，Redis中存储的数据也随即消失，这往往是用户不期望的，所以Redis有持久化机制来保证数据的安全性。</w:t>
+      </w:r>
+    </w:p>
+    <w:p>
+      <w:pPr>
+        <w:ind w:firstLine="420" w:firstLineChars="0"/>
+        <w:rPr>
+          <w:rFonts w:hint="eastAsia"/>
+          <w:lang w:val="en-US" w:eastAsia="zh-CN"/>
+        </w:rPr>
+      </w:pPr>
+    </w:p>
+    <w:p>
+      <w:pPr>
+        <w:ind w:firstLine="420" w:firstLineChars="0"/>
+        <w:rPr>
+          <w:rFonts w:hint="eastAsia"/>
+          <w:lang w:val="en-US" w:eastAsia="zh-CN"/>
+        </w:rPr>
+      </w:pPr>
+      <w:r>
+        <w:rPr>
+          <w:rFonts w:hint="eastAsia"/>
+          <w:b/>
+          <w:bCs/>
+          <w:lang w:val="en-US" w:eastAsia="zh-CN"/>
+        </w:rPr>
         <w:t>Redis 如何做持久化？</w:t>
       </w:r>
     </w:p>
@@ -2047,21 +3269,64 @@
           <w:lang w:val="en-US" w:eastAsia="zh-CN"/>
         </w:rPr>
       </w:pPr>
-    </w:p>
-    <w:p>
-      <w:pPr>
-        <w:ind w:firstLine="420" w:firstLineChars="0"/>
-        <w:rPr>
-          <w:rFonts w:hint="eastAsia"/>
-          <w:lang w:val="en-US" w:eastAsia="zh-CN"/>
-        </w:rPr>
-      </w:pPr>
-      <w:r>
-        <w:rPr>
-          <w:rFonts w:hint="eastAsia"/>
-          <w:lang w:val="en-US" w:eastAsia="zh-CN"/>
-        </w:rPr>
-        <w:t>Redis目前有两种持久化方式，即RDB和AOF，RDB是通过保存某个时间点的全量数据快照实现数据的持久化，当恢复数据时，直接通过RDB文件中的快照，将数据恢复。</w:t>
+      <w:r>
+        <w:rPr>
+          <w:rFonts w:hint="eastAsia"/>
+          <w:lang w:val="en-US" w:eastAsia="zh-CN"/>
+        </w:rPr>
+        <w:t>Redis目前有两种持久化方式，即</w:t>
+      </w:r>
+      <w:r>
+        <w:rPr>
+          <w:rFonts w:hint="eastAsia"/>
+          <w:b/>
+          <w:bCs/>
+          <w:color w:val="FF0000"/>
+          <w:u w:val="single"/>
+          <w:lang w:val="en-US" w:eastAsia="zh-CN"/>
+        </w:rPr>
+        <w:t>RDB和AOF</w:t>
+      </w:r>
+      <w:r>
+        <w:rPr>
+          <w:rFonts w:hint="eastAsia"/>
+          <w:lang w:val="en-US" w:eastAsia="zh-CN"/>
+        </w:rPr>
+        <w:t>，</w:t>
+      </w:r>
+      <w:r>
+        <w:rPr>
+          <w:rFonts w:hint="eastAsia"/>
+          <w:color w:val="FF0000"/>
+          <w:lang w:val="en-US" w:eastAsia="zh-CN"/>
+        </w:rPr>
+        <w:t>RDB是通过保存某个时间点的</w:t>
+      </w:r>
+      <w:r>
+        <w:rPr>
+          <w:rFonts w:hint="eastAsia"/>
+          <w:b/>
+          <w:bCs/>
+          <w:color w:val="FF0000"/>
+          <w:u w:val="single"/>
+          <w:lang w:val="en-US" w:eastAsia="zh-CN"/>
+        </w:rPr>
+        <w:t>全量数据快照</w:t>
+      </w:r>
+      <w:r>
+        <w:rPr>
+          <w:rFonts w:hint="eastAsia"/>
+          <w:color w:val="FF0000"/>
+          <w:lang w:val="en-US" w:eastAsia="zh-CN"/>
+        </w:rPr>
+        <w:t>实现数据的持久化，当恢复数据时，直接通过RDB文件中的快照，将数据恢复</w:t>
+      </w:r>
+      <w:r>
+        <w:rPr>
+          <w:rFonts w:hint="eastAsia"/>
+          <w:lang w:val="en-US" w:eastAsia="zh-CN"/>
+        </w:rPr>
+        <w:t>。</w:t>
       </w:r>
     </w:p>
     <w:p>
@@ -2107,7 +3372,10 @@
       <w:r>
         <w:rPr>
           <w:rFonts w:hint="eastAsia"/>
+          <w:b/>
+          <w:bCs/>
           <w:color w:val="FF0000"/>
+          <w:u w:val="single"/>
           <w:lang w:val="en-US" w:eastAsia="zh-CN"/>
         </w:rPr>
         <w:t>全量数据的快照</w:t>
@@ -2430,6 +3698,7 @@
     <w:p>
       <w:pPr>
         <w:numPr>
+          <w:ilvl w:val="0"/>
           <w:numId w:val="0"/>
         </w:numPr>
         <w:jc w:val="center"/>
@@ -2624,23 +3893,55 @@
           <w:rFonts w:hint="eastAsia"/>
           <w:lang w:val="en-US" w:eastAsia="zh-CN"/>
         </w:rPr>
-        <w:t>RDB优点：全量数据快照，文件小，恢复快。</w:t>
-      </w:r>
-    </w:p>
-    <w:p>
-      <w:pPr>
-        <w:ind w:firstLine="420" w:firstLineChars="0"/>
-        <w:rPr>
-          <w:rFonts w:hint="eastAsia"/>
-          <w:lang w:val="en-US" w:eastAsia="zh-CN"/>
-        </w:rPr>
-      </w:pPr>
-      <w:r>
-        <w:rPr>
-          <w:rFonts w:hint="eastAsia"/>
-          <w:lang w:val="en-US" w:eastAsia="zh-CN"/>
-        </w:rPr>
-        <w:t>RDB缺点：无法保存最近一次快照之后的数据。</w:t>
+        <w:t>RDB优点：</w:t>
+      </w:r>
+      <w:r>
+        <w:rPr>
+          <w:rFonts w:hint="eastAsia"/>
+          <w:color w:val="FF0000"/>
+          <w:u w:val="single"/>
+          <w:lang w:val="en-US" w:eastAsia="zh-CN"/>
+        </w:rPr>
+        <w:t>全量数据快照，文件小，恢复快</w:t>
+      </w:r>
+      <w:r>
+        <w:rPr>
+          <w:rFonts w:hint="eastAsia"/>
+          <w:lang w:val="en-US" w:eastAsia="zh-CN"/>
+        </w:rPr>
+        <w:t>。</w:t>
+      </w:r>
+    </w:p>
+    <w:p>
+      <w:pPr>
+        <w:ind w:firstLine="420" w:firstLineChars="0"/>
+        <w:rPr>
+          <w:rFonts w:hint="eastAsia"/>
+          <w:lang w:val="en-US" w:eastAsia="zh-CN"/>
+        </w:rPr>
+      </w:pPr>
+      <w:r>
+        <w:rPr>
+          <w:rFonts w:hint="eastAsia"/>
+          <w:lang w:val="en-US" w:eastAsia="zh-CN"/>
+        </w:rPr>
+        <w:t>RDB缺点：</w:t>
+      </w:r>
+      <w:r>
+        <w:rPr>
+          <w:rFonts w:hint="eastAsia"/>
+          <w:color w:val="FF0000"/>
+          <w:u w:val="single"/>
+          <w:lang w:val="en-US" w:eastAsia="zh-CN"/>
+        </w:rPr>
+        <w:t>无法保存最近一次快照之后的数据</w:t>
+      </w:r>
+      <w:r>
+        <w:rPr>
+          <w:rFonts w:hint="eastAsia"/>
+          <w:lang w:val="en-US" w:eastAsia="zh-CN"/>
+        </w:rPr>
+        <w:t>。</w:t>
       </w:r>
     </w:p>
     <w:p>
@@ -2680,7 +3981,39 @@
           <w:rFonts w:hint="eastAsia"/>
           <w:lang w:val="en-US" w:eastAsia="zh-CN"/>
         </w:rPr>
-        <w:t>内存数据全量同步，数据量大的状况下，会由于I/O而严重影响性能。</w:t>
+        <w:t>内存数据</w:t>
+      </w:r>
+      <w:r>
+        <w:rPr>
+          <w:rFonts w:hint="eastAsia"/>
+          <w:color w:val="FF0000"/>
+          <w:u w:val="single"/>
+          <w:lang w:val="en-US" w:eastAsia="zh-CN"/>
+        </w:rPr>
+        <w:t>全量同步</w:t>
+      </w:r>
+      <w:r>
+        <w:rPr>
+          <w:rFonts w:hint="eastAsia"/>
+          <w:lang w:val="en-US" w:eastAsia="zh-CN"/>
+        </w:rPr>
+        <w:t>，</w:t>
+      </w:r>
+      <w:r>
+        <w:rPr>
+          <w:rFonts w:hint="eastAsia"/>
+          <w:color w:val="FF0000"/>
+          <w:u w:val="single"/>
+          <w:lang w:val="en-US" w:eastAsia="zh-CN"/>
+        </w:rPr>
+        <w:t>数据量大的状况下，会由于I/O而严重影响性能</w:t>
+      </w:r>
+      <w:r>
+        <w:rPr>
+          <w:rFonts w:hint="eastAsia"/>
+          <w:lang w:val="en-US" w:eastAsia="zh-CN"/>
+        </w:rPr>
+        <w:t>。</w:t>
       </w:r>
     </w:p>
     <w:p>
@@ -2701,6 +4034,15 @@
     </w:p>
     <w:p>
       <w:pPr>
+        <w:ind w:firstLine="420" w:firstLineChars="0"/>
+        <w:rPr>
+          <w:rFonts w:hint="eastAsia"/>
+          <w:lang w:val="en-US" w:eastAsia="zh-CN"/>
+        </w:rPr>
+      </w:pPr>
+    </w:p>
+    <w:p>
+      <w:pPr>
         <w:pStyle w:val="3"/>
         <w:rPr>
           <w:rFonts w:hint="eastAsia"/>
@@ -2728,309 +4070,327 @@
           <w:rFonts w:hint="eastAsia"/>
           <w:lang w:val="en-US" w:eastAsia="zh-CN"/>
         </w:rPr>
-        <w:t>AOF持久化（保存写状态）是通过保存Redis的写状态来记录数据库的。</w:t>
-      </w:r>
-    </w:p>
-    <w:p>
-      <w:pPr>
-        <w:ind w:firstLine="420" w:firstLineChars="0"/>
-        <w:rPr>
-          <w:rFonts w:hint="eastAsia"/>
-          <w:lang w:val="en-US" w:eastAsia="zh-CN"/>
-        </w:rPr>
-      </w:pPr>
-    </w:p>
-    <w:p>
-      <w:pPr>
-        <w:ind w:firstLine="420" w:firstLineChars="0"/>
-        <w:rPr>
-          <w:rFonts w:hint="eastAsia"/>
-          <w:lang w:val="en-US" w:eastAsia="zh-CN"/>
-        </w:rPr>
-      </w:pPr>
-      <w:r>
-        <w:rPr>
-          <w:rFonts w:hint="eastAsia"/>
-          <w:lang w:val="en-US" w:eastAsia="zh-CN"/>
-        </w:rPr>
-        <w:t>相对RDB来说，RDB持久化是通过备份数据库的状态来记录数据库，而AOF持久化是备份数据库接收到的指令：</w:t>
-      </w:r>
-    </w:p>
-    <w:p>
-      <w:pPr>
-        <w:ind w:firstLine="420" w:firstLineChars="0"/>
-        <w:rPr>
-          <w:rFonts w:hint="eastAsia"/>
-          <w:lang w:val="en-US" w:eastAsia="zh-CN"/>
-        </w:rPr>
-      </w:pPr>
-      <w:r>
-        <w:rPr>
-          <w:rFonts w:hint="eastAsia"/>
-          <w:lang w:val="en-US" w:eastAsia="zh-CN"/>
-        </w:rPr>
-        <w:t>AOF记录除了查询以外的所有变更数据库状态的指令。</w:t>
-      </w:r>
-    </w:p>
-    <w:p>
-      <w:pPr>
-        <w:ind w:firstLine="420" w:firstLineChars="0"/>
-        <w:rPr>
-          <w:rFonts w:hint="eastAsia"/>
-          <w:lang w:val="en-US" w:eastAsia="zh-CN"/>
-        </w:rPr>
-      </w:pPr>
-      <w:r>
-        <w:rPr>
-          <w:rFonts w:hint="eastAsia"/>
-          <w:lang w:val="en-US" w:eastAsia="zh-CN"/>
-        </w:rPr>
-        <w:t>以增量的形式追加保存到 AOF 文件中。</w:t>
-      </w:r>
-    </w:p>
-    <w:p>
-      <w:pPr>
-        <w:pStyle w:val="4"/>
-        <w:rPr>
-          <w:rFonts w:hint="eastAsia"/>
-          <w:lang w:val="en-US" w:eastAsia="zh-CN"/>
-        </w:rPr>
-      </w:pPr>
-      <w:r>
-        <w:rPr>
-          <w:rFonts w:hint="eastAsia"/>
-          <w:lang w:val="en-US" w:eastAsia="zh-CN"/>
-        </w:rPr>
-        <w:t>开启AOF持久化</w:t>
-      </w:r>
-    </w:p>
-    <w:p>
-      <w:pPr>
-        <w:ind w:firstLine="420" w:firstLineChars="0"/>
-        <w:rPr>
-          <w:rFonts w:hint="eastAsia"/>
-          <w:lang w:val="en-US" w:eastAsia="zh-CN"/>
-        </w:rPr>
-      </w:pPr>
-      <w:r>
-        <w:rPr>
-          <w:rFonts w:hint="eastAsia"/>
-          <w:lang w:val="en-US" w:eastAsia="zh-CN"/>
-        </w:rPr>
-        <w:t>1、打开 redis.conf 配置文件，将appendonly属性改为yes。</w:t>
-      </w:r>
-    </w:p>
-    <w:p>
-      <w:pPr>
-        <w:ind w:firstLine="420" w:firstLineChars="0"/>
-        <w:rPr>
-          <w:rFonts w:hint="eastAsia"/>
-          <w:lang w:val="en-US" w:eastAsia="zh-CN"/>
-        </w:rPr>
-      </w:pPr>
-      <w:r>
-        <w:rPr>
-          <w:rFonts w:hint="eastAsia"/>
-          <w:lang w:val="en-US" w:eastAsia="zh-CN"/>
-        </w:rPr>
-        <w:t>2、修改 appendfsync属性，该属性可以接收三种参数，分别是always，everysec，no。</w:t>
-      </w:r>
-    </w:p>
-    <w:p>
-      <w:pPr>
-        <w:ind w:firstLine="420" w:firstLineChars="0"/>
-        <w:rPr>
-          <w:rFonts w:hint="eastAsia"/>
-          <w:lang w:val="en-US" w:eastAsia="zh-CN"/>
-        </w:rPr>
-      </w:pPr>
-      <w:r>
-        <w:rPr>
-          <w:rFonts w:hint="eastAsia"/>
-          <w:lang w:val="en-US" w:eastAsia="zh-CN"/>
-        </w:rPr>
-        <w:t>always表示总是即时将缓冲区内容写入AOF文件当中，everysec表示每隔一秒将缓冲区内容写入AOF文件，no表示将写入文件操作交由操作系统决定。</w:t>
-      </w:r>
-    </w:p>
-    <w:p>
-      <w:pPr>
-        <w:ind w:firstLine="420" w:firstLineChars="0"/>
-        <w:rPr>
-          <w:rFonts w:hint="eastAsia"/>
-          <w:lang w:val="en-US" w:eastAsia="zh-CN"/>
-        </w:rPr>
-      </w:pPr>
-    </w:p>
-    <w:p>
-      <w:pPr>
-        <w:ind w:firstLine="420" w:firstLineChars="0"/>
-        <w:rPr>
-          <w:rFonts w:hint="eastAsia"/>
-          <w:lang w:val="en-US" w:eastAsia="zh-CN"/>
-        </w:rPr>
-      </w:pPr>
-      <w:r>
-        <w:rPr>
-          <w:rFonts w:hint="eastAsia"/>
-          <w:lang w:val="en-US" w:eastAsia="zh-CN"/>
-        </w:rPr>
-        <w:t>一般来说，操作系统考虑效率问题，会等待缓冲区被填满再将缓冲区数据写入 AOF 文件中。</w:t>
-      </w:r>
-    </w:p>
-    <w:p>
-      <w:pPr>
-        <w:ind w:firstLine="420" w:firstLineChars="0"/>
-        <w:rPr>
-          <w:rFonts w:hint="eastAsia"/>
-          <w:lang w:val="en-US" w:eastAsia="zh-CN"/>
-        </w:rPr>
-      </w:pPr>
-      <w:r>
-        <w:rPr>
-          <w:rFonts w:hint="eastAsia"/>
-          <w:lang w:val="en-US" w:eastAsia="zh-CN"/>
-        </w:rPr>
-        <w:t xml:space="preserve">  appendonly yes</w:t>
-      </w:r>
-    </w:p>
-    <w:p>
-      <w:pPr>
-        <w:ind w:firstLine="420" w:firstLineChars="0"/>
-        <w:rPr>
-          <w:rFonts w:hint="eastAsia"/>
-          <w:lang w:val="en-US" w:eastAsia="zh-CN"/>
-        </w:rPr>
-      </w:pPr>
-      <w:r>
-        <w:rPr>
-          <w:rFonts w:hint="eastAsia"/>
-          <w:lang w:val="en-US" w:eastAsia="zh-CN"/>
-        </w:rPr>
-        <w:t xml:space="preserve">  #appendsync always</w:t>
-      </w:r>
-    </w:p>
-    <w:p>
-      <w:pPr>
-        <w:ind w:firstLine="420" w:firstLineChars="0"/>
-        <w:rPr>
-          <w:rFonts w:hint="eastAsia"/>
-          <w:lang w:val="en-US" w:eastAsia="zh-CN"/>
-        </w:rPr>
-      </w:pPr>
-      <w:r>
-        <w:rPr>
-          <w:rFonts w:hint="eastAsia"/>
-          <w:lang w:val="en-US" w:eastAsia="zh-CN"/>
-        </w:rPr>
-        <w:t xml:space="preserve">  appendfsync everysec</w:t>
-      </w:r>
-    </w:p>
-    <w:p>
-      <w:pPr>
-        <w:ind w:firstLine="420" w:firstLineChars="0"/>
-        <w:rPr>
-          <w:rFonts w:hint="eastAsia"/>
-          <w:lang w:val="en-US" w:eastAsia="zh-CN"/>
-        </w:rPr>
-      </w:pPr>
-      <w:r>
-        <w:rPr>
-          <w:rFonts w:hint="eastAsia"/>
-          <w:lang w:val="en-US" w:eastAsia="zh-CN"/>
-        </w:rPr>
-        <w:t xml:space="preserve">  # appendfsync no</w:t>
-      </w:r>
-    </w:p>
-    <w:p>
-      <w:pPr>
-        <w:ind w:firstLine="420" w:firstLineChars="0"/>
-        <w:rPr>
-          <w:rFonts w:hint="eastAsia"/>
-          <w:lang w:val="en-US" w:eastAsia="zh-CN"/>
-        </w:rPr>
-      </w:pPr>
-    </w:p>
-    <w:p>
-      <w:pPr>
-        <w:pStyle w:val="4"/>
-        <w:rPr>
-          <w:rFonts w:hint="eastAsia"/>
-          <w:lang w:val="en-US" w:eastAsia="zh-CN"/>
-        </w:rPr>
-      </w:pPr>
-      <w:r>
-        <w:rPr>
-          <w:rFonts w:hint="eastAsia"/>
-          <w:lang w:val="en-US" w:eastAsia="zh-CN"/>
-        </w:rPr>
-        <w:t>日志重写解决AOF文件不断增大</w:t>
-      </w:r>
-    </w:p>
-    <w:p>
-      <w:pPr>
-        <w:ind w:firstLine="420" w:firstLineChars="0"/>
-        <w:rPr>
-          <w:rFonts w:hint="eastAsia"/>
-          <w:lang w:val="en-US" w:eastAsia="zh-CN"/>
-        </w:rPr>
-      </w:pPr>
-      <w:r>
-        <w:rPr>
-          <w:rFonts w:hint="eastAsia"/>
-          <w:lang w:val="en-US" w:eastAsia="zh-CN"/>
-        </w:rPr>
-        <w:t>随着写操作的不断增加，AOF文件会越来越大。假设递增一个计数器100次，如果使用RDB持久化方式，我们只要保存最终结果100即可。</w:t>
-      </w:r>
-    </w:p>
-    <w:p>
-      <w:pPr>
-        <w:ind w:firstLine="420" w:firstLineChars="0"/>
-        <w:rPr>
-          <w:rFonts w:hint="eastAsia"/>
-          <w:lang w:val="en-US" w:eastAsia="zh-CN"/>
-        </w:rPr>
-      </w:pPr>
-      <w:r>
-        <w:rPr>
-          <w:rFonts w:hint="eastAsia"/>
-          <w:lang w:val="en-US" w:eastAsia="zh-CN"/>
-        </w:rPr>
-        <w:t>而AOF持久化方式需要记录下这100次递增操作的指令，而事实上要恢复这条记录，只需要执行一条命令就行，所以那一百条命令实际可以精简为一条。</w:t>
-      </w:r>
-    </w:p>
-    <w:p>
-      <w:pPr>
-        <w:ind w:firstLine="420" w:firstLineChars="0"/>
-        <w:rPr>
-          <w:rFonts w:hint="eastAsia"/>
-          <w:lang w:val="en-US" w:eastAsia="zh-CN"/>
-        </w:rPr>
-      </w:pPr>
-      <w:r>
-        <w:rPr>
-          <w:rFonts w:hint="eastAsia"/>
-          <w:lang w:val="en-US" w:eastAsia="zh-CN"/>
-        </w:rPr>
-        <w:t>Redis支持这样的功能，在不中断前台服务的情况下，可以重写AOF文件，同样使用到了COW（写时拷贝）。</w:t>
-      </w:r>
-    </w:p>
-    <w:p>
-      <w:pPr>
-        <w:ind w:firstLine="420" w:firstLineChars="0"/>
+        <w:t>AOF持久化（保存写状态）是通过</w:t>
+      </w:r>
+      <w:r>
         <w:rPr>
           <w:rFonts w:hint="eastAsia"/>
           <w:b/>
           <w:bCs/>
-          <w:lang w:val="en-US" w:eastAsia="zh-CN"/>
-        </w:rPr>
-      </w:pPr>
-      <w:r>
+          <w:color w:val="FF0000"/>
+          <w:u w:val="single"/>
+          <w:lang w:val="en-US" w:eastAsia="zh-CN"/>
+        </w:rPr>
+        <w:t>保存Redis的写状态</w:t>
+      </w:r>
+      <w:r>
+        <w:rPr>
+          <w:rFonts w:hint="eastAsia"/>
+          <w:lang w:val="en-US" w:eastAsia="zh-CN"/>
+        </w:rPr>
+        <w:t>来记录数据库的。</w:t>
+      </w:r>
+    </w:p>
+    <w:p>
+      <w:pPr>
+        <w:ind w:firstLine="420" w:firstLineChars="0"/>
+        <w:rPr>
+          <w:rFonts w:hint="eastAsia"/>
+          <w:lang w:val="en-US" w:eastAsia="zh-CN"/>
+        </w:rPr>
+      </w:pPr>
+    </w:p>
+    <w:p>
+      <w:pPr>
+        <w:ind w:firstLine="420" w:firstLineChars="0"/>
+        <w:rPr>
+          <w:rFonts w:hint="eastAsia"/>
+          <w:lang w:val="en-US" w:eastAsia="zh-CN"/>
+        </w:rPr>
+      </w:pPr>
+      <w:r>
+        <w:rPr>
+          <w:rFonts w:hint="eastAsia"/>
+          <w:lang w:val="en-US" w:eastAsia="zh-CN"/>
+        </w:rPr>
+        <w:t>相对RDB来说，RDB持久化是通过备份数据库的状态来记录数据库，而AOF持久化是备份数据库接收到的指令：</w:t>
+      </w:r>
+    </w:p>
+    <w:p>
+      <w:pPr>
+        <w:ind w:firstLine="420" w:firstLineChars="0"/>
+        <w:rPr>
+          <w:rFonts w:hint="eastAsia"/>
+          <w:lang w:val="en-US" w:eastAsia="zh-CN"/>
+        </w:rPr>
+      </w:pPr>
+      <w:r>
+        <w:rPr>
+          <w:rFonts w:hint="eastAsia"/>
+          <w:lang w:val="en-US" w:eastAsia="zh-CN"/>
+        </w:rPr>
+        <w:t>AOF记录除了查询以外的所有变更数据库状态的指令。</w:t>
+      </w:r>
+    </w:p>
+    <w:p>
+      <w:pPr>
+        <w:ind w:firstLine="420" w:firstLineChars="0"/>
+        <w:rPr>
+          <w:rFonts w:hint="eastAsia"/>
+          <w:lang w:val="en-US" w:eastAsia="zh-CN"/>
+        </w:rPr>
+      </w:pPr>
+      <w:r>
+        <w:rPr>
+          <w:rFonts w:hint="eastAsia"/>
+          <w:lang w:val="en-US" w:eastAsia="zh-CN"/>
+        </w:rPr>
+        <w:t>以增量的形式追加保存到 AOF 文件中。</w:t>
+      </w:r>
+    </w:p>
+    <w:p>
+      <w:pPr>
+        <w:pStyle w:val="4"/>
+        <w:rPr>
+          <w:rFonts w:hint="eastAsia"/>
+          <w:lang w:val="en-US" w:eastAsia="zh-CN"/>
+        </w:rPr>
+      </w:pPr>
+      <w:r>
+        <w:rPr>
+          <w:rFonts w:hint="eastAsia"/>
+          <w:lang w:val="en-US" w:eastAsia="zh-CN"/>
+        </w:rPr>
+        <w:t>开启AOF持久化</w:t>
+      </w:r>
+    </w:p>
+    <w:p>
+      <w:pPr>
+        <w:ind w:firstLine="420" w:firstLineChars="0"/>
+        <w:rPr>
+          <w:rFonts w:hint="eastAsia"/>
+          <w:lang w:val="en-US" w:eastAsia="zh-CN"/>
+        </w:rPr>
+      </w:pPr>
+      <w:r>
+        <w:rPr>
+          <w:rFonts w:hint="eastAsia"/>
+          <w:lang w:val="en-US" w:eastAsia="zh-CN"/>
+        </w:rPr>
+        <w:t>1、打开 redis.conf 配置文件，将appendonly属性改为yes。</w:t>
+      </w:r>
+    </w:p>
+    <w:p>
+      <w:pPr>
+        <w:ind w:firstLine="420" w:firstLineChars="0"/>
+        <w:rPr>
+          <w:rFonts w:hint="eastAsia"/>
+          <w:lang w:val="en-US" w:eastAsia="zh-CN"/>
+        </w:rPr>
+      </w:pPr>
+      <w:r>
+        <w:rPr>
+          <w:rFonts w:hint="eastAsia"/>
+          <w:lang w:val="en-US" w:eastAsia="zh-CN"/>
+        </w:rPr>
+        <w:t>2、修改 appendfsync属性，该属性可以接收三种参数，分别是always，everysec，no。</w:t>
+      </w:r>
+    </w:p>
+    <w:p>
+      <w:pPr>
+        <w:ind w:firstLine="420" w:firstLineChars="0"/>
+        <w:rPr>
+          <w:rFonts w:hint="eastAsia"/>
+          <w:lang w:val="en-US" w:eastAsia="zh-CN"/>
+        </w:rPr>
+      </w:pPr>
+      <w:r>
+        <w:rPr>
+          <w:rFonts w:hint="eastAsia"/>
+          <w:lang w:val="en-US" w:eastAsia="zh-CN"/>
+        </w:rPr>
+        <w:t>always表示总是即时将缓冲区内容写入AOF文件当中，everysec表示每隔一秒将缓冲区内容写入AOF文件，no表示将写入文件操作交由操作系统决定。</w:t>
+      </w:r>
+    </w:p>
+    <w:p>
+      <w:pPr>
+        <w:ind w:firstLine="420" w:firstLineChars="0"/>
+        <w:rPr>
+          <w:rFonts w:hint="eastAsia"/>
+          <w:lang w:val="en-US" w:eastAsia="zh-CN"/>
+        </w:rPr>
+      </w:pPr>
+    </w:p>
+    <w:p>
+      <w:pPr>
+        <w:ind w:firstLine="420" w:firstLineChars="0"/>
+        <w:rPr>
+          <w:rFonts w:hint="eastAsia"/>
+          <w:lang w:val="en-US" w:eastAsia="zh-CN"/>
+        </w:rPr>
+      </w:pPr>
+      <w:r>
+        <w:rPr>
+          <w:rFonts w:hint="eastAsia"/>
+          <w:lang w:val="en-US" w:eastAsia="zh-CN"/>
+        </w:rPr>
+        <w:t>一般来说，操作系统考虑效率问题，会等待缓冲区被填满再将缓冲区数据写入 AOF 文件中。</w:t>
+      </w:r>
+    </w:p>
+    <w:p>
+      <w:pPr>
+        <w:ind w:firstLine="420" w:firstLineChars="0"/>
+        <w:rPr>
+          <w:rFonts w:hint="eastAsia"/>
+          <w:lang w:val="en-US" w:eastAsia="zh-CN"/>
+        </w:rPr>
+      </w:pPr>
+      <w:r>
+        <w:rPr>
+          <w:rFonts w:hint="eastAsia"/>
+          <w:lang w:val="en-US" w:eastAsia="zh-CN"/>
+        </w:rPr>
+        <w:t xml:space="preserve">  appendonly yes</w:t>
+      </w:r>
+    </w:p>
+    <w:p>
+      <w:pPr>
+        <w:ind w:firstLine="420" w:firstLineChars="0"/>
+        <w:rPr>
+          <w:rFonts w:hint="eastAsia"/>
+          <w:lang w:val="en-US" w:eastAsia="zh-CN"/>
+        </w:rPr>
+      </w:pPr>
+      <w:r>
+        <w:rPr>
+          <w:rFonts w:hint="eastAsia"/>
+          <w:lang w:val="en-US" w:eastAsia="zh-CN"/>
+        </w:rPr>
+        <w:t xml:space="preserve">  #appendsync always</w:t>
+      </w:r>
+    </w:p>
+    <w:p>
+      <w:pPr>
+        <w:ind w:firstLine="420" w:firstLineChars="0"/>
+        <w:rPr>
+          <w:rFonts w:hint="eastAsia"/>
+          <w:lang w:val="en-US" w:eastAsia="zh-CN"/>
+        </w:rPr>
+      </w:pPr>
+      <w:r>
+        <w:rPr>
+          <w:rFonts w:hint="eastAsia"/>
+          <w:lang w:val="en-US" w:eastAsia="zh-CN"/>
+        </w:rPr>
+        <w:t xml:space="preserve">  appendfsync everysec</w:t>
+      </w:r>
+    </w:p>
+    <w:p>
+      <w:pPr>
+        <w:ind w:firstLine="420" w:firstLineChars="0"/>
+        <w:rPr>
+          <w:rFonts w:hint="eastAsia"/>
+          <w:lang w:val="en-US" w:eastAsia="zh-CN"/>
+        </w:rPr>
+      </w:pPr>
+      <w:r>
+        <w:rPr>
+          <w:rFonts w:hint="eastAsia"/>
+          <w:lang w:val="en-US" w:eastAsia="zh-CN"/>
+        </w:rPr>
+        <w:t xml:space="preserve">  # appendfsync no</w:t>
+      </w:r>
+    </w:p>
+    <w:p>
+      <w:pPr>
+        <w:ind w:firstLine="420" w:firstLineChars="0"/>
+        <w:rPr>
+          <w:rFonts w:hint="eastAsia"/>
+          <w:lang w:val="en-US" w:eastAsia="zh-CN"/>
+        </w:rPr>
+      </w:pPr>
+    </w:p>
+    <w:p>
+      <w:pPr>
+        <w:pStyle w:val="4"/>
+        <w:rPr>
+          <w:rFonts w:hint="eastAsia"/>
+          <w:lang w:val="en-US" w:eastAsia="zh-CN"/>
+        </w:rPr>
+      </w:pPr>
+      <w:r>
+        <w:rPr>
+          <w:rFonts w:hint="eastAsia"/>
+          <w:lang w:val="en-US" w:eastAsia="zh-CN"/>
+        </w:rPr>
+        <w:t>日志重写解决AOF文件不断增大</w:t>
+      </w:r>
+    </w:p>
+    <w:p>
+      <w:pPr>
+        <w:ind w:firstLine="420" w:firstLineChars="0"/>
+        <w:rPr>
+          <w:rFonts w:hint="eastAsia"/>
+          <w:lang w:val="en-US" w:eastAsia="zh-CN"/>
+        </w:rPr>
+      </w:pPr>
+      <w:r>
+        <w:rPr>
+          <w:rFonts w:hint="eastAsia"/>
+          <w:lang w:val="en-US" w:eastAsia="zh-CN"/>
+        </w:rPr>
+        <w:t>随着写操作的不断增加，AOF文件会越来越大。假设递增一个计数器100次，如果使用RDB持久化方式，我们只要保存最终结果100即可。</w:t>
+      </w:r>
+    </w:p>
+    <w:p>
+      <w:pPr>
+        <w:ind w:firstLine="420" w:firstLineChars="0"/>
+        <w:rPr>
+          <w:rFonts w:hint="eastAsia"/>
+          <w:lang w:val="en-US" w:eastAsia="zh-CN"/>
+        </w:rPr>
+      </w:pPr>
+      <w:r>
+        <w:rPr>
+          <w:rFonts w:hint="eastAsia"/>
+          <w:lang w:val="en-US" w:eastAsia="zh-CN"/>
+        </w:rPr>
+        <w:t>而AOF持久化方式需要记录下这100次递增操作的指令，而事实上要恢复这条记录，只需要执行一条命令就行，所以那一百条命令实际可以精简为一条。</w:t>
+      </w:r>
+    </w:p>
+    <w:p>
+      <w:pPr>
+        <w:ind w:firstLine="420" w:firstLineChars="0"/>
+        <w:rPr>
+          <w:rFonts w:hint="eastAsia"/>
+          <w:lang w:val="en-US" w:eastAsia="zh-CN"/>
+        </w:rPr>
+      </w:pPr>
+      <w:r>
+        <w:rPr>
+          <w:rFonts w:hint="eastAsia"/>
+          <w:lang w:val="en-US" w:eastAsia="zh-CN"/>
+        </w:rPr>
+        <w:t>Redis支持这样的功能，在不中断前台服务的情况下，可以重写AOF文件，同样使用到了COW（写时拷贝）。</w:t>
+      </w:r>
+    </w:p>
+    <w:p>
+      <w:pPr>
+        <w:ind w:firstLine="420" w:firstLineChars="0"/>
         <w:rPr>
           <w:rFonts w:hint="eastAsia"/>
           <w:b/>
           <w:bCs/>
           <w:lang w:val="en-US" w:eastAsia="zh-CN"/>
         </w:rPr>
+      </w:pPr>
+      <w:r>
+        <w:rPr>
+          <w:rFonts w:hint="eastAsia"/>
+          <w:b/>
+          <w:bCs/>
+          <w:lang w:val="en-US" w:eastAsia="zh-CN"/>
+        </w:rPr>
         <w:t>重写过程如下：</w:t>
       </w:r>
     </w:p>
@@ -3143,23 +4503,55 @@
           <w:rFonts w:hint="eastAsia"/>
           <w:lang w:val="en-US" w:eastAsia="zh-CN"/>
         </w:rPr>
-        <w:t>AOF优点：可读性高，适合保存增量数据，数据不易丢失。</w:t>
-      </w:r>
-    </w:p>
-    <w:p>
-      <w:pPr>
-        <w:ind w:firstLine="420" w:firstLineChars="0"/>
-        <w:rPr>
-          <w:rFonts w:hint="eastAsia"/>
-          <w:lang w:val="en-US" w:eastAsia="zh-CN"/>
-        </w:rPr>
-      </w:pPr>
-      <w:r>
-        <w:rPr>
-          <w:rFonts w:hint="eastAsia"/>
-          <w:lang w:val="en-US" w:eastAsia="zh-CN"/>
-        </w:rPr>
-        <w:t>AOF缺点：文件体积大，恢复时间长。</w:t>
+        <w:t>AOF优点：</w:t>
+      </w:r>
+      <w:r>
+        <w:rPr>
+          <w:rFonts w:hint="eastAsia"/>
+          <w:color w:val="FF0000"/>
+          <w:u w:val="single"/>
+          <w:lang w:val="en-US" w:eastAsia="zh-CN"/>
+        </w:rPr>
+        <w:t>可读性高，适合保存增量数据，数据不易丢失</w:t>
+      </w:r>
+      <w:r>
+        <w:rPr>
+          <w:rFonts w:hint="eastAsia"/>
+          <w:lang w:val="en-US" w:eastAsia="zh-CN"/>
+        </w:rPr>
+        <w:t>。</w:t>
+      </w:r>
+    </w:p>
+    <w:p>
+      <w:pPr>
+        <w:ind w:firstLine="420" w:firstLineChars="0"/>
+        <w:rPr>
+          <w:rFonts w:hint="eastAsia"/>
+          <w:lang w:val="en-US" w:eastAsia="zh-CN"/>
+        </w:rPr>
+      </w:pPr>
+      <w:r>
+        <w:rPr>
+          <w:rFonts w:hint="eastAsia"/>
+          <w:lang w:val="en-US" w:eastAsia="zh-CN"/>
+        </w:rPr>
+        <w:t>AOF缺点：</w:t>
+      </w:r>
+      <w:r>
+        <w:rPr>
+          <w:rFonts w:hint="eastAsia"/>
+          <w:color w:val="FF0000"/>
+          <w:u w:val="single"/>
+          <w:lang w:val="en-US" w:eastAsia="zh-CN"/>
+        </w:rPr>
+        <w:t>文件体积大，恢复时间长</w:t>
+      </w:r>
+      <w:r>
+        <w:rPr>
+          <w:rFonts w:hint="eastAsia"/>
+          <w:lang w:val="en-US" w:eastAsia="zh-CN"/>
+        </w:rPr>
+        <w:t>。</w:t>
       </w:r>
     </w:p>
     <w:p>
@@ -3204,7 +4596,10 @@
       <w:r>
         <w:rPr>
           <w:rFonts w:hint="eastAsia"/>
+          <w:b/>
+          <w:bCs/>
           <w:color w:val="FF0000"/>
+          <w:u w:val="single"/>
           <w:lang w:val="en-US" w:eastAsia="zh-CN"/>
         </w:rPr>
         <w:t>RDB作为全量备份，AOF作为增量备份，并且将此种方式作为默认方式使用</w:t>
@@ -4422,7 +5817,7 @@
   <w:docDefaults>
     <w:rPrDefault>
       <w:rPr>
-        <w:rFonts w:asciiTheme="minorHAnsi" w:hAnsiTheme="minorHAnsi" w:eastAsiaTheme="minorEastAsia" w:cstheme="minorBidi"/>
+        <w:rFonts w:ascii="Times New Roman" w:hAnsi="Times New Roman" w:eastAsia="宋体" w:cs="Times New Roman"/>
       </w:rPr>
     </w:rPrDefault>
   </w:docDefaults>
@@ -4431,7 +5826,7 @@
     <w:lsdException w:qFormat="1" w:unhideWhenUsed="0" w:uiPriority="0" w:semiHidden="0" w:name="heading 1"/>
     <w:lsdException w:qFormat="1" w:uiPriority="0" w:semiHidden="0" w:name="heading 2"/>
     <w:lsdException w:qFormat="1" w:uiPriority="0" w:semiHidden="0" w:name="heading 3"/>
-    <w:lsdException w:qFormat="1" w:uiPriority="0" w:name="heading 4"/>
+    <w:lsdException w:qFormat="1" w:uiPriority="0" w:semiHidden="0" w:name="heading 4"/>
     <w:lsdException w:qFormat="1" w:uiPriority="0" w:name="heading 5"/>
     <w:lsdException w:qFormat="1" w:uiPriority="0" w:name="heading 6"/>
     <w:lsdException w:qFormat="1" w:uiPriority="0" w:name="heading 7"/>
@@ -4744,7 +6139,7 @@
     </w:pPr>
     <w:rPr>
       <w:b/>
-      <w:sz w:val="28"/>
+      <w:sz w:val="24"/>
     </w:rPr>
   </w:style>
   <w:style w:type="paragraph" w:styleId="5">

--- a/26.NoSQL/3. Redis.docx
+++ b/26.NoSQL/3. Redis.docx
@@ -990,6 +990,37 @@
     </w:p>
     <w:p>
       <w:pPr>
+        <w:ind w:firstLine="420" w:firstLineChars="0"/>
+        <w:rPr>
+          <w:rFonts w:hint="eastAsia"/>
+          <w:lang w:val="en-US" w:eastAsia="zh-CN"/>
+        </w:rPr>
+      </w:pPr>
+      <w:r>
+        <w:rPr>
+          <w:rFonts w:hint="eastAsia"/>
+          <w:lang w:val="en-US" w:eastAsia="zh-CN"/>
+        </w:rPr>
+        <w:t>缓存一致性是指业务在引入分布式缓存系统后，业务对数据的更新除了要更新存储以外还需要同时更新缓存，对两个系统进行数据更新就要先解决分布式系统中的隔离性和原子性难题。</w:t>
+      </w:r>
+      <w:r>
+        <w:rPr>
+          <w:rFonts w:hint="eastAsia"/>
+          <w:color w:val="FF0000"/>
+          <w:lang w:val="en-US" w:eastAsia="zh-CN"/>
+        </w:rPr>
+        <w:t>目前大多数业务在引入分布式缓存后都是通过牺牲小概率的一致性来保障业务性能，因为要在业务层严格保障数据的一致性，代价非常高，业务引入分布式缓存主要是为了解决性能问题，所以在性能和一致性面前，通常选择牺牲小概率的一致性来保障业务性能</w:t>
+      </w:r>
+      <w:r>
+        <w:rPr>
+          <w:rFonts w:hint="eastAsia"/>
+          <w:lang w:val="en-US" w:eastAsia="zh-CN"/>
+        </w:rPr>
+        <w:t>。</w:t>
+      </w:r>
+    </w:p>
+    <w:p>
+      <w:pPr>
         <w:pStyle w:val="3"/>
         <w:rPr>
           <w:rFonts w:hint="eastAsia"/>
@@ -1035,7 +1066,6 @@
         </w:rPr>
         <w:t>这种</w:t>
       </w:r>
-      <w:bookmarkStart w:id="0" w:name="_GoBack"/>
       <w:r>
         <w:rPr>
           <w:rFonts w:hint="eastAsia"/>
@@ -1047,7 +1077,6 @@
         </w:rPr>
         <w:t>查询不存在数据</w:t>
       </w:r>
-      <w:bookmarkEnd w:id="0"/>
       <w:r>
         <w:rPr>
           <w:rFonts w:hint="eastAsia"/>
@@ -1422,7 +1451,7 @@
           <w:rFonts w:hint="eastAsia"/>
           <w:lang w:val="en-US" w:eastAsia="zh-CN"/>
         </w:rPr>
-        <w:t>。这种现象我们成为击穿。</w:t>
+        <w:t>。这种现象我们称为击穿。</w:t>
       </w:r>
     </w:p>
     <w:p>
@@ -1469,7 +1498,46 @@
           <w:rFonts w:hint="eastAsia"/>
           <w:lang w:val="en-US" w:eastAsia="zh-CN"/>
         </w:rPr>
-        <w:t>数据库请求量过大，压力剧增。</w:t>
+        <w:t>数据库请求量过大，压力剧增，甚至</w:t>
+      </w:r>
+      <w:r>
+        <w:rPr>
+          <w:rFonts w:hint="eastAsia"/>
+          <w:color w:val="FF0000"/>
+          <w:lang w:val="en-US" w:eastAsia="zh-CN"/>
+        </w:rPr>
+        <w:t>导致 DB 过载拒绝服务</w:t>
+      </w:r>
+      <w:r>
+        <w:rPr>
+          <w:rFonts w:hint="eastAsia"/>
+          <w:lang w:val="en-US" w:eastAsia="zh-CN"/>
+        </w:rPr>
+        <w:t>。</w:t>
+      </w:r>
+    </w:p>
+    <w:p>
+      <w:pPr>
+        <w:ind w:firstLine="420" w:firstLineChars="0"/>
+        <w:rPr>
+          <w:rFonts w:hint="eastAsia"/>
+          <w:lang w:val="en-US" w:eastAsia="zh-CN"/>
+        </w:rPr>
+      </w:pPr>
+      <w:r>
+        <w:rPr>
+          <w:rFonts w:hint="eastAsia"/>
+          <w:color w:val="FF0000"/>
+          <w:lang w:val="en-US" w:eastAsia="zh-CN"/>
+        </w:rPr>
+        <w:t>空数据查询(黑客攻击)和缓存污染（网络爬虫）是常见的引发缓存击穿的原因。</w:t>
+      </w:r>
+      <w:r>
+        <w:rPr>
+          <w:rFonts w:hint="eastAsia"/>
+          <w:lang w:val="en-US" w:eastAsia="zh-CN"/>
+        </w:rPr>
+        <w:t>什么是空数据查询？空数据查询通常指攻击者伪造大量不存在的数据进行访问（比如不存在的商品信息、用户信息）。缓存污染通常指在遍历数据等情况下冷数据把热数据驱逐出内存，导致缓存了大量冷数据而热数据被驱逐。</w:t>
       </w:r>
     </w:p>
     <w:p>
@@ -1542,6 +1610,167 @@
         </w:rPr>
         <w:t>。</w:t>
       </w:r>
+    </w:p>
+    <w:p>
+      <w:pPr>
+        <w:ind w:firstLine="420" w:firstLineChars="0"/>
+        <w:rPr>
+          <w:rFonts w:hint="eastAsia"/>
+          <w:lang w:val="en-US" w:eastAsia="zh-CN"/>
+        </w:rPr>
+      </w:pPr>
+    </w:p>
+    <w:p>
+      <w:pPr>
+        <w:ind w:firstLine="420" w:firstLineChars="0"/>
+        <w:rPr>
+          <w:rFonts w:hint="eastAsia"/>
+          <w:lang w:val="en-US" w:eastAsia="zh-CN"/>
+        </w:rPr>
+      </w:pPr>
+      <w:r>
+        <w:rPr>
+          <w:rFonts w:hint="eastAsia"/>
+          <w:color w:val="FF0000"/>
+          <w:lang w:val="en-US" w:eastAsia="zh-CN"/>
+        </w:rPr>
+        <w:t>缓存污染的场景我们目前还没有发现较好的解决方案</w:t>
+      </w:r>
+      <w:r>
+        <w:rPr>
+          <w:rFonts w:hint="eastAsia"/>
+          <w:lang w:val="en-US" w:eastAsia="zh-CN"/>
+        </w:rPr>
+        <w:t>，但是在空数据查询问题上我们可以改造业务，通过以下方式防止缓存击穿：</w:t>
+      </w:r>
+    </w:p>
+    <w:p>
+      <w:pPr>
+        <w:ind w:firstLine="420" w:firstLineChars="0"/>
+        <w:rPr>
+          <w:rFonts w:hint="eastAsia"/>
+          <w:lang w:val="en-US" w:eastAsia="zh-CN"/>
+        </w:rPr>
+      </w:pPr>
+      <w:r>
+        <w:rPr>
+          <w:rFonts w:hint="eastAsia"/>
+          <w:lang w:val="en-US" w:eastAsia="zh-CN"/>
+        </w:rPr>
+        <w:t xml:space="preserve">1、通过 </w:t>
+      </w:r>
+      <w:r>
+        <w:rPr>
+          <w:rFonts w:hint="eastAsia"/>
+          <w:color w:val="FF0000"/>
+          <w:lang w:val="en-US" w:eastAsia="zh-CN"/>
+        </w:rPr>
+        <w:t>bloomfilter 记录 key 是否存在</w:t>
+      </w:r>
+      <w:r>
+        <w:rPr>
+          <w:rFonts w:hint="eastAsia"/>
+          <w:lang w:val="en-US" w:eastAsia="zh-CN"/>
+        </w:rPr>
+        <w:t>，从而避免无效 Key 的查询；</w:t>
+      </w:r>
+    </w:p>
+    <w:p>
+      <w:pPr>
+        <w:ind w:firstLine="420" w:firstLineChars="0"/>
+        <w:rPr>
+          <w:rFonts w:hint="eastAsia"/>
+          <w:lang w:val="en-US" w:eastAsia="zh-CN"/>
+        </w:rPr>
+      </w:pPr>
+      <w:r>
+        <w:rPr>
+          <w:rFonts w:hint="eastAsia"/>
+          <w:lang w:val="en-US" w:eastAsia="zh-CN"/>
+        </w:rPr>
+        <w:t xml:space="preserve">2、在 </w:t>
+      </w:r>
+      <w:r>
+        <w:rPr>
+          <w:rFonts w:hint="eastAsia"/>
+          <w:color w:val="FF0000"/>
+          <w:lang w:val="en-US" w:eastAsia="zh-CN"/>
+        </w:rPr>
+        <w:t>Redis 缓存不存在的 Key</w:t>
+      </w:r>
+      <w:r>
+        <w:rPr>
+          <w:rFonts w:hint="eastAsia"/>
+          <w:lang w:val="en-US" w:eastAsia="zh-CN"/>
+        </w:rPr>
+        <w:t>，从而避免无效 Key 的查询；</w:t>
+      </w:r>
+    </w:p>
+    <w:p>
+      <w:pPr>
+        <w:ind w:firstLine="420" w:firstLineChars="0"/>
+        <w:rPr>
+          <w:rFonts w:hint="eastAsia"/>
+          <w:lang w:val="en-US" w:eastAsia="zh-CN"/>
+        </w:rPr>
+      </w:pPr>
+    </w:p>
+    <w:p>
+      <w:pPr>
+        <w:ind w:firstLine="420" w:firstLineChars="0"/>
+        <w:rPr>
+          <w:rFonts w:hint="eastAsia"/>
+          <w:lang w:val="en-US" w:eastAsia="zh-CN"/>
+        </w:rPr>
+      </w:pPr>
+      <w:r>
+        <w:rPr>
+          <w:rFonts w:hint="eastAsia"/>
+          <w:lang w:val="en-US" w:eastAsia="zh-CN"/>
+        </w:rPr>
+        <w:t>针对于一些恶意攻击，攻击带过来的大量key 是不存在的，那么我们采用第一种方案就会缓存大量不存在 key 的数据。此时我们采用第一种方案就不合适了，我们完全可以先对使用第二种方案进行过滤掉这些key。</w:t>
+      </w:r>
+    </w:p>
+    <w:p>
+      <w:pPr>
+        <w:ind w:firstLine="420" w:firstLineChars="0"/>
+        <w:rPr>
+          <w:rFonts w:hint="eastAsia"/>
+          <w:lang w:val="en-US" w:eastAsia="zh-CN"/>
+        </w:rPr>
+      </w:pPr>
+      <w:r>
+        <w:rPr>
+          <w:rFonts w:hint="eastAsia"/>
+          <w:lang w:val="en-US" w:eastAsia="zh-CN"/>
+        </w:rPr>
+        <w:t>针对这种key 异常多，请求重复率比较低的数据，我们就没有必要进行缓存，使用第二种方案直接过滤掉。</w:t>
+      </w:r>
+    </w:p>
+    <w:p>
+      <w:pPr>
+        <w:ind w:firstLine="420" w:firstLineChars="0"/>
+        <w:rPr>
+          <w:rFonts w:hint="eastAsia"/>
+          <w:lang w:val="en-US" w:eastAsia="zh-CN"/>
+        </w:rPr>
+      </w:pPr>
+      <w:r>
+        <w:rPr>
+          <w:rFonts w:hint="eastAsia"/>
+          <w:lang w:val="en-US" w:eastAsia="zh-CN"/>
+        </w:rPr>
+        <w:t>对于空数据的key 有限的，重复率比较高的，我们则可以采用第一种方式进行缓存。</w:t>
+      </w:r>
+    </w:p>
+    <w:p>
+      <w:pPr>
+        <w:ind w:firstLine="420" w:firstLineChars="0"/>
+        <w:rPr>
+          <w:rFonts w:hint="eastAsia"/>
+          <w:lang w:val="en-US" w:eastAsia="zh-CN"/>
+        </w:rPr>
+      </w:pPr>
     </w:p>
     <w:p>
       <w:pPr>
@@ -1598,7 +1827,7 @@
           <w:rFonts w:hint="eastAsia"/>
           <w:lang w:val="en-US" w:eastAsia="zh-CN"/>
         </w:rPr>
-        <w:t>的情况。比如你的缓存服务宕机了，会有大量的请求进来直接发送到DB。结果就是DB 宕机。</w:t>
+        <w:t>的情况。比如你的缓存服务宕机了，会有大量的请求进来直接发送到DB，结果就是DB 宕机。</w:t>
       </w:r>
     </w:p>
     <w:p>
@@ -1619,6 +1848,30 @@
     </w:p>
     <w:p>
       <w:pPr>
+        <w:ind w:firstLine="420" w:firstLineChars="0"/>
+        <w:rPr>
+          <w:rFonts w:hint="eastAsia"/>
+          <w:lang w:val="en-US" w:eastAsia="zh-CN"/>
+        </w:rPr>
+      </w:pPr>
+      <w:r>
+        <w:rPr>
+          <w:rFonts w:hint="eastAsia"/>
+          <w:lang w:val="en-US" w:eastAsia="zh-CN"/>
+        </w:rPr>
+        <w:t>缓存雪崩是指由于大量的热数据设置了相同或接近的过期时间，导致缓存在某一时刻密集失效，大量请求全部转发到 DB，或者是某个冷数据瞬间涌入大量访问，这些查询在缓存 MISS 后，并发的将请求透传到 DB，DB 瞬时压力过载从而拒绝服务。</w:t>
+      </w:r>
+    </w:p>
+    <w:p>
+      <w:pPr>
+        <w:rPr>
+          <w:rFonts w:hint="eastAsia"/>
+          <w:lang w:val="en-US" w:eastAsia="zh-CN"/>
+        </w:rPr>
+      </w:pPr>
+    </w:p>
+    <w:p>
+      <w:pPr>
         <w:pStyle w:val="4"/>
         <w:rPr>
           <w:rFonts w:hint="eastAsia"/>
@@ -1632,6 +1885,127 @@
         </w:rPr>
         <w:t>解决</w:t>
       </w:r>
+    </w:p>
+    <w:p>
+      <w:pPr>
+        <w:ind w:firstLine="420" w:firstLineChars="0"/>
+        <w:rPr>
+          <w:rFonts w:hint="eastAsia"/>
+          <w:b/>
+          <w:bCs/>
+          <w:lang w:val="en-US" w:eastAsia="zh-CN"/>
+        </w:rPr>
+      </w:pPr>
+      <w:r>
+        <w:rPr>
+          <w:rFonts w:hint="eastAsia"/>
+          <w:b/>
+          <w:bCs/>
+          <w:lang w:val="en-US" w:eastAsia="zh-CN"/>
+        </w:rPr>
+        <w:t>常见解决方案：</w:t>
+      </w:r>
+    </w:p>
+    <w:p>
+      <w:pPr>
+        <w:ind w:firstLine="420" w:firstLineChars="0"/>
+        <w:rPr>
+          <w:rFonts w:hint="eastAsia"/>
+          <w:color w:val="FF0000"/>
+          <w:lang w:val="en-US" w:eastAsia="zh-CN"/>
+        </w:rPr>
+      </w:pPr>
+      <w:bookmarkStart w:id="0" w:name="_GoBack"/>
+      <w:r>
+        <w:rPr>
+          <w:rFonts w:hint="eastAsia"/>
+          <w:color w:val="FF0000"/>
+          <w:lang w:val="en-US" w:eastAsia="zh-CN"/>
+        </w:rPr>
+        <w:t>直接缓存NULL值</w:t>
+      </w:r>
+    </w:p>
+    <w:p>
+      <w:pPr>
+        <w:ind w:firstLine="420" w:firstLineChars="0"/>
+        <w:rPr>
+          <w:rFonts w:hint="eastAsia"/>
+          <w:color w:val="FF0000"/>
+          <w:lang w:val="en-US" w:eastAsia="zh-CN"/>
+        </w:rPr>
+      </w:pPr>
+      <w:r>
+        <w:rPr>
+          <w:rFonts w:hint="eastAsia"/>
+          <w:color w:val="FF0000"/>
+          <w:lang w:val="en-US" w:eastAsia="zh-CN"/>
+        </w:rPr>
+        <w:t>限流</w:t>
+      </w:r>
+    </w:p>
+    <w:p>
+      <w:pPr>
+        <w:ind w:firstLine="420" w:firstLineChars="0"/>
+        <w:rPr>
+          <w:rFonts w:hint="eastAsia"/>
+          <w:color w:val="FF0000"/>
+          <w:lang w:val="en-US" w:eastAsia="zh-CN"/>
+        </w:rPr>
+      </w:pPr>
+      <w:r>
+        <w:rPr>
+          <w:rFonts w:hint="eastAsia"/>
+          <w:color w:val="FF0000"/>
+          <w:lang w:val="en-US" w:eastAsia="zh-CN"/>
+        </w:rPr>
+        <w:t>缓存预热</w:t>
+      </w:r>
+    </w:p>
+    <w:p>
+      <w:pPr>
+        <w:ind w:firstLine="420" w:firstLineChars="0"/>
+        <w:rPr>
+          <w:rFonts w:hint="eastAsia"/>
+          <w:color w:val="FF0000"/>
+          <w:lang w:val="en-US" w:eastAsia="zh-CN"/>
+        </w:rPr>
+      </w:pPr>
+      <w:r>
+        <w:rPr>
+          <w:rFonts w:hint="eastAsia"/>
+          <w:color w:val="FF0000"/>
+          <w:lang w:val="en-US" w:eastAsia="zh-CN"/>
+        </w:rPr>
+        <w:t>分级缓存</w:t>
+      </w:r>
+    </w:p>
+    <w:p>
+      <w:pPr>
+        <w:ind w:firstLine="420" w:firstLineChars="0"/>
+        <w:rPr>
+          <w:rFonts w:hint="eastAsia"/>
+          <w:color w:val="FF0000"/>
+          <w:lang w:val="en-US" w:eastAsia="zh-CN"/>
+        </w:rPr>
+      </w:pPr>
+      <w:r>
+        <w:rPr>
+          <w:rFonts w:hint="eastAsia"/>
+          <w:color w:val="FF0000"/>
+          <w:lang w:val="en-US" w:eastAsia="zh-CN"/>
+        </w:rPr>
+        <w:t>缓存永远不过期</w:t>
+      </w:r>
+    </w:p>
+    <w:bookmarkEnd w:id="0"/>
+    <w:p>
+      <w:pPr>
+        <w:ind w:firstLine="420" w:firstLineChars="0"/>
+        <w:rPr>
+          <w:rFonts w:hint="eastAsia"/>
+          <w:lang w:val="en-US" w:eastAsia="zh-CN"/>
+        </w:rPr>
+      </w:pPr>
     </w:p>
     <w:p>
       <w:pPr>
@@ -2063,6 +2437,1063 @@
     </w:p>
     <w:p>
       <w:pPr>
+        <w:pStyle w:val="3"/>
+        <w:rPr>
+          <w:rFonts w:hint="eastAsia"/>
+          <w:lang w:val="en-US" w:eastAsia="zh-CN"/>
+        </w:rPr>
+      </w:pPr>
+      <w:r>
+        <w:rPr>
+          <w:rFonts w:hint="eastAsia"/>
+          <w:lang w:val="en-US" w:eastAsia="zh-CN"/>
+        </w:rPr>
+        <w:t>分布式缓存方案</w:t>
+      </w:r>
+    </w:p>
+    <w:p>
+      <w:pPr>
+        <w:ind w:firstLine="420" w:firstLineChars="0"/>
+        <w:rPr>
+          <w:rFonts w:hint="eastAsia"/>
+          <w:lang w:val="en-US" w:eastAsia="zh-CN"/>
+        </w:rPr>
+      </w:pPr>
+      <w:r>
+        <w:rPr>
+          <w:rFonts w:hint="eastAsia"/>
+          <w:lang w:val="en-US" w:eastAsia="zh-CN"/>
+        </w:rPr>
+        <w:t>在引入分布式缓存后，我们的业务架构由原有两层架构（应用+数据库）变成了三层架构（应用+缓存+存储），缓存层缓存热数据，存储层负责全量数据持久化存储。存储架构的变化要求业务对数据的存取逻辑进行相应调整，而且这个调整是巨大的。在缓存系统的选择上，常见的缓存数据库包括 Memcached、Redis，目前使用最广泛的是 Redis，存储数据常见的包括关系型数据库 MySQL、PG、Oreacle、SQLServer 等，NoSQL 数据库 MongoDB、Hbase 等。在引入分布式缓存后，业务逻辑需要做三个点的变化，缓存读取、缓存更新、缓存淘汰。</w:t>
+      </w:r>
+    </w:p>
+    <w:p>
+      <w:pPr>
+        <w:pStyle w:val="4"/>
+        <w:rPr>
+          <w:rFonts w:hint="eastAsia"/>
+          <w:lang w:val="en-US" w:eastAsia="zh-CN"/>
+        </w:rPr>
+      </w:pPr>
+      <w:r>
+        <w:rPr>
+          <w:rFonts w:hint="eastAsia"/>
+          <w:lang w:val="en-US" w:eastAsia="zh-CN"/>
+        </w:rPr>
+        <w:t>缓存读取</w:t>
+      </w:r>
+    </w:p>
+    <w:p>
+      <w:pPr>
+        <w:ind w:firstLine="420" w:firstLineChars="0"/>
+        <w:rPr>
+          <w:rFonts w:hint="eastAsia"/>
+          <w:lang w:val="en-US" w:eastAsia="zh-CN"/>
+        </w:rPr>
+      </w:pPr>
+      <w:r>
+        <w:rPr>
+          <w:rFonts w:hint="eastAsia"/>
+          <w:lang w:val="en-US" w:eastAsia="zh-CN"/>
+        </w:rPr>
+        <w:t>引入缓存层后，读数据就变得不是那么简单直接了，APP 需要先去缓存读取数据，如果缓存 MISS（数据没有被缓存），则需要从存储中读取数据，并将数据更新到缓存系统中，整个流程和代码如下所示：</w:t>
+      </w:r>
+    </w:p>
+    <w:p>
+      <w:pPr>
+        <w:jc w:val="center"/>
+        <w:rPr>
+          <w:rFonts w:hint="eastAsia"/>
+          <w:lang w:val="en-US" w:eastAsia="zh-CN"/>
+        </w:rPr>
+      </w:pPr>
+      <w:r>
+        <w:drawing>
+          <wp:inline distT="0" distB="0" distL="114300" distR="114300">
+            <wp:extent cx="4373880" cy="1077595"/>
+            <wp:effectExtent l="0" t="0" r="7620" b="8255"/>
+            <wp:docPr id="11" name="图片 1"/>
+            <wp:cNvGraphicFramePr>
+              <a:graphicFrameLocks xmlns:a="http://schemas.openxmlformats.org/drawingml/2006/main" noChangeAspect="1"/>
+            </wp:cNvGraphicFramePr>
+            <a:graphic xmlns:a="http://schemas.openxmlformats.org/drawingml/2006/main">
+              <a:graphicData uri="http://schemas.openxmlformats.org/drawingml/2006/picture">
+                <pic:pic xmlns:pic="http://schemas.openxmlformats.org/drawingml/2006/picture">
+                  <pic:nvPicPr>
+                    <pic:cNvPr id="11" name="图片 1"/>
+                    <pic:cNvPicPr>
+                      <a:picLocks noChangeAspect="1"/>
+                    </pic:cNvPicPr>
+                  </pic:nvPicPr>
+                  <pic:blipFill>
+                    <a:blip r:embed="rId7"/>
+                    <a:stretch>
+                      <a:fillRect/>
+                    </a:stretch>
+                  </pic:blipFill>
+                  <pic:spPr>
+                    <a:xfrm>
+                      <a:off x="0" y="0"/>
+                      <a:ext cx="4373880" cy="1077595"/>
+                    </a:xfrm>
+                    <a:prstGeom prst="rect">
+                      <a:avLst/>
+                    </a:prstGeom>
+                    <a:noFill/>
+                    <a:ln w="9525">
+                      <a:noFill/>
+                    </a:ln>
+                  </pic:spPr>
+                </pic:pic>
+              </a:graphicData>
+            </a:graphic>
+          </wp:inline>
+        </w:drawing>
+      </w:r>
+    </w:p>
+    <w:p>
+      <w:pPr>
+        <w:pStyle w:val="4"/>
+        <w:rPr>
+          <w:rFonts w:hint="eastAsia"/>
+          <w:lang w:val="en-US" w:eastAsia="zh-CN"/>
+        </w:rPr>
+      </w:pPr>
+      <w:r>
+        <w:rPr>
+          <w:rFonts w:hint="eastAsia"/>
+          <w:lang w:val="en-US" w:eastAsia="zh-CN"/>
+        </w:rPr>
+        <w:t>缓存更新</w:t>
+      </w:r>
+    </w:p>
+    <w:p>
+      <w:pPr>
+        <w:ind w:firstLine="420" w:firstLineChars="0"/>
+        <w:rPr>
+          <w:rFonts w:hint="eastAsia"/>
+          <w:lang w:val="en-US" w:eastAsia="zh-CN"/>
+        </w:rPr>
+      </w:pPr>
+      <w:r>
+        <w:rPr>
+          <w:rFonts w:hint="eastAsia"/>
+          <w:lang w:val="en-US" w:eastAsia="zh-CN"/>
+        </w:rPr>
+        <w:t>我们把常见的缓存更新方案总结为两大类，业务层更新和外部组件更新，比较常见的是通过业务更新的方案。</w:t>
+      </w:r>
+    </w:p>
+    <w:p>
+      <w:pPr>
+        <w:pStyle w:val="5"/>
+        <w:rPr>
+          <w:rFonts w:hint="eastAsia"/>
+          <w:lang w:val="en-US" w:eastAsia="zh-CN"/>
+        </w:rPr>
+      </w:pPr>
+      <w:r>
+        <w:rPr>
+          <w:rFonts w:hint="eastAsia"/>
+          <w:lang w:val="en-US" w:eastAsia="zh-CN"/>
+        </w:rPr>
+        <w:t>业务层更新缓存</w:t>
+      </w:r>
+    </w:p>
+    <w:p>
+      <w:pPr>
+        <w:ind w:firstLine="420" w:firstLineChars="0"/>
+        <w:rPr>
+          <w:rFonts w:hint="eastAsia"/>
+          <w:lang w:val="en-US" w:eastAsia="zh-CN"/>
+        </w:rPr>
+      </w:pPr>
+      <w:r>
+        <w:rPr>
+          <w:rFonts w:hint="eastAsia"/>
+          <w:lang w:val="en-US" w:eastAsia="zh-CN"/>
+        </w:rPr>
+        <w:t>刚开始接触缓存方案的同学可能会纠结几个点，先更新缓存还是先更新存储，缓存的处理是通过删除来实现还是通过更新来实现。这里我们面临的问题本质上是一个数据库的分布式事务的问题，需要处理数据可靠性的挑战，并发更新带来的隔离性挑战，和数据更新原子性的挑战。</w:t>
+      </w:r>
+    </w:p>
+    <w:p>
+      <w:pPr>
+        <w:ind w:firstLine="420" w:firstLineChars="0"/>
+        <w:rPr>
+          <w:rFonts w:hint="eastAsia"/>
+          <w:lang w:val="en-US" w:eastAsia="zh-CN"/>
+        </w:rPr>
+      </w:pPr>
+    </w:p>
+    <w:p>
+      <w:pPr>
+        <w:ind w:firstLine="420" w:firstLineChars="0"/>
+        <w:rPr>
+          <w:rFonts w:hint="eastAsia"/>
+          <w:b/>
+          <w:bCs/>
+          <w:lang w:val="en-US" w:eastAsia="zh-CN"/>
+        </w:rPr>
+      </w:pPr>
+      <w:r>
+        <w:rPr>
+          <w:rFonts w:hint="eastAsia"/>
+          <w:b/>
+          <w:bCs/>
+          <w:lang w:val="en-US" w:eastAsia="zh-CN"/>
+        </w:rPr>
+        <w:t>数据可靠性</w:t>
+      </w:r>
+    </w:p>
+    <w:p>
+      <w:pPr>
+        <w:ind w:firstLine="420" w:firstLineChars="0"/>
+        <w:rPr>
+          <w:rFonts w:hint="eastAsia"/>
+          <w:lang w:val="en-US" w:eastAsia="zh-CN"/>
+        </w:rPr>
+      </w:pPr>
+      <w:r>
+        <w:rPr>
+          <w:rFonts w:hint="eastAsia"/>
+          <w:lang w:val="en-US" w:eastAsia="zh-CN"/>
+        </w:rPr>
+        <w:t>如果要保证数据的可靠性，在业务逻辑成功之前，必须保障有一份数据落地，我们有以下两个选择：</w:t>
+      </w:r>
+    </w:p>
+    <w:p>
+      <w:pPr>
+        <w:ind w:firstLine="420" w:firstLineChars="0"/>
+        <w:rPr>
+          <w:rFonts w:hint="eastAsia"/>
+          <w:lang w:val="en-US" w:eastAsia="zh-CN"/>
+        </w:rPr>
+      </w:pPr>
+      <w:r>
+        <w:rPr>
+          <w:rFonts w:hint="eastAsia"/>
+          <w:lang w:val="en-US" w:eastAsia="zh-CN"/>
+        </w:rPr>
+        <w:t>先更新成功存储，再更新缓存；</w:t>
+      </w:r>
+    </w:p>
+    <w:p>
+      <w:pPr>
+        <w:ind w:firstLine="420" w:firstLineChars="0"/>
+        <w:rPr>
+          <w:rFonts w:hint="eastAsia"/>
+          <w:lang w:val="en-US" w:eastAsia="zh-CN"/>
+        </w:rPr>
+      </w:pPr>
+      <w:r>
+        <w:rPr>
+          <w:rFonts w:hint="eastAsia"/>
+          <w:lang w:val="en-US" w:eastAsia="zh-CN"/>
+        </w:rPr>
+        <w:t>先更新成功缓存，再跟新存储，如果存储更新失败，删除缓存；</w:t>
+      </w:r>
+    </w:p>
+    <w:p>
+      <w:pPr>
+        <w:ind w:firstLine="420" w:firstLineChars="0"/>
+        <w:rPr>
+          <w:rFonts w:hint="eastAsia"/>
+          <w:lang w:val="en-US" w:eastAsia="zh-CN"/>
+        </w:rPr>
+      </w:pPr>
+      <w:r>
+        <w:rPr>
+          <w:rFonts w:hint="eastAsia"/>
+          <w:lang w:val="en-US" w:eastAsia="zh-CN"/>
+        </w:rPr>
+        <w:t>操作隔离性。</w:t>
+      </w:r>
+    </w:p>
+    <w:p>
+      <w:pPr>
+        <w:ind w:firstLine="420" w:firstLineChars="0"/>
+        <w:rPr>
+          <w:rFonts w:hint="eastAsia"/>
+          <w:lang w:val="en-US" w:eastAsia="zh-CN"/>
+        </w:rPr>
+      </w:pPr>
+      <w:r>
+        <w:rPr>
+          <w:rFonts w:hint="eastAsia"/>
+          <w:lang w:val="en-US" w:eastAsia="zh-CN"/>
+        </w:rPr>
+        <w:t>一条数据的更新涉及到存储和缓存两套系统，如果多个线程同时操作一条数据，并且没有方案保证多个操作之间的有序执行，就可能会发生更新顺序错乱导致数据不一致的问题。</w:t>
+      </w:r>
+    </w:p>
+    <w:p>
+      <w:pPr>
+        <w:jc w:val="center"/>
+        <w:rPr>
+          <w:rFonts w:hint="eastAsia"/>
+          <w:lang w:val="en-US" w:eastAsia="zh-CN"/>
+        </w:rPr>
+      </w:pPr>
+      <w:r>
+        <w:drawing>
+          <wp:inline distT="0" distB="0" distL="114300" distR="114300">
+            <wp:extent cx="5095240" cy="1685925"/>
+            <wp:effectExtent l="0" t="0" r="10160" b="9525"/>
+            <wp:docPr id="13" name="图片 2"/>
+            <wp:cNvGraphicFramePr>
+              <a:graphicFrameLocks xmlns:a="http://schemas.openxmlformats.org/drawingml/2006/main" noChangeAspect="1"/>
+            </wp:cNvGraphicFramePr>
+            <a:graphic xmlns:a="http://schemas.openxmlformats.org/drawingml/2006/main">
+              <a:graphicData uri="http://schemas.openxmlformats.org/drawingml/2006/picture">
+                <pic:pic xmlns:pic="http://schemas.openxmlformats.org/drawingml/2006/picture">
+                  <pic:nvPicPr>
+                    <pic:cNvPr id="13" name="图片 2"/>
+                    <pic:cNvPicPr>
+                      <a:picLocks noChangeAspect="1"/>
+                    </pic:cNvPicPr>
+                  </pic:nvPicPr>
+                  <pic:blipFill>
+                    <a:blip r:embed="rId8"/>
+                    <a:stretch>
+                      <a:fillRect/>
+                    </a:stretch>
+                  </pic:blipFill>
+                  <pic:spPr>
+                    <a:xfrm>
+                      <a:off x="0" y="0"/>
+                      <a:ext cx="5095240" cy="1685925"/>
+                    </a:xfrm>
+                    <a:prstGeom prst="rect">
+                      <a:avLst/>
+                    </a:prstGeom>
+                    <a:noFill/>
+                    <a:ln w="9525">
+                      <a:noFill/>
+                    </a:ln>
+                  </pic:spPr>
+                </pic:pic>
+              </a:graphicData>
+            </a:graphic>
+          </wp:inline>
+        </w:drawing>
+      </w:r>
+    </w:p>
+    <w:p>
+      <w:pPr>
+        <w:ind w:firstLine="420" w:firstLineChars="0"/>
+        <w:rPr>
+          <w:rFonts w:hint="eastAsia"/>
+          <w:b/>
+          <w:bCs/>
+          <w:lang w:val="en-US" w:eastAsia="zh-CN"/>
+        </w:rPr>
+      </w:pPr>
+      <w:r>
+        <w:rPr>
+          <w:rFonts w:hint="eastAsia"/>
+          <w:b/>
+          <w:bCs/>
+          <w:lang w:val="en-US" w:eastAsia="zh-CN"/>
+        </w:rPr>
+        <w:t>更新原子性</w:t>
+      </w:r>
+    </w:p>
+    <w:p>
+      <w:pPr>
+        <w:ind w:firstLine="420" w:firstLineChars="0"/>
+        <w:rPr>
+          <w:rFonts w:hint="eastAsia"/>
+          <w:lang w:val="en-US" w:eastAsia="zh-CN"/>
+        </w:rPr>
+      </w:pPr>
+      <w:r>
+        <w:rPr>
+          <w:rFonts w:hint="eastAsia"/>
+          <w:lang w:val="en-US" w:eastAsia="zh-CN"/>
+        </w:rPr>
+        <w:t>引入缓存后，我们需要保证缓存和存储要么同时更新成功，要么同时更新失败，否则部分更新成功就会导致缓存和存储数据不一致的问题。</w:t>
+      </w:r>
+    </w:p>
+    <w:p>
+      <w:pPr>
+        <w:jc w:val="center"/>
+        <w:rPr>
+          <w:rFonts w:hint="eastAsia"/>
+          <w:lang w:val="en-US" w:eastAsia="zh-CN"/>
+        </w:rPr>
+      </w:pPr>
+      <w:r>
+        <w:drawing>
+          <wp:inline distT="0" distB="0" distL="114300" distR="114300">
+            <wp:extent cx="5228590" cy="1628775"/>
+            <wp:effectExtent l="0" t="0" r="10160" b="9525"/>
+            <wp:docPr id="14" name="图片 3"/>
+            <wp:cNvGraphicFramePr>
+              <a:graphicFrameLocks xmlns:a="http://schemas.openxmlformats.org/drawingml/2006/main" noChangeAspect="1"/>
+            </wp:cNvGraphicFramePr>
+            <a:graphic xmlns:a="http://schemas.openxmlformats.org/drawingml/2006/main">
+              <a:graphicData uri="http://schemas.openxmlformats.org/drawingml/2006/picture">
+                <pic:pic xmlns:pic="http://schemas.openxmlformats.org/drawingml/2006/picture">
+                  <pic:nvPicPr>
+                    <pic:cNvPr id="14" name="图片 3"/>
+                    <pic:cNvPicPr>
+                      <a:picLocks noChangeAspect="1"/>
+                    </pic:cNvPicPr>
+                  </pic:nvPicPr>
+                  <pic:blipFill>
+                    <a:blip r:embed="rId9"/>
+                    <a:stretch>
+                      <a:fillRect/>
+                    </a:stretch>
+                  </pic:blipFill>
+                  <pic:spPr>
+                    <a:xfrm>
+                      <a:off x="0" y="0"/>
+                      <a:ext cx="5228590" cy="1628775"/>
+                    </a:xfrm>
+                    <a:prstGeom prst="rect">
+                      <a:avLst/>
+                    </a:prstGeom>
+                    <a:noFill/>
+                    <a:ln w="9525">
+                      <a:noFill/>
+                    </a:ln>
+                  </pic:spPr>
+                </pic:pic>
+              </a:graphicData>
+            </a:graphic>
+          </wp:inline>
+        </w:drawing>
+      </w:r>
+    </w:p>
+    <w:p>
+      <w:pPr>
+        <w:ind w:firstLine="420" w:firstLineChars="0"/>
+        <w:rPr>
+          <w:rFonts w:hint="eastAsia"/>
+          <w:b/>
+          <w:bCs/>
+          <w:lang w:val="en-US" w:eastAsia="zh-CN"/>
+        </w:rPr>
+      </w:pPr>
+      <w:r>
+        <w:rPr>
+          <w:rFonts w:hint="eastAsia"/>
+          <w:b/>
+          <w:bCs/>
+          <w:lang w:val="en-US" w:eastAsia="zh-CN"/>
+        </w:rPr>
+        <w:t>业务层缓存更新方案</w:t>
+      </w:r>
+    </w:p>
+    <w:p>
+      <w:pPr>
+        <w:ind w:firstLine="420" w:firstLineChars="0"/>
+        <w:rPr>
+          <w:rFonts w:hint="eastAsia"/>
+          <w:lang w:val="en-US" w:eastAsia="zh-CN"/>
+        </w:rPr>
+      </w:pPr>
+      <w:r>
+        <w:rPr>
+          <w:rFonts w:hint="eastAsia"/>
+          <w:lang w:val="en-US" w:eastAsia="zh-CN"/>
+        </w:rPr>
+        <w:t>我们看到大多数的常见是选择以下方案，保障数据可靠性，尽量减少数据不一致的出现，通过 TTL 超时机制在一定时间段后自动解决数据不一致现象。</w:t>
+      </w:r>
+    </w:p>
+    <w:p>
+      <w:pPr>
+        <w:ind w:firstLine="420" w:firstLineChars="0"/>
+        <w:rPr>
+          <w:rFonts w:hint="eastAsia"/>
+          <w:lang w:val="en-US" w:eastAsia="zh-CN"/>
+        </w:rPr>
+      </w:pPr>
+      <w:r>
+        <w:rPr>
+          <w:rFonts w:hint="eastAsia"/>
+          <w:lang w:val="en-US" w:eastAsia="zh-CN"/>
+        </w:rPr>
+        <w:t>Step1：更新存储，保证数据可靠性；</w:t>
+      </w:r>
+    </w:p>
+    <w:p>
+      <w:pPr>
+        <w:ind w:firstLine="420" w:firstLineChars="0"/>
+        <w:rPr>
+          <w:rFonts w:hint="eastAsia"/>
+          <w:lang w:val="en-US" w:eastAsia="zh-CN"/>
+        </w:rPr>
+      </w:pPr>
+      <w:r>
+        <w:rPr>
+          <w:rFonts w:hint="eastAsia"/>
+          <w:lang w:val="en-US" w:eastAsia="zh-CN"/>
+        </w:rPr>
+        <w:t>Step2：更新缓存，2 个策略怎么选：</w:t>
+      </w:r>
+    </w:p>
+    <w:p>
+      <w:pPr>
+        <w:ind w:firstLine="420" w:firstLineChars="0"/>
+        <w:rPr>
+          <w:rFonts w:hint="eastAsia"/>
+          <w:lang w:val="en-US" w:eastAsia="zh-CN"/>
+        </w:rPr>
+      </w:pPr>
+      <w:r>
+        <w:rPr>
+          <w:rFonts w:hint="eastAsia"/>
+          <w:lang w:val="en-US" w:eastAsia="zh-CN"/>
+        </w:rPr>
+        <w:t>惰性更新：删除缓存，等待下次读 MISS 再缓存（推荐方案）；</w:t>
+      </w:r>
+    </w:p>
+    <w:p>
+      <w:pPr>
+        <w:ind w:firstLine="420" w:firstLineChars="0"/>
+        <w:rPr>
+          <w:rFonts w:hint="eastAsia"/>
+          <w:lang w:val="en-US" w:eastAsia="zh-CN"/>
+        </w:rPr>
+      </w:pPr>
+      <w:r>
+        <w:rPr>
+          <w:rFonts w:hint="eastAsia"/>
+          <w:lang w:val="en-US" w:eastAsia="zh-CN"/>
+        </w:rPr>
+        <w:t>积极更新：将最新的值更新到缓存（不推荐）；</w:t>
+      </w:r>
+    </w:p>
+    <w:p>
+      <w:pPr>
+        <w:ind w:firstLine="420" w:firstLineChars="0"/>
+        <w:rPr>
+          <w:rFonts w:hint="eastAsia"/>
+          <w:lang w:val="en-US" w:eastAsia="zh-CN"/>
+        </w:rPr>
+      </w:pPr>
+      <w:r>
+        <w:rPr>
+          <w:rFonts w:hint="eastAsia"/>
+          <w:lang w:val="en-US" w:eastAsia="zh-CN"/>
+        </w:rPr>
+        <w:t>积极更新策略，缓存数据实时性更高，但是在缓存侧带来了更多的更新操作，这会提高更新冲突导致脏数据概率。</w:t>
+      </w:r>
+    </w:p>
+    <w:p>
+      <w:pPr>
+        <w:jc w:val="center"/>
+        <w:rPr>
+          <w:rFonts w:hint="eastAsia"/>
+          <w:lang w:val="en-US" w:eastAsia="zh-CN"/>
+        </w:rPr>
+      </w:pPr>
+      <w:r>
+        <w:drawing>
+          <wp:inline distT="0" distB="0" distL="114300" distR="114300">
+            <wp:extent cx="3467735" cy="2593340"/>
+            <wp:effectExtent l="0" t="0" r="18415" b="16510"/>
+            <wp:docPr id="15" name="图片 4"/>
+            <wp:cNvGraphicFramePr>
+              <a:graphicFrameLocks xmlns:a="http://schemas.openxmlformats.org/drawingml/2006/main" noChangeAspect="1"/>
+            </wp:cNvGraphicFramePr>
+            <a:graphic xmlns:a="http://schemas.openxmlformats.org/drawingml/2006/main">
+              <a:graphicData uri="http://schemas.openxmlformats.org/drawingml/2006/picture">
+                <pic:pic xmlns:pic="http://schemas.openxmlformats.org/drawingml/2006/picture">
+                  <pic:nvPicPr>
+                    <pic:cNvPr id="15" name="图片 4"/>
+                    <pic:cNvPicPr>
+                      <a:picLocks noChangeAspect="1"/>
+                    </pic:cNvPicPr>
+                  </pic:nvPicPr>
+                  <pic:blipFill>
+                    <a:blip r:embed="rId10"/>
+                    <a:stretch>
+                      <a:fillRect/>
+                    </a:stretch>
+                  </pic:blipFill>
+                  <pic:spPr>
+                    <a:xfrm>
+                      <a:off x="0" y="0"/>
+                      <a:ext cx="3467735" cy="2593340"/>
+                    </a:xfrm>
+                    <a:prstGeom prst="rect">
+                      <a:avLst/>
+                    </a:prstGeom>
+                    <a:noFill/>
+                    <a:ln w="9525">
+                      <a:noFill/>
+                    </a:ln>
+                  </pic:spPr>
+                </pic:pic>
+              </a:graphicData>
+            </a:graphic>
+          </wp:inline>
+        </w:drawing>
+      </w:r>
+    </w:p>
+    <w:p>
+      <w:pPr>
+        <w:pStyle w:val="5"/>
+        <w:rPr>
+          <w:rFonts w:hint="eastAsia"/>
+          <w:lang w:val="en-US" w:eastAsia="zh-CN"/>
+        </w:rPr>
+      </w:pPr>
+      <w:r>
+        <w:rPr>
+          <w:rFonts w:hint="eastAsia"/>
+          <w:lang w:val="en-US" w:eastAsia="zh-CN"/>
+        </w:rPr>
+        <w:t>外部组件更新缓存</w:t>
+      </w:r>
+    </w:p>
+    <w:p>
+      <w:pPr>
+        <w:ind w:firstLine="420" w:firstLineChars="0"/>
+        <w:rPr>
+          <w:rFonts w:hint="eastAsia"/>
+          <w:b/>
+          <w:bCs/>
+          <w:lang w:val="en-US" w:eastAsia="zh-CN"/>
+        </w:rPr>
+      </w:pPr>
+      <w:r>
+        <w:rPr>
+          <w:rFonts w:hint="eastAsia"/>
+          <w:b/>
+          <w:bCs/>
+          <w:lang w:val="en-US" w:eastAsia="zh-CN"/>
+        </w:rPr>
+        <w:t>缓存MISS处理方案</w:t>
+      </w:r>
+    </w:p>
+    <w:p>
+      <w:pPr>
+        <w:ind w:firstLine="420" w:firstLineChars="0"/>
+        <w:rPr>
+          <w:rFonts w:hint="eastAsia"/>
+          <w:lang w:val="en-US" w:eastAsia="zh-CN"/>
+        </w:rPr>
+      </w:pPr>
+      <w:r>
+        <w:rPr>
+          <w:rFonts w:hint="eastAsia"/>
+          <w:lang w:val="en-US" w:eastAsia="zh-CN"/>
+        </w:rPr>
+        <w:t>在通过第三方组件更新的方案中，为了保障数据的一致性，避免对单条数据的并行更新，缓存的所有更新操作都需要交给同步组件，因此缓存 MISS 场景下的逻辑：</w:t>
+      </w:r>
+    </w:p>
+    <w:p>
+      <w:pPr>
+        <w:jc w:val="center"/>
+        <w:rPr>
+          <w:rFonts w:hint="eastAsia"/>
+          <w:lang w:val="en-US" w:eastAsia="zh-CN"/>
+        </w:rPr>
+      </w:pPr>
+      <w:r>
+        <w:drawing>
+          <wp:inline distT="0" distB="0" distL="114300" distR="114300">
+            <wp:extent cx="3136265" cy="3364865"/>
+            <wp:effectExtent l="0" t="0" r="6985" b="6985"/>
+            <wp:docPr id="16" name="图片 5"/>
+            <wp:cNvGraphicFramePr>
+              <a:graphicFrameLocks xmlns:a="http://schemas.openxmlformats.org/drawingml/2006/main" noChangeAspect="1"/>
+            </wp:cNvGraphicFramePr>
+            <a:graphic xmlns:a="http://schemas.openxmlformats.org/drawingml/2006/main">
+              <a:graphicData uri="http://schemas.openxmlformats.org/drawingml/2006/picture">
+                <pic:pic xmlns:pic="http://schemas.openxmlformats.org/drawingml/2006/picture">
+                  <pic:nvPicPr>
+                    <pic:cNvPr id="16" name="图片 5"/>
+                    <pic:cNvPicPr>
+                      <a:picLocks noChangeAspect="1"/>
+                    </pic:cNvPicPr>
+                  </pic:nvPicPr>
+                  <pic:blipFill>
+                    <a:blip r:embed="rId11"/>
+                    <a:stretch>
+                      <a:fillRect/>
+                    </a:stretch>
+                  </pic:blipFill>
+                  <pic:spPr>
+                    <a:xfrm>
+                      <a:off x="0" y="0"/>
+                      <a:ext cx="3136265" cy="3364865"/>
+                    </a:xfrm>
+                    <a:prstGeom prst="rect">
+                      <a:avLst/>
+                    </a:prstGeom>
+                    <a:noFill/>
+                    <a:ln w="9525">
+                      <a:noFill/>
+                    </a:ln>
+                  </pic:spPr>
+                </pic:pic>
+              </a:graphicData>
+            </a:graphic>
+          </wp:inline>
+        </w:drawing>
+      </w:r>
+    </w:p>
+    <w:p>
+      <w:pPr>
+        <w:ind w:firstLine="420" w:firstLineChars="0"/>
+        <w:rPr>
+          <w:rFonts w:hint="eastAsia"/>
+          <w:b/>
+          <w:bCs/>
+          <w:lang w:val="en-US" w:eastAsia="zh-CN"/>
+        </w:rPr>
+      </w:pPr>
+      <w:r>
+        <w:rPr>
+          <w:rFonts w:hint="eastAsia"/>
+          <w:b/>
+          <w:bCs/>
+          <w:lang w:val="en-US" w:eastAsia="zh-CN"/>
+        </w:rPr>
+        <w:t>缓存更新方案</w:t>
+      </w:r>
+    </w:p>
+    <w:p>
+      <w:pPr>
+        <w:ind w:firstLine="420" w:firstLineChars="0"/>
+        <w:rPr>
+          <w:rFonts w:hint="eastAsia"/>
+          <w:lang w:val="en-US" w:eastAsia="zh-CN"/>
+        </w:rPr>
+      </w:pPr>
+      <w:r>
+        <w:rPr>
+          <w:rFonts w:hint="eastAsia"/>
+          <w:lang w:val="en-US" w:eastAsia="zh-CN"/>
+        </w:rPr>
+        <w:t>第一：需要监控存储的日志，或者通过 Triger 来监控存储数据的变更，需要对存储系统非常熟悉；</w:t>
+      </w:r>
+    </w:p>
+    <w:p>
+      <w:pPr>
+        <w:ind w:firstLine="420" w:firstLineChars="0"/>
+        <w:rPr>
+          <w:rFonts w:hint="eastAsia"/>
+          <w:lang w:val="en-US" w:eastAsia="zh-CN"/>
+        </w:rPr>
+      </w:pPr>
+      <w:r>
+        <w:rPr>
+          <w:rFonts w:hint="eastAsia"/>
+          <w:lang w:val="en-US" w:eastAsia="zh-CN"/>
+        </w:rPr>
+        <w:t>第二：需要对更新进行过滤，我们的目的是缓存热数据，但是像 DDL、批量更新这一系列的操作是不需要更新缓存的，要把非业务更新操作过滤；</w:t>
+      </w:r>
+    </w:p>
+    <w:p>
+      <w:pPr>
+        <w:ind w:firstLine="420" w:firstLineChars="0"/>
+        <w:rPr>
+          <w:rFonts w:hint="eastAsia"/>
+          <w:lang w:val="en-US" w:eastAsia="zh-CN"/>
+        </w:rPr>
+      </w:pPr>
+      <w:r>
+        <w:rPr>
+          <w:rFonts w:hint="eastAsia"/>
+          <w:lang w:val="en-US" w:eastAsia="zh-CN"/>
+        </w:rPr>
+        <w:t>第三：同步组件需要理解数据，不通用；</w:t>
+      </w:r>
+    </w:p>
+    <w:p>
+      <w:pPr>
+        <w:ind w:firstLine="420" w:firstLineChars="0"/>
+        <w:rPr>
+          <w:rFonts w:hint="eastAsia"/>
+          <w:lang w:val="en-US" w:eastAsia="zh-CN"/>
+        </w:rPr>
+      </w:pPr>
+      <w:r>
+        <w:rPr>
+          <w:rFonts w:hint="eastAsia"/>
+          <w:lang w:val="en-US" w:eastAsia="zh-CN"/>
+        </w:rPr>
+        <w:t>先更新存储，由第三方组件异步更新缓存；</w:t>
+      </w:r>
+    </w:p>
+    <w:p>
+      <w:pPr>
+        <w:ind w:firstLine="420" w:firstLineChars="0"/>
+        <w:rPr>
+          <w:rFonts w:hint="eastAsia"/>
+          <w:lang w:val="en-US" w:eastAsia="zh-CN"/>
+        </w:rPr>
+      </w:pPr>
+      <w:r>
+        <w:rPr>
+          <w:rFonts w:hint="eastAsia"/>
+          <w:lang w:val="en-US" w:eastAsia="zh-CN"/>
+        </w:rPr>
+        <w:t>该方案投入较大，只适合特定的场景，并且有以下 3 个难点：</w:t>
+      </w:r>
+    </w:p>
+    <w:p>
+      <w:pPr>
+        <w:jc w:val="center"/>
+        <w:rPr>
+          <w:rFonts w:hint="eastAsia"/>
+          <w:lang w:val="en-US" w:eastAsia="zh-CN"/>
+        </w:rPr>
+      </w:pPr>
+      <w:r>
+        <w:drawing>
+          <wp:inline distT="0" distB="0" distL="114300" distR="114300">
+            <wp:extent cx="3868420" cy="4243705"/>
+            <wp:effectExtent l="0" t="0" r="17780" b="4445"/>
+            <wp:docPr id="17" name="图片 6"/>
+            <wp:cNvGraphicFramePr>
+              <a:graphicFrameLocks xmlns:a="http://schemas.openxmlformats.org/drawingml/2006/main" noChangeAspect="1"/>
+            </wp:cNvGraphicFramePr>
+            <a:graphic xmlns:a="http://schemas.openxmlformats.org/drawingml/2006/main">
+              <a:graphicData uri="http://schemas.openxmlformats.org/drawingml/2006/picture">
+                <pic:pic xmlns:pic="http://schemas.openxmlformats.org/drawingml/2006/picture">
+                  <pic:nvPicPr>
+                    <pic:cNvPr id="17" name="图片 6"/>
+                    <pic:cNvPicPr>
+                      <a:picLocks noChangeAspect="1"/>
+                    </pic:cNvPicPr>
+                  </pic:nvPicPr>
+                  <pic:blipFill>
+                    <a:blip r:embed="rId12"/>
+                    <a:stretch>
+                      <a:fillRect/>
+                    </a:stretch>
+                  </pic:blipFill>
+                  <pic:spPr>
+                    <a:xfrm>
+                      <a:off x="0" y="0"/>
+                      <a:ext cx="3868420" cy="4243705"/>
+                    </a:xfrm>
+                    <a:prstGeom prst="rect">
+                      <a:avLst/>
+                    </a:prstGeom>
+                    <a:noFill/>
+                    <a:ln w="9525">
+                      <a:noFill/>
+                    </a:ln>
+                  </pic:spPr>
+                </pic:pic>
+              </a:graphicData>
+            </a:graphic>
+          </wp:inline>
+        </w:drawing>
+      </w:r>
+    </w:p>
+    <w:p>
+      <w:pPr>
+        <w:pStyle w:val="5"/>
+        <w:rPr>
+          <w:rFonts w:hint="eastAsia"/>
+          <w:lang w:val="en-US" w:eastAsia="zh-CN"/>
+        </w:rPr>
+      </w:pPr>
+      <w:r>
+        <w:rPr>
+          <w:rFonts w:hint="eastAsia"/>
+          <w:lang w:val="en-US" w:eastAsia="zh-CN"/>
+        </w:rPr>
+        <w:t>其他缓存更新方案</w:t>
+      </w:r>
+    </w:p>
+    <w:p>
+      <w:pPr>
+        <w:ind w:firstLine="420" w:firstLineChars="0"/>
+        <w:rPr>
+          <w:rFonts w:hint="eastAsia"/>
+          <w:lang w:val="en-US" w:eastAsia="zh-CN"/>
+        </w:rPr>
+      </w:pPr>
+      <w:r>
+        <w:rPr>
+          <w:rFonts w:hint="eastAsia"/>
+          <w:lang w:val="en-US" w:eastAsia="zh-CN"/>
+        </w:rPr>
+        <w:t>在实际的生产中，我们还会看到很多先更新缓存，然后通过第三方组件更新存储的场景，但是这个方案也会面临数据一致性和数据可靠性的挑战，虽然不推荐，但是确实还是能看到有在使用这个方案的，我们拿出来探讨下。</w:t>
+      </w:r>
+    </w:p>
+    <w:p>
+      <w:pPr>
+        <w:ind w:firstLine="420" w:firstLineChars="0"/>
+        <w:rPr>
+          <w:rFonts w:hint="eastAsia"/>
+          <w:lang w:val="en-US" w:eastAsia="zh-CN"/>
+        </w:rPr>
+      </w:pPr>
+      <w:r>
+        <w:rPr>
+          <w:rFonts w:hint="eastAsia"/>
+          <w:lang w:val="en-US" w:eastAsia="zh-CN"/>
+        </w:rPr>
+        <w:t>这个场景数据可靠性，不及先更新存储的方案，但是写入性能高，延迟低；</w:t>
+      </w:r>
+    </w:p>
+    <w:p>
+      <w:pPr>
+        <w:ind w:firstLine="420" w:firstLineChars="0"/>
+        <w:rPr>
+          <w:rFonts w:hint="eastAsia"/>
+          <w:lang w:val="en-US" w:eastAsia="zh-CN"/>
+        </w:rPr>
+      </w:pPr>
+      <w:r>
+        <w:rPr>
+          <w:rFonts w:hint="eastAsia"/>
+          <w:lang w:val="en-US" w:eastAsia="zh-CN"/>
+        </w:rPr>
+        <w:t>这个方案 APP 和第三方组件都会更新 Cache，会存在数据一致性的问题，因为很难保障两个组件更新的时序。</w:t>
+      </w:r>
+    </w:p>
+    <w:p>
+      <w:pPr>
+        <w:jc w:val="center"/>
+        <w:rPr>
+          <w:rFonts w:hint="eastAsia"/>
+          <w:lang w:val="en-US" w:eastAsia="zh-CN"/>
+        </w:rPr>
+      </w:pPr>
+      <w:r>
+        <w:drawing>
+          <wp:inline distT="0" distB="0" distL="114300" distR="114300">
+            <wp:extent cx="2434590" cy="2492375"/>
+            <wp:effectExtent l="0" t="0" r="3810" b="3175"/>
+            <wp:docPr id="18" name="图片 7"/>
+            <wp:cNvGraphicFramePr>
+              <a:graphicFrameLocks xmlns:a="http://schemas.openxmlformats.org/drawingml/2006/main" noChangeAspect="1"/>
+            </wp:cNvGraphicFramePr>
+            <a:graphic xmlns:a="http://schemas.openxmlformats.org/drawingml/2006/main">
+              <a:graphicData uri="http://schemas.openxmlformats.org/drawingml/2006/picture">
+                <pic:pic xmlns:pic="http://schemas.openxmlformats.org/drawingml/2006/picture">
+                  <pic:nvPicPr>
+                    <pic:cNvPr id="18" name="图片 7"/>
+                    <pic:cNvPicPr>
+                      <a:picLocks noChangeAspect="1"/>
+                    </pic:cNvPicPr>
+                  </pic:nvPicPr>
+                  <pic:blipFill>
+                    <a:blip r:embed="rId13"/>
+                    <a:stretch>
+                      <a:fillRect/>
+                    </a:stretch>
+                  </pic:blipFill>
+                  <pic:spPr>
+                    <a:xfrm>
+                      <a:off x="0" y="0"/>
+                      <a:ext cx="2434590" cy="2492375"/>
+                    </a:xfrm>
+                    <a:prstGeom prst="rect">
+                      <a:avLst/>
+                    </a:prstGeom>
+                    <a:noFill/>
+                    <a:ln w="9525">
+                      <a:noFill/>
+                    </a:ln>
+                  </pic:spPr>
+                </pic:pic>
+              </a:graphicData>
+            </a:graphic>
+          </wp:inline>
+        </w:drawing>
+      </w:r>
+    </w:p>
+    <w:p>
+      <w:pPr>
+        <w:ind w:firstLine="420" w:firstLineChars="0"/>
+        <w:rPr>
+          <w:rFonts w:hint="eastAsia"/>
+          <w:lang w:val="en-US" w:eastAsia="zh-CN"/>
+        </w:rPr>
+      </w:pPr>
+    </w:p>
+    <w:p>
+      <w:pPr>
+        <w:pStyle w:val="4"/>
+        <w:rPr>
+          <w:rFonts w:hint="eastAsia"/>
+          <w:lang w:val="en-US" w:eastAsia="zh-CN"/>
+        </w:rPr>
+      </w:pPr>
+      <w:r>
+        <w:rPr>
+          <w:rFonts w:hint="eastAsia"/>
+          <w:lang w:val="en-US" w:eastAsia="zh-CN"/>
+        </w:rPr>
+        <w:t>缓存淘汰</w:t>
+      </w:r>
+    </w:p>
+    <w:p>
+      <w:pPr>
+        <w:ind w:firstLine="420" w:firstLineChars="0"/>
+        <w:rPr>
+          <w:rFonts w:hint="eastAsia"/>
+          <w:lang w:val="en-US" w:eastAsia="zh-CN"/>
+        </w:rPr>
+      </w:pPr>
+      <w:r>
+        <w:rPr>
+          <w:rFonts w:hint="eastAsia"/>
+          <w:lang w:val="en-US" w:eastAsia="zh-CN"/>
+        </w:rPr>
+        <w:t>缓存的作用是将热点数据缓存到内存实现加速，内存的成本要远高于磁盘，因此我们通常仅仅缓存热数据在内存，冷数据需要定期的从内存淘汰，数据的淘汰通常有两种方案：</w:t>
+      </w:r>
+    </w:p>
+    <w:p>
+      <w:pPr>
+        <w:ind w:firstLine="420" w:firstLineChars="0"/>
+        <w:rPr>
+          <w:rFonts w:hint="eastAsia"/>
+          <w:lang w:val="en-US" w:eastAsia="zh-CN"/>
+        </w:rPr>
+      </w:pPr>
+      <w:r>
+        <w:rPr>
+          <w:rFonts w:hint="eastAsia"/>
+          <w:lang w:val="en-US" w:eastAsia="zh-CN"/>
+        </w:rPr>
+        <w:t>主动淘汰，这是推荐的方式，我们</w:t>
+      </w:r>
+      <w:r>
+        <w:rPr>
+          <w:rFonts w:hint="eastAsia"/>
+          <w:color w:val="FF0000"/>
+          <w:lang w:val="en-US" w:eastAsia="zh-CN"/>
+        </w:rPr>
+        <w:t>通过对 Key 设置 TTL 的方式来让 Key 定期淘汰，以保障冷数据不会长久的占有内存</w:t>
+      </w:r>
+      <w:r>
+        <w:rPr>
+          <w:rFonts w:hint="eastAsia"/>
+          <w:lang w:val="en-US" w:eastAsia="zh-CN"/>
+        </w:rPr>
+        <w:t>。TTL 的策略可以保证冷数据一定被淘汰，但是没有办法保障热数据始终在内存，这个我们在后面会展开；</w:t>
+      </w:r>
+    </w:p>
+    <w:p>
+      <w:pPr>
+        <w:ind w:firstLine="420" w:firstLineChars="0"/>
+        <w:rPr>
+          <w:rFonts w:hint="eastAsia"/>
+          <w:lang w:val="en-US" w:eastAsia="zh-CN"/>
+        </w:rPr>
+      </w:pPr>
+      <w:r>
+        <w:rPr>
+          <w:rFonts w:hint="eastAsia"/>
+          <w:lang w:val="en-US" w:eastAsia="zh-CN"/>
+        </w:rPr>
+        <w:t>被动淘汰，这个是保底方案，并不推荐，Redis 提供了一系列的 Maxmemory 策略来对数据进行驱逐，触发的前提是内存要到达 maxmemory（内存使用率 100%），在 maxmemory 的场景下缓存的质量是不可控的，因为每次缓存一个 Key 都可能需要去淘汰一个 Key。</w:t>
+      </w:r>
+    </w:p>
+    <w:p>
+      <w:pPr>
         <w:pStyle w:val="2"/>
         <w:rPr>
           <w:rFonts w:hint="eastAsia"/>
@@ -3456,7 +4887,7 @@
                     </pic:cNvPicPr>
                   </pic:nvPicPr>
                   <pic:blipFill>
-                    <a:blip r:embed="rId7"/>
+                    <a:blip r:embed="rId14"/>
                     <a:stretch>
                       <a:fillRect/>
                     </a:stretch>
@@ -3726,7 +5157,7 @@
                     </pic:cNvPicPr>
                   </pic:nvPicPr>
                   <pic:blipFill>
-                    <a:blip r:embed="rId8"/>
+                    <a:blip r:embed="rId15"/>
                     <a:stretch>
                       <a:fillRect/>
                     </a:stretch>
@@ -4762,7 +6193,7 @@
                     </pic:cNvPicPr>
                   </pic:nvPicPr>
                   <pic:blipFill>
-                    <a:blip r:embed="rId9"/>
+                    <a:blip r:embed="rId16"/>
                     <a:stretch>
                       <a:fillRect/>
                     </a:stretch>
@@ -4990,7 +6421,7 @@
                     </pic:cNvPicPr>
                   </pic:nvPicPr>
                   <pic:blipFill>
-                    <a:blip r:embed="rId10"/>
+                    <a:blip r:embed="rId17"/>
                     <a:stretch>
                       <a:fillRect/>
                     </a:stretch>
@@ -5516,7 +6947,7 @@
                     </pic:cNvPicPr>
                   </pic:nvPicPr>
                   <pic:blipFill>
-                    <a:blip r:embed="rId11"/>
+                    <a:blip r:embed="rId18"/>
                     <a:stretch>
                       <a:fillRect/>
                     </a:stretch>
@@ -5600,7 +7031,7 @@
                     </pic:cNvPicPr>
                   </pic:nvPicPr>
                   <pic:blipFill>
-                    <a:blip r:embed="rId12"/>
+                    <a:blip r:embed="rId19"/>
                     <a:stretch>
                       <a:fillRect/>
                     </a:stretch>
@@ -5693,7 +7124,7 @@
                     </pic:cNvPicPr>
                   </pic:nvPicPr>
                   <pic:blipFill>
-                    <a:blip r:embed="rId13"/>
+                    <a:blip r:embed="rId20"/>
                     <a:stretch>
                       <a:fillRect/>
                     </a:stretch>

--- a/26.NoSQL/3. Redis.docx
+++ b/26.NoSQL/3. Redis.docx
@@ -367,7 +367,7 @@
           <w:rFonts w:hint="eastAsia"/>
           <w:lang w:val="en-US" w:eastAsia="zh-CN"/>
         </w:rPr>
-        <w:t>Memcache</w:t>
+        <w:t>对比</w:t>
       </w:r>
     </w:p>
     <w:p>
@@ -407,12 +407,14 @@
         <w:ind w:firstLine="420" w:firstLineChars="0"/>
         <w:rPr>
           <w:rFonts w:hint="eastAsia"/>
-          <w:lang w:val="en-US" w:eastAsia="zh-CN"/>
-        </w:rPr>
-      </w:pPr>
-      <w:r>
-        <w:rPr>
-          <w:rFonts w:hint="eastAsia"/>
+          <w:color w:val="FF0000"/>
+          <w:lang w:val="en-US" w:eastAsia="zh-CN"/>
+        </w:rPr>
+      </w:pPr>
+      <w:r>
+        <w:rPr>
+          <w:rFonts w:hint="eastAsia"/>
+          <w:color w:val="FF0000"/>
           <w:lang w:val="en-US" w:eastAsia="zh-CN"/>
         </w:rPr>
         <w:t>不支持数据持久化存储</w:t>
@@ -423,12 +425,14 @@
         <w:ind w:firstLine="420" w:firstLineChars="0"/>
         <w:rPr>
           <w:rFonts w:hint="eastAsia"/>
-          <w:lang w:val="en-US" w:eastAsia="zh-CN"/>
-        </w:rPr>
-      </w:pPr>
-      <w:r>
-        <w:rPr>
-          <w:rFonts w:hint="eastAsia"/>
+          <w:color w:val="FF0000"/>
+          <w:lang w:val="en-US" w:eastAsia="zh-CN"/>
+        </w:rPr>
+      </w:pPr>
+      <w:r>
+        <w:rPr>
+          <w:rFonts w:hint="eastAsia"/>
+          <w:color w:val="FF0000"/>
           <w:lang w:val="en-US" w:eastAsia="zh-CN"/>
         </w:rPr>
         <w:t>不支持主从</w:t>
@@ -439,12 +443,14 @@
         <w:ind w:firstLine="420" w:firstLineChars="0"/>
         <w:rPr>
           <w:rFonts w:hint="eastAsia"/>
-          <w:lang w:val="en-US" w:eastAsia="zh-CN"/>
-        </w:rPr>
-      </w:pPr>
-      <w:r>
-        <w:rPr>
-          <w:rFonts w:hint="eastAsia"/>
+          <w:color w:val="FF0000"/>
+          <w:lang w:val="en-US" w:eastAsia="zh-CN"/>
+        </w:rPr>
+      </w:pPr>
+      <w:r>
+        <w:rPr>
+          <w:rFonts w:hint="eastAsia"/>
+          <w:color w:val="FF0000"/>
           <w:lang w:val="en-US" w:eastAsia="zh-CN"/>
         </w:rPr>
         <w:t>不支持分片</w:t>
@@ -480,12 +486,14 @@
         <w:ind w:firstLine="420" w:firstLineChars="0"/>
         <w:rPr>
           <w:rFonts w:hint="eastAsia"/>
-          <w:lang w:val="en-US" w:eastAsia="zh-CN"/>
-        </w:rPr>
-      </w:pPr>
-      <w:r>
-        <w:rPr>
-          <w:rFonts w:hint="eastAsia"/>
+          <w:color w:val="FF0000"/>
+          <w:lang w:val="en-US" w:eastAsia="zh-CN"/>
+        </w:rPr>
+      </w:pPr>
+      <w:r>
+        <w:rPr>
+          <w:rFonts w:hint="eastAsia"/>
+          <w:color w:val="FF0000"/>
           <w:lang w:val="en-US" w:eastAsia="zh-CN"/>
         </w:rPr>
         <w:t>数据类型丰富</w:t>
@@ -496,12 +504,14 @@
         <w:ind w:firstLine="420" w:firstLineChars="0"/>
         <w:rPr>
           <w:rFonts w:hint="eastAsia"/>
-          <w:lang w:val="en-US" w:eastAsia="zh-CN"/>
-        </w:rPr>
-      </w:pPr>
-      <w:r>
-        <w:rPr>
-          <w:rFonts w:hint="eastAsia"/>
+          <w:color w:val="FF0000"/>
+          <w:lang w:val="en-US" w:eastAsia="zh-CN"/>
+        </w:rPr>
+      </w:pPr>
+      <w:r>
+        <w:rPr>
+          <w:rFonts w:hint="eastAsia"/>
+          <w:color w:val="FF0000"/>
           <w:lang w:val="en-US" w:eastAsia="zh-CN"/>
         </w:rPr>
         <w:t>支持数据磁盘持久化存储</w:t>
@@ -512,12 +522,14 @@
         <w:ind w:firstLine="420" w:firstLineChars="0"/>
         <w:rPr>
           <w:rFonts w:hint="eastAsia"/>
-          <w:lang w:val="en-US" w:eastAsia="zh-CN"/>
-        </w:rPr>
-      </w:pPr>
-      <w:r>
-        <w:rPr>
-          <w:rFonts w:hint="eastAsia"/>
+          <w:color w:val="FF0000"/>
+          <w:lang w:val="en-US" w:eastAsia="zh-CN"/>
+        </w:rPr>
+      </w:pPr>
+      <w:r>
+        <w:rPr>
+          <w:rFonts w:hint="eastAsia"/>
+          <w:color w:val="FF0000"/>
           <w:lang w:val="en-US" w:eastAsia="zh-CN"/>
         </w:rPr>
         <w:t>支持主从</w:t>
@@ -528,12 +540,14 @@
         <w:ind w:firstLine="420" w:firstLineChars="0"/>
         <w:rPr>
           <w:rFonts w:hint="eastAsia"/>
-          <w:lang w:val="en-US" w:eastAsia="zh-CN"/>
-        </w:rPr>
-      </w:pPr>
-      <w:r>
-        <w:rPr>
-          <w:rFonts w:hint="eastAsia"/>
+          <w:color w:val="FF0000"/>
+          <w:lang w:val="en-US" w:eastAsia="zh-CN"/>
+        </w:rPr>
+      </w:pPr>
+      <w:r>
+        <w:rPr>
+          <w:rFonts w:hint="eastAsia"/>
+          <w:color w:val="FF0000"/>
           <w:lang w:val="en-US" w:eastAsia="zh-CN"/>
         </w:rPr>
         <w:t>支持分片</w:t>
@@ -547,12 +561,276 @@
           <w:lang w:val="en-US" w:eastAsia="zh-CN"/>
         </w:rPr>
       </w:pPr>
-      <w:r>
-        <w:rPr>
-          <w:rFonts w:hint="eastAsia"/>
-          <w:lang w:val="en-US" w:eastAsia="zh-CN"/>
-        </w:rPr>
-        <w:t>为什么 Redi</w:t>
+    </w:p>
+    <w:p>
+      <w:pPr>
+        <w:pStyle w:val="3"/>
+        <w:rPr>
+          <w:rFonts w:hint="eastAsia"/>
+          <w:lang w:val="en-US" w:eastAsia="zh-CN"/>
+        </w:rPr>
+      </w:pPr>
+      <w:r>
+        <w:rPr>
+          <w:rFonts w:hint="eastAsia"/>
+          <w:lang w:val="en-US" w:eastAsia="zh-CN"/>
+        </w:rPr>
+        <w:t>速度快</w:t>
+      </w:r>
+    </w:p>
+    <w:p>
+      <w:pPr>
+        <w:ind w:firstLine="420" w:firstLineChars="0"/>
+        <w:rPr>
+          <w:rFonts w:hint="eastAsia"/>
+          <w:lang w:val="en-US" w:eastAsia="zh-CN"/>
+        </w:rPr>
+      </w:pPr>
+      <w:r>
+        <w:rPr>
+          <w:rFonts w:hint="eastAsia"/>
+          <w:lang w:val="en-US" w:eastAsia="zh-CN"/>
+        </w:rPr>
+        <w:t>Redis 的效率很高，</w:t>
+      </w:r>
+      <w:r>
+        <w:rPr>
+          <w:rFonts w:hint="eastAsia"/>
+          <w:color w:val="FF0000"/>
+          <w:lang w:val="en-US" w:eastAsia="zh-CN"/>
+        </w:rPr>
+        <w:t>官方给出的数据是100000+QPS</w:t>
+      </w:r>
+      <w:r>
+        <w:rPr>
+          <w:rFonts w:hint="eastAsia"/>
+          <w:lang w:val="en-US" w:eastAsia="zh-CN"/>
+        </w:rPr>
+        <w:t>，这是因为：</w:t>
+      </w:r>
+    </w:p>
+    <w:p>
+      <w:pPr>
+        <w:ind w:firstLine="420" w:firstLineChars="0"/>
+        <w:rPr>
+          <w:rFonts w:hint="eastAsia"/>
+          <w:lang w:val="en-US" w:eastAsia="zh-CN"/>
+        </w:rPr>
+      </w:pPr>
+      <w:r>
+        <w:rPr>
+          <w:rFonts w:hint="eastAsia"/>
+          <w:lang w:val="en-US" w:eastAsia="zh-CN"/>
+        </w:rPr>
+        <w:t>Redis 完全基于内存，绝大部分请求是纯粹的内存操作，执行效率高。</w:t>
+      </w:r>
+    </w:p>
+    <w:p>
+      <w:pPr>
+        <w:ind w:firstLine="420" w:firstLineChars="0"/>
+        <w:rPr>
+          <w:rFonts w:hint="eastAsia"/>
+          <w:lang w:val="en-US" w:eastAsia="zh-CN"/>
+        </w:rPr>
+      </w:pPr>
+      <w:r>
+        <w:rPr>
+          <w:rFonts w:hint="eastAsia"/>
+          <w:lang w:val="en-US" w:eastAsia="zh-CN"/>
+        </w:rPr>
+        <w:t>Redis 使用</w:t>
+      </w:r>
+      <w:r>
+        <w:rPr>
+          <w:rFonts w:hint="eastAsia"/>
+          <w:color w:val="FF0000"/>
+          <w:lang w:val="en-US" w:eastAsia="zh-CN"/>
+        </w:rPr>
+        <w:t>单进程单线程模型的（K，V）数据库</w:t>
+      </w:r>
+      <w:r>
+        <w:rPr>
+          <w:rFonts w:hint="eastAsia"/>
+          <w:lang w:val="en-US" w:eastAsia="zh-CN"/>
+        </w:rPr>
+        <w:t>，将数据存储在内存中，存取均不会受到硬盘IO的限制，因此其执行速度极快。</w:t>
+      </w:r>
+    </w:p>
+    <w:p>
+      <w:pPr>
+        <w:ind w:firstLine="420" w:firstLineChars="0"/>
+        <w:rPr>
+          <w:rFonts w:hint="eastAsia"/>
+          <w:lang w:val="en-US" w:eastAsia="zh-CN"/>
+        </w:rPr>
+      </w:pPr>
+      <w:r>
+        <w:rPr>
+          <w:rFonts w:hint="eastAsia"/>
+          <w:lang w:val="en-US" w:eastAsia="zh-CN"/>
+        </w:rPr>
+        <w:t>另外</w:t>
+      </w:r>
+      <w:r>
+        <w:rPr>
+          <w:rFonts w:hint="eastAsia"/>
+          <w:color w:val="FF0000"/>
+          <w:lang w:val="en-US" w:eastAsia="zh-CN"/>
+        </w:rPr>
+        <w:t>单线程也能处理高并发请求，还可以避免频繁上下文切换和锁的竞争，如果想要多核运行也可以启动多个实例</w:t>
+      </w:r>
+      <w:r>
+        <w:rPr>
+          <w:rFonts w:hint="eastAsia"/>
+          <w:lang w:val="en-US" w:eastAsia="zh-CN"/>
+        </w:rPr>
+        <w:t>。</w:t>
+      </w:r>
+    </w:p>
+    <w:p>
+      <w:pPr>
+        <w:ind w:firstLine="420" w:firstLineChars="0"/>
+        <w:rPr>
+          <w:rFonts w:hint="eastAsia"/>
+          <w:lang w:val="en-US" w:eastAsia="zh-CN"/>
+        </w:rPr>
+      </w:pPr>
+      <w:r>
+        <w:rPr>
+          <w:rFonts w:hint="eastAsia"/>
+          <w:lang w:val="en-US" w:eastAsia="zh-CN"/>
+        </w:rPr>
+        <w:t>数据结构简单，对数据操作也简单，Redis不使用表，不会强制用户对各个关系进行关联，不会有复杂的关系限制，其存储结构就是键值对，类似于 HashMap，HashMap最大的优点就是存取的时间复杂度为O(1)。</w:t>
+      </w:r>
+    </w:p>
+    <w:p>
+      <w:pPr>
+        <w:ind w:firstLine="420" w:firstLineChars="0"/>
+        <w:rPr>
+          <w:rFonts w:hint="eastAsia"/>
+          <w:color w:val="FF0000"/>
+          <w:lang w:val="en-US" w:eastAsia="zh-CN"/>
+        </w:rPr>
+      </w:pPr>
+      <w:r>
+        <w:rPr>
+          <w:rFonts w:hint="eastAsia"/>
+          <w:color w:val="FF0000"/>
+          <w:lang w:val="en-US" w:eastAsia="zh-CN"/>
+        </w:rPr>
+        <w:t>Redis使用多路I/O复用模型，为非阻塞IO。</w:t>
+      </w:r>
+    </w:p>
+    <w:p>
+      <w:pPr>
+        <w:ind w:firstLine="420" w:firstLineChars="0"/>
+        <w:rPr>
+          <w:rFonts w:hint="eastAsia"/>
+          <w:lang w:val="en-US" w:eastAsia="zh-CN"/>
+        </w:rPr>
+      </w:pPr>
+      <w:r>
+        <w:rPr>
+          <w:rFonts w:hint="eastAsia"/>
+          <w:lang w:val="en-US" w:eastAsia="zh-CN"/>
+        </w:rPr>
+        <w:t>注：</w:t>
+      </w:r>
+      <w:r>
+        <w:rPr>
+          <w:rFonts w:hint="eastAsia"/>
+          <w:color w:val="FF0000"/>
+          <w:lang w:val="en-US" w:eastAsia="zh-CN"/>
+        </w:rPr>
+        <w:t>Redis采用的I/O多路复用函数：epoll/kqueue/evport/select</w:t>
+      </w:r>
+      <w:r>
+        <w:rPr>
+          <w:rFonts w:hint="eastAsia"/>
+          <w:lang w:val="en-US" w:eastAsia="zh-CN"/>
+        </w:rPr>
+        <w:t>。</w:t>
+      </w:r>
+    </w:p>
+    <w:p>
+      <w:pPr>
+        <w:rPr>
+          <w:rFonts w:hint="eastAsia"/>
+          <w:lang w:val="en-US" w:eastAsia="zh-CN"/>
+        </w:rPr>
+      </w:pPr>
+    </w:p>
+    <w:p>
+      <w:pPr>
+        <w:ind w:firstLine="420" w:firstLineChars="0"/>
+        <w:rPr>
+          <w:rFonts w:hint="eastAsia"/>
+          <w:lang w:val="en-US" w:eastAsia="zh-CN"/>
+        </w:rPr>
+      </w:pPr>
+      <w:r>
+        <w:rPr>
+          <w:rFonts w:hint="eastAsia"/>
+          <w:lang w:val="en-US" w:eastAsia="zh-CN"/>
+        </w:rPr>
+        <w:t>选用策略：</w:t>
+      </w:r>
+    </w:p>
+    <w:p>
+      <w:pPr>
+        <w:ind w:firstLine="420" w:firstLineChars="0"/>
+        <w:rPr>
+          <w:rFonts w:hint="eastAsia"/>
+          <w:lang w:val="en-US" w:eastAsia="zh-CN"/>
+        </w:rPr>
+      </w:pPr>
+      <w:r>
+        <w:rPr>
+          <w:rFonts w:hint="eastAsia"/>
+          <w:lang w:val="en-US" w:eastAsia="zh-CN"/>
+        </w:rPr>
+        <w:t>因地制宜，优先选择时间复杂度为O(1)的I/O多路复用函数作为底层实现。</w:t>
+      </w:r>
+    </w:p>
+    <w:p>
+      <w:pPr>
+        <w:ind w:firstLine="420" w:firstLineChars="0"/>
+        <w:rPr>
+          <w:rFonts w:hint="eastAsia"/>
+          <w:lang w:val="en-US" w:eastAsia="zh-CN"/>
+        </w:rPr>
+      </w:pPr>
+      <w:r>
+        <w:rPr>
+          <w:rFonts w:hint="eastAsia"/>
+          <w:lang w:val="en-US" w:eastAsia="zh-CN"/>
+        </w:rPr>
+        <w:t>由于Select要遍历每一个IO，所以其时间复杂度为O(n)，通常被作为保底方案。</w:t>
+      </w:r>
+    </w:p>
+    <w:p>
+      <w:pPr>
+        <w:ind w:firstLine="420" w:firstLineChars="0"/>
+        <w:rPr>
+          <w:rFonts w:hint="eastAsia"/>
+          <w:lang w:val="en-US" w:eastAsia="zh-CN"/>
+        </w:rPr>
+      </w:pPr>
+    </w:p>
+    <w:p>
+      <w:pPr>
+        <w:ind w:firstLine="420" w:firstLineChars="0"/>
+        <w:rPr>
+          <w:rFonts w:hint="eastAsia"/>
+          <w:lang w:val="en-US" w:eastAsia="zh-CN"/>
+        </w:rPr>
+      </w:pPr>
+      <w:r>
+        <w:rPr>
+          <w:rFonts w:hint="eastAsia"/>
+          <w:lang w:val="en-US" w:eastAsia="zh-CN"/>
+        </w:rPr>
+        <w:t>基于React设计模式监听I/O事件。</w:t>
       </w:r>
     </w:p>
     <w:p>
@@ -1114,7 +1392,37 @@
           <w:rFonts w:hint="eastAsia"/>
           <w:lang w:val="en-US" w:eastAsia="zh-CN"/>
         </w:rPr>
-        <w:t>试想一下，如果有黑客会对你的系统进行攻击，拿一个不存在的id 去查询数据，会产生大量的请求到数据库去查询。可能会导致你的数据库由于压力过大而宕掉。</w:t>
+        <w:t>试想一下，如果有黑客会对你的系统进行攻击，拿一个不存在的id 去查询数据，会</w:t>
+      </w:r>
+      <w:r>
+        <w:rPr>
+          <w:rFonts w:hint="eastAsia"/>
+          <w:color w:val="FF0000"/>
+          <w:lang w:val="en-US" w:eastAsia="zh-CN"/>
+        </w:rPr>
+        <w:t>产生大量的请求到数据库去查询</w:t>
+      </w:r>
+      <w:r>
+        <w:rPr>
+          <w:rFonts w:hint="eastAsia"/>
+          <w:lang w:val="en-US" w:eastAsia="zh-CN"/>
+        </w:rPr>
+        <w:t>。可能</w:t>
+      </w:r>
+      <w:r>
+        <w:rPr>
+          <w:rFonts w:hint="eastAsia"/>
+          <w:color w:val="FF0000"/>
+          <w:lang w:val="en-US" w:eastAsia="zh-CN"/>
+        </w:rPr>
+        <w:t>会导致你的数据库由于压力过大而宕掉</w:t>
+      </w:r>
+      <w:r>
+        <w:rPr>
+          <w:rFonts w:hint="eastAsia"/>
+          <w:lang w:val="en-US" w:eastAsia="zh-CN"/>
+        </w:rPr>
+        <w:t>。</w:t>
       </w:r>
     </w:p>
     <w:p>
@@ -1135,6 +1443,100 @@
     </w:p>
     <w:p>
       <w:pPr>
+        <w:ind w:firstLine="420" w:firstLineChars="0"/>
+        <w:rPr>
+          <w:rFonts w:hint="eastAsia"/>
+          <w:lang w:val="en-US" w:eastAsia="zh-CN"/>
+        </w:rPr>
+      </w:pPr>
+      <w:r>
+        <w:rPr>
+          <w:rFonts w:hint="eastAsia"/>
+          <w:color w:val="FF0000"/>
+          <w:lang w:val="en-US" w:eastAsia="zh-CN"/>
+        </w:rPr>
+        <w:t>缓存污染的场景我们目前还没有发现较好的解决方案</w:t>
+      </w:r>
+      <w:r>
+        <w:rPr>
+          <w:rFonts w:hint="eastAsia"/>
+          <w:lang w:val="en-US" w:eastAsia="zh-CN"/>
+        </w:rPr>
+        <w:t>，但是在空数据查询问题上我们可以改造业务，通过以下方式防止缓存击穿：</w:t>
+      </w:r>
+    </w:p>
+    <w:p>
+      <w:pPr>
+        <w:ind w:firstLine="420" w:firstLineChars="0"/>
+        <w:rPr>
+          <w:rFonts w:hint="eastAsia"/>
+          <w:lang w:val="en-US" w:eastAsia="zh-CN"/>
+        </w:rPr>
+      </w:pPr>
+      <w:r>
+        <w:rPr>
+          <w:rFonts w:hint="eastAsia"/>
+          <w:lang w:val="en-US" w:eastAsia="zh-CN"/>
+        </w:rPr>
+        <w:t xml:space="preserve">1、通过 </w:t>
+      </w:r>
+      <w:r>
+        <w:rPr>
+          <w:rFonts w:hint="eastAsia"/>
+          <w:color w:val="FF0000"/>
+          <w:lang w:val="en-US" w:eastAsia="zh-CN"/>
+        </w:rPr>
+        <w:t>bloomfilter 记录 key 是否存在</w:t>
+      </w:r>
+      <w:r>
+        <w:rPr>
+          <w:rFonts w:hint="eastAsia"/>
+          <w:lang w:val="en-US" w:eastAsia="zh-CN"/>
+        </w:rPr>
+        <w:t>，从而避免无效 Key 的查询；</w:t>
+      </w:r>
+    </w:p>
+    <w:p>
+      <w:pPr>
+        <w:ind w:firstLine="420" w:firstLineChars="0"/>
+        <w:rPr>
+          <w:rFonts w:hint="eastAsia"/>
+          <w:lang w:val="en-US" w:eastAsia="zh-CN"/>
+        </w:rPr>
+      </w:pPr>
+      <w:r>
+        <w:rPr>
+          <w:rFonts w:hint="eastAsia"/>
+          <w:lang w:val="en-US" w:eastAsia="zh-CN"/>
+        </w:rPr>
+        <w:t xml:space="preserve">2、在 </w:t>
+      </w:r>
+      <w:r>
+        <w:rPr>
+          <w:rFonts w:hint="eastAsia"/>
+          <w:color w:val="FF0000"/>
+          <w:lang w:val="en-US" w:eastAsia="zh-CN"/>
+        </w:rPr>
+        <w:t>Redis 缓存不存在的 Key</w:t>
+      </w:r>
+      <w:r>
+        <w:rPr>
+          <w:rFonts w:hint="eastAsia"/>
+          <w:lang w:val="en-US" w:eastAsia="zh-CN"/>
+        </w:rPr>
+        <w:t>，从而避免无效 Key 的查询；</w:t>
+      </w:r>
+    </w:p>
+    <w:p>
+      <w:pPr>
+        <w:rPr>
+          <w:rFonts w:hint="eastAsia"/>
+          <w:lang w:val="en-US" w:eastAsia="zh-CN"/>
+        </w:rPr>
+      </w:pPr>
+    </w:p>
+    <w:p>
+      <w:pPr>
         <w:pStyle w:val="5"/>
         <w:rPr>
           <w:rFonts w:hint="eastAsia"/>
@@ -1173,21 +1575,28 @@
           <w:lang w:val="en-US" w:eastAsia="zh-CN"/>
         </w:rPr>
       </w:pPr>
-    </w:p>
-    <w:p>
-      <w:pPr>
-        <w:ind w:firstLine="420" w:firstLineChars="0"/>
-        <w:rPr>
-          <w:rFonts w:hint="eastAsia"/>
-          <w:lang w:val="en-US" w:eastAsia="zh-CN"/>
-        </w:rPr>
-      </w:pPr>
-      <w:r>
-        <w:rPr>
-          <w:rFonts w:hint="eastAsia"/>
-          <w:lang w:val="en-US" w:eastAsia="zh-CN"/>
-        </w:rPr>
-        <w:t>那么我们就可以为这些key 设置的值设置为null 丢到缓存里面去。后面再出现查询这个key 的请求的时候，直接返回null ,就不用在到 数据库中去走一圈了。但是别忘了设置过期时间。</w:t>
+      <w:r>
+        <w:rPr>
+          <w:rFonts w:hint="eastAsia"/>
+          <w:lang w:val="en-US" w:eastAsia="zh-CN"/>
+        </w:rPr>
+        <w:t>那么我们就可以为这些key 设置的值设置为null 丢到缓存里面去。后面再出现查询这个key 的请求的时候，直接返回null ,就不用在到数据库中去走一圈了。但是</w:t>
+      </w:r>
+      <w:r>
+        <w:rPr>
+          <w:rFonts w:hint="eastAsia"/>
+          <w:color w:val="FF0000"/>
+          <w:u w:val="single"/>
+          <w:lang w:val="en-US" w:eastAsia="zh-CN"/>
+        </w:rPr>
+        <w:t>别忘了设置过期时间</w:t>
+      </w:r>
+      <w:r>
+        <w:rPr>
+          <w:rFonts w:hint="eastAsia"/>
+          <w:lang w:val="en-US" w:eastAsia="zh-CN"/>
+        </w:rPr>
+        <w:t>。</w:t>
       </w:r>
     </w:p>
     <w:p>
@@ -1226,50 +1635,116 @@
       <w:r>
         <w:rPr>
           <w:rFonts w:hint="eastAsia"/>
-          <w:lang w:val="en-US" w:eastAsia="zh-CN"/>
-        </w:rPr>
-        <w:t>BloomFilter类似于一个hase set用来判断某个元素（key）是否存在于某个集合中。</w:t>
-      </w:r>
-    </w:p>
-    <w:p>
-      <w:pPr>
-        <w:ind w:firstLine="420" w:firstLineChars="0"/>
-        <w:rPr>
-          <w:rFonts w:hint="eastAsia"/>
-          <w:lang w:val="en-US" w:eastAsia="zh-CN"/>
-        </w:rPr>
-      </w:pPr>
-      <w:r>
-        <w:rPr>
-          <w:rFonts w:hint="eastAsia"/>
-          <w:lang w:val="en-US" w:eastAsia="zh-CN"/>
-        </w:rPr>
-        <w:t>这种方式在大数据场景应用比较多，比如Hbase中使用它去判断数据是否在磁盘上。还有在爬虫场景判断url是否已经被爬取过。</w:t>
-      </w:r>
-    </w:p>
-    <w:p>
-      <w:pPr>
-        <w:ind w:firstLine="420" w:firstLineChars="0"/>
-        <w:rPr>
-          <w:rFonts w:hint="eastAsia"/>
-          <w:lang w:val="en-US" w:eastAsia="zh-CN"/>
-        </w:rPr>
-      </w:pPr>
-      <w:r>
-        <w:rPr>
-          <w:rFonts w:hint="eastAsia"/>
-          <w:lang w:val="en-US" w:eastAsia="zh-CN"/>
-        </w:rPr>
-        <w:t>这种方案可以加在第一种方案中，在缓存之前在加一层BloomFilter，在查的时候先去BloomFilter去查询key是否存在，如果不存在就直接返回，存在再走查 缓存-&gt;查DB。</w:t>
+          <w:color w:val="FF0000"/>
+          <w:lang w:val="en-US" w:eastAsia="zh-CN"/>
+        </w:rPr>
+        <w:t>BloomFilter类似于一个hase set用来判断某个元素（key）是否存在于某个集合中</w:t>
+      </w:r>
+      <w:r>
+        <w:rPr>
+          <w:rFonts w:hint="eastAsia"/>
+          <w:lang w:val="en-US" w:eastAsia="zh-CN"/>
+        </w:rPr>
+        <w:t>。</w:t>
+      </w:r>
+    </w:p>
+    <w:p>
+      <w:pPr>
+        <w:ind w:firstLine="420" w:firstLineChars="0"/>
+        <w:rPr>
+          <w:rFonts w:hint="eastAsia"/>
+          <w:lang w:val="en-US" w:eastAsia="zh-CN"/>
+        </w:rPr>
+      </w:pPr>
+      <w:r>
+        <w:rPr>
+          <w:rFonts w:hint="eastAsia"/>
+          <w:lang w:val="en-US" w:eastAsia="zh-CN"/>
+        </w:rPr>
+        <w:t>这种方式在</w:t>
+      </w:r>
+      <w:r>
+        <w:rPr>
+          <w:rFonts w:hint="eastAsia"/>
+          <w:color w:val="FF0000"/>
+          <w:lang w:val="en-US" w:eastAsia="zh-CN"/>
+        </w:rPr>
+        <w:t>大数据</w:t>
+      </w:r>
+      <w:r>
+        <w:rPr>
+          <w:rFonts w:hint="eastAsia"/>
+          <w:lang w:val="en-US" w:eastAsia="zh-CN"/>
+        </w:rPr>
+        <w:t>场景应用比较多，比如</w:t>
+      </w:r>
+      <w:r>
+        <w:rPr>
+          <w:rFonts w:hint="eastAsia"/>
+          <w:color w:val="FF0000"/>
+          <w:u w:val="single"/>
+          <w:lang w:val="en-US" w:eastAsia="zh-CN"/>
+        </w:rPr>
+        <w:t>Hbase中使用它去判断数据是否在磁盘上</w:t>
+      </w:r>
+      <w:r>
+        <w:rPr>
+          <w:rFonts w:hint="eastAsia"/>
+          <w:lang w:val="en-US" w:eastAsia="zh-CN"/>
+        </w:rPr>
+        <w:t>。还有在</w:t>
+      </w:r>
+      <w:r>
+        <w:rPr>
+          <w:rFonts w:hint="eastAsia"/>
+          <w:color w:val="FF0000"/>
+          <w:u w:val="single"/>
+          <w:lang w:val="en-US" w:eastAsia="zh-CN"/>
+        </w:rPr>
+        <w:t>爬虫场景判断url是否已经被爬取过</w:t>
+      </w:r>
+      <w:r>
+        <w:rPr>
+          <w:rFonts w:hint="eastAsia"/>
+          <w:lang w:val="en-US" w:eastAsia="zh-CN"/>
+        </w:rPr>
+        <w:t>。</w:t>
+      </w:r>
+    </w:p>
+    <w:p>
+      <w:pPr>
+        <w:ind w:firstLine="420" w:firstLineChars="0"/>
+        <w:rPr>
+          <w:rFonts w:hint="eastAsia"/>
+          <w:lang w:val="en-US" w:eastAsia="zh-CN"/>
+        </w:rPr>
+      </w:pPr>
+      <w:r>
+        <w:rPr>
+          <w:rFonts w:hint="eastAsia"/>
+          <w:lang w:val="en-US" w:eastAsia="zh-CN"/>
+        </w:rPr>
+        <w:t>这种方案可以加在第一种方案中，</w:t>
+      </w:r>
+      <w:r>
+        <w:rPr>
+          <w:rFonts w:hint="eastAsia"/>
+          <w:color w:val="FF0000"/>
+          <w:lang w:val="en-US" w:eastAsia="zh-CN"/>
+        </w:rPr>
+        <w:t>在缓存之前在加一层BloomFilter，在查的时候先去BloomFilter去查询key是否存在，如果不存在就直接返回，存在再走查缓存-&gt;查DB</w:t>
+      </w:r>
+      <w:r>
+        <w:rPr>
+          <w:rFonts w:hint="eastAsia"/>
+          <w:lang w:val="en-US" w:eastAsia="zh-CN"/>
+        </w:rPr>
+        <w:t>。</w:t>
       </w:r>
     </w:p>
     <w:p>
       <w:pPr>
         <w:jc w:val="center"/>
-        <w:rPr>
-          <w:rFonts w:hint="eastAsia"/>
-          <w:lang w:val="en-US" w:eastAsia="zh-CN"/>
-        </w:rPr>
       </w:pPr>
       <w:r>
         <w:drawing>
@@ -1317,725 +1792,434 @@
     </w:p>
     <w:p>
       <w:pPr>
-        <w:pStyle w:val="4"/>
-        <w:rPr>
-          <w:rFonts w:hint="eastAsia"/>
-          <w:lang w:val="en-US" w:eastAsia="zh-CN"/>
-        </w:rPr>
-      </w:pPr>
-      <w:r>
-        <w:rPr>
-          <w:rFonts w:hint="eastAsia"/>
-          <w:lang w:val="en-US" w:eastAsia="zh-CN"/>
-        </w:rPr>
-        <w:t>选择</w:t>
-      </w:r>
-    </w:p>
-    <w:p>
-      <w:pPr>
-        <w:ind w:firstLine="420" w:firstLineChars="0"/>
-        <w:rPr>
-          <w:rFonts w:hint="eastAsia"/>
-          <w:lang w:val="en-US" w:eastAsia="zh-CN"/>
-        </w:rPr>
-      </w:pPr>
-      <w:r>
-        <w:rPr>
-          <w:rFonts w:hint="eastAsia"/>
-          <w:lang w:val="en-US" w:eastAsia="zh-CN"/>
-        </w:rPr>
-        <w:t>针对于一些恶意攻击，攻击带过来的大量key是不存在的，那么我们采用第一种方案就会缓存大量不存在key的数据。此时我们采用第一种方案就不合适了，我们完全可以先对使用第二种方案进行过滤掉这些key。</w:t>
-      </w:r>
-    </w:p>
-    <w:p>
-      <w:pPr>
-        <w:ind w:firstLine="420" w:firstLineChars="0"/>
-        <w:rPr>
-          <w:rFonts w:hint="eastAsia"/>
-          <w:lang w:val="en-US" w:eastAsia="zh-CN"/>
-        </w:rPr>
-      </w:pPr>
-      <w:r>
-        <w:rPr>
-          <w:rFonts w:hint="eastAsia"/>
-          <w:lang w:val="en-US" w:eastAsia="zh-CN"/>
-        </w:rPr>
-        <w:t>针对这种key异常多，请求重复率比较低的数据，我们就没有必要进行缓存，使用第二种方案直接过滤掉。</w:t>
-      </w:r>
-    </w:p>
-    <w:p>
-      <w:pPr>
-        <w:ind w:firstLine="420" w:firstLineChars="0"/>
-        <w:rPr>
-          <w:rFonts w:hint="eastAsia"/>
-          <w:lang w:val="en-US" w:eastAsia="zh-CN"/>
-        </w:rPr>
-      </w:pPr>
-      <w:r>
-        <w:rPr>
-          <w:rFonts w:hint="eastAsia"/>
-          <w:lang w:val="en-US" w:eastAsia="zh-CN"/>
-        </w:rPr>
-        <w:t>对于空数据的key有限的，重复率比较高的，我们则可以采用第一种方式进行缓存。</w:t>
-      </w:r>
-    </w:p>
-    <w:p>
-      <w:pPr>
-        <w:ind w:firstLine="420" w:firstLineChars="0"/>
-        <w:rPr>
-          <w:rFonts w:hint="eastAsia"/>
-          <w:lang w:val="en-US" w:eastAsia="zh-CN"/>
-        </w:rPr>
-      </w:pPr>
-    </w:p>
-    <w:p>
-      <w:pPr>
-        <w:pStyle w:val="3"/>
-        <w:rPr>
-          <w:rFonts w:hint="eastAsia"/>
-          <w:lang w:val="en-US" w:eastAsia="zh-CN"/>
-        </w:rPr>
-      </w:pPr>
-      <w:r>
-        <w:rPr>
-          <w:rFonts w:hint="eastAsia"/>
-          <w:lang w:val="en-US" w:eastAsia="zh-CN"/>
-        </w:rPr>
-        <w:t>缓存击穿</w:t>
-      </w:r>
-    </w:p>
-    <w:p>
-      <w:pPr>
-        <w:ind w:firstLine="420" w:firstLineChars="0"/>
-        <w:rPr>
-          <w:rFonts w:hint="eastAsia"/>
-          <w:lang w:val="en-US" w:eastAsia="zh-CN"/>
-        </w:rPr>
-      </w:pPr>
-      <w:r>
-        <w:rPr>
-          <w:rFonts w:hint="eastAsia"/>
-          <w:lang w:val="en-US" w:eastAsia="zh-CN"/>
-        </w:rPr>
-        <w:t>在平常高并发的系统中，大量的请求同时查询一个key时，此时</w:t>
-      </w:r>
-      <w:r>
-        <w:rPr>
-          <w:rFonts w:hint="eastAsia"/>
-          <w:color w:val="FF0000"/>
-          <w:lang w:val="en-US" w:eastAsia="zh-CN"/>
-        </w:rPr>
-        <w:t>这个</w:t>
-      </w:r>
-      <w:r>
+        <w:ind w:firstLine="420" w:firstLineChars="0"/>
+        <w:jc w:val="both"/>
         <w:rPr>
           <w:rFonts w:hint="eastAsia"/>
           <w:b/>
           <w:bCs/>
-          <w:color w:val="FF0000"/>
-          <w:u w:val="single"/>
-          <w:lang w:val="en-US" w:eastAsia="zh-CN"/>
-        </w:rPr>
-        <w:t>key正好失效</w:t>
-      </w:r>
-      <w:r>
-        <w:rPr>
-          <w:rFonts w:hint="eastAsia"/>
-          <w:color w:val="FF0000"/>
-          <w:lang w:val="en-US" w:eastAsia="zh-CN"/>
-        </w:rPr>
-        <w:t>了，就会导致大量的请求都打到数据库上面去</w:t>
-      </w:r>
-      <w:r>
-        <w:rPr>
-          <w:rFonts w:hint="eastAsia"/>
-          <w:lang w:val="en-US" w:eastAsia="zh-CN"/>
-        </w:rPr>
-        <w:t>。这种现象我们称为击穿。</w:t>
-      </w:r>
-    </w:p>
-    <w:p>
-      <w:pPr>
-        <w:pStyle w:val="4"/>
-        <w:rPr>
-          <w:rFonts w:hint="eastAsia"/>
-          <w:lang w:val="en-US" w:eastAsia="zh-CN"/>
-        </w:rPr>
-      </w:pPr>
-      <w:r>
-        <w:rPr>
-          <w:rFonts w:hint="eastAsia"/>
-          <w:lang w:val="en-US" w:eastAsia="zh-CN"/>
-        </w:rPr>
-        <w:t>问题</w:t>
-      </w:r>
-    </w:p>
-    <w:p>
-      <w:pPr>
-        <w:ind w:firstLine="420" w:firstLineChars="0"/>
-        <w:rPr>
-          <w:rFonts w:hint="eastAsia"/>
-          <w:lang w:val="en-US" w:eastAsia="zh-CN"/>
-        </w:rPr>
-      </w:pPr>
-      <w:r>
-        <w:rPr>
-          <w:rFonts w:hint="eastAsia"/>
-          <w:lang w:val="en-US" w:eastAsia="zh-CN"/>
-        </w:rPr>
-        <w:t>会造成</w:t>
-      </w:r>
-      <w:r>
-        <w:rPr>
-          <w:rFonts w:hint="eastAsia"/>
-          <w:color w:val="FF0000"/>
-          <w:lang w:val="en-US" w:eastAsia="zh-CN"/>
-        </w:rPr>
-        <w:t>某一时刻</w:t>
-      </w:r>
-      <w:r>
-        <w:rPr>
-          <w:rFonts w:hint="eastAsia"/>
-          <w:lang w:val="en-US" w:eastAsia="zh-CN"/>
-        </w:rPr>
-        <w:t>数据库请求量过大，压力剧增，甚至</w:t>
-      </w:r>
-      <w:r>
-        <w:rPr>
-          <w:rFonts w:hint="eastAsia"/>
-          <w:color w:val="FF0000"/>
-          <w:lang w:val="en-US" w:eastAsia="zh-CN"/>
-        </w:rPr>
-        <w:t>导致 DB 过载拒绝服务</w:t>
-      </w:r>
-      <w:r>
-        <w:rPr>
-          <w:rFonts w:hint="eastAsia"/>
-          <w:lang w:val="en-US" w:eastAsia="zh-CN"/>
-        </w:rPr>
-        <w:t>。</w:t>
-      </w:r>
-    </w:p>
-    <w:p>
-      <w:pPr>
-        <w:ind w:firstLine="420" w:firstLineChars="0"/>
-        <w:rPr>
-          <w:rFonts w:hint="eastAsia"/>
-          <w:lang w:val="en-US" w:eastAsia="zh-CN"/>
-        </w:rPr>
-      </w:pPr>
-      <w:r>
-        <w:rPr>
-          <w:rFonts w:hint="eastAsia"/>
-          <w:color w:val="FF0000"/>
-          <w:lang w:val="en-US" w:eastAsia="zh-CN"/>
-        </w:rPr>
-        <w:t>空数据查询(黑客攻击)和缓存污染（网络爬虫）是常见的引发缓存击穿的原因。</w:t>
-      </w:r>
-      <w:r>
-        <w:rPr>
-          <w:rFonts w:hint="eastAsia"/>
-          <w:lang w:val="en-US" w:eastAsia="zh-CN"/>
-        </w:rPr>
-        <w:t>什么是空数据查询？空数据查询通常指攻击者伪造大量不存在的数据进行访问（比如不存在的商品信息、用户信息）。缓存污染通常指在遍历数据等情况下冷数据把热数据驱逐出内存，导致缓存了大量冷数据而热数据被驱逐。</w:t>
-      </w:r>
-    </w:p>
-    <w:p>
-      <w:pPr>
-        <w:pStyle w:val="4"/>
-        <w:rPr>
-          <w:rFonts w:hint="eastAsia"/>
-          <w:lang w:val="en-US" w:eastAsia="zh-CN"/>
-        </w:rPr>
-      </w:pPr>
-      <w:r>
-        <w:rPr>
-          <w:rFonts w:hint="eastAsia"/>
-          <w:lang w:val="en-US" w:eastAsia="zh-CN"/>
-        </w:rPr>
-        <w:t>解决</w:t>
-      </w:r>
-    </w:p>
-    <w:p>
-      <w:pPr>
-        <w:ind w:firstLine="420" w:firstLineChars="0"/>
-        <w:rPr>
-          <w:rFonts w:hint="eastAsia"/>
-          <w:lang w:val="en-US" w:eastAsia="zh-CN"/>
-        </w:rPr>
-      </w:pPr>
-      <w:r>
-        <w:rPr>
-          <w:rFonts w:hint="eastAsia"/>
-          <w:lang w:val="en-US" w:eastAsia="zh-CN"/>
-        </w:rPr>
-        <w:t>上面的现象是多个线程同时去查询数据库的这条数据，那么我们</w:t>
-      </w:r>
-      <w:r>
-        <w:rPr>
-          <w:rFonts w:hint="eastAsia"/>
-          <w:color w:val="FF0000"/>
-          <w:lang w:val="en-US" w:eastAsia="zh-CN"/>
-        </w:rPr>
-        <w:t>可以</w:t>
-      </w:r>
-      <w:r>
-        <w:rPr>
-          <w:rFonts w:hint="eastAsia"/>
-          <w:color w:val="FF0000"/>
-          <w:u w:val="single"/>
-          <w:lang w:val="en-US" w:eastAsia="zh-CN"/>
-        </w:rPr>
-        <w:t>在第一个查询数据的请求上使用一个互斥锁来锁住它</w:t>
-      </w:r>
-      <w:r>
-        <w:rPr>
-          <w:rFonts w:hint="eastAsia"/>
-          <w:lang w:val="en-US" w:eastAsia="zh-CN"/>
-        </w:rPr>
-        <w:t>。</w:t>
-      </w:r>
-      <w:r>
-        <w:rPr>
-          <w:rFonts w:hint="eastAsia"/>
-          <w:color w:val="FF0000"/>
-          <w:lang w:val="en-US" w:eastAsia="zh-CN"/>
-        </w:rPr>
-        <w:t>其他的线程走到这一步拿不到锁就等着，等第一个线程查询到了数据，然后做缓存。后面的线程进来发现已经有缓存了，就直接走缓存</w:t>
-      </w:r>
-      <w:r>
-        <w:rPr>
-          <w:rFonts w:hint="eastAsia"/>
-          <w:lang w:val="en-US" w:eastAsia="zh-CN"/>
-        </w:rPr>
-        <w:t>。</w:t>
-      </w:r>
-    </w:p>
-    <w:p>
-      <w:pPr>
-        <w:ind w:firstLine="420" w:firstLineChars="0"/>
-        <w:rPr>
-          <w:rFonts w:hint="eastAsia"/>
-          <w:lang w:val="en-US" w:eastAsia="zh-CN"/>
-        </w:rPr>
-      </w:pPr>
-    </w:p>
-    <w:p>
-      <w:pPr>
-        <w:ind w:firstLine="420" w:firstLineChars="0"/>
-        <w:rPr>
-          <w:rFonts w:hint="eastAsia"/>
-          <w:lang w:val="en-US" w:eastAsia="zh-CN"/>
-        </w:rPr>
-      </w:pPr>
-      <w:r>
-        <w:rPr>
-          <w:rFonts w:hint="eastAsia"/>
-          <w:color w:val="FF0000"/>
-          <w:lang w:val="en-US" w:eastAsia="zh-CN"/>
-        </w:rPr>
-        <w:t>缓存污染的场景我们目前还没有发现较好的解决方案</w:t>
-      </w:r>
-      <w:r>
-        <w:rPr>
-          <w:rFonts w:hint="eastAsia"/>
-          <w:lang w:val="en-US" w:eastAsia="zh-CN"/>
-        </w:rPr>
-        <w:t>，但是在空数据查询问题上我们可以改造业务，通过以下方式防止缓存击穿：</w:t>
-      </w:r>
-    </w:p>
-    <w:p>
-      <w:pPr>
-        <w:ind w:firstLine="420" w:firstLineChars="0"/>
-        <w:rPr>
-          <w:rFonts w:hint="eastAsia"/>
-          <w:lang w:val="en-US" w:eastAsia="zh-CN"/>
-        </w:rPr>
-      </w:pPr>
-      <w:r>
-        <w:rPr>
-          <w:rFonts w:hint="eastAsia"/>
-          <w:lang w:val="en-US" w:eastAsia="zh-CN"/>
-        </w:rPr>
-        <w:t xml:space="preserve">1、通过 </w:t>
-      </w:r>
-      <w:r>
-        <w:rPr>
-          <w:rFonts w:hint="eastAsia"/>
-          <w:color w:val="FF0000"/>
-          <w:lang w:val="en-US" w:eastAsia="zh-CN"/>
-        </w:rPr>
-        <w:t>bloomfilter 记录 key 是否存在</w:t>
-      </w:r>
-      <w:r>
-        <w:rPr>
-          <w:rFonts w:hint="eastAsia"/>
-          <w:lang w:val="en-US" w:eastAsia="zh-CN"/>
-        </w:rPr>
-        <w:t>，从而避免无效 Key 的查询；</w:t>
-      </w:r>
-    </w:p>
-    <w:p>
-      <w:pPr>
-        <w:ind w:firstLine="420" w:firstLineChars="0"/>
-        <w:rPr>
-          <w:rFonts w:hint="eastAsia"/>
-          <w:lang w:val="en-US" w:eastAsia="zh-CN"/>
-        </w:rPr>
-      </w:pPr>
-      <w:r>
-        <w:rPr>
-          <w:rFonts w:hint="eastAsia"/>
-          <w:lang w:val="en-US" w:eastAsia="zh-CN"/>
-        </w:rPr>
-        <w:t xml:space="preserve">2、在 </w:t>
-      </w:r>
-      <w:r>
-        <w:rPr>
-          <w:rFonts w:hint="eastAsia"/>
-          <w:color w:val="FF0000"/>
-          <w:lang w:val="en-US" w:eastAsia="zh-CN"/>
-        </w:rPr>
-        <w:t>Redis 缓存不存在的 Key</w:t>
-      </w:r>
-      <w:r>
-        <w:rPr>
-          <w:rFonts w:hint="eastAsia"/>
-          <w:lang w:val="en-US" w:eastAsia="zh-CN"/>
-        </w:rPr>
-        <w:t>，从而避免无效 Key 的查询；</w:t>
-      </w:r>
-    </w:p>
-    <w:p>
-      <w:pPr>
-        <w:ind w:firstLine="420" w:firstLineChars="0"/>
-        <w:rPr>
-          <w:rFonts w:hint="eastAsia"/>
-          <w:lang w:val="en-US" w:eastAsia="zh-CN"/>
-        </w:rPr>
-      </w:pPr>
-    </w:p>
-    <w:p>
-      <w:pPr>
-        <w:ind w:firstLine="420" w:firstLineChars="0"/>
-        <w:rPr>
-          <w:rFonts w:hint="eastAsia"/>
-          <w:lang w:val="en-US" w:eastAsia="zh-CN"/>
-        </w:rPr>
-      </w:pPr>
-      <w:r>
-        <w:rPr>
-          <w:rFonts w:hint="eastAsia"/>
-          <w:lang w:val="en-US" w:eastAsia="zh-CN"/>
-        </w:rPr>
-        <w:t>针对于一些恶意攻击，攻击带过来的大量key 是不存在的，那么我们采用第一种方案就会缓存大量不存在 key 的数据。此时我们采用第一种方案就不合适了，我们完全可以先对使用第二种方案进行过滤掉这些key。</w:t>
-      </w:r>
-    </w:p>
-    <w:p>
-      <w:pPr>
-        <w:ind w:firstLine="420" w:firstLineChars="0"/>
-        <w:rPr>
-          <w:rFonts w:hint="eastAsia"/>
-          <w:lang w:val="en-US" w:eastAsia="zh-CN"/>
-        </w:rPr>
-      </w:pPr>
-      <w:r>
-        <w:rPr>
-          <w:rFonts w:hint="eastAsia"/>
-          <w:lang w:val="en-US" w:eastAsia="zh-CN"/>
-        </w:rPr>
-        <w:t>针对这种key 异常多，请求重复率比较低的数据，我们就没有必要进行缓存，使用第二种方案直接过滤掉。</w:t>
-      </w:r>
-    </w:p>
-    <w:p>
-      <w:pPr>
-        <w:ind w:firstLine="420" w:firstLineChars="0"/>
-        <w:rPr>
-          <w:rFonts w:hint="eastAsia"/>
-          <w:lang w:val="en-US" w:eastAsia="zh-CN"/>
-        </w:rPr>
-      </w:pPr>
-      <w:r>
-        <w:rPr>
-          <w:rFonts w:hint="eastAsia"/>
-          <w:lang w:val="en-US" w:eastAsia="zh-CN"/>
-        </w:rPr>
-        <w:t>对于空数据的key 有限的，重复率比较高的，我们则可以采用第一种方式进行缓存。</w:t>
-      </w:r>
-    </w:p>
-    <w:p>
-      <w:pPr>
-        <w:ind w:firstLine="420" w:firstLineChars="0"/>
-        <w:rPr>
-          <w:rFonts w:hint="eastAsia"/>
-          <w:lang w:val="en-US" w:eastAsia="zh-CN"/>
-        </w:rPr>
-      </w:pPr>
-    </w:p>
-    <w:p>
-      <w:pPr>
-        <w:pStyle w:val="3"/>
-        <w:rPr>
-          <w:rFonts w:hint="eastAsia"/>
-          <w:lang w:val="en-US" w:eastAsia="zh-CN"/>
-        </w:rPr>
-      </w:pPr>
-      <w:r>
-        <w:rPr>
-          <w:rFonts w:hint="eastAsia"/>
-          <w:lang w:val="en-US" w:eastAsia="zh-CN"/>
-        </w:rPr>
-        <w:t>缓存雪崩</w:t>
-      </w:r>
-    </w:p>
-    <w:p>
-      <w:pPr>
-        <w:ind w:firstLine="420" w:firstLineChars="0"/>
-        <w:rPr>
-          <w:rFonts w:hint="eastAsia"/>
-          <w:lang w:val="en-US" w:eastAsia="zh-CN"/>
-        </w:rPr>
-      </w:pPr>
-      <w:r>
-        <w:rPr>
-          <w:rFonts w:hint="eastAsia"/>
-          <w:lang w:val="en-US" w:eastAsia="zh-CN"/>
-        </w:rPr>
-        <w:t>缓存的情况是说，当某一时刻发生</w:t>
-      </w:r>
+        </w:rPr>
+      </w:pPr>
       <w:r>
         <w:rPr>
           <w:rFonts w:hint="eastAsia"/>
           <w:b/>
           <w:bCs/>
-          <w:color w:val="FF0000"/>
-          <w:u w:val="single"/>
-          <w:lang w:val="en-US" w:eastAsia="zh-CN"/>
-        </w:rPr>
-        <w:t>大规模</w:t>
-      </w:r>
-      <w:r>
-        <w:rPr>
-          <w:rFonts w:hint="eastAsia"/>
-          <w:color w:val="FF0000"/>
-          <w:lang w:val="en-US" w:eastAsia="zh-CN"/>
-        </w:rPr>
-        <w:t>的缓存失效</w:t>
-      </w:r>
-      <w:r>
-        <w:rPr>
-          <w:rFonts w:hint="eastAsia"/>
-          <w:lang w:val="en-US" w:eastAsia="zh-CN"/>
-        </w:rPr>
-        <w:t>的情况。比如你的缓存服务宕机了，会有大量的请求进来直接发送到DB，结果就是DB 宕机。</w:t>
-      </w:r>
-    </w:p>
-    <w:p>
-      <w:pPr>
-        <w:pStyle w:val="4"/>
-        <w:rPr>
-          <w:rFonts w:hint="eastAsia"/>
-          <w:lang w:val="en-US" w:eastAsia="zh-CN"/>
-        </w:rPr>
-      </w:pPr>
-      <w:r>
-        <w:rPr>
-          <w:rFonts w:hint="eastAsia"/>
-          <w:lang w:val="en-US" w:eastAsia="zh-CN"/>
-        </w:rPr>
-        <w:t>问题</w:t>
-      </w:r>
-    </w:p>
-    <w:p>
-      <w:pPr>
-        <w:ind w:firstLine="420" w:firstLineChars="0"/>
-        <w:rPr>
-          <w:rFonts w:hint="eastAsia"/>
-          <w:lang w:val="en-US" w:eastAsia="zh-CN"/>
-        </w:rPr>
-      </w:pPr>
-      <w:r>
-        <w:rPr>
-          <w:rFonts w:hint="eastAsia"/>
-          <w:lang w:val="en-US" w:eastAsia="zh-CN"/>
-        </w:rPr>
-        <w:t>缓存雪崩是指由于大量的热数据设置了相同或接近的过期时间，导致缓存在某一时刻密集失效，大量请求全部转发到 DB，或者是某个冷数据瞬间涌入大量访问，这些查询在缓存 MISS 后，并发的将请求透传到 DB，DB 瞬时压力过载从而拒绝服务。</w:t>
-      </w:r>
-    </w:p>
-    <w:p>
-      <w:pPr>
-        <w:rPr>
-          <w:rFonts w:hint="eastAsia"/>
-          <w:lang w:val="en-US" w:eastAsia="zh-CN"/>
-        </w:rPr>
-      </w:pPr>
-    </w:p>
-    <w:p>
-      <w:pPr>
-        <w:pStyle w:val="4"/>
-        <w:rPr>
-          <w:rFonts w:hint="eastAsia"/>
-          <w:lang w:val="en-US" w:eastAsia="zh-CN"/>
-        </w:rPr>
-      </w:pPr>
-      <w:r>
-        <w:rPr>
-          <w:rFonts w:hint="eastAsia"/>
-          <w:lang w:val="en-US" w:eastAsia="zh-CN"/>
-        </w:rPr>
-        <w:t>解决</w:t>
-      </w:r>
-    </w:p>
-    <w:p>
-      <w:pPr>
-        <w:ind w:firstLine="420" w:firstLineChars="0"/>
+        </w:rPr>
+        <w:t>优点</w:t>
+      </w:r>
+      <w:r>
         <w:rPr>
           <w:rFonts w:hint="eastAsia"/>
           <w:b/>
           <w:bCs/>
-          <w:lang w:val="en-US" w:eastAsia="zh-CN"/>
-        </w:rPr>
-      </w:pPr>
-      <w:r>
+          <w:lang w:eastAsia="zh-CN"/>
+        </w:rPr>
+        <w:t>：</w:t>
+      </w:r>
+    </w:p>
+    <w:p>
+      <w:pPr>
+        <w:ind w:firstLine="420" w:firstLineChars="0"/>
+        <w:jc w:val="both"/>
+        <w:rPr>
+          <w:rFonts w:hint="eastAsia"/>
+        </w:rPr>
+      </w:pPr>
+      <w:r>
+        <w:rPr>
+          <w:rFonts w:hint="eastAsia"/>
+          <w:lang w:val="en-US" w:eastAsia="zh-CN"/>
+        </w:rPr>
+        <w:t>1、</w:t>
+      </w:r>
+      <w:r>
+        <w:rPr>
+          <w:rFonts w:hint="eastAsia"/>
+        </w:rPr>
+        <w:t>思路简单</w:t>
+      </w:r>
+    </w:p>
+    <w:p>
+      <w:pPr>
+        <w:ind w:firstLine="420" w:firstLineChars="0"/>
+        <w:jc w:val="both"/>
+        <w:rPr>
+          <w:rFonts w:hint="eastAsia"/>
+        </w:rPr>
+      </w:pPr>
+      <w:r>
+        <w:rPr>
+          <w:rFonts w:hint="eastAsia"/>
+          <w:lang w:val="en-US" w:eastAsia="zh-CN"/>
+        </w:rPr>
+        <w:t>2、</w:t>
+      </w:r>
+      <w:r>
+        <w:rPr>
+          <w:rFonts w:hint="eastAsia"/>
+        </w:rPr>
+        <w:t>保证一致性</w:t>
+      </w:r>
+    </w:p>
+    <w:p>
+      <w:pPr>
+        <w:ind w:firstLine="420" w:firstLineChars="0"/>
+        <w:jc w:val="both"/>
+        <w:rPr>
+          <w:rFonts w:hint="eastAsia"/>
+        </w:rPr>
+      </w:pPr>
+      <w:r>
+        <w:rPr>
+          <w:rFonts w:hint="eastAsia"/>
+          <w:lang w:val="en-US" w:eastAsia="zh-CN"/>
+        </w:rPr>
+        <w:t>3、</w:t>
+      </w:r>
+      <w:r>
+        <w:rPr>
+          <w:rFonts w:hint="eastAsia"/>
+        </w:rPr>
+        <w:t>性能强</w:t>
+      </w:r>
+    </w:p>
+    <w:p>
+      <w:pPr>
+        <w:ind w:firstLine="420" w:firstLineChars="0"/>
+        <w:jc w:val="both"/>
         <w:rPr>
           <w:rFonts w:hint="eastAsia"/>
           <w:b/>
           <w:bCs/>
-          <w:lang w:val="en-US" w:eastAsia="zh-CN"/>
-        </w:rPr>
-        <w:t>常见解决方案：</w:t>
-      </w:r>
-    </w:p>
-    <w:p>
-      <w:pPr>
-        <w:ind w:firstLine="420" w:firstLineChars="0"/>
-        <w:rPr>
-          <w:rFonts w:hint="eastAsia"/>
-          <w:color w:val="FF0000"/>
-          <w:lang w:val="en-US" w:eastAsia="zh-CN"/>
-        </w:rPr>
-      </w:pPr>
-      <w:bookmarkStart w:id="0" w:name="_GoBack"/>
-      <w:r>
-        <w:rPr>
-          <w:rFonts w:hint="eastAsia"/>
-          <w:color w:val="FF0000"/>
-          <w:lang w:val="en-US" w:eastAsia="zh-CN"/>
-        </w:rPr>
-        <w:t>直接缓存NULL值</w:t>
-      </w:r>
-    </w:p>
-    <w:p>
-      <w:pPr>
-        <w:ind w:firstLine="420" w:firstLineChars="0"/>
-        <w:rPr>
-          <w:rFonts w:hint="eastAsia"/>
-          <w:color w:val="FF0000"/>
-          <w:lang w:val="en-US" w:eastAsia="zh-CN"/>
-        </w:rPr>
-      </w:pPr>
-      <w:r>
-        <w:rPr>
-          <w:rFonts w:hint="eastAsia"/>
-          <w:color w:val="FF0000"/>
-          <w:lang w:val="en-US" w:eastAsia="zh-CN"/>
-        </w:rPr>
-        <w:t>限流</w:t>
-      </w:r>
-    </w:p>
-    <w:p>
-      <w:pPr>
-        <w:ind w:firstLine="420" w:firstLineChars="0"/>
-        <w:rPr>
-          <w:rFonts w:hint="eastAsia"/>
-          <w:color w:val="FF0000"/>
-          <w:lang w:val="en-US" w:eastAsia="zh-CN"/>
-        </w:rPr>
-      </w:pPr>
-      <w:r>
-        <w:rPr>
-          <w:rFonts w:hint="eastAsia"/>
-          <w:color w:val="FF0000"/>
-          <w:lang w:val="en-US" w:eastAsia="zh-CN"/>
-        </w:rPr>
-        <w:t>缓存预热</w:t>
-      </w:r>
-    </w:p>
-    <w:p>
-      <w:pPr>
-        <w:ind w:firstLine="420" w:firstLineChars="0"/>
-        <w:rPr>
-          <w:rFonts w:hint="eastAsia"/>
-          <w:color w:val="FF0000"/>
-          <w:lang w:val="en-US" w:eastAsia="zh-CN"/>
-        </w:rPr>
-      </w:pPr>
-      <w:r>
-        <w:rPr>
-          <w:rFonts w:hint="eastAsia"/>
-          <w:color w:val="FF0000"/>
-          <w:lang w:val="en-US" w:eastAsia="zh-CN"/>
-        </w:rPr>
-        <w:t>分级缓存</w:t>
-      </w:r>
-    </w:p>
-    <w:p>
-      <w:pPr>
-        <w:ind w:firstLine="420" w:firstLineChars="0"/>
-        <w:rPr>
-          <w:rFonts w:hint="eastAsia"/>
-          <w:color w:val="FF0000"/>
-          <w:lang w:val="en-US" w:eastAsia="zh-CN"/>
-        </w:rPr>
-      </w:pPr>
-      <w:r>
-        <w:rPr>
-          <w:rFonts w:hint="eastAsia"/>
-          <w:color w:val="FF0000"/>
-          <w:lang w:val="en-US" w:eastAsia="zh-CN"/>
-        </w:rPr>
-        <w:t>缓存永远不过期</w:t>
-      </w:r>
-    </w:p>
-    <w:bookmarkEnd w:id="0"/>
-    <w:p>
-      <w:pPr>
-        <w:ind w:firstLine="420" w:firstLineChars="0"/>
-        <w:rPr>
-          <w:rFonts w:hint="eastAsia"/>
-          <w:lang w:val="en-US" w:eastAsia="zh-CN"/>
-        </w:rPr>
-      </w:pPr>
-    </w:p>
-    <w:p>
-      <w:pPr>
-        <w:ind w:firstLine="420" w:firstLineChars="0"/>
+        </w:rPr>
+      </w:pPr>
+      <w:r>
         <w:rPr>
           <w:rFonts w:hint="eastAsia"/>
           <w:b/>
           <w:bCs/>
-          <w:lang w:val="en-US" w:eastAsia="zh-CN"/>
-        </w:rPr>
-      </w:pPr>
+        </w:rPr>
+        <w:t>缺点</w:t>
+      </w:r>
       <w:r>
         <w:rPr>
           <w:rFonts w:hint="eastAsia"/>
           <w:b/>
           <w:bCs/>
-          <w:lang w:val="en-US" w:eastAsia="zh-CN"/>
-        </w:rPr>
-        <w:t>事前：使用</w:t>
-      </w:r>
-      <w:r>
+          <w:lang w:eastAsia="zh-CN"/>
+        </w:rPr>
+        <w:t>：</w:t>
+      </w:r>
+    </w:p>
+    <w:p>
+      <w:pPr>
+        <w:ind w:firstLine="420" w:firstLineChars="0"/>
+        <w:jc w:val="both"/>
+        <w:rPr>
+          <w:rFonts w:hint="eastAsia"/>
+        </w:rPr>
+      </w:pPr>
+      <w:r>
+        <w:rPr>
+          <w:rFonts w:hint="eastAsia"/>
+          <w:lang w:val="en-US" w:eastAsia="zh-CN"/>
+        </w:rPr>
+        <w:t>1、</w:t>
+      </w:r>
+      <w:r>
+        <w:rPr>
+          <w:rFonts w:hint="eastAsia"/>
+        </w:rPr>
+        <w:t>代码复杂度增大</w:t>
+      </w:r>
+    </w:p>
+    <w:p>
+      <w:pPr>
+        <w:ind w:firstLine="420" w:firstLineChars="0"/>
+        <w:jc w:val="both"/>
+        <w:rPr>
+          <w:rFonts w:hint="eastAsia"/>
+          <w:color w:val="FF0000"/>
+        </w:rPr>
+      </w:pPr>
+      <w:r>
+        <w:rPr>
+          <w:rFonts w:hint="eastAsia"/>
+          <w:color w:val="FF0000"/>
+          <w:lang w:val="en-US" w:eastAsia="zh-CN"/>
+        </w:rPr>
+        <w:t>2、</w:t>
+      </w:r>
+      <w:r>
+        <w:rPr>
+          <w:rFonts w:hint="eastAsia"/>
+          <w:color w:val="FF0000"/>
+        </w:rPr>
+        <w:t>需要另外维护一个集合来存放缓存的Key</w:t>
+      </w:r>
+    </w:p>
+    <w:p>
+      <w:pPr>
+        <w:ind w:firstLine="420" w:firstLineChars="0"/>
+        <w:jc w:val="both"/>
+        <w:rPr>
+          <w:color w:val="FF0000"/>
+        </w:rPr>
+      </w:pPr>
+      <w:r>
+        <w:rPr>
+          <w:rFonts w:hint="eastAsia"/>
+          <w:color w:val="FF0000"/>
+          <w:lang w:val="en-US" w:eastAsia="zh-CN"/>
+        </w:rPr>
+        <w:t>3、</w:t>
+      </w:r>
+      <w:r>
+        <w:rPr>
+          <w:rFonts w:hint="eastAsia"/>
+          <w:color w:val="FF0000"/>
+        </w:rPr>
+        <w:t>布隆过滤器不支持删值操作</w:t>
+      </w:r>
+    </w:p>
+    <w:p>
+      <w:pPr>
+        <w:pStyle w:val="5"/>
+        <w:rPr>
+          <w:rFonts w:hint="eastAsia"/>
+          <w:lang w:val="en-US" w:eastAsia="zh-CN"/>
+        </w:rPr>
+      </w:pPr>
+      <w:r>
+        <w:rPr>
+          <w:rFonts w:hint="eastAsia"/>
+          <w:lang w:val="en-US" w:eastAsia="zh-CN"/>
+        </w:rPr>
+        <w:t>限流</w:t>
+      </w:r>
+    </w:p>
+    <w:p>
+      <w:pPr>
+        <w:ind w:firstLine="420" w:firstLineChars="0"/>
+        <w:jc w:val="both"/>
+        <w:rPr>
+          <w:rFonts w:hint="eastAsia"/>
+          <w:lang w:val="en-US" w:eastAsia="zh-CN"/>
+        </w:rPr>
+      </w:pPr>
+      <w:r>
+        <w:rPr>
+          <w:rFonts w:hint="eastAsia"/>
+          <w:color w:val="FF0000"/>
+          <w:lang w:val="en-US" w:eastAsia="zh-CN"/>
+        </w:rPr>
+        <w:t>应对缓存穿透的常用方法之一是限流，常见的限流算法有滑动窗口，令牌桶算法和漏桶算法，或者直接使用队列、加锁等</w:t>
+      </w:r>
+      <w:r>
+        <w:rPr>
+          <w:rFonts w:hint="eastAsia"/>
+          <w:lang w:val="en-US" w:eastAsia="zh-CN"/>
+        </w:rPr>
+        <w:t>，在layering-cache里面主要使用分布式锁来做限流。</w:t>
+      </w:r>
+    </w:p>
+    <w:p>
+      <w:pPr>
+        <w:ind w:firstLine="420" w:firstLineChars="0"/>
+        <w:jc w:val="both"/>
+        <w:rPr>
+          <w:rFonts w:hint="eastAsia"/>
+          <w:lang w:val="en-US" w:eastAsia="zh-CN"/>
+        </w:rPr>
+      </w:pPr>
+      <w:r>
+        <w:rPr>
+          <w:rFonts w:hint="eastAsia"/>
+          <w:lang w:val="en-US" w:eastAsia="zh-CN"/>
+        </w:rPr>
+        <w:t xml:space="preserve">layering-cache数据读取流程： </w:t>
+      </w:r>
+    </w:p>
+    <w:p>
+      <w:pPr>
+        <w:jc w:val="center"/>
+      </w:pPr>
+      <w:r>
+        <w:drawing>
+          <wp:inline distT="0" distB="0" distL="114300" distR="114300">
+            <wp:extent cx="3945255" cy="4376420"/>
+            <wp:effectExtent l="0" t="0" r="17145" b="5080"/>
+            <wp:docPr id="23" name="图片 6"/>
+            <wp:cNvGraphicFramePr>
+              <a:graphicFrameLocks xmlns:a="http://schemas.openxmlformats.org/drawingml/2006/main" noChangeAspect="1"/>
+            </wp:cNvGraphicFramePr>
+            <a:graphic xmlns:a="http://schemas.openxmlformats.org/drawingml/2006/main">
+              <a:graphicData uri="http://schemas.openxmlformats.org/drawingml/2006/picture">
+                <pic:pic xmlns:pic="http://schemas.openxmlformats.org/drawingml/2006/picture">
+                  <pic:nvPicPr>
+                    <pic:cNvPr id="23" name="图片 6"/>
+                    <pic:cNvPicPr>
+                      <a:picLocks noChangeAspect="1"/>
+                    </pic:cNvPicPr>
+                  </pic:nvPicPr>
+                  <pic:blipFill>
+                    <a:blip r:embed="rId6"/>
+                    <a:stretch>
+                      <a:fillRect/>
+                    </a:stretch>
+                  </pic:blipFill>
+                  <pic:spPr>
+                    <a:xfrm>
+                      <a:off x="0" y="0"/>
+                      <a:ext cx="3945255" cy="4376420"/>
+                    </a:xfrm>
+                    <a:prstGeom prst="rect">
+                      <a:avLst/>
+                    </a:prstGeom>
+                    <a:noFill/>
+                    <a:ln w="9525">
+                      <a:noFill/>
+                    </a:ln>
+                  </pic:spPr>
+                </pic:pic>
+              </a:graphicData>
+            </a:graphic>
+          </wp:inline>
+        </w:drawing>
+      </w:r>
+    </w:p>
+    <w:p>
+      <w:pPr>
+        <w:ind w:firstLine="420" w:firstLineChars="0"/>
+        <w:jc w:val="both"/>
+        <w:rPr>
+          <w:rFonts w:hint="eastAsia"/>
+          <w:lang w:val="en-US" w:eastAsia="zh-CN"/>
+        </w:rPr>
+      </w:pPr>
+      <w:r>
+        <w:rPr>
+          <w:rFonts w:hint="eastAsia"/>
+          <w:lang w:val="en-US" w:eastAsia="zh-CN"/>
+        </w:rPr>
+        <w:t>当需要加载缓存的时候，需要获取到锁才有权限到后台去加载缓存数据，否则就会等待（同一个线程循环20次查询缓存，每次等待20毫秒，如果还是没有数据直接去执行被缓存的方法，这个主要是为了防止获取到锁并且去加载缓存的线程出问题，没有返回而导致死锁）。当获取到锁的线程执行完成会将获取到的数据放到缓存中，并且唤醒所有等待线程。</w:t>
+      </w:r>
+    </w:p>
+    <w:p>
+      <w:pPr>
+        <w:ind w:firstLine="420" w:firstLineChars="0"/>
+        <w:jc w:val="both"/>
+        <w:rPr>
+          <w:rFonts w:hint="eastAsia"/>
+          <w:lang w:val="en-US" w:eastAsia="zh-CN"/>
+        </w:rPr>
+      </w:pPr>
+      <w:r>
+        <w:rPr>
+          <w:rFonts w:hint="eastAsia"/>
+          <w:lang w:val="en-US" w:eastAsia="zh-CN"/>
+        </w:rPr>
+        <w:t>这里需要注意一下让线程等待一定不能用Thread.sleep()，我在使用Spring Redis Cache的时候，发现当并发达到300左右，缓存一旦过期就会引起死锁，原因是使用的是sleep方法来让没有获取到锁的线程等待，当等待的线程很多的时候会产生大量上下文切换，导致获取到锁的线程一直获取不到cpu的执行权，导致死锁。在layering-cache里面，我们使用的是LockSupport.parkNanos方法，它会释放cpu资源, 因为我们使用的是redis分布式锁，所以也不能使用wait-notify机制。</w:t>
+      </w:r>
+    </w:p>
+    <w:p>
+      <w:pPr>
+        <w:jc w:val="both"/>
+        <w:rPr>
+          <w:rFonts w:hint="eastAsia"/>
+          <w:lang w:val="en-US" w:eastAsia="zh-CN"/>
+        </w:rPr>
+      </w:pPr>
+    </w:p>
+    <w:p>
+      <w:pPr>
+        <w:pStyle w:val="5"/>
+        <w:rPr>
+          <w:rFonts w:hint="eastAsia"/>
+          <w:lang w:val="en-US" w:eastAsia="zh-CN"/>
+        </w:rPr>
+      </w:pPr>
+      <w:r>
+        <w:rPr>
+          <w:rFonts w:hint="eastAsia"/>
+          <w:lang w:val="en-US" w:eastAsia="zh-CN"/>
+        </w:rPr>
+        <w:t>缓存预热</w:t>
+      </w:r>
+    </w:p>
+    <w:p>
+      <w:pPr>
+        <w:ind w:firstLine="420" w:firstLineChars="0"/>
+        <w:jc w:val="both"/>
+        <w:rPr>
+          <w:rFonts w:hint="eastAsia"/>
+          <w:lang w:val="en-US" w:eastAsia="zh-CN"/>
+        </w:rPr>
+      </w:pPr>
+      <w:r>
+        <w:rPr>
+          <w:rFonts w:hint="eastAsia"/>
+          <w:color w:val="FF0000"/>
+          <w:lang w:val="en-US" w:eastAsia="zh-CN"/>
+        </w:rPr>
+        <w:t>有效应对缓存的击穿和雪崩的方式之一是缓存预加载。</w:t>
+      </w:r>
+    </w:p>
+    <w:p>
+      <w:pPr>
+        <w:ind w:firstLine="420" w:firstLineChars="0"/>
+        <w:jc w:val="both"/>
+        <w:rPr>
+          <w:rFonts w:hint="eastAsia"/>
+          <w:lang w:val="en-US" w:eastAsia="zh-CN"/>
+        </w:rPr>
+      </w:pPr>
+      <w:r>
+        <w:rPr>
+          <w:rFonts w:hint="eastAsia"/>
+          <w:lang w:val="en-US" w:eastAsia="zh-CN"/>
+        </w:rPr>
+        <w:t>在layering-cache里面二级缓存会配置两个时间，expireTime是缓存的过期时间，preloadTime是缓存的刷新时间（预加载时间）。每次二级缓存被命中都会去检查缓存的过去时间是否小于刷新时间，如果小于就会开启一个异步线程预先去更新缓存，并将新的值放到缓存中，有效的保证了热点数据**"永不过期"**。这里预先更新缓存也是需要加锁的，并不是所有的线程都会落到库上刷新缓存，如果没有获取到锁就直接结束当前线程。</w:t>
+      </w:r>
+    </w:p>
+    <w:p>
+      <w:pPr>
+        <w:ind w:firstLine="420" w:firstLineChars="0"/>
+        <w:jc w:val="both"/>
+        <w:rPr>
+          <w:rFonts w:hint="eastAsia"/>
+          <w:lang w:val="en-US" w:eastAsia="zh-CN"/>
+        </w:rPr>
+      </w:pPr>
+      <w:r>
+        <w:rPr>
+          <w:rFonts w:hint="eastAsia"/>
+          <w:lang w:val="en-US" w:eastAsia="zh-CN"/>
+        </w:rPr>
+        <w:t>在缓存总量和并发量都很大的时候，这个时候缓存如果同时失效，缓存预热将是一个非常慢长的过程，就比如说服务重启或新上线一个新的缓存。这个时候我们可以采用切流的方式，让缓存慢慢预热，如开始切10%流量，观察没有异常后，再切30%流量，观察没有异常后，再切60%流量，然后全量。这种方式虽然有点繁琐，但是一旦遇到异常我们可以快速的切回流量，让风险可控。</w:t>
+      </w:r>
+    </w:p>
+    <w:p>
+      <w:pPr>
+        <w:jc w:val="both"/>
+        <w:rPr>
+          <w:rFonts w:hint="eastAsia"/>
+          <w:lang w:val="en-US" w:eastAsia="zh-CN"/>
+        </w:rPr>
+      </w:pPr>
+    </w:p>
+    <w:p>
+      <w:pPr>
+        <w:ind w:firstLine="420" w:firstLineChars="0"/>
+        <w:jc w:val="both"/>
         <w:rPr>
           <w:rFonts w:hint="eastAsia"/>
           <w:b/>
           <w:bCs/>
-          <w:color w:val="FF0000"/>
-          <w:lang w:val="en-US" w:eastAsia="zh-CN"/>
-        </w:rPr>
-        <w:t>集群缓存</w:t>
-      </w:r>
+          <w:lang w:val="en-US" w:eastAsia="zh-CN"/>
+        </w:rPr>
+      </w:pPr>
       <w:r>
         <w:rPr>
           <w:rFonts w:hint="eastAsia"/>
@@ -2043,6 +2227,769 @@
           <w:bCs/>
           <w:lang w:val="en-US" w:eastAsia="zh-CN"/>
         </w:rPr>
+        <w:t>总结</w:t>
+      </w:r>
+    </w:p>
+    <w:p>
+      <w:pPr>
+        <w:ind w:firstLine="420" w:firstLineChars="0"/>
+        <w:jc w:val="both"/>
+        <w:rPr>
+          <w:rFonts w:hint="eastAsia"/>
+          <w:lang w:val="en-US" w:eastAsia="zh-CN"/>
+        </w:rPr>
+      </w:pPr>
+      <w:r>
+        <w:rPr>
+          <w:rFonts w:hint="eastAsia"/>
+          <w:lang w:val="en-US" w:eastAsia="zh-CN"/>
+        </w:rPr>
+        <w:t>总体来说layering-cache在缓存穿透、击穿和雪崩上是以预防为主，补救为辅。而在应对缓存的这些问题上其实也没有一个完全完美的方案，只有最适合自己业务系统的方案。目前如果直接使用layering-cache缓存框架已经基本能应对大部分的缓存问题了。</w:t>
+      </w:r>
+    </w:p>
+    <w:p>
+      <w:pPr>
+        <w:pStyle w:val="4"/>
+        <w:rPr>
+          <w:rFonts w:hint="eastAsia"/>
+          <w:lang w:val="en-US" w:eastAsia="zh-CN"/>
+        </w:rPr>
+      </w:pPr>
+      <w:r>
+        <w:rPr>
+          <w:rFonts w:hint="eastAsia"/>
+          <w:lang w:val="en-US" w:eastAsia="zh-CN"/>
+        </w:rPr>
+        <w:t>选择</w:t>
+      </w:r>
+    </w:p>
+    <w:p>
+      <w:pPr>
+        <w:ind w:firstLine="420" w:firstLineChars="0"/>
+        <w:rPr>
+          <w:rFonts w:hint="eastAsia"/>
+          <w:lang w:val="en-US" w:eastAsia="zh-CN"/>
+        </w:rPr>
+      </w:pPr>
+      <w:r>
+        <w:rPr>
+          <w:rFonts w:hint="eastAsia"/>
+          <w:lang w:val="en-US" w:eastAsia="zh-CN"/>
+        </w:rPr>
+        <w:t>针对于一些恶意攻击，攻击带过来的大量key是不存在的，那么我们</w:t>
+      </w:r>
+      <w:r>
+        <w:rPr>
+          <w:rFonts w:hint="eastAsia"/>
+          <w:color w:val="FF0000"/>
+          <w:lang w:val="en-US" w:eastAsia="zh-CN"/>
+        </w:rPr>
+        <w:t>采用第一种方案就会缓存大量不存在key的数据</w:t>
+      </w:r>
+      <w:r>
+        <w:rPr>
+          <w:rFonts w:hint="eastAsia"/>
+          <w:lang w:val="en-US" w:eastAsia="zh-CN"/>
+        </w:rPr>
+        <w:t>。此时我们采用第一种方案就不合适了，我们完全可以先对使用第二种方案进行过滤掉这些key。</w:t>
+      </w:r>
+    </w:p>
+    <w:p>
+      <w:pPr>
+        <w:ind w:firstLine="420" w:firstLineChars="0"/>
+        <w:rPr>
+          <w:rFonts w:hint="eastAsia"/>
+          <w:lang w:val="en-US" w:eastAsia="zh-CN"/>
+        </w:rPr>
+      </w:pPr>
+      <w:r>
+        <w:rPr>
+          <w:rFonts w:hint="eastAsia"/>
+          <w:b/>
+          <w:bCs/>
+          <w:color w:val="FF0000"/>
+          <w:u w:val="single"/>
+          <w:lang w:val="en-US" w:eastAsia="zh-CN"/>
+        </w:rPr>
+        <w:t>针对这种key异常多，请求重复率比较低的数据，我们就没有必要进行缓存，使用第二种方案直接过滤掉</w:t>
+      </w:r>
+      <w:r>
+        <w:rPr>
+          <w:rFonts w:hint="eastAsia"/>
+          <w:lang w:val="en-US" w:eastAsia="zh-CN"/>
+        </w:rPr>
+        <w:t>。</w:t>
+      </w:r>
+    </w:p>
+    <w:p>
+      <w:pPr>
+        <w:ind w:firstLine="420" w:firstLineChars="0"/>
+        <w:rPr>
+          <w:rFonts w:hint="eastAsia"/>
+          <w:b/>
+          <w:bCs/>
+          <w:color w:val="FF0000"/>
+          <w:u w:val="single"/>
+          <w:lang w:val="en-US" w:eastAsia="zh-CN"/>
+        </w:rPr>
+      </w:pPr>
+      <w:r>
+        <w:rPr>
+          <w:rFonts w:hint="eastAsia"/>
+          <w:b/>
+          <w:bCs/>
+          <w:color w:val="FF0000"/>
+          <w:u w:val="single"/>
+          <w:lang w:val="en-US" w:eastAsia="zh-CN"/>
+        </w:rPr>
+        <w:t>对于空数据的key有限的，重复率比较高的，我们则可以采用第一种方式进行缓存。</w:t>
+      </w:r>
+    </w:p>
+    <w:p>
+      <w:pPr>
+        <w:ind w:firstLine="420" w:firstLineChars="0"/>
+        <w:rPr>
+          <w:rFonts w:hint="eastAsia"/>
+          <w:lang w:val="en-US" w:eastAsia="zh-CN"/>
+        </w:rPr>
+      </w:pPr>
+    </w:p>
+    <w:p>
+      <w:pPr>
+        <w:pStyle w:val="3"/>
+        <w:rPr>
+          <w:rFonts w:hint="eastAsia"/>
+          <w:lang w:val="en-US" w:eastAsia="zh-CN"/>
+        </w:rPr>
+      </w:pPr>
+      <w:r>
+        <w:rPr>
+          <w:rFonts w:hint="eastAsia"/>
+          <w:lang w:val="en-US" w:eastAsia="zh-CN"/>
+        </w:rPr>
+        <w:t>缓存击穿</w:t>
+      </w:r>
+    </w:p>
+    <w:p>
+      <w:pPr>
+        <w:ind w:firstLine="420" w:firstLineChars="0"/>
+        <w:rPr>
+          <w:rFonts w:hint="eastAsia"/>
+          <w:lang w:val="en-US" w:eastAsia="zh-CN"/>
+        </w:rPr>
+      </w:pPr>
+      <w:r>
+        <w:rPr>
+          <w:rFonts w:hint="eastAsia"/>
+          <w:lang w:val="en-US" w:eastAsia="zh-CN"/>
+        </w:rPr>
+        <w:t>在平常高并发的系统中，大量的请求同时查询一个key时，此时</w:t>
+      </w:r>
+      <w:r>
+        <w:rPr>
+          <w:rFonts w:hint="eastAsia"/>
+          <w:color w:val="FF0000"/>
+          <w:lang w:val="en-US" w:eastAsia="zh-CN"/>
+        </w:rPr>
+        <w:t>这个</w:t>
+      </w:r>
+      <w:r>
+        <w:rPr>
+          <w:rFonts w:hint="eastAsia"/>
+          <w:b/>
+          <w:bCs/>
+          <w:color w:val="FF0000"/>
+          <w:u w:val="single"/>
+          <w:lang w:val="en-US" w:eastAsia="zh-CN"/>
+        </w:rPr>
+        <w:t>key正好失效</w:t>
+      </w:r>
+      <w:r>
+        <w:rPr>
+          <w:rFonts w:hint="eastAsia"/>
+          <w:color w:val="FF0000"/>
+          <w:lang w:val="en-US" w:eastAsia="zh-CN"/>
+        </w:rPr>
+        <w:t>了，就会导致大量的请求都打到数据库上面去</w:t>
+      </w:r>
+      <w:r>
+        <w:rPr>
+          <w:rFonts w:hint="eastAsia"/>
+          <w:lang w:val="en-US" w:eastAsia="zh-CN"/>
+        </w:rPr>
+        <w:t>。这种现象我们称为击穿。</w:t>
+      </w:r>
+    </w:p>
+    <w:p>
+      <w:pPr>
+        <w:pStyle w:val="4"/>
+        <w:rPr>
+          <w:rFonts w:hint="eastAsia"/>
+          <w:lang w:val="en-US" w:eastAsia="zh-CN"/>
+        </w:rPr>
+      </w:pPr>
+      <w:r>
+        <w:rPr>
+          <w:rFonts w:hint="eastAsia"/>
+          <w:lang w:val="en-US" w:eastAsia="zh-CN"/>
+        </w:rPr>
+        <w:t>问题</w:t>
+      </w:r>
+    </w:p>
+    <w:p>
+      <w:pPr>
+        <w:ind w:firstLine="420" w:firstLineChars="0"/>
+        <w:rPr>
+          <w:rFonts w:hint="eastAsia"/>
+          <w:lang w:val="en-US" w:eastAsia="zh-CN"/>
+        </w:rPr>
+      </w:pPr>
+      <w:r>
+        <w:rPr>
+          <w:rFonts w:hint="eastAsia"/>
+          <w:lang w:val="en-US" w:eastAsia="zh-CN"/>
+        </w:rPr>
+        <w:t>会造成</w:t>
+      </w:r>
+      <w:r>
+        <w:rPr>
+          <w:rFonts w:hint="eastAsia"/>
+          <w:color w:val="FF0000"/>
+          <w:lang w:val="en-US" w:eastAsia="zh-CN"/>
+        </w:rPr>
+        <w:t>某一时刻</w:t>
+      </w:r>
+      <w:r>
+        <w:rPr>
+          <w:rFonts w:hint="eastAsia"/>
+          <w:lang w:val="en-US" w:eastAsia="zh-CN"/>
+        </w:rPr>
+        <w:t>数据库请求量过大，压力剧增，甚至</w:t>
+      </w:r>
+      <w:r>
+        <w:rPr>
+          <w:rFonts w:hint="eastAsia"/>
+          <w:color w:val="FF0000"/>
+          <w:lang w:val="en-US" w:eastAsia="zh-CN"/>
+        </w:rPr>
+        <w:t>导致 DB 过载拒绝服务</w:t>
+      </w:r>
+      <w:r>
+        <w:rPr>
+          <w:rFonts w:hint="eastAsia"/>
+          <w:lang w:val="en-US" w:eastAsia="zh-CN"/>
+        </w:rPr>
+        <w:t>。</w:t>
+      </w:r>
+    </w:p>
+    <w:p>
+      <w:pPr>
+        <w:ind w:firstLine="420" w:firstLineChars="0"/>
+        <w:rPr>
+          <w:rFonts w:hint="eastAsia"/>
+          <w:lang w:val="en-US" w:eastAsia="zh-CN"/>
+        </w:rPr>
+      </w:pPr>
+      <w:r>
+        <w:rPr>
+          <w:rFonts w:hint="eastAsia"/>
+          <w:color w:val="FF0000"/>
+          <w:lang w:val="en-US" w:eastAsia="zh-CN"/>
+        </w:rPr>
+        <w:t>空数据查询(黑客攻击)和缓存污染（网络爬虫）是常见的引发缓存击穿的原因。</w:t>
+      </w:r>
+      <w:r>
+        <w:rPr>
+          <w:rFonts w:hint="eastAsia"/>
+          <w:lang w:val="en-US" w:eastAsia="zh-CN"/>
+        </w:rPr>
+        <w:t>什么是空数据查询？空数据查询通常指攻击者伪造大量不存在的数据进行访问（比如不存在的商品信息、用户信息）。缓存污染通常指在遍历数据等情况下冷数据把热数据驱逐出内存，导致缓存了大量冷数据而热数据被驱逐。</w:t>
+      </w:r>
+    </w:p>
+    <w:p>
+      <w:pPr>
+        <w:pStyle w:val="4"/>
+        <w:rPr>
+          <w:rFonts w:hint="eastAsia"/>
+          <w:lang w:val="en-US" w:eastAsia="zh-CN"/>
+        </w:rPr>
+      </w:pPr>
+      <w:r>
+        <w:rPr>
+          <w:rFonts w:hint="eastAsia"/>
+          <w:lang w:val="en-US" w:eastAsia="zh-CN"/>
+        </w:rPr>
+        <w:t>解决</w:t>
+      </w:r>
+    </w:p>
+    <w:p>
+      <w:pPr>
+        <w:pStyle w:val="5"/>
+        <w:rPr>
+          <w:rFonts w:hint="eastAsia"/>
+          <w:lang w:val="en-US" w:eastAsia="zh-CN"/>
+        </w:rPr>
+      </w:pPr>
+      <w:r>
+        <w:rPr>
+          <w:rFonts w:hint="eastAsia"/>
+          <w:lang w:val="en-US" w:eastAsia="zh-CN"/>
+        </w:rPr>
+        <w:t>互斥锁</w:t>
+      </w:r>
+    </w:p>
+    <w:p>
+      <w:pPr>
+        <w:ind w:firstLine="420" w:firstLineChars="0"/>
+        <w:rPr>
+          <w:rFonts w:hint="eastAsia"/>
+          <w:lang w:val="en-US" w:eastAsia="zh-CN"/>
+        </w:rPr>
+      </w:pPr>
+      <w:r>
+        <w:rPr>
+          <w:rFonts w:hint="eastAsia"/>
+          <w:lang w:val="en-US" w:eastAsia="zh-CN"/>
+        </w:rPr>
+        <w:t>上面的现象是多个线程同时去查询数据库的这条数据，那么我们</w:t>
+      </w:r>
+      <w:r>
+        <w:rPr>
+          <w:rFonts w:hint="eastAsia"/>
+          <w:color w:val="FF0000"/>
+          <w:lang w:val="en-US" w:eastAsia="zh-CN"/>
+        </w:rPr>
+        <w:t>可以</w:t>
+      </w:r>
+      <w:r>
+        <w:rPr>
+          <w:rFonts w:hint="eastAsia"/>
+          <w:color w:val="FF0000"/>
+          <w:u w:val="single"/>
+          <w:lang w:val="en-US" w:eastAsia="zh-CN"/>
+        </w:rPr>
+        <w:t>在第一个查询数据的请求上使用一个互斥锁来锁住它</w:t>
+      </w:r>
+      <w:r>
+        <w:rPr>
+          <w:rFonts w:hint="eastAsia"/>
+          <w:lang w:val="en-US" w:eastAsia="zh-CN"/>
+        </w:rPr>
+        <w:t>。</w:t>
+      </w:r>
+      <w:r>
+        <w:rPr>
+          <w:rFonts w:hint="eastAsia"/>
+          <w:b/>
+          <w:bCs/>
+          <w:color w:val="FF0000"/>
+          <w:u w:val="single"/>
+          <w:lang w:val="en-US" w:eastAsia="zh-CN"/>
+        </w:rPr>
+        <w:t>其他的线程走到这一步拿不到锁就等着，等第一个线程查询到了数据，然后做缓存</w:t>
+      </w:r>
+      <w:r>
+        <w:rPr>
+          <w:rFonts w:hint="eastAsia"/>
+          <w:color w:val="FF0000"/>
+          <w:lang w:val="en-US" w:eastAsia="zh-CN"/>
+        </w:rPr>
+        <w:t>。后面的线程进来发现已经有缓存了，就直接走缓存</w:t>
+      </w:r>
+      <w:r>
+        <w:rPr>
+          <w:rFonts w:hint="eastAsia"/>
+          <w:lang w:val="en-US" w:eastAsia="zh-CN"/>
+        </w:rPr>
+        <w:t>。</w:t>
+      </w:r>
+    </w:p>
+    <w:p>
+      <w:pPr>
+        <w:ind w:firstLine="420" w:firstLineChars="0"/>
+        <w:rPr>
+          <w:rFonts w:hint="eastAsia"/>
+          <w:b/>
+          <w:bCs/>
+          <w:lang w:val="en-US" w:eastAsia="zh-CN"/>
+        </w:rPr>
+      </w:pPr>
+      <w:r>
+        <w:rPr>
+          <w:rFonts w:hint="eastAsia"/>
+          <w:b/>
+          <w:bCs/>
+          <w:lang w:val="en-US" w:eastAsia="zh-CN"/>
+        </w:rPr>
+        <w:t>优点：</w:t>
+      </w:r>
+    </w:p>
+    <w:p>
+      <w:pPr>
+        <w:ind w:firstLine="420" w:firstLineChars="0"/>
+        <w:rPr>
+          <w:rFonts w:hint="eastAsia"/>
+          <w:lang w:val="en-US" w:eastAsia="zh-CN"/>
+        </w:rPr>
+      </w:pPr>
+      <w:r>
+        <w:rPr>
+          <w:rFonts w:hint="eastAsia"/>
+          <w:lang w:val="en-US" w:eastAsia="zh-CN"/>
+        </w:rPr>
+        <w:t>1、思路简单</w:t>
+      </w:r>
+    </w:p>
+    <w:p>
+      <w:pPr>
+        <w:ind w:firstLine="420" w:firstLineChars="0"/>
+        <w:rPr>
+          <w:rFonts w:hint="eastAsia"/>
+          <w:color w:val="FF0000"/>
+          <w:lang w:val="en-US" w:eastAsia="zh-CN"/>
+        </w:rPr>
+      </w:pPr>
+      <w:r>
+        <w:rPr>
+          <w:rFonts w:hint="eastAsia"/>
+          <w:color w:val="FF0000"/>
+          <w:lang w:val="en-US" w:eastAsia="zh-CN"/>
+        </w:rPr>
+        <w:t>2、保证一致性</w:t>
+      </w:r>
+    </w:p>
+    <w:p>
+      <w:pPr>
+        <w:ind w:firstLine="420" w:firstLineChars="0"/>
+        <w:rPr>
+          <w:rFonts w:hint="eastAsia"/>
+          <w:b/>
+          <w:bCs/>
+          <w:lang w:val="en-US" w:eastAsia="zh-CN"/>
+        </w:rPr>
+      </w:pPr>
+      <w:r>
+        <w:rPr>
+          <w:rFonts w:hint="eastAsia"/>
+          <w:b/>
+          <w:bCs/>
+          <w:lang w:val="en-US" w:eastAsia="zh-CN"/>
+        </w:rPr>
+        <w:t>缺点：</w:t>
+      </w:r>
+    </w:p>
+    <w:p>
+      <w:pPr>
+        <w:ind w:firstLine="420" w:firstLineChars="0"/>
+        <w:rPr>
+          <w:rFonts w:hint="eastAsia"/>
+          <w:lang w:val="en-US" w:eastAsia="zh-CN"/>
+        </w:rPr>
+      </w:pPr>
+      <w:r>
+        <w:rPr>
+          <w:rFonts w:hint="eastAsia"/>
+          <w:lang w:val="en-US" w:eastAsia="zh-CN"/>
+        </w:rPr>
+        <w:t>1、代码复杂度增大</w:t>
+      </w:r>
+    </w:p>
+    <w:p>
+      <w:pPr>
+        <w:ind w:firstLine="420" w:firstLineChars="0"/>
+        <w:rPr>
+          <w:rFonts w:hint="eastAsia"/>
+          <w:color w:val="FF0000"/>
+          <w:lang w:val="en-US" w:eastAsia="zh-CN"/>
+        </w:rPr>
+      </w:pPr>
+      <w:r>
+        <w:rPr>
+          <w:rFonts w:hint="eastAsia"/>
+          <w:color w:val="FF0000"/>
+          <w:lang w:val="en-US" w:eastAsia="zh-CN"/>
+        </w:rPr>
+        <w:t>2、存在死锁的风险</w:t>
+      </w:r>
+    </w:p>
+    <w:p>
+      <w:pPr>
+        <w:rPr>
+          <w:rFonts w:hint="eastAsia"/>
+          <w:lang w:val="en-US" w:eastAsia="zh-CN"/>
+        </w:rPr>
+      </w:pPr>
+    </w:p>
+    <w:p>
+      <w:pPr>
+        <w:pStyle w:val="3"/>
+        <w:rPr>
+          <w:rFonts w:hint="eastAsia"/>
+          <w:lang w:val="en-US" w:eastAsia="zh-CN"/>
+        </w:rPr>
+      </w:pPr>
+      <w:r>
+        <w:rPr>
+          <w:rFonts w:hint="eastAsia"/>
+          <w:lang w:val="en-US" w:eastAsia="zh-CN"/>
+        </w:rPr>
+        <w:t>缓存雪崩</w:t>
+      </w:r>
+    </w:p>
+    <w:p>
+      <w:pPr>
+        <w:ind w:firstLine="420" w:firstLineChars="0"/>
+        <w:rPr>
+          <w:rFonts w:hint="eastAsia"/>
+          <w:lang w:val="en-US" w:eastAsia="zh-CN"/>
+        </w:rPr>
+      </w:pPr>
+      <w:r>
+        <w:rPr>
+          <w:rFonts w:hint="eastAsia"/>
+          <w:lang w:val="en-US" w:eastAsia="zh-CN"/>
+        </w:rPr>
+        <w:t>缓存的情况是说，当某一时刻发生</w:t>
+      </w:r>
+      <w:r>
+        <w:rPr>
+          <w:rFonts w:hint="eastAsia"/>
+          <w:b/>
+          <w:bCs/>
+          <w:color w:val="FF0000"/>
+          <w:u w:val="single"/>
+          <w:lang w:val="en-US" w:eastAsia="zh-CN"/>
+        </w:rPr>
+        <w:t>大规模</w:t>
+      </w:r>
+      <w:r>
+        <w:rPr>
+          <w:rFonts w:hint="eastAsia"/>
+          <w:color w:val="FF0000"/>
+          <w:lang w:val="en-US" w:eastAsia="zh-CN"/>
+        </w:rPr>
+        <w:t>的缓存失效</w:t>
+      </w:r>
+      <w:r>
+        <w:rPr>
+          <w:rFonts w:hint="eastAsia"/>
+          <w:lang w:val="en-US" w:eastAsia="zh-CN"/>
+        </w:rPr>
+        <w:t>的情况。比如你的缓存服务宕机了，会有大量的请求进来直接发送到DB，结果就是DB 宕机。</w:t>
+      </w:r>
+    </w:p>
+    <w:p>
+      <w:pPr>
+        <w:pStyle w:val="4"/>
+        <w:rPr>
+          <w:rFonts w:hint="eastAsia"/>
+          <w:lang w:val="en-US" w:eastAsia="zh-CN"/>
+        </w:rPr>
+      </w:pPr>
+      <w:r>
+        <w:rPr>
+          <w:rFonts w:hint="eastAsia"/>
+          <w:lang w:val="en-US" w:eastAsia="zh-CN"/>
+        </w:rPr>
+        <w:t>问题</w:t>
+      </w:r>
+    </w:p>
+    <w:p>
+      <w:pPr>
+        <w:ind w:firstLine="420" w:firstLineChars="0"/>
+        <w:rPr>
+          <w:rFonts w:hint="eastAsia"/>
+          <w:lang w:val="en-US" w:eastAsia="zh-CN"/>
+        </w:rPr>
+      </w:pPr>
+      <w:r>
+        <w:rPr>
+          <w:rFonts w:hint="eastAsia"/>
+          <w:lang w:val="en-US" w:eastAsia="zh-CN"/>
+        </w:rPr>
+        <w:t>缓存雪崩是指由于大量的热数据设置了相同或接近的过期时间，导致缓存在某一时刻密集失效，大量请求全部转发到 DB，或者是某个冷数据瞬间涌入大量访问，这些查询在缓存 MISS 后，并发的将请求透传到 DB，DB 瞬时压力过载从而拒绝服务。</w:t>
+      </w:r>
+    </w:p>
+    <w:p>
+      <w:pPr>
+        <w:rPr>
+          <w:rFonts w:hint="eastAsia"/>
+          <w:lang w:val="en-US" w:eastAsia="zh-CN"/>
+        </w:rPr>
+      </w:pPr>
+    </w:p>
+    <w:p>
+      <w:pPr>
+        <w:pStyle w:val="4"/>
+        <w:rPr>
+          <w:rFonts w:hint="eastAsia"/>
+          <w:lang w:val="en-US" w:eastAsia="zh-CN"/>
+        </w:rPr>
+      </w:pPr>
+      <w:r>
+        <w:rPr>
+          <w:rFonts w:hint="eastAsia"/>
+          <w:lang w:val="en-US" w:eastAsia="zh-CN"/>
+        </w:rPr>
+        <w:t>解决</w:t>
+      </w:r>
+    </w:p>
+    <w:p>
+      <w:pPr>
+        <w:ind w:firstLine="420" w:firstLineChars="0"/>
+        <w:rPr>
+          <w:rFonts w:hint="eastAsia"/>
+          <w:b/>
+          <w:bCs/>
+          <w:lang w:val="en-US" w:eastAsia="zh-CN"/>
+        </w:rPr>
+      </w:pPr>
+      <w:r>
+        <w:rPr>
+          <w:rFonts w:hint="eastAsia"/>
+          <w:b/>
+          <w:bCs/>
+          <w:lang w:val="en-US" w:eastAsia="zh-CN"/>
+        </w:rPr>
+        <w:t>常见解决方案：</w:t>
+      </w:r>
+    </w:p>
+    <w:p>
+      <w:pPr>
+        <w:ind w:firstLine="420" w:firstLineChars="0"/>
+        <w:rPr>
+          <w:rFonts w:hint="eastAsia"/>
+          <w:color w:val="FF0000"/>
+          <w:lang w:val="en-US" w:eastAsia="zh-CN"/>
+        </w:rPr>
+      </w:pPr>
+      <w:r>
+        <w:rPr>
+          <w:rFonts w:hint="eastAsia"/>
+          <w:color w:val="FF0000"/>
+          <w:lang w:val="en-US" w:eastAsia="zh-CN"/>
+        </w:rPr>
+        <w:t>直接缓存NULL值</w:t>
+      </w:r>
+    </w:p>
+    <w:p>
+      <w:pPr>
+        <w:ind w:firstLine="420" w:firstLineChars="0"/>
+        <w:rPr>
+          <w:rFonts w:hint="eastAsia"/>
+          <w:color w:val="FF0000"/>
+          <w:lang w:val="en-US" w:eastAsia="zh-CN"/>
+        </w:rPr>
+      </w:pPr>
+      <w:r>
+        <w:rPr>
+          <w:rFonts w:hint="eastAsia"/>
+          <w:color w:val="FF0000"/>
+          <w:lang w:val="en-US" w:eastAsia="zh-CN"/>
+        </w:rPr>
+        <w:t>限流</w:t>
+      </w:r>
+    </w:p>
+    <w:p>
+      <w:pPr>
+        <w:ind w:firstLine="420" w:firstLineChars="0"/>
+        <w:rPr>
+          <w:rFonts w:hint="eastAsia"/>
+          <w:color w:val="FF0000"/>
+          <w:lang w:val="en-US" w:eastAsia="zh-CN"/>
+        </w:rPr>
+      </w:pPr>
+      <w:r>
+        <w:rPr>
+          <w:rFonts w:hint="eastAsia"/>
+          <w:color w:val="FF0000"/>
+          <w:lang w:val="en-US" w:eastAsia="zh-CN"/>
+        </w:rPr>
+        <w:t>缓存预热</w:t>
+      </w:r>
+    </w:p>
+    <w:p>
+      <w:pPr>
+        <w:ind w:firstLine="420" w:firstLineChars="0"/>
+        <w:rPr>
+          <w:rFonts w:hint="eastAsia"/>
+          <w:color w:val="FF0000"/>
+          <w:lang w:val="en-US" w:eastAsia="zh-CN"/>
+        </w:rPr>
+      </w:pPr>
+      <w:r>
+        <w:rPr>
+          <w:rFonts w:hint="eastAsia"/>
+          <w:color w:val="FF0000"/>
+          <w:lang w:val="en-US" w:eastAsia="zh-CN"/>
+        </w:rPr>
+        <w:t>分级缓存</w:t>
+      </w:r>
+    </w:p>
+    <w:p>
+      <w:pPr>
+        <w:ind w:firstLine="420" w:firstLineChars="0"/>
+        <w:rPr>
+          <w:rFonts w:hint="eastAsia"/>
+          <w:color w:val="FF0000"/>
+          <w:lang w:val="en-US" w:eastAsia="zh-CN"/>
+        </w:rPr>
+      </w:pPr>
+      <w:r>
+        <w:rPr>
+          <w:rFonts w:hint="eastAsia"/>
+          <w:color w:val="FF0000"/>
+          <w:lang w:val="en-US" w:eastAsia="zh-CN"/>
+        </w:rPr>
+        <w:t>缓存永远不过期</w:t>
+      </w:r>
+    </w:p>
+    <w:p>
+      <w:pPr>
+        <w:ind w:firstLine="420" w:firstLineChars="0"/>
+        <w:rPr>
+          <w:rFonts w:hint="eastAsia"/>
+          <w:lang w:val="en-US" w:eastAsia="zh-CN"/>
+        </w:rPr>
+      </w:pPr>
+    </w:p>
+    <w:p>
+      <w:pPr>
+        <w:ind w:firstLine="420" w:firstLineChars="0"/>
+        <w:rPr>
+          <w:rFonts w:hint="eastAsia"/>
+          <w:b/>
+          <w:bCs/>
+          <w:lang w:val="en-US" w:eastAsia="zh-CN"/>
+        </w:rPr>
+      </w:pPr>
+      <w:r>
+        <w:rPr>
+          <w:rFonts w:hint="eastAsia"/>
+          <w:b/>
+          <w:bCs/>
+          <w:lang w:val="en-US" w:eastAsia="zh-CN"/>
+        </w:rPr>
+        <w:t>事前：使用</w:t>
+      </w:r>
+      <w:r>
+        <w:rPr>
+          <w:rFonts w:hint="eastAsia"/>
+          <w:b/>
+          <w:bCs/>
+          <w:color w:val="FF0000"/>
+          <w:u w:val="single"/>
+          <w:lang w:val="en-US" w:eastAsia="zh-CN"/>
+        </w:rPr>
+        <w:t>集群缓存</w:t>
+      </w:r>
+      <w:r>
+        <w:rPr>
+          <w:rFonts w:hint="eastAsia"/>
+          <w:b/>
+          <w:bCs/>
+          <w:lang w:val="en-US" w:eastAsia="zh-CN"/>
+        </w:rPr>
         <w:t>，保证缓存服务的高可用</w:t>
       </w:r>
     </w:p>
@@ -2059,7 +3006,22 @@
           <w:rFonts w:hint="eastAsia"/>
           <w:lang w:val="en-US" w:eastAsia="zh-CN"/>
         </w:rPr>
-        <w:t>这种方案就是在发生雪崩前对缓存集群实现高可用，如果是使用Redis，可以使用主从+哨兵，Redis Cluster来避免Redis全盘崩溃的情况。</w:t>
+        <w:t>这种方案就是在发生雪崩前对缓存集群实现高可用，如果是使用Redis，可以使用</w:t>
+      </w:r>
+      <w:r>
+        <w:rPr>
+          <w:rFonts w:hint="eastAsia"/>
+          <w:color w:val="FF0000"/>
+          <w:lang w:val="en-US" w:eastAsia="zh-CN"/>
+        </w:rPr>
+        <w:t>主从+哨兵</w:t>
+      </w:r>
+      <w:r>
+        <w:rPr>
+          <w:rFonts w:hint="eastAsia"/>
+          <w:lang w:val="en-US" w:eastAsia="zh-CN"/>
+        </w:rPr>
+        <w:t>，Redis Cluster来避免Redis全盘崩溃的情况。</w:t>
       </w:r>
     </w:p>
     <w:p>
@@ -2259,7 +3221,7 @@
                     </pic:cNvPicPr>
                   </pic:nvPicPr>
                   <pic:blipFill>
-                    <a:blip r:embed="rId6"/>
+                    <a:blip r:embed="rId7"/>
                     <a:stretch>
                       <a:fillRect/>
                     </a:stretch>
@@ -2294,6 +3256,123 @@
     </w:p>
     <w:p>
       <w:pPr>
+        <w:pStyle w:val="5"/>
+        <w:rPr>
+          <w:rFonts w:hint="eastAsia"/>
+          <w:lang w:val="en-US" w:eastAsia="zh-CN"/>
+        </w:rPr>
+      </w:pPr>
+      <w:r>
+        <w:rPr>
+          <w:rFonts w:hint="eastAsia"/>
+          <w:lang w:val="en-US" w:eastAsia="zh-CN"/>
+        </w:rPr>
+        <w:t>异步构建缓存</w:t>
+      </w:r>
+    </w:p>
+    <w:p>
+      <w:pPr>
+        <w:ind w:firstLine="420" w:firstLineChars="0"/>
+        <w:rPr>
+          <w:rFonts w:hint="eastAsia"/>
+          <w:lang w:val="en-US" w:eastAsia="zh-CN"/>
+        </w:rPr>
+      </w:pPr>
+      <w:r>
+        <w:rPr>
+          <w:rFonts w:hint="eastAsia"/>
+          <w:lang w:val="en-US" w:eastAsia="zh-CN"/>
+        </w:rPr>
+        <w:t>在这种方案下，构建缓存采取异步策略，会从线程池中取线程来异步构建缓存，从而不会让所有的请求直接怼到数据库上。该方案redis自己维护一个timeout，当timeout小于System.currentTimeMillis()时，则进行缓存更新，否则直接返回value值。</w:t>
+      </w:r>
+    </w:p>
+    <w:p>
+      <w:pPr>
+        <w:ind w:firstLine="420" w:firstLineChars="0"/>
+        <w:rPr>
+          <w:rFonts w:hint="eastAsia"/>
+          <w:b/>
+          <w:bCs/>
+          <w:lang w:val="en-US" w:eastAsia="zh-CN"/>
+        </w:rPr>
+      </w:pPr>
+      <w:r>
+        <w:rPr>
+          <w:rFonts w:hint="eastAsia"/>
+          <w:b/>
+          <w:bCs/>
+          <w:lang w:val="en-US" w:eastAsia="zh-CN"/>
+        </w:rPr>
+        <w:t>优点：</w:t>
+      </w:r>
+    </w:p>
+    <w:p>
+      <w:pPr>
+        <w:ind w:firstLine="420" w:firstLineChars="0"/>
+        <w:rPr>
+          <w:rFonts w:hint="eastAsia"/>
+          <w:lang w:val="en-US" w:eastAsia="zh-CN"/>
+        </w:rPr>
+      </w:pPr>
+      <w:r>
+        <w:rPr>
+          <w:rFonts w:hint="eastAsia"/>
+          <w:lang w:val="en-US" w:eastAsia="zh-CN"/>
+        </w:rPr>
+        <w:t>性价最佳，用户无需等待</w:t>
+      </w:r>
+    </w:p>
+    <w:p>
+      <w:pPr>
+        <w:ind w:firstLine="420" w:firstLineChars="0"/>
+        <w:rPr>
+          <w:rFonts w:hint="eastAsia"/>
+          <w:b/>
+          <w:bCs/>
+          <w:lang w:val="en-US" w:eastAsia="zh-CN"/>
+        </w:rPr>
+      </w:pPr>
+      <w:r>
+        <w:rPr>
+          <w:rFonts w:hint="eastAsia"/>
+          <w:b/>
+          <w:bCs/>
+          <w:lang w:val="en-US" w:eastAsia="zh-CN"/>
+        </w:rPr>
+        <w:t>缺点：</w:t>
+      </w:r>
+    </w:p>
+    <w:p>
+      <w:pPr>
+        <w:ind w:firstLine="420" w:firstLineChars="0"/>
+        <w:rPr>
+          <w:rFonts w:hint="eastAsia"/>
+          <w:color w:val="FF0000"/>
+          <w:lang w:val="en-US" w:eastAsia="zh-CN"/>
+        </w:rPr>
+      </w:pPr>
+      <w:r>
+        <w:rPr>
+          <w:rFonts w:hint="eastAsia"/>
+          <w:color w:val="FF0000"/>
+          <w:lang w:val="en-US" w:eastAsia="zh-CN"/>
+        </w:rPr>
+        <w:t>无法保证缓存一致性</w:t>
+      </w:r>
+    </w:p>
+    <w:p>
+      <w:pPr>
+        <w:ind w:firstLine="420" w:firstLineChars="0"/>
+        <w:rPr>
+          <w:rFonts w:hint="eastAsia"/>
+          <w:lang w:val="en-US" w:eastAsia="zh-CN"/>
+        </w:rPr>
+      </w:pPr>
+      <w:bookmarkStart w:id="0" w:name="_GoBack"/>
+      <w:bookmarkEnd w:id="0"/>
+    </w:p>
+    <w:p>
+      <w:pPr>
         <w:pStyle w:val="3"/>
         <w:rPr>
           <w:rFonts w:hint="eastAsia"/>
@@ -2365,74 +3444,96 @@
     </w:p>
     <w:p>
       <w:pPr>
-        <w:rPr>
-          <w:rFonts w:hint="eastAsia"/>
-          <w:lang w:val="en-US" w:eastAsia="zh-CN"/>
-        </w:rPr>
-      </w:pPr>
-    </w:p>
-    <w:p>
-      <w:pPr>
-        <w:pStyle w:val="5"/>
-        <w:rPr>
-          <w:rFonts w:hint="eastAsia"/>
-          <w:lang w:val="en-US" w:eastAsia="zh-CN"/>
-        </w:rPr>
-      </w:pPr>
-      <w:r>
-        <w:rPr>
-          <w:rFonts w:hint="eastAsia"/>
-          <w:lang w:val="en-US" w:eastAsia="zh-CN"/>
-        </w:rPr>
-        <w:t>设置不同的失效时间</w:t>
-      </w:r>
-    </w:p>
-    <w:p>
-      <w:pPr>
-        <w:ind w:firstLine="420" w:firstLineChars="0"/>
-        <w:rPr>
-          <w:rFonts w:hint="eastAsia"/>
-          <w:lang w:val="en-US" w:eastAsia="zh-CN"/>
-        </w:rPr>
-      </w:pPr>
-      <w:r>
-        <w:rPr>
-          <w:rFonts w:hint="eastAsia"/>
-          <w:lang w:val="en-US" w:eastAsia="zh-CN"/>
-        </w:rPr>
-        <w:t>为了避免这些热点的数据集中失效，那么我们在设置缓存过期时间的时候，我们让他们失效的时间错开。比如在一个基础的时间上加上或者减去一个范围内的随机值。</w:t>
-      </w:r>
-    </w:p>
-    <w:p>
-      <w:pPr>
-        <w:pStyle w:val="5"/>
-        <w:rPr>
-          <w:rFonts w:hint="eastAsia"/>
-          <w:lang w:val="en-US" w:eastAsia="zh-CN"/>
-        </w:rPr>
-      </w:pPr>
-      <w:r>
-        <w:rPr>
-          <w:rFonts w:hint="eastAsia"/>
-          <w:lang w:val="en-US" w:eastAsia="zh-CN"/>
-        </w:rPr>
-        <w:t>互斥锁</w:t>
-      </w:r>
-    </w:p>
-    <w:p>
-      <w:pPr>
-        <w:ind w:firstLine="420" w:firstLineChars="0"/>
-        <w:rPr>
-          <w:rFonts w:hint="eastAsia"/>
-          <w:lang w:val="en-US" w:eastAsia="zh-CN"/>
-        </w:rPr>
-      </w:pPr>
-      <w:r>
-        <w:rPr>
-          <w:rFonts w:hint="eastAsia"/>
-          <w:lang w:val="en-US" w:eastAsia="zh-CN"/>
-        </w:rPr>
-        <w:t>结合上面的击穿的情况，在第一个请求去查询数据库的时候对他加一个互斥锁，其余的查询请求都会被阻塞住，直到锁被释放，从而保护数据库。但是也是由于它会阻塞其他的线程，此时系统吞吐量会下降。需要结合实际的业务去考虑是否要这么做。</w:t>
+        <w:ind w:firstLine="420" w:firstLineChars="0"/>
+        <w:rPr>
+          <w:rFonts w:hint="eastAsia"/>
+          <w:lang w:val="en-US" w:eastAsia="zh-CN"/>
+        </w:rPr>
+      </w:pPr>
+      <w:r>
+        <w:rPr>
+          <w:rFonts w:hint="eastAsia"/>
+          <w:lang w:val="en-US" w:eastAsia="zh-CN"/>
+        </w:rPr>
+        <w:t>1、设置不同的失效时间</w:t>
+      </w:r>
+    </w:p>
+    <w:p>
+      <w:pPr>
+        <w:ind w:firstLine="420" w:firstLineChars="0"/>
+        <w:rPr>
+          <w:rFonts w:hint="eastAsia"/>
+          <w:lang w:val="en-US" w:eastAsia="zh-CN"/>
+        </w:rPr>
+      </w:pPr>
+      <w:r>
+        <w:rPr>
+          <w:rFonts w:hint="eastAsia"/>
+          <w:lang w:val="en-US" w:eastAsia="zh-CN"/>
+        </w:rPr>
+        <w:t>为了避免这些热点的数据集中失效，那么</w:t>
+      </w:r>
+      <w:r>
+        <w:rPr>
+          <w:rFonts w:hint="eastAsia"/>
+          <w:color w:val="FF0000"/>
+          <w:lang w:val="en-US" w:eastAsia="zh-CN"/>
+        </w:rPr>
+        <w:t>我们在设置缓存过期时间的时候，我们让他们失效的时间错开</w:t>
+      </w:r>
+      <w:r>
+        <w:rPr>
+          <w:rFonts w:hint="eastAsia"/>
+          <w:lang w:val="en-US" w:eastAsia="zh-CN"/>
+        </w:rPr>
+        <w:t>。比如在一个基础的时间上加上或者减去一个范围内的随机值。</w:t>
+      </w:r>
+    </w:p>
+    <w:p>
+      <w:pPr>
+        <w:ind w:firstLine="420" w:firstLineChars="0"/>
+        <w:rPr>
+          <w:rFonts w:hint="eastAsia"/>
+          <w:lang w:val="en-US" w:eastAsia="zh-CN"/>
+        </w:rPr>
+      </w:pPr>
+      <w:r>
+        <w:rPr>
+          <w:rFonts w:hint="eastAsia"/>
+          <w:lang w:val="en-US" w:eastAsia="zh-CN"/>
+        </w:rPr>
+        <w:t>2、互斥锁</w:t>
+      </w:r>
+    </w:p>
+    <w:p>
+      <w:pPr>
+        <w:ind w:firstLine="420" w:firstLineChars="0"/>
+        <w:rPr>
+          <w:rFonts w:hint="eastAsia"/>
+          <w:lang w:val="en-US" w:eastAsia="zh-CN"/>
+        </w:rPr>
+      </w:pPr>
+      <w:r>
+        <w:rPr>
+          <w:rFonts w:hint="eastAsia"/>
+          <w:lang w:val="en-US" w:eastAsia="zh-CN"/>
+        </w:rPr>
+        <w:t>结合上面的击穿的情况，</w:t>
+      </w:r>
+      <w:r>
+        <w:rPr>
+          <w:rFonts w:hint="eastAsia"/>
+          <w:color w:val="FF0000"/>
+          <w:lang w:val="en-US" w:eastAsia="zh-CN"/>
+        </w:rPr>
+        <w:t>在第一个请求去查询数据库的时候对他加一个互斥锁，其余的查询请求都会被阻塞住，直到锁被释放，从而保护数据库</w:t>
+      </w:r>
+      <w:r>
+        <w:rPr>
+          <w:rFonts w:hint="eastAsia"/>
+          <w:lang w:val="en-US" w:eastAsia="zh-CN"/>
+        </w:rPr>
+        <w:t>。但是也是由于它会阻塞其他的线程，此时系统吞吐量会下降。需要结合实际的业务去考虑是否要这么做。</w:t>
       </w:r>
     </w:p>
     <w:p>
@@ -2526,7 +3627,7 @@
                     </pic:cNvPicPr>
                   </pic:nvPicPr>
                   <pic:blipFill>
-                    <a:blip r:embed="rId7"/>
+                    <a:blip r:embed="rId8"/>
                     <a:stretch>
                       <a:fillRect/>
                     </a:stretch>
@@ -2751,7 +3852,7 @@
                     </pic:cNvPicPr>
                   </pic:nvPicPr>
                   <pic:blipFill>
-                    <a:blip r:embed="rId8"/>
+                    <a:blip r:embed="rId9"/>
                     <a:stretch>
                       <a:fillRect/>
                     </a:stretch>
@@ -2839,7 +3940,7 @@
                     </pic:cNvPicPr>
                   </pic:nvPicPr>
                   <pic:blipFill>
-                    <a:blip r:embed="rId9"/>
+                    <a:blip r:embed="rId10"/>
                     <a:stretch>
                       <a:fillRect/>
                     </a:stretch>
@@ -3007,7 +4108,7 @@
                     </pic:cNvPicPr>
                   </pic:nvPicPr>
                   <pic:blipFill>
-                    <a:blip r:embed="rId10"/>
+                    <a:blip r:embed="rId11"/>
                     <a:stretch>
                       <a:fillRect/>
                     </a:stretch>
@@ -3111,7 +4212,7 @@
                     </pic:cNvPicPr>
                   </pic:nvPicPr>
                   <pic:blipFill>
-                    <a:blip r:embed="rId11"/>
+                    <a:blip r:embed="rId12"/>
                     <a:stretch>
                       <a:fillRect/>
                     </a:stretch>
@@ -3263,7 +4364,7 @@
                     </pic:cNvPicPr>
                   </pic:nvPicPr>
                   <pic:blipFill>
-                    <a:blip r:embed="rId12"/>
+                    <a:blip r:embed="rId13"/>
                     <a:stretch>
                       <a:fillRect/>
                     </a:stretch>
@@ -3379,7 +4480,7 @@
                     </pic:cNvPicPr>
                   </pic:nvPicPr>
                   <pic:blipFill>
-                    <a:blip r:embed="rId13"/>
+                    <a:blip r:embed="rId14"/>
                     <a:stretch>
                       <a:fillRect/>
                     </a:stretch>
@@ -3754,9 +4855,17 @@
       <w:r>
         <w:rPr>
           <w:rFonts w:hint="eastAsia"/>
-          <w:lang w:val="en-US" w:eastAsia="zh-CN"/>
-        </w:rPr>
-        <w:t>如果不设置最大内存大小或者设置最大内存大小为0，在64位操作系统下不限制内存大小，在32位操作系统下最多使用3GB内存。</w:t>
+          <w:color w:val="FF0000"/>
+          <w:lang w:val="en-US" w:eastAsia="zh-CN"/>
+        </w:rPr>
+        <w:t>如果不设置最大内存大小或者设置最大内存大小为0，在64位操作系统下不限制内存大小，在32位操作系统下最多使用3GB内存</w:t>
+      </w:r>
+      <w:r>
+        <w:rPr>
+          <w:rFonts w:hint="eastAsia"/>
+          <w:lang w:val="en-US" w:eastAsia="zh-CN"/>
+        </w:rPr>
+        <w:t>。</w:t>
       </w:r>
     </w:p>
     <w:p>
@@ -3828,30 +4937,40 @@
         <w:rPr>
           <w:rFonts w:hint="eastAsia"/>
           <w:color w:val="FF0000"/>
-          <w:lang w:val="en-US" w:eastAsia="zh-CN"/>
-        </w:rPr>
-        <w:t>noeviction</w:t>
-      </w:r>
-      <w:r>
-        <w:rPr>
-          <w:rFonts w:hint="eastAsia"/>
-          <w:lang w:val="en-US" w:eastAsia="zh-CN"/>
-        </w:rPr>
-        <w:t>(默认策略) ：对于写请求不再提供服务，直接返回错误（DEL请求和部分特殊请求除外）</w:t>
-      </w:r>
-    </w:p>
-    <w:p>
-      <w:pPr>
-        <w:ind w:firstLine="420" w:firstLineChars="0"/>
-        <w:rPr>
-          <w:rFonts w:hint="eastAsia"/>
-          <w:lang w:val="en-US" w:eastAsia="zh-CN"/>
-        </w:rPr>
-      </w:pPr>
-      <w:r>
-        <w:rPr>
-          <w:rFonts w:hint="eastAsia"/>
-          <w:color w:val="FF0000"/>
+          <w:u w:val="single"/>
+          <w:lang w:val="en-US" w:eastAsia="zh-CN"/>
+        </w:rPr>
+        <w:t>noeviction(默认策略)</w:t>
+      </w:r>
+      <w:r>
+        <w:rPr>
+          <w:rFonts w:hint="eastAsia"/>
+          <w:color w:val="FF0000"/>
+          <w:lang w:val="en-US" w:eastAsia="zh-CN"/>
+        </w:rPr>
+        <w:t xml:space="preserve"> </w:t>
+      </w:r>
+      <w:r>
+        <w:rPr>
+          <w:rFonts w:hint="eastAsia"/>
+          <w:lang w:val="en-US" w:eastAsia="zh-CN"/>
+        </w:rPr>
+        <w:t>：对于写请求不再提供服务，直接返回错误（DEL请求和部分特殊请求除外）</w:t>
+      </w:r>
+    </w:p>
+    <w:p>
+      <w:pPr>
+        <w:ind w:firstLine="420" w:firstLineChars="0"/>
+        <w:rPr>
+          <w:rFonts w:hint="eastAsia"/>
+          <w:lang w:val="en-US" w:eastAsia="zh-CN"/>
+        </w:rPr>
+      </w:pPr>
+      <w:r>
+        <w:rPr>
+          <w:rFonts w:hint="eastAsia"/>
+          <w:color w:val="FF0000"/>
+          <w:u w:val="single"/>
           <w:lang w:val="en-US" w:eastAsia="zh-CN"/>
         </w:rPr>
         <w:t>allkeys-lru</w:t>
@@ -3876,6 +4995,7 @@
         <w:rPr>
           <w:rFonts w:hint="eastAsia"/>
           <w:color w:val="FF0000"/>
+          <w:u w:val="single"/>
           <w:lang w:val="en-US" w:eastAsia="zh-CN"/>
         </w:rPr>
         <w:t>volatile-lru</w:t>
@@ -3885,21 +5005,30 @@
           <w:rFonts w:hint="eastAsia"/>
           <w:lang w:val="en-US" w:eastAsia="zh-CN"/>
         </w:rPr>
-        <w:t>：从设置了过期时间的key中使用LRU算法进行淘汰</w:t>
-      </w:r>
-    </w:p>
-    <w:p>
-      <w:pPr>
-        <w:ind w:firstLine="420" w:firstLineChars="0"/>
-        <w:rPr>
-          <w:rFonts w:hint="eastAsia"/>
-          <w:lang w:val="en-US" w:eastAsia="zh-CN"/>
-        </w:rPr>
-      </w:pPr>
-      <w:r>
-        <w:rPr>
-          <w:rFonts w:hint="eastAsia"/>
-          <w:color w:val="FF0000"/>
+        <w:t>：从</w:t>
+      </w:r>
+      <w:r>
+        <w:rPr>
+          <w:rFonts w:hint="eastAsia"/>
+          <w:color w:val="FF0000"/>
+          <w:lang w:val="en-US" w:eastAsia="zh-CN"/>
+        </w:rPr>
+        <w:t>设置了过期时间的key中使用LRU算法进行淘汰</w:t>
+      </w:r>
+    </w:p>
+    <w:p>
+      <w:pPr>
+        <w:ind w:firstLine="420" w:firstLineChars="0"/>
+        <w:rPr>
+          <w:rFonts w:hint="eastAsia"/>
+          <w:lang w:val="en-US" w:eastAsia="zh-CN"/>
+        </w:rPr>
+      </w:pPr>
+      <w:r>
+        <w:rPr>
+          <w:rFonts w:hint="eastAsia"/>
+          <w:color w:val="FF0000"/>
+          <w:u w:val="single"/>
           <w:lang w:val="en-US" w:eastAsia="zh-CN"/>
         </w:rPr>
         <w:t>allkeys-random</w:t>
@@ -3924,6 +5053,7 @@
         <w:rPr>
           <w:rFonts w:hint="eastAsia"/>
           <w:color w:val="FF0000"/>
+          <w:u w:val="single"/>
           <w:lang w:val="en-US" w:eastAsia="zh-CN"/>
         </w:rPr>
         <w:t>volatile-random</w:t>
@@ -3948,6 +5078,7 @@
         <w:rPr>
           <w:rFonts w:hint="eastAsia"/>
           <w:color w:val="FF0000"/>
+          <w:u w:val="single"/>
           <w:lang w:val="en-US" w:eastAsia="zh-CN"/>
         </w:rPr>
         <w:t>volatile-ttl</w:t>
@@ -3973,23 +5104,7 @@
           <w:rFonts w:hint="eastAsia"/>
           <w:lang w:val="en-US" w:eastAsia="zh-CN"/>
         </w:rPr>
-        <w:t>当使用 volatile-lru、volatile-random、volatile-ttl</w:t>
-      </w:r>
-    </w:p>
-    <w:p>
-      <w:pPr>
-        <w:ind w:firstLine="420" w:firstLineChars="0"/>
-        <w:rPr>
-          <w:rFonts w:hint="eastAsia"/>
-          <w:lang w:val="en-US" w:eastAsia="zh-CN"/>
-        </w:rPr>
-      </w:pPr>
-      <w:r>
-        <w:rPr>
-          <w:rFonts w:hint="eastAsia"/>
-          <w:lang w:val="en-US" w:eastAsia="zh-CN"/>
-        </w:rPr>
-        <w:t>这三种策略时，如果没有key可以被淘汰，则和noeviction一样返回错误。</w:t>
+        <w:t>当使用 volatile-lru、volatile-random、volatile-ttl这三种策略时，如果没有key可以被淘汰，则和noeviction一样返回错误。</w:t>
       </w:r>
     </w:p>
     <w:p>
@@ -4038,15 +5153,24 @@
         <w:ind w:firstLine="420" w:firstLineChars="0"/>
         <w:rPr>
           <w:rFonts w:hint="eastAsia"/>
-          <w:lang w:val="en-US" w:eastAsia="zh-CN"/>
-        </w:rPr>
-      </w:pPr>
-      <w:r>
-        <w:rPr>
-          <w:rFonts w:hint="eastAsia"/>
-          <w:lang w:val="en-US" w:eastAsia="zh-CN"/>
-        </w:rPr>
-        <w:t>127.0.0.1:6379&gt; config get maxmemory-policy</w:t>
+          <w:color w:val="FF0000"/>
+          <w:lang w:val="en-US" w:eastAsia="zh-CN"/>
+        </w:rPr>
+      </w:pPr>
+      <w:r>
+        <w:rPr>
+          <w:rFonts w:hint="eastAsia"/>
+          <w:lang w:val="en-US" w:eastAsia="zh-CN"/>
+        </w:rPr>
+        <w:t xml:space="preserve">127.0.0.1:6379&gt; </w:t>
+      </w:r>
+      <w:r>
+        <w:rPr>
+          <w:rFonts w:hint="eastAsia"/>
+          <w:color w:val="FF0000"/>
+          <w:lang w:val="en-US" w:eastAsia="zh-CN"/>
+        </w:rPr>
+        <w:t>config get maxmemory-policy</w:t>
       </w:r>
     </w:p>
     <w:p>
@@ -4102,15 +5226,24 @@
         <w:ind w:firstLine="420" w:firstLineChars="0"/>
         <w:rPr>
           <w:rFonts w:hint="eastAsia"/>
-          <w:lang w:val="en-US" w:eastAsia="zh-CN"/>
-        </w:rPr>
-      </w:pPr>
-      <w:r>
-        <w:rPr>
-          <w:rFonts w:hint="eastAsia"/>
-          <w:lang w:val="en-US" w:eastAsia="zh-CN"/>
-        </w:rPr>
-        <w:t>127.0.0.1:6379&gt; config set maxmemory-policy allkeys-lru</w:t>
+          <w:color w:val="FF0000"/>
+          <w:lang w:val="en-US" w:eastAsia="zh-CN"/>
+        </w:rPr>
+      </w:pPr>
+      <w:r>
+        <w:rPr>
+          <w:rFonts w:hint="eastAsia"/>
+          <w:lang w:val="en-US" w:eastAsia="zh-CN"/>
+        </w:rPr>
+        <w:t>127.0.0.1:6379&gt;</w:t>
+      </w:r>
+      <w:r>
+        <w:rPr>
+          <w:rFonts w:hint="eastAsia"/>
+          <w:color w:val="FF0000"/>
+          <w:lang w:val="en-US" w:eastAsia="zh-CN"/>
+        </w:rPr>
+        <w:t xml:space="preserve"> config set maxmemory-policy allkeys-lru</w:t>
       </w:r>
     </w:p>
     <w:p>
@@ -4172,319 +5305,235 @@
           <w:rFonts w:hint="eastAsia"/>
           <w:lang w:val="en-US" w:eastAsia="zh-CN"/>
         </w:rPr>
-        <w:t>，是一种缓存置换算法。在使用内存作为缓存的时候，缓存的大小一般是固定的。当缓存被占满，这个时候继续往缓存里面添加数据，就需要淘汰一部分老的数据，释放内存空间用来存储新的数据。这个时候就可以使用LRU算法了。</w:t>
-      </w:r>
-    </w:p>
-    <w:p>
-      <w:pPr>
-        <w:ind w:firstLine="420" w:firstLineChars="0"/>
-        <w:rPr>
-          <w:rFonts w:hint="eastAsia"/>
-          <w:lang w:val="en-US" w:eastAsia="zh-CN"/>
-        </w:rPr>
-      </w:pPr>
-      <w:r>
-        <w:rPr>
-          <w:rFonts w:hint="eastAsia"/>
-          <w:lang w:val="en-US" w:eastAsia="zh-CN"/>
-        </w:rPr>
-        <w:t>其核心思想是：</w:t>
-      </w:r>
-      <w:r>
-        <w:rPr>
-          <w:rFonts w:hint="eastAsia"/>
-          <w:color w:val="FF0000"/>
-          <w:lang w:val="en-US" w:eastAsia="zh-CN"/>
-        </w:rPr>
-        <w:t>如果一个数据在最近一段时间没有被用到，那么将来被使用到的可能性也很小，所以就可以被淘汰掉</w:t>
-      </w:r>
-      <w:r>
-        <w:rPr>
-          <w:rFonts w:hint="eastAsia"/>
-          <w:lang w:val="en-US" w:eastAsia="zh-CN"/>
-        </w:rPr>
-        <w:t>。</w:t>
-      </w:r>
-    </w:p>
-    <w:p>
-      <w:pPr>
-        <w:ind w:firstLine="420" w:firstLineChars="0"/>
-        <w:rPr>
-          <w:rFonts w:hint="eastAsia"/>
-          <w:lang w:val="en-US" w:eastAsia="zh-CN"/>
-        </w:rPr>
-      </w:pPr>
-    </w:p>
-    <w:p>
-      <w:pPr>
-        <w:ind w:firstLine="420" w:firstLineChars="0"/>
+        <w:t>，是一种</w:t>
+      </w:r>
+      <w:r>
         <w:rPr>
           <w:rFonts w:hint="eastAsia"/>
           <w:b/>
           <w:bCs/>
-          <w:lang w:val="en-US" w:eastAsia="zh-CN"/>
-        </w:rPr>
-      </w:pPr>
-      <w:r>
+          <w:color w:val="FF0000"/>
+          <w:u w:val="single"/>
+          <w:lang w:val="en-US" w:eastAsia="zh-CN"/>
+        </w:rPr>
+        <w:t>缓存置换算法</w:t>
+      </w:r>
+      <w:r>
+        <w:rPr>
+          <w:rFonts w:hint="eastAsia"/>
+          <w:lang w:val="en-US" w:eastAsia="zh-CN"/>
+        </w:rPr>
+        <w:t>。在使用内存作为缓存的时候，缓存的大小一般是固定的。当缓存被占满，这个时候继续往缓存里面添加数据，就需要淘汰一部分老的数据，释放内存空间用来存储新的数据。这个时候就可以使用LRU算法了。</w:t>
+      </w:r>
+    </w:p>
+    <w:p>
+      <w:pPr>
+        <w:ind w:firstLine="420" w:firstLineChars="0"/>
+        <w:rPr>
+          <w:rFonts w:hint="eastAsia"/>
+          <w:lang w:val="en-US" w:eastAsia="zh-CN"/>
+        </w:rPr>
+      </w:pPr>
+      <w:r>
+        <w:rPr>
+          <w:rFonts w:hint="eastAsia"/>
+          <w:lang w:val="en-US" w:eastAsia="zh-CN"/>
+        </w:rPr>
+        <w:t>其核心思想是：</w:t>
+      </w:r>
+      <w:r>
+        <w:rPr>
+          <w:rFonts w:hint="eastAsia"/>
+          <w:color w:val="FF0000"/>
+          <w:u w:val="single"/>
+          <w:lang w:val="en-US" w:eastAsia="zh-CN"/>
+        </w:rPr>
+        <w:t>如果一个数据在最近一段时间没有被用到，那么将来被使用到的可能性也很小，所以就可以被淘汰掉</w:t>
+      </w:r>
+      <w:r>
+        <w:rPr>
+          <w:rFonts w:hint="eastAsia"/>
+          <w:lang w:val="en-US" w:eastAsia="zh-CN"/>
+        </w:rPr>
+        <w:t>。</w:t>
+      </w:r>
+    </w:p>
+    <w:p>
+      <w:pPr>
+        <w:ind w:firstLine="420" w:firstLineChars="0"/>
+        <w:rPr>
+          <w:rFonts w:hint="eastAsia"/>
+          <w:lang w:val="en-US" w:eastAsia="zh-CN"/>
+        </w:rPr>
+      </w:pPr>
+    </w:p>
+    <w:p>
+      <w:pPr>
+        <w:ind w:firstLine="420" w:firstLineChars="0"/>
         <w:rPr>
           <w:rFonts w:hint="eastAsia"/>
           <w:b/>
           <w:bCs/>
           <w:lang w:val="en-US" w:eastAsia="zh-CN"/>
         </w:rPr>
-        <w:t>LRU在Redis中的实现</w:t>
-      </w:r>
-    </w:p>
-    <w:p>
-      <w:pPr>
-        <w:ind w:firstLine="420" w:firstLineChars="0"/>
-        <w:rPr>
-          <w:rFonts w:hint="eastAsia"/>
-          <w:lang w:val="en-US" w:eastAsia="zh-CN"/>
-        </w:rPr>
-      </w:pPr>
-      <w:r>
-        <w:rPr>
-          <w:rFonts w:hint="eastAsia"/>
-          <w:lang w:val="en-US" w:eastAsia="zh-CN"/>
-        </w:rPr>
-        <w:t>1、近似LRU算法</w:t>
-      </w:r>
-    </w:p>
-    <w:p>
-      <w:pPr>
-        <w:ind w:firstLine="420" w:firstLineChars="0"/>
-        <w:rPr>
-          <w:rFonts w:hint="eastAsia"/>
-          <w:lang w:val="en-US" w:eastAsia="zh-CN"/>
-        </w:rPr>
-      </w:pPr>
-      <w:r>
-        <w:rPr>
-          <w:rFonts w:hint="eastAsia"/>
-          <w:lang w:val="en-US" w:eastAsia="zh-CN"/>
-        </w:rPr>
-        <w:t>Redis使用的是近似LRU算法，它跟常规的LRU算法还不太一样。</w:t>
-      </w:r>
-      <w:r>
-        <w:rPr>
-          <w:rFonts w:hint="eastAsia"/>
-          <w:color w:val="FF0000"/>
-          <w:u w:val="single"/>
-          <w:lang w:val="en-US" w:eastAsia="zh-CN"/>
-        </w:rPr>
-        <w:t>近似LRU算法通过随机采样法淘汰数据，每次随机出5（默认）个key，从里面淘汰掉最近最少使用的key（MySQL是在5/7位置）</w:t>
-      </w:r>
-      <w:r>
-        <w:rPr>
-          <w:rFonts w:hint="eastAsia"/>
-          <w:lang w:val="en-US" w:eastAsia="zh-CN"/>
-        </w:rPr>
-        <w:t>。</w:t>
-      </w:r>
-    </w:p>
-    <w:p>
-      <w:pPr>
-        <w:ind w:firstLine="420" w:firstLineChars="0"/>
-        <w:rPr>
-          <w:rFonts w:hint="eastAsia"/>
-          <w:lang w:val="en-US" w:eastAsia="zh-CN"/>
-        </w:rPr>
-      </w:pPr>
-      <w:r>
-        <w:rPr>
-          <w:rFonts w:hint="eastAsia"/>
-          <w:lang w:val="en-US" w:eastAsia="zh-CN"/>
-        </w:rPr>
-        <w:t>可以通过maxmemory-samples参数修改采样数量：例：maxmemory-samples 10 maxmenory-samples配置的越大，淘汰的结果越接近于严格的LRU算法。</w:t>
-      </w:r>
-    </w:p>
-    <w:p>
-      <w:pPr>
-        <w:ind w:firstLine="420" w:firstLineChars="0"/>
-        <w:rPr>
-          <w:rFonts w:hint="eastAsia"/>
-          <w:lang w:val="en-US" w:eastAsia="zh-CN"/>
-        </w:rPr>
-      </w:pPr>
-      <w:r>
-        <w:rPr>
-          <w:rFonts w:hint="eastAsia"/>
-          <w:lang w:val="en-US" w:eastAsia="zh-CN"/>
-        </w:rPr>
-        <w:t>Redis为了实现近似LRU算法，给每个key增加了一个额外增加了一个24bit的字段，用来存储该key最后一次被访问的时间。</w:t>
-      </w:r>
-    </w:p>
-    <w:p>
-      <w:pPr>
-        <w:ind w:firstLine="420" w:firstLineChars="0"/>
-        <w:rPr>
-          <w:rFonts w:hint="eastAsia"/>
-          <w:lang w:val="en-US" w:eastAsia="zh-CN"/>
-        </w:rPr>
-      </w:pPr>
-      <w:r>
-        <w:rPr>
-          <w:rFonts w:hint="eastAsia"/>
-          <w:lang w:val="en-US" w:eastAsia="zh-CN"/>
-        </w:rPr>
-        <w:t>2、Redis3.0对近似LRU的优化</w:t>
-      </w:r>
-    </w:p>
-    <w:p>
-      <w:pPr>
-        <w:ind w:firstLine="420" w:firstLineChars="0"/>
-        <w:rPr>
-          <w:rFonts w:hint="eastAsia"/>
-          <w:lang w:val="en-US" w:eastAsia="zh-CN"/>
-        </w:rPr>
-      </w:pPr>
-      <w:r>
-        <w:rPr>
-          <w:rFonts w:hint="eastAsia"/>
-          <w:lang w:val="en-US" w:eastAsia="zh-CN"/>
-        </w:rPr>
-        <w:t>Redis3.0对近似LRU算法进行了一些优化。新算法会</w:t>
-      </w:r>
-      <w:r>
-        <w:rPr>
-          <w:rFonts w:hint="eastAsia"/>
-          <w:color w:val="FF0000"/>
-          <w:lang w:val="en-US" w:eastAsia="zh-CN"/>
-        </w:rPr>
-        <w:t>维护一个候选池（大小为16），池中的数据根据访问时间进行排序，第一次随机选取的key都会放入池中，随后每次随机选取的key只有在访问时间小于池中最小的时间才会放入池中，直到候选池被放满。当放满后，如果有新的key需要放入，则将池中最后访问时间最大（最近被访问）的移除</w:t>
-      </w:r>
-      <w:r>
-        <w:rPr>
-          <w:rFonts w:hint="eastAsia"/>
-          <w:lang w:val="en-US" w:eastAsia="zh-CN"/>
-        </w:rPr>
-        <w:t>。</w:t>
-      </w:r>
-    </w:p>
-    <w:p>
-      <w:pPr>
-        <w:ind w:firstLine="420" w:firstLineChars="0"/>
-        <w:rPr>
-          <w:rFonts w:hint="eastAsia"/>
-          <w:lang w:val="en-US" w:eastAsia="zh-CN"/>
-        </w:rPr>
-      </w:pPr>
-      <w:r>
-        <w:rPr>
-          <w:rFonts w:hint="eastAsia"/>
-          <w:lang w:val="en-US" w:eastAsia="zh-CN"/>
-        </w:rPr>
-        <w:t>当需要淘汰的时候，则直接从池中选取最近访问时间最小（最久没被访问）的key淘汰掉就行。</w:t>
-      </w:r>
-    </w:p>
-    <w:p>
-      <w:pPr>
-        <w:ind w:firstLine="420" w:firstLineChars="0"/>
-        <w:rPr>
-          <w:rFonts w:hint="eastAsia"/>
-          <w:lang w:val="en-US" w:eastAsia="zh-CN"/>
-        </w:rPr>
-      </w:pPr>
-    </w:p>
-    <w:p>
-      <w:pPr>
-        <w:pStyle w:val="4"/>
-        <w:rPr>
-          <w:rFonts w:hint="eastAsia"/>
-          <w:lang w:val="en-US" w:eastAsia="zh-CN"/>
-        </w:rPr>
-      </w:pPr>
-      <w:r>
-        <w:rPr>
-          <w:rFonts w:hint="eastAsia"/>
-          <w:lang w:val="en-US" w:eastAsia="zh-CN"/>
-        </w:rPr>
-        <w:t>LFU算法</w:t>
-      </w:r>
-    </w:p>
-    <w:p>
-      <w:pPr>
-        <w:ind w:firstLine="420" w:firstLineChars="0"/>
-        <w:rPr>
-          <w:rFonts w:hint="eastAsia"/>
-          <w:lang w:val="en-US" w:eastAsia="zh-CN"/>
-        </w:rPr>
-      </w:pPr>
-      <w:r>
-        <w:rPr>
-          <w:rFonts w:hint="eastAsia"/>
-          <w:lang w:val="en-US" w:eastAsia="zh-CN"/>
-        </w:rPr>
-        <w:t>LFU算法是Redis4.0里面新加的一种淘汰策略。它的全称是</w:t>
-      </w:r>
-      <w:r>
-        <w:rPr>
-          <w:rFonts w:hint="eastAsia"/>
-          <w:color w:val="FF0000"/>
-          <w:lang w:val="en-US" w:eastAsia="zh-CN"/>
-        </w:rPr>
-        <w:t>Least Frequently Used</w:t>
-      </w:r>
-      <w:r>
-        <w:rPr>
-          <w:rFonts w:hint="eastAsia"/>
-          <w:lang w:val="en-US" w:eastAsia="zh-CN"/>
-        </w:rPr>
-        <w:t>，它的核心思想是</w:t>
-      </w:r>
-      <w:r>
-        <w:rPr>
-          <w:rFonts w:hint="eastAsia"/>
-          <w:color w:val="FF0000"/>
-          <w:lang w:val="en-US" w:eastAsia="zh-CN"/>
-        </w:rPr>
-        <w:t>根据key的最近被访问的</w:t>
-      </w:r>
+      </w:pPr>
       <w:r>
         <w:rPr>
           <w:rFonts w:hint="eastAsia"/>
           <w:b/>
           <w:bCs/>
+          <w:lang w:val="en-US" w:eastAsia="zh-CN"/>
+        </w:rPr>
+        <w:t>LRU在Redis中的实现</w:t>
+      </w:r>
+    </w:p>
+    <w:p>
+      <w:pPr>
+        <w:ind w:firstLine="420" w:firstLineChars="0"/>
+        <w:rPr>
+          <w:rFonts w:hint="eastAsia"/>
+          <w:lang w:val="en-US" w:eastAsia="zh-CN"/>
+        </w:rPr>
+      </w:pPr>
+      <w:r>
+        <w:rPr>
+          <w:rFonts w:hint="eastAsia"/>
+          <w:lang w:val="en-US" w:eastAsia="zh-CN"/>
+        </w:rPr>
+        <w:t>1、近似LRU算法</w:t>
+      </w:r>
+    </w:p>
+    <w:p>
+      <w:pPr>
+        <w:ind w:firstLine="420" w:firstLineChars="0"/>
+        <w:rPr>
+          <w:rFonts w:hint="eastAsia"/>
+          <w:lang w:val="en-US" w:eastAsia="zh-CN"/>
+        </w:rPr>
+      </w:pPr>
+      <w:r>
+        <w:rPr>
+          <w:rFonts w:hint="eastAsia"/>
+          <w:lang w:val="en-US" w:eastAsia="zh-CN"/>
+        </w:rPr>
+        <w:t>Redis使用的是近似LRU算法，它跟常规的LRU算法还不太一样。</w:t>
+      </w:r>
+      <w:r>
+        <w:rPr>
+          <w:rFonts w:hint="eastAsia"/>
           <w:color w:val="FF0000"/>
           <w:u w:val="single"/>
           <w:lang w:val="en-US" w:eastAsia="zh-CN"/>
         </w:rPr>
-        <w:t>频率</w:t>
-      </w:r>
-      <w:r>
-        <w:rPr>
-          <w:rFonts w:hint="eastAsia"/>
-          <w:color w:val="FF0000"/>
-          <w:lang w:val="en-US" w:eastAsia="zh-CN"/>
-        </w:rPr>
-        <w:t>进行淘汰，很少被访问的优先被淘汰，被访问的多的则被留下来</w:t>
-      </w:r>
-      <w:r>
-        <w:rPr>
-          <w:rFonts w:hint="eastAsia"/>
-          <w:lang w:val="en-US" w:eastAsia="zh-CN"/>
-        </w:rPr>
-        <w:t>。</w:t>
-      </w:r>
-    </w:p>
-    <w:p>
-      <w:pPr>
-        <w:ind w:firstLine="420" w:firstLineChars="0"/>
-        <w:rPr>
-          <w:rFonts w:hint="eastAsia"/>
-          <w:lang w:val="en-US" w:eastAsia="zh-CN"/>
-        </w:rPr>
-      </w:pPr>
+        <w:t>近似LRU算法通过</w:t>
+      </w:r>
       <w:r>
         <w:rPr>
           <w:rFonts w:hint="eastAsia"/>
           <w:b/>
           <w:bCs/>
           <w:color w:val="FF0000"/>
-          <w:lang w:val="en-US" w:eastAsia="zh-CN"/>
-        </w:rPr>
-        <w:t>LFU算法能更好的表示一个key被访问的</w:t>
+          <w:u w:val="single"/>
+          <w:lang w:val="en-US" w:eastAsia="zh-CN"/>
+        </w:rPr>
+        <w:t>随机采样法淘汰数据</w:t>
+      </w:r>
+      <w:r>
+        <w:rPr>
+          <w:rFonts w:hint="eastAsia"/>
+          <w:color w:val="FF0000"/>
+          <w:u w:val="single"/>
+          <w:lang w:val="en-US" w:eastAsia="zh-CN"/>
+        </w:rPr>
+        <w:t>，每次随机出5（默认）个key，从里面淘汰掉最近最少使用的key（MySQL是在5/7位置）</w:t>
+      </w:r>
+      <w:r>
+        <w:rPr>
+          <w:rFonts w:hint="eastAsia"/>
+          <w:lang w:val="en-US" w:eastAsia="zh-CN"/>
+        </w:rPr>
+        <w:t>。</w:t>
+      </w:r>
+    </w:p>
+    <w:p>
+      <w:pPr>
+        <w:ind w:firstLine="420" w:firstLineChars="0"/>
+        <w:rPr>
+          <w:rFonts w:hint="eastAsia"/>
+          <w:lang w:val="en-US" w:eastAsia="zh-CN"/>
+        </w:rPr>
+      </w:pPr>
+      <w:r>
+        <w:rPr>
+          <w:rFonts w:hint="eastAsia"/>
+          <w:lang w:val="en-US" w:eastAsia="zh-CN"/>
+        </w:rPr>
+        <w:t>可以通过maxmemory-samples参数修改采样数量：例：maxmemory-samples 10 maxmenory-samples配置的越大，淘汰的结果越接近于严格的LRU算法。</w:t>
+      </w:r>
+    </w:p>
+    <w:p>
+      <w:pPr>
+        <w:ind w:firstLine="420" w:firstLineChars="0"/>
+        <w:rPr>
+          <w:rFonts w:hint="eastAsia"/>
+          <w:lang w:val="en-US" w:eastAsia="zh-CN"/>
+        </w:rPr>
+      </w:pPr>
+      <w:r>
+        <w:rPr>
+          <w:rFonts w:hint="eastAsia"/>
+          <w:color w:val="FF0000"/>
+          <w:u w:val="single"/>
+          <w:lang w:val="en-US" w:eastAsia="zh-CN"/>
+        </w:rPr>
+        <w:t>Redis为了实现近似LRU算法，给每个key额外增加了一个24bit的字段，用来存储该key最后一次被访问的时间</w:t>
+      </w:r>
+      <w:r>
+        <w:rPr>
+          <w:rFonts w:hint="eastAsia"/>
+          <w:lang w:val="en-US" w:eastAsia="zh-CN"/>
+        </w:rPr>
+        <w:t>。</w:t>
+      </w:r>
+    </w:p>
+    <w:p>
+      <w:pPr>
+        <w:ind w:firstLine="420" w:firstLineChars="0"/>
+        <w:rPr>
+          <w:rFonts w:hint="eastAsia"/>
+          <w:lang w:val="en-US" w:eastAsia="zh-CN"/>
+        </w:rPr>
+      </w:pPr>
+      <w:r>
+        <w:rPr>
+          <w:rFonts w:hint="eastAsia"/>
+          <w:lang w:val="en-US" w:eastAsia="zh-CN"/>
+        </w:rPr>
+        <w:t>2、Redis3.0对近似LRU的优化</w:t>
+      </w:r>
+    </w:p>
+    <w:p>
+      <w:pPr>
+        <w:ind w:firstLine="420" w:firstLineChars="0"/>
+        <w:rPr>
+          <w:rFonts w:hint="eastAsia"/>
+          <w:lang w:val="en-US" w:eastAsia="zh-CN"/>
+        </w:rPr>
+      </w:pPr>
+      <w:r>
+        <w:rPr>
+          <w:rFonts w:hint="eastAsia"/>
+          <w:lang w:val="en-US" w:eastAsia="zh-CN"/>
+        </w:rPr>
+        <w:t>Redis3.0对近似LRU算法进行了一些优化。新算法会</w:t>
+      </w:r>
+      <w:r>
+        <w:rPr>
+          <w:rFonts w:hint="eastAsia"/>
+          <w:color w:val="FF0000"/>
+          <w:lang w:val="en-US" w:eastAsia="zh-CN"/>
+        </w:rPr>
+        <w:t>维护一个</w:t>
       </w:r>
       <w:r>
         <w:rPr>
@@ -4492,25 +5541,17 @@
           <w:b/>
           <w:bCs/>
           <w:color w:val="FF0000"/>
-          <w:u w:val="single"/>
-          <w:lang w:val="en-US" w:eastAsia="zh-CN"/>
-        </w:rPr>
-        <w:t>热度</w:t>
-      </w:r>
-      <w:r>
-        <w:rPr>
-          <w:rFonts w:hint="eastAsia"/>
-          <w:lang w:val="en-US" w:eastAsia="zh-CN"/>
-        </w:rPr>
-        <w:t>。假如你使用的是LRU算法，一个key很久没有被访问到，只刚刚是偶尔被访问了一次，那么它就被认为是热点数据，不会被淘汰，而有些key将来是很有可能被访问到的则被淘汰了。如果使用LFU算法则不会出现这种情况，因为</w:t>
-      </w:r>
-      <w:r>
-        <w:rPr>
-          <w:rFonts w:hint="eastAsia"/>
-          <w:color w:val="FF0000"/>
-          <w:lang w:val="en-US" w:eastAsia="zh-CN"/>
-        </w:rPr>
-        <w:t>使用一次并不会使一个key成为热点数据</w:t>
+          <w:lang w:val="en-US" w:eastAsia="zh-CN"/>
+        </w:rPr>
+        <w:t>候选池</w:t>
+      </w:r>
+      <w:r>
+        <w:rPr>
+          <w:rFonts w:hint="eastAsia"/>
+          <w:color w:val="FF0000"/>
+          <w:lang w:val="en-US" w:eastAsia="zh-CN"/>
+        </w:rPr>
+        <w:t>（大小为16），池中的数据根据访问时间进行排序，第一次随机选取的key都会放入池中，随后每次随机选取的key只有在访问时间小于池中最小的时间才会放入池中，直到候选池被放满。当放满后，如果有新的key需要放入，则将池中最后访问时间最大（最近被访问）的移除</w:t>
       </w:r>
       <w:r>
         <w:rPr>
@@ -4533,205 +5574,125 @@
           <w:rFonts w:hint="eastAsia"/>
           <w:lang w:val="en-US" w:eastAsia="zh-CN"/>
         </w:rPr>
-        <w:t>LFU一共有两种策略：</w:t>
-      </w:r>
-    </w:p>
-    <w:p>
-      <w:pPr>
-        <w:ind w:firstLine="420" w:firstLineChars="0"/>
-        <w:rPr>
-          <w:rFonts w:hint="eastAsia"/>
-          <w:lang w:val="en-US" w:eastAsia="zh-CN"/>
-        </w:rPr>
-      </w:pPr>
-      <w:r>
-        <w:rPr>
-          <w:rFonts w:hint="eastAsia"/>
-          <w:color w:val="FF0000"/>
-          <w:lang w:val="en-US" w:eastAsia="zh-CN"/>
-        </w:rPr>
-        <w:t>volatile-lfu</w:t>
-      </w:r>
-      <w:r>
-        <w:rPr>
-          <w:rFonts w:hint="eastAsia"/>
-          <w:lang w:val="en-US" w:eastAsia="zh-CN"/>
-        </w:rPr>
-        <w:t>：在</w:t>
-      </w:r>
-      <w:r>
-        <w:rPr>
-          <w:rFonts w:hint="eastAsia"/>
-          <w:color w:val="FF0000"/>
-          <w:lang w:val="en-US" w:eastAsia="zh-CN"/>
-        </w:rPr>
-        <w:t>设置了过期时间的key中使用LFU算法淘汰key</w:t>
-      </w:r>
-    </w:p>
-    <w:p>
-      <w:pPr>
-        <w:ind w:firstLine="420" w:firstLineChars="0"/>
-        <w:rPr>
-          <w:rFonts w:hint="eastAsia"/>
-          <w:lang w:val="en-US" w:eastAsia="zh-CN"/>
-        </w:rPr>
-      </w:pPr>
-      <w:r>
-        <w:rPr>
-          <w:rFonts w:hint="eastAsia"/>
-          <w:color w:val="FF0000"/>
-          <w:lang w:val="en-US" w:eastAsia="zh-CN"/>
-        </w:rPr>
-        <w:t>allkeys-lfu</w:t>
-      </w:r>
-      <w:r>
-        <w:rPr>
-          <w:rFonts w:hint="eastAsia"/>
-          <w:lang w:val="en-US" w:eastAsia="zh-CN"/>
-        </w:rPr>
-        <w:t>：在所有的key中使用LFU算法淘汰数据</w:t>
-      </w:r>
-    </w:p>
-    <w:p>
-      <w:pPr>
-        <w:ind w:firstLine="420" w:firstLineChars="0"/>
-        <w:rPr>
-          <w:rFonts w:hint="eastAsia"/>
-          <w:lang w:val="en-US" w:eastAsia="zh-CN"/>
-        </w:rPr>
-      </w:pPr>
-      <w:r>
-        <w:rPr>
-          <w:rFonts w:hint="eastAsia"/>
-          <w:lang w:val="en-US" w:eastAsia="zh-CN"/>
-        </w:rPr>
-        <w:t>注：要注意的一点是这两种策略只能在Redis4.0及以上设置，如果在Redis4.0以下设置会报错。</w:t>
-      </w:r>
-    </w:p>
-    <w:p>
-      <w:pPr>
-        <w:ind w:firstLine="420" w:firstLineChars="0"/>
-        <w:rPr>
-          <w:rFonts w:hint="eastAsia"/>
-          <w:lang w:val="en-US" w:eastAsia="zh-CN"/>
-        </w:rPr>
-      </w:pPr>
-    </w:p>
-    <w:p>
-      <w:pPr>
-        <w:pStyle w:val="2"/>
-        <w:rPr>
-          <w:rFonts w:hint="eastAsia"/>
-          <w:lang w:val="en-US" w:eastAsia="zh-CN"/>
-        </w:rPr>
-      </w:pPr>
-      <w:r>
-        <w:rPr>
-          <w:rFonts w:hint="eastAsia"/>
-          <w:lang w:val="en-US" w:eastAsia="zh-CN"/>
-        </w:rPr>
-        <w:t>持久化</w:t>
-      </w:r>
-    </w:p>
-    <w:p>
-      <w:pPr>
-        <w:ind w:firstLine="420" w:firstLineChars="0"/>
-        <w:rPr>
-          <w:rFonts w:hint="eastAsia"/>
-          <w:lang w:val="en-US" w:eastAsia="zh-CN"/>
-        </w:rPr>
-      </w:pPr>
-      <w:r>
-        <w:rPr>
-          <w:rFonts w:hint="eastAsia"/>
-          <w:lang w:val="en-US" w:eastAsia="zh-CN"/>
-        </w:rPr>
-        <w:t>持久化，即将数据持久存储，而不因断电或其他各种复杂外部环境影响数据的完整性。</w:t>
-      </w:r>
-    </w:p>
-    <w:p>
-      <w:pPr>
-        <w:ind w:firstLine="420" w:firstLineChars="0"/>
-        <w:rPr>
-          <w:rFonts w:hint="eastAsia"/>
-          <w:lang w:val="en-US" w:eastAsia="zh-CN"/>
-        </w:rPr>
-      </w:pPr>
-      <w:r>
-        <w:rPr>
-          <w:rFonts w:hint="eastAsia"/>
-          <w:lang w:val="en-US" w:eastAsia="zh-CN"/>
-        </w:rPr>
-        <w:t>由于Redis将数据存储在内存而不是磁盘中，所以内存一旦断电，Redis中存储的数据也随即消失，这往往是用户不期望的，所以Redis有持久化机制来保证数据的安全性。</w:t>
-      </w:r>
-    </w:p>
-    <w:p>
-      <w:pPr>
-        <w:ind w:firstLine="420" w:firstLineChars="0"/>
-        <w:rPr>
-          <w:rFonts w:hint="eastAsia"/>
-          <w:lang w:val="en-US" w:eastAsia="zh-CN"/>
-        </w:rPr>
-      </w:pPr>
-    </w:p>
-    <w:p>
-      <w:pPr>
-        <w:ind w:firstLine="420" w:firstLineChars="0"/>
-        <w:rPr>
-          <w:rFonts w:hint="eastAsia"/>
-          <w:lang w:val="en-US" w:eastAsia="zh-CN"/>
-        </w:rPr>
-      </w:pPr>
+        <w:t>当需要淘汰的时候，则直接从池中选取最近访问时间最小（最久没被访问）的key淘汰掉就行。</w:t>
+      </w:r>
+    </w:p>
+    <w:p>
+      <w:pPr>
+        <w:ind w:firstLine="420" w:firstLineChars="0"/>
+        <w:rPr>
+          <w:rFonts w:hint="eastAsia"/>
+          <w:lang w:val="en-US" w:eastAsia="zh-CN"/>
+        </w:rPr>
+      </w:pPr>
+    </w:p>
+    <w:p>
+      <w:pPr>
+        <w:pStyle w:val="4"/>
+        <w:rPr>
+          <w:rFonts w:hint="eastAsia"/>
+          <w:lang w:val="en-US" w:eastAsia="zh-CN"/>
+        </w:rPr>
+      </w:pPr>
+      <w:r>
+        <w:rPr>
+          <w:rFonts w:hint="eastAsia"/>
+          <w:lang w:val="en-US" w:eastAsia="zh-CN"/>
+        </w:rPr>
+        <w:t>LFU算法</w:t>
+      </w:r>
+    </w:p>
+    <w:p>
+      <w:pPr>
+        <w:ind w:firstLine="420" w:firstLineChars="0"/>
+        <w:rPr>
+          <w:rFonts w:hint="eastAsia"/>
+          <w:lang w:val="en-US" w:eastAsia="zh-CN"/>
+        </w:rPr>
+      </w:pPr>
+      <w:r>
+        <w:rPr>
+          <w:rFonts w:hint="eastAsia"/>
+          <w:lang w:val="en-US" w:eastAsia="zh-CN"/>
+        </w:rPr>
+        <w:t>LFU算法是Redis4.0里面新加的一种淘汰策略。它的全称是</w:t>
+      </w:r>
+      <w:r>
+        <w:rPr>
+          <w:rFonts w:hint="eastAsia"/>
+          <w:color w:val="FF0000"/>
+          <w:lang w:val="en-US" w:eastAsia="zh-CN"/>
+        </w:rPr>
+        <w:t>Least Frequently Used</w:t>
+      </w:r>
+      <w:r>
+        <w:rPr>
+          <w:rFonts w:hint="eastAsia"/>
+          <w:lang w:val="en-US" w:eastAsia="zh-CN"/>
+        </w:rPr>
+        <w:t>，它的核心思想是</w:t>
+      </w:r>
+      <w:r>
+        <w:rPr>
+          <w:rFonts w:hint="eastAsia"/>
+          <w:color w:val="FF0000"/>
+          <w:lang w:val="en-US" w:eastAsia="zh-CN"/>
+        </w:rPr>
+        <w:t>根据key的最近被访问的</w:t>
+      </w:r>
       <w:r>
         <w:rPr>
           <w:rFonts w:hint="eastAsia"/>
           <w:b/>
           <w:bCs/>
-          <w:lang w:val="en-US" w:eastAsia="zh-CN"/>
-        </w:rPr>
-        <w:t>Redis 如何做持久化？</w:t>
-      </w:r>
-    </w:p>
-    <w:p>
-      <w:pPr>
-        <w:ind w:firstLine="420" w:firstLineChars="0"/>
-        <w:rPr>
-          <w:rFonts w:hint="eastAsia"/>
-          <w:lang w:val="en-US" w:eastAsia="zh-CN"/>
-        </w:rPr>
-      </w:pPr>
-      <w:r>
-        <w:rPr>
-          <w:rFonts w:hint="eastAsia"/>
-          <w:lang w:val="en-US" w:eastAsia="zh-CN"/>
-        </w:rPr>
-        <w:t>Redis目前有两种持久化方式，即</w:t>
-      </w:r>
+          <w:color w:val="FF0000"/>
+          <w:u w:val="single"/>
+          <w:lang w:val="en-US" w:eastAsia="zh-CN"/>
+        </w:rPr>
+        <w:t>频率</w:t>
+      </w:r>
+      <w:r>
+        <w:rPr>
+          <w:rFonts w:hint="eastAsia"/>
+          <w:color w:val="FF0000"/>
+          <w:lang w:val="en-US" w:eastAsia="zh-CN"/>
+        </w:rPr>
+        <w:t>进行淘汰，</w:t>
+      </w:r>
+      <w:r>
+        <w:rPr>
+          <w:rFonts w:hint="eastAsia"/>
+          <w:color w:val="FF0000"/>
+          <w:u w:val="single"/>
+          <w:lang w:val="en-US" w:eastAsia="zh-CN"/>
+        </w:rPr>
+        <w:t>很少被访问的优先被淘汰，被访问的多的则被留下来</w:t>
+      </w:r>
+      <w:r>
+        <w:rPr>
+          <w:rFonts w:hint="eastAsia"/>
+          <w:lang w:val="en-US" w:eastAsia="zh-CN"/>
+        </w:rPr>
+        <w:t>。</w:t>
+      </w:r>
+    </w:p>
+    <w:p>
+      <w:pPr>
+        <w:ind w:firstLine="420" w:firstLineChars="0"/>
+        <w:rPr>
+          <w:rFonts w:hint="eastAsia"/>
+          <w:lang w:val="en-US" w:eastAsia="zh-CN"/>
+        </w:rPr>
+      </w:pPr>
       <w:r>
         <w:rPr>
           <w:rFonts w:hint="eastAsia"/>
           <w:b/>
           <w:bCs/>
           <w:color w:val="FF0000"/>
-          <w:u w:val="single"/>
-          <w:lang w:val="en-US" w:eastAsia="zh-CN"/>
-        </w:rPr>
-        <w:t>RDB和AOF</w:t>
-      </w:r>
-      <w:r>
-        <w:rPr>
-          <w:rFonts w:hint="eastAsia"/>
-          <w:lang w:val="en-US" w:eastAsia="zh-CN"/>
-        </w:rPr>
-        <w:t>，</w:t>
-      </w:r>
-      <w:r>
-        <w:rPr>
-          <w:rFonts w:hint="eastAsia"/>
-          <w:color w:val="FF0000"/>
-          <w:lang w:val="en-US" w:eastAsia="zh-CN"/>
-        </w:rPr>
-        <w:t>RDB是通过保存某个时间点的</w:t>
+          <w:lang w:val="en-US" w:eastAsia="zh-CN"/>
+        </w:rPr>
+        <w:t>LFU算法能更好的表示一个key被访问的</w:t>
       </w:r>
       <w:r>
         <w:rPr>
@@ -4742,6 +5703,255 @@
           <w:u w:val="single"/>
           <w:lang w:val="en-US" w:eastAsia="zh-CN"/>
         </w:rPr>
+        <w:t>热度</w:t>
+      </w:r>
+      <w:r>
+        <w:rPr>
+          <w:rFonts w:hint="eastAsia"/>
+          <w:lang w:val="en-US" w:eastAsia="zh-CN"/>
+        </w:rPr>
+        <w:t>。假如你使用的是LRU算法，一个key很久没有被访问到，只刚刚是偶尔被访问了一次，那么它就被认为是热点数据，不会被淘汰，而有些key将来是很有可能被访问到的则被淘汰了。如果使用LFU算法则不会出现这种情况，因为</w:t>
+      </w:r>
+      <w:r>
+        <w:rPr>
+          <w:rFonts w:hint="eastAsia"/>
+          <w:color w:val="FF0000"/>
+          <w:lang w:val="en-US" w:eastAsia="zh-CN"/>
+        </w:rPr>
+        <w:t>使用一次并不会使一个key成为热点数据</w:t>
+      </w:r>
+      <w:r>
+        <w:rPr>
+          <w:rFonts w:hint="eastAsia"/>
+          <w:lang w:val="en-US" w:eastAsia="zh-CN"/>
+        </w:rPr>
+        <w:t>。</w:t>
+      </w:r>
+    </w:p>
+    <w:p>
+      <w:pPr>
+        <w:ind w:firstLine="420" w:firstLineChars="0"/>
+        <w:rPr>
+          <w:rFonts w:hint="eastAsia"/>
+          <w:lang w:val="en-US" w:eastAsia="zh-CN"/>
+        </w:rPr>
+      </w:pPr>
+      <w:r>
+        <w:rPr>
+          <w:rFonts w:hint="eastAsia"/>
+          <w:lang w:val="en-US" w:eastAsia="zh-CN"/>
+        </w:rPr>
+        <w:t>LFU一共有两种策略：</w:t>
+      </w:r>
+    </w:p>
+    <w:p>
+      <w:pPr>
+        <w:ind w:firstLine="420" w:firstLineChars="0"/>
+        <w:rPr>
+          <w:rFonts w:hint="eastAsia"/>
+          <w:lang w:val="en-US" w:eastAsia="zh-CN"/>
+        </w:rPr>
+      </w:pPr>
+      <w:r>
+        <w:rPr>
+          <w:rFonts w:hint="eastAsia"/>
+          <w:color w:val="FF0000"/>
+          <w:u w:val="single"/>
+          <w:lang w:val="en-US" w:eastAsia="zh-CN"/>
+        </w:rPr>
+        <w:t>volatile-lfu</w:t>
+      </w:r>
+      <w:r>
+        <w:rPr>
+          <w:rFonts w:hint="eastAsia"/>
+          <w:lang w:val="en-US" w:eastAsia="zh-CN"/>
+        </w:rPr>
+        <w:t>：在</w:t>
+      </w:r>
+      <w:r>
+        <w:rPr>
+          <w:rFonts w:hint="eastAsia"/>
+          <w:color w:val="FF0000"/>
+          <w:lang w:val="en-US" w:eastAsia="zh-CN"/>
+        </w:rPr>
+        <w:t>设置了过期时间的key中使用LFU算法淘汰key</w:t>
+      </w:r>
+    </w:p>
+    <w:p>
+      <w:pPr>
+        <w:ind w:firstLine="420" w:firstLineChars="0"/>
+        <w:rPr>
+          <w:rFonts w:hint="eastAsia"/>
+          <w:lang w:val="en-US" w:eastAsia="zh-CN"/>
+        </w:rPr>
+      </w:pPr>
+      <w:r>
+        <w:rPr>
+          <w:rFonts w:hint="eastAsia"/>
+          <w:color w:val="FF0000"/>
+          <w:u w:val="single"/>
+          <w:lang w:val="en-US" w:eastAsia="zh-CN"/>
+        </w:rPr>
+        <w:t>allkeys-lfu</w:t>
+      </w:r>
+      <w:r>
+        <w:rPr>
+          <w:rFonts w:hint="eastAsia"/>
+          <w:lang w:val="en-US" w:eastAsia="zh-CN"/>
+        </w:rPr>
+        <w:t>：在所有的key中使用LFU算法淘汰数据</w:t>
+      </w:r>
+    </w:p>
+    <w:p>
+      <w:pPr>
+        <w:ind w:firstLine="420" w:firstLineChars="0"/>
+        <w:rPr>
+          <w:rFonts w:hint="eastAsia"/>
+          <w:lang w:val="en-US" w:eastAsia="zh-CN"/>
+        </w:rPr>
+      </w:pPr>
+      <w:r>
+        <w:rPr>
+          <w:rFonts w:hint="eastAsia"/>
+          <w:lang w:val="en-US" w:eastAsia="zh-CN"/>
+        </w:rPr>
+        <w:t>注：要注意的一点是这两种策略只能在Redis4.0及以上设置，如果在Redis4.0以下设置会报错。</w:t>
+      </w:r>
+    </w:p>
+    <w:p>
+      <w:pPr>
+        <w:ind w:firstLine="420" w:firstLineChars="0"/>
+        <w:rPr>
+          <w:rFonts w:hint="eastAsia"/>
+          <w:lang w:val="en-US" w:eastAsia="zh-CN"/>
+        </w:rPr>
+      </w:pPr>
+    </w:p>
+    <w:p>
+      <w:pPr>
+        <w:pStyle w:val="2"/>
+        <w:rPr>
+          <w:rFonts w:hint="eastAsia"/>
+          <w:lang w:val="en-US" w:eastAsia="zh-CN"/>
+        </w:rPr>
+      </w:pPr>
+      <w:r>
+        <w:rPr>
+          <w:rFonts w:hint="eastAsia"/>
+          <w:lang w:val="en-US" w:eastAsia="zh-CN"/>
+        </w:rPr>
+        <w:t>持久化</w:t>
+      </w:r>
+    </w:p>
+    <w:p>
+      <w:pPr>
+        <w:ind w:firstLine="420" w:firstLineChars="0"/>
+        <w:rPr>
+          <w:rFonts w:hint="eastAsia"/>
+          <w:lang w:val="en-US" w:eastAsia="zh-CN"/>
+        </w:rPr>
+      </w:pPr>
+      <w:r>
+        <w:rPr>
+          <w:rFonts w:hint="eastAsia"/>
+          <w:lang w:val="en-US" w:eastAsia="zh-CN"/>
+        </w:rPr>
+        <w:t>持久化，即将数据持久存储，而不因断电或其他各种复杂外部环境影响数据的完整性。</w:t>
+      </w:r>
+    </w:p>
+    <w:p>
+      <w:pPr>
+        <w:ind w:firstLine="420" w:firstLineChars="0"/>
+        <w:rPr>
+          <w:rFonts w:hint="eastAsia"/>
+          <w:lang w:val="en-US" w:eastAsia="zh-CN"/>
+        </w:rPr>
+      </w:pPr>
+      <w:r>
+        <w:rPr>
+          <w:rFonts w:hint="eastAsia"/>
+          <w:lang w:val="en-US" w:eastAsia="zh-CN"/>
+        </w:rPr>
+        <w:t>由于Redis将数据存储在内存而不是磁盘中，所以内存一旦断电，Redis中存储的数据也随即消失，这往往是用户不期望的，所以Redis有持久化机制来保证数据的安全性。</w:t>
+      </w:r>
+    </w:p>
+    <w:p>
+      <w:pPr>
+        <w:ind w:firstLine="420" w:firstLineChars="0"/>
+        <w:rPr>
+          <w:rFonts w:hint="eastAsia"/>
+          <w:lang w:val="en-US" w:eastAsia="zh-CN"/>
+        </w:rPr>
+      </w:pPr>
+    </w:p>
+    <w:p>
+      <w:pPr>
+        <w:ind w:firstLine="420" w:firstLineChars="0"/>
+        <w:rPr>
+          <w:rFonts w:hint="eastAsia"/>
+          <w:lang w:val="en-US" w:eastAsia="zh-CN"/>
+        </w:rPr>
+      </w:pPr>
+      <w:r>
+        <w:rPr>
+          <w:rFonts w:hint="eastAsia"/>
+          <w:b/>
+          <w:bCs/>
+          <w:lang w:val="en-US" w:eastAsia="zh-CN"/>
+        </w:rPr>
+        <w:t>Redis 如何做持久化？</w:t>
+      </w:r>
+    </w:p>
+    <w:p>
+      <w:pPr>
+        <w:ind w:firstLine="420" w:firstLineChars="0"/>
+        <w:rPr>
+          <w:rFonts w:hint="eastAsia"/>
+          <w:lang w:val="en-US" w:eastAsia="zh-CN"/>
+        </w:rPr>
+      </w:pPr>
+      <w:r>
+        <w:rPr>
+          <w:rFonts w:hint="eastAsia"/>
+          <w:lang w:val="en-US" w:eastAsia="zh-CN"/>
+        </w:rPr>
+        <w:t>Redis目前有两种持久化方式，即</w:t>
+      </w:r>
+      <w:r>
+        <w:rPr>
+          <w:rFonts w:hint="eastAsia"/>
+          <w:b/>
+          <w:bCs/>
+          <w:color w:val="FF0000"/>
+          <w:u w:val="single"/>
+          <w:lang w:val="en-US" w:eastAsia="zh-CN"/>
+        </w:rPr>
+        <w:t>RDB和AOF</w:t>
+      </w:r>
+      <w:r>
+        <w:rPr>
+          <w:rFonts w:hint="eastAsia"/>
+          <w:lang w:val="en-US" w:eastAsia="zh-CN"/>
+        </w:rPr>
+        <w:t>，</w:t>
+      </w:r>
+      <w:r>
+        <w:rPr>
+          <w:rFonts w:hint="eastAsia"/>
+          <w:color w:val="FF0000"/>
+          <w:lang w:val="en-US" w:eastAsia="zh-CN"/>
+        </w:rPr>
+        <w:t>RDB是通过保存某个时间点的</w:t>
+      </w:r>
+      <w:r>
+        <w:rPr>
+          <w:rFonts w:hint="eastAsia"/>
+          <w:b/>
+          <w:bCs/>
+          <w:color w:val="FF0000"/>
+          <w:u w:val="single"/>
+          <w:lang w:val="en-US" w:eastAsia="zh-CN"/>
+        </w:rPr>
         <w:t>全量数据快照</w:t>
       </w:r>
       <w:r>
@@ -4782,7 +5992,572 @@
           <w:rFonts w:hint="eastAsia"/>
           <w:lang w:val="en-US" w:eastAsia="zh-CN"/>
         </w:rPr>
+        <w:t>持久化方案</w:t>
+      </w:r>
+    </w:p>
+    <w:p>
+      <w:pPr>
+        <w:ind w:firstLine="420" w:firstLineChars="0"/>
+        <w:rPr>
+          <w:rFonts w:hint="eastAsia"/>
+          <w:lang w:val="en-US" w:eastAsia="zh-CN"/>
+        </w:rPr>
+      </w:pPr>
+      <w:r>
+        <w:rPr>
+          <w:rFonts w:hint="eastAsia"/>
+          <w:lang w:val="en-US" w:eastAsia="zh-CN"/>
+        </w:rPr>
+        <w:t>一般我们在生产上采用的持久化策略为</w:t>
+      </w:r>
+    </w:p>
+    <w:p>
+      <w:pPr>
+        <w:ind w:firstLine="420" w:firstLineChars="0"/>
+        <w:rPr>
+          <w:rFonts w:hint="eastAsia"/>
+          <w:lang w:val="en-US" w:eastAsia="zh-CN"/>
+        </w:rPr>
+      </w:pPr>
+    </w:p>
+    <w:p>
+      <w:pPr>
+        <w:ind w:firstLine="420" w:firstLineChars="0"/>
+        <w:rPr>
+          <w:rFonts w:hint="eastAsia"/>
+          <w:color w:val="FF0000"/>
+          <w:lang w:val="en-US" w:eastAsia="zh-CN"/>
+        </w:rPr>
+      </w:pPr>
+      <w:r>
+        <w:rPr>
+          <w:rFonts w:hint="eastAsia"/>
+          <w:color w:val="FF0000"/>
+          <w:lang w:val="en-US" w:eastAsia="zh-CN"/>
+        </w:rPr>
+        <w:t>1、master关闭持久化</w:t>
+      </w:r>
+    </w:p>
+    <w:p>
+      <w:pPr>
+        <w:ind w:firstLine="420" w:firstLineChars="0"/>
+        <w:rPr>
+          <w:rFonts w:hint="eastAsia"/>
+          <w:color w:val="FF0000"/>
+          <w:lang w:val="en-US" w:eastAsia="zh-CN"/>
+        </w:rPr>
+      </w:pPr>
+      <w:r>
+        <w:rPr>
+          <w:rFonts w:hint="eastAsia"/>
+          <w:color w:val="FF0000"/>
+          <w:lang w:val="en-US" w:eastAsia="zh-CN"/>
+        </w:rPr>
+        <w:t>2、slave开RDB即可，必要的时候AOF和RDB都开启</w:t>
+      </w:r>
+    </w:p>
+    <w:p>
+      <w:pPr>
+        <w:ind w:firstLine="420" w:firstLineChars="0"/>
+        <w:rPr>
+          <w:rFonts w:hint="eastAsia"/>
+          <w:lang w:val="en-US" w:eastAsia="zh-CN"/>
+        </w:rPr>
+      </w:pPr>
+      <w:r>
+        <w:rPr>
+          <w:rFonts w:hint="eastAsia"/>
+          <w:lang w:val="en-US" w:eastAsia="zh-CN"/>
+        </w:rPr>
+        <w:t>该策略能够适应绝大部分场景，绝大部分集群架构。</w:t>
+      </w:r>
+    </w:p>
+    <w:p>
+      <w:pPr>
+        <w:ind w:firstLine="420" w:firstLineChars="0"/>
+        <w:rPr>
+          <w:rFonts w:hint="eastAsia"/>
+          <w:lang w:val="en-US" w:eastAsia="zh-CN"/>
+        </w:rPr>
+      </w:pPr>
+    </w:p>
+    <w:p>
+      <w:pPr>
+        <w:ind w:firstLine="420" w:firstLineChars="0"/>
+        <w:rPr>
+          <w:rFonts w:hint="eastAsia"/>
+          <w:b/>
+          <w:bCs/>
+          <w:lang w:val="en-US" w:eastAsia="zh-CN"/>
+        </w:rPr>
+      </w:pPr>
+      <w:r>
+        <w:rPr>
+          <w:rFonts w:hint="eastAsia"/>
+          <w:b/>
+          <w:bCs/>
+          <w:lang w:val="en-US" w:eastAsia="zh-CN"/>
+        </w:rPr>
+        <w:t>为什么是绝大部分场景？</w:t>
+      </w:r>
+    </w:p>
+    <w:p>
+      <w:pPr>
+        <w:ind w:firstLine="420" w:firstLineChars="0"/>
+        <w:rPr>
+          <w:rFonts w:hint="eastAsia"/>
+          <w:lang w:val="en-US" w:eastAsia="zh-CN"/>
+        </w:rPr>
+      </w:pPr>
+      <w:r>
+        <w:rPr>
+          <w:rFonts w:hint="eastAsia"/>
+          <w:lang w:val="en-US" w:eastAsia="zh-CN"/>
+        </w:rPr>
+        <w:t>因为这套策略</w:t>
+      </w:r>
+      <w:r>
+        <w:rPr>
+          <w:rFonts w:hint="eastAsia"/>
+          <w:color w:val="FF0000"/>
+          <w:lang w:val="en-US" w:eastAsia="zh-CN"/>
+        </w:rPr>
+        <w:t>存在部分的数据丢失可能性</w:t>
+      </w:r>
+      <w:r>
+        <w:rPr>
+          <w:rFonts w:hint="eastAsia"/>
+          <w:lang w:val="en-US" w:eastAsia="zh-CN"/>
+        </w:rPr>
+        <w:t>。redis的主从复制是异步的，master执行完客户端请求的命令后会立即返回结果给客户端，然后异步的方式把命令同步给slave。因此master可能还未来得及将命令传输给slave，就宕机了，此时slave变为master，数据就丢了。</w:t>
+      </w:r>
+    </w:p>
+    <w:p>
+      <w:pPr>
+        <w:ind w:firstLine="420" w:firstLineChars="0"/>
+        <w:rPr>
+          <w:rFonts w:hint="eastAsia"/>
+          <w:lang w:val="en-US" w:eastAsia="zh-CN"/>
+        </w:rPr>
+      </w:pPr>
+      <w:r>
+        <w:rPr>
+          <w:rFonts w:hint="eastAsia"/>
+          <w:lang w:val="en-US" w:eastAsia="zh-CN"/>
+        </w:rPr>
+        <w:t>幸运的是，绝大部分业务场景，都能容忍数据的部分丢失。假设，真的遇到缓存雪崩的情况，代码中也有熔断器来进行资源保护，不至于所有的请求都转发到数据库上，导致我们的服务崩溃！</w:t>
+      </w:r>
+    </w:p>
+    <w:p>
+      <w:pPr>
+        <w:ind w:firstLine="420" w:firstLineChars="0"/>
+        <w:rPr>
+          <w:rFonts w:hint="eastAsia"/>
+          <w:lang w:val="en-US" w:eastAsia="zh-CN"/>
+        </w:rPr>
+      </w:pPr>
+      <w:r>
+        <w:rPr>
+          <w:rFonts w:hint="eastAsia"/>
+          <w:lang w:val="en-US" w:eastAsia="zh-CN"/>
+        </w:rPr>
+        <w:t>注：这里的缓存雪崩是指同一时间来了一堆请求，请求的key在redis中不存在，导致请求全部转发到数据库上。</w:t>
+      </w:r>
+    </w:p>
+    <w:p>
+      <w:pPr>
+        <w:ind w:firstLine="420" w:firstLineChars="0"/>
+        <w:rPr>
+          <w:rFonts w:hint="eastAsia"/>
+          <w:lang w:val="en-US" w:eastAsia="zh-CN"/>
+        </w:rPr>
+      </w:pPr>
+    </w:p>
+    <w:p>
+      <w:pPr>
+        <w:ind w:firstLine="420" w:firstLineChars="0"/>
+        <w:rPr>
+          <w:rFonts w:hint="eastAsia"/>
+          <w:b/>
+          <w:bCs/>
+          <w:lang w:val="en-US" w:eastAsia="zh-CN"/>
+        </w:rPr>
+      </w:pPr>
+      <w:r>
+        <w:rPr>
+          <w:rFonts w:hint="eastAsia"/>
+          <w:b/>
+          <w:bCs/>
+          <w:lang w:val="en-US" w:eastAsia="zh-CN"/>
+        </w:rPr>
+        <w:t>为什么是绝大部分集群架构？</w:t>
+      </w:r>
+    </w:p>
+    <w:p>
+      <w:pPr>
+        <w:ind w:firstLine="420" w:firstLineChars="0"/>
+        <w:rPr>
+          <w:rFonts w:hint="eastAsia"/>
+          <w:lang w:val="en-US" w:eastAsia="zh-CN"/>
+        </w:rPr>
+      </w:pPr>
+      <w:r>
+        <w:rPr>
+          <w:rFonts w:hint="eastAsia"/>
+          <w:lang w:val="en-US" w:eastAsia="zh-CN"/>
+        </w:rPr>
+        <w:t>因为在集群中存在redis读写分离的情况，就不适合这套方案了。</w:t>
+      </w:r>
+    </w:p>
+    <w:p>
+      <w:pPr>
+        <w:ind w:firstLine="420" w:firstLineChars="0"/>
+        <w:rPr>
+          <w:rFonts w:hint="eastAsia"/>
+          <w:lang w:val="en-US" w:eastAsia="zh-CN"/>
+        </w:rPr>
+      </w:pPr>
+      <w:r>
+        <w:rPr>
+          <w:rFonts w:hint="eastAsia"/>
+          <w:lang w:val="en-US" w:eastAsia="zh-CN"/>
+        </w:rPr>
+        <w:t>幸运的是，由于采用redis读写分离架构，就必须要考虑主从同步的延迟性问题，徒增系统复杂度。</w:t>
+      </w:r>
+    </w:p>
+    <w:p>
+      <w:pPr>
+        <w:ind w:firstLine="420" w:firstLineChars="0"/>
+        <w:rPr>
+          <w:rFonts w:hint="eastAsia"/>
+          <w:lang w:val="en-US" w:eastAsia="zh-CN"/>
+        </w:rPr>
+      </w:pPr>
+      <w:r>
+        <w:rPr>
+          <w:rFonts w:hint="eastAsia"/>
+          <w:lang w:val="en-US" w:eastAsia="zh-CN"/>
+        </w:rPr>
+        <w:t>目前业内采用redis读写分离架构的项目，真的太少了。</w:t>
+      </w:r>
+    </w:p>
+    <w:p>
+      <w:pPr>
+        <w:ind w:firstLine="420" w:firstLineChars="0"/>
+        <w:rPr>
+          <w:rFonts w:hint="eastAsia"/>
+          <w:lang w:val="en-US" w:eastAsia="zh-CN"/>
+        </w:rPr>
+      </w:pPr>
+    </w:p>
+    <w:p>
+      <w:pPr>
+        <w:ind w:firstLine="420" w:firstLineChars="0"/>
+        <w:rPr>
+          <w:rFonts w:hint="eastAsia"/>
+          <w:b/>
+          <w:bCs/>
+          <w:lang w:val="en-US" w:eastAsia="zh-CN"/>
+        </w:rPr>
+      </w:pPr>
+      <w:r>
+        <w:rPr>
+          <w:rFonts w:hint="eastAsia"/>
+          <w:b/>
+          <w:bCs/>
+          <w:lang w:val="en-US" w:eastAsia="zh-CN"/>
+        </w:rPr>
+        <w:t>master关闭持久化</w:t>
+      </w:r>
+    </w:p>
+    <w:p>
+      <w:pPr>
+        <w:ind w:firstLine="420" w:firstLineChars="0"/>
+        <w:rPr>
+          <w:rFonts w:hint="eastAsia"/>
+          <w:lang w:val="en-US" w:eastAsia="zh-CN"/>
+        </w:rPr>
+      </w:pPr>
+      <w:r>
+        <w:rPr>
+          <w:rFonts w:hint="eastAsia"/>
+          <w:lang w:val="en-US" w:eastAsia="zh-CN"/>
+        </w:rPr>
+        <w:t>原因很简单，因为无论哪种持久化方式都会影响redis的性能，哪一种持久化都会造成CPU卡顿，影响对客户端请求的处理。为了保证读写最佳性能，将master的持久化关闭！</w:t>
+      </w:r>
+    </w:p>
+    <w:p>
+      <w:pPr>
+        <w:ind w:firstLine="420" w:firstLineChars="0"/>
+        <w:rPr>
+          <w:rFonts w:hint="eastAsia"/>
+          <w:lang w:val="en-US" w:eastAsia="zh-CN"/>
+        </w:rPr>
+      </w:pPr>
+    </w:p>
+    <w:p>
+      <w:pPr>
+        <w:ind w:firstLine="420" w:firstLineChars="0"/>
+        <w:rPr>
+          <w:rFonts w:hint="eastAsia"/>
+          <w:b/>
+          <w:bCs/>
+          <w:lang w:val="en-US" w:eastAsia="zh-CN"/>
+        </w:rPr>
+      </w:pPr>
+      <w:r>
+        <w:rPr>
+          <w:rFonts w:hint="eastAsia"/>
+          <w:b/>
+          <w:bCs/>
+          <w:lang w:val="en-US" w:eastAsia="zh-CN"/>
+        </w:rPr>
+        <w:t>slave开RDB即可，必要的时候AOF和RDB都开启</w:t>
+      </w:r>
+    </w:p>
+    <w:p>
+      <w:pPr>
+        <w:ind w:firstLine="420" w:firstLineChars="0"/>
+        <w:rPr>
+          <w:rFonts w:hint="eastAsia"/>
+          <w:lang w:val="en-US" w:eastAsia="zh-CN"/>
+        </w:rPr>
+      </w:pPr>
+      <w:r>
+        <w:rPr>
+          <w:rFonts w:hint="eastAsia"/>
+          <w:lang w:val="en-US" w:eastAsia="zh-CN"/>
+        </w:rPr>
+        <w:t>首先，我先说明一下，我不推荐单开AOF的原因是，</w:t>
+      </w:r>
+      <w:r>
+        <w:rPr>
+          <w:rFonts w:hint="eastAsia"/>
+          <w:color w:val="FF0000"/>
+          <w:lang w:val="en-US" w:eastAsia="zh-CN"/>
+        </w:rPr>
+        <w:t>基于AOF的数据恢复太慢</w:t>
+      </w:r>
+      <w:r>
+        <w:rPr>
+          <w:rFonts w:hint="eastAsia"/>
+          <w:lang w:val="en-US" w:eastAsia="zh-CN"/>
+        </w:rPr>
+        <w:t>。</w:t>
+      </w:r>
+    </w:p>
+    <w:p>
+      <w:pPr>
+        <w:ind w:firstLine="420" w:firstLineChars="0"/>
+        <w:rPr>
+          <w:rFonts w:hint="eastAsia"/>
+          <w:lang w:val="en-US" w:eastAsia="zh-CN"/>
+        </w:rPr>
+      </w:pPr>
+      <w:r>
+        <w:rPr>
+          <w:rFonts w:hint="eastAsia"/>
+          <w:lang w:val="en-US" w:eastAsia="zh-CN"/>
+        </w:rPr>
+        <w:t>你要想，我们已经做了主从复制，数据已经实现备份，为什么slave还需要开持久化?</w:t>
+      </w:r>
+    </w:p>
+    <w:p>
+      <w:pPr>
+        <w:ind w:firstLine="420" w:firstLineChars="0"/>
+        <w:rPr>
+          <w:rFonts w:hint="eastAsia"/>
+          <w:lang w:val="en-US" w:eastAsia="zh-CN"/>
+        </w:rPr>
+      </w:pPr>
+      <w:r>
+        <w:rPr>
+          <w:rFonts w:hint="eastAsia"/>
+          <w:lang w:val="en-US" w:eastAsia="zh-CN"/>
+        </w:rPr>
+        <w:t>因为某一天可能因为某某工程，把机房的电线挖断了，就会导致master和slave机器同时宕机。</w:t>
+      </w:r>
+    </w:p>
+    <w:p>
+      <w:pPr>
+        <w:ind w:firstLine="420" w:firstLineChars="0"/>
+        <w:rPr>
+          <w:rFonts w:hint="eastAsia"/>
+          <w:lang w:val="en-US" w:eastAsia="zh-CN"/>
+        </w:rPr>
+      </w:pPr>
+      <w:r>
+        <w:rPr>
+          <w:rFonts w:hint="eastAsia"/>
+          <w:lang w:val="en-US" w:eastAsia="zh-CN"/>
+        </w:rPr>
+        <w:t>那么这个时候，我们需要迅速恢复集群，而RDB文件文件小、恢复快，因此灾难恢复常用RDB文件。</w:t>
+      </w:r>
+    </w:p>
+    <w:p>
+      <w:pPr>
+        <w:ind w:firstLine="420" w:firstLineChars="0"/>
+        <w:rPr>
+          <w:rFonts w:hint="eastAsia"/>
+          <w:lang w:val="en-US" w:eastAsia="zh-CN"/>
+        </w:rPr>
+      </w:pPr>
+      <w:r>
+        <w:rPr>
+          <w:rFonts w:hint="eastAsia"/>
+          <w:lang w:val="en-US" w:eastAsia="zh-CN"/>
+        </w:rPr>
+        <w:t>其次，官网也不推荐单开AOF，地址如下:</w:t>
+      </w:r>
+    </w:p>
+    <w:p>
+      <w:pPr>
+        <w:ind w:firstLine="420" w:firstLineChars="0"/>
+        <w:rPr>
+          <w:rFonts w:hint="eastAsia"/>
+          <w:lang w:val="en-US" w:eastAsia="zh-CN"/>
+        </w:rPr>
+      </w:pPr>
+      <w:r>
+        <w:rPr>
+          <w:rFonts w:hint="eastAsia"/>
+          <w:lang w:val="en-US" w:eastAsia="zh-CN"/>
+        </w:rPr>
+        <w:t>https://redis.io/topics/persistence</w:t>
+      </w:r>
+    </w:p>
+    <w:p>
+      <w:pPr>
+        <w:ind w:firstLine="420" w:firstLineChars="0"/>
+        <w:rPr>
+          <w:rFonts w:hint="eastAsia"/>
+          <w:lang w:val="en-US" w:eastAsia="zh-CN"/>
+        </w:rPr>
+      </w:pPr>
+      <w:r>
+        <w:rPr>
+          <w:rFonts w:hint="eastAsia"/>
+          <w:lang w:val="en-US" w:eastAsia="zh-CN"/>
+        </w:rPr>
+        <w:t>所以，</w:t>
+      </w:r>
+      <w:r>
+        <w:rPr>
+          <w:rFonts w:hint="eastAsia"/>
+          <w:color w:val="FF0000"/>
+          <w:lang w:val="en-US" w:eastAsia="zh-CN"/>
+        </w:rPr>
+        <w:t>如果实在对数据安全有一定要求，将AOF和RDB持久化都开启</w:t>
+      </w:r>
+      <w:r>
+        <w:rPr>
+          <w:rFonts w:hint="eastAsia"/>
+          <w:lang w:val="en-US" w:eastAsia="zh-CN"/>
+        </w:rPr>
+        <w:t>。</w:t>
+      </w:r>
+    </w:p>
+    <w:p>
+      <w:pPr>
+        <w:ind w:firstLine="420" w:firstLineChars="0"/>
+        <w:rPr>
+          <w:rFonts w:hint="eastAsia"/>
+          <w:lang w:val="en-US" w:eastAsia="zh-CN"/>
+        </w:rPr>
+      </w:pPr>
+      <w:r>
+        <w:rPr>
+          <w:rFonts w:hint="eastAsia"/>
+          <w:lang w:val="en-US" w:eastAsia="zh-CN"/>
+        </w:rPr>
+        <w:t>另外，</w:t>
+      </w:r>
+      <w:r>
+        <w:rPr>
+          <w:rFonts w:hint="eastAsia"/>
+          <w:color w:val="FF0000"/>
+          <w:lang w:val="en-US" w:eastAsia="zh-CN"/>
+        </w:rPr>
+        <w:t>做好灾难备份。利用linux的scp命令，定期将rdb文件拷贝到云服务器上</w:t>
+      </w:r>
+      <w:r>
+        <w:rPr>
+          <w:rFonts w:hint="eastAsia"/>
+          <w:lang w:val="en-US" w:eastAsia="zh-CN"/>
+        </w:rPr>
+        <w:t>。</w:t>
+      </w:r>
+    </w:p>
+    <w:p>
+      <w:pPr>
+        <w:ind w:firstLine="420" w:firstLineChars="0"/>
+        <w:rPr>
+          <w:rFonts w:hint="eastAsia"/>
+          <w:lang w:val="en-US" w:eastAsia="zh-CN"/>
+        </w:rPr>
+      </w:pPr>
+      <w:r>
+        <w:rPr>
+          <w:rFonts w:hint="eastAsia"/>
+          <w:lang w:val="en-US" w:eastAsia="zh-CN"/>
+        </w:rPr>
+        <w:t>注：scp是secure copy的简写，用于在Linux下进行远程拷贝文件的命令，和它类似的命令有cp，不过cp只是在本机进行拷贝不能跨服务器，而且scp传输是加密的。</w:t>
+      </w:r>
+    </w:p>
+    <w:p>
+      <w:pPr>
+        <w:ind w:firstLine="420" w:firstLineChars="0"/>
+        <w:rPr>
+          <w:rFonts w:hint="eastAsia"/>
+          <w:lang w:val="en-US" w:eastAsia="zh-CN"/>
+        </w:rPr>
+      </w:pPr>
+    </w:p>
+    <w:p>
+      <w:pPr>
+        <w:pStyle w:val="3"/>
+        <w:rPr>
+          <w:rFonts w:hint="eastAsia"/>
+          <w:lang w:val="en-US" w:eastAsia="zh-CN"/>
+        </w:rPr>
+      </w:pPr>
+      <w:r>
+        <w:rPr>
+          <w:rFonts w:hint="eastAsia"/>
+          <w:lang w:val="en-US" w:eastAsia="zh-CN"/>
+        </w:rPr>
         <w:t>RDB（快照）持久化</w:t>
+      </w:r>
+    </w:p>
+    <w:p>
+      <w:pPr>
+        <w:ind w:firstLine="420" w:firstLineChars="0"/>
+        <w:rPr>
+          <w:rFonts w:hint="eastAsia"/>
+          <w:lang w:val="en-US" w:eastAsia="zh-CN"/>
+        </w:rPr>
+      </w:pPr>
+      <w:r>
+        <w:rPr>
+          <w:rFonts w:hint="eastAsia"/>
+          <w:lang w:val="en-US" w:eastAsia="zh-CN"/>
+        </w:rPr>
+        <w:t>RDB持久化是将当前进程中的数据生成快照保存到硬盘(因此也称作快照持久化)，保存的文件后缀是</w:t>
+      </w:r>
+      <w:r>
+        <w:rPr>
+          <w:rFonts w:hint="eastAsia"/>
+          <w:color w:val="FF0000"/>
+          <w:lang w:val="en-US" w:eastAsia="zh-CN"/>
+        </w:rPr>
+        <w:t>rdb</w:t>
+      </w:r>
+      <w:r>
+        <w:rPr>
+          <w:rFonts w:hint="eastAsia"/>
+          <w:lang w:val="en-US" w:eastAsia="zh-CN"/>
+        </w:rPr>
+        <w:t>；当Redis重新启动时，可以读取快照文件恢复数据。</w:t>
       </w:r>
     </w:p>
     <w:p>
@@ -4887,7 +6662,7 @@
                     </pic:cNvPicPr>
                   </pic:nvPicPr>
                   <pic:blipFill>
-                    <a:blip r:embed="rId14"/>
+                    <a:blip r:embed="rId15"/>
                     <a:stretch>
                       <a:fillRect/>
                     </a:stretch>
@@ -4948,9 +6723,17 @@
       <w:r>
         <w:rPr>
           <w:rFonts w:hint="eastAsia"/>
-          <w:lang w:val="en-US" w:eastAsia="zh-CN"/>
-        </w:rPr>
-        <w:t>阻塞Redis的服务器进程，直到RDB文件被创建完毕。SAVE命令很少被使用，因为其会阻塞主线程来保证快照的写入，由于Redis是使用一个主线程来接收所有客户端请求，这样会阻塞所有客户端请求。</w:t>
+          <w:color w:val="FF0000"/>
+          <w:lang w:val="en-US" w:eastAsia="zh-CN"/>
+        </w:rPr>
+        <w:t>阻塞Redis的服务器进程，直到RDB文件被创建完毕。SAVE命令很少被使用，因为其会阻塞主线程来保证快照的写入，由于Redis是使用一个主线程来接收所有客户端请求，这样会阻塞所有客户端请求</w:t>
+      </w:r>
+      <w:r>
+        <w:rPr>
+          <w:rFonts w:hint="eastAsia"/>
+          <w:lang w:val="en-US" w:eastAsia="zh-CN"/>
+        </w:rPr>
+        <w:t>。</w:t>
       </w:r>
     </w:p>
     <w:p>
@@ -4975,7 +6758,22 @@
           <w:rFonts w:hint="eastAsia"/>
           <w:lang w:val="en-US" w:eastAsia="zh-CN"/>
         </w:rPr>
-        <w:t>该指令会Fork出一个子进程来创建RDB文件，不阻塞服务器进程，子进程接收请求并创建RDB快照，父进程继续接收客户端的请求。</w:t>
+        <w:t>该指令会</w:t>
+      </w:r>
+      <w:r>
+        <w:rPr>
+          <w:rFonts w:hint="eastAsia"/>
+          <w:color w:val="FF0000"/>
+          <w:lang w:val="en-US" w:eastAsia="zh-CN"/>
+        </w:rPr>
+        <w:t>fork出一个子进程来创建RDB文件，不阻塞服务器进程，子进程接收请求并创建RDB快照，父进程继续接收客户端的请求</w:t>
+      </w:r>
+      <w:r>
+        <w:rPr>
+          <w:rFonts w:hint="eastAsia"/>
+          <w:lang w:val="en-US" w:eastAsia="zh-CN"/>
+        </w:rPr>
+        <w:t>。</w:t>
       </w:r>
     </w:p>
     <w:p>
@@ -5053,6 +6851,7 @@
       <w:r>
         <w:rPr>
           <w:rFonts w:hint="eastAsia"/>
+          <w:color w:val="FF0000"/>
           <w:lang w:val="en-US" w:eastAsia="zh-CN"/>
         </w:rPr>
         <w:t>根据 redis.conf配置里的SAVE m n定时触发（实际上使用的是BGSAVE）。</w:t>
@@ -5124,6 +6923,40 @@
           <w:lang w:val="en-US" w:eastAsia="zh-CN"/>
         </w:rPr>
         <w:t>BGSAVE的原理</w:t>
+      </w:r>
+    </w:p>
+    <w:p>
+      <w:pPr>
+        <w:numPr>
+          <w:numId w:val="0"/>
+        </w:numPr>
+        <w:ind w:firstLine="420" w:firstLineChars="0"/>
+        <w:rPr>
+          <w:rFonts w:hint="eastAsia"/>
+          <w:lang w:val="en-US" w:eastAsia="zh-CN"/>
+        </w:rPr>
+      </w:pPr>
+      <w:r>
+        <w:rPr>
+          <w:rFonts w:hint="eastAsia"/>
+          <w:lang w:val="en-US" w:eastAsia="zh-CN"/>
+        </w:rPr>
+        <w:t>那么</w:t>
+      </w:r>
+      <w:r>
+        <w:rPr>
+          <w:rFonts w:hint="eastAsia"/>
+          <w:color w:val="FF0000"/>
+          <w:lang w:val="en-US" w:eastAsia="zh-CN"/>
+        </w:rPr>
+        <w:t>RDB持久化的过程，相当于在执行bgsave命令</w:t>
+      </w:r>
+      <w:r>
+        <w:rPr>
+          <w:rFonts w:hint="eastAsia"/>
+          <w:lang w:val="en-US" w:eastAsia="zh-CN"/>
+        </w:rPr>
+        <w:t>。该命令执行过程如下图所示：</w:t>
       </w:r>
     </w:p>
     <w:p>
@@ -5157,7 +6990,7 @@
                     </pic:cNvPicPr>
                   </pic:nvPicPr>
                   <pic:blipFill>
-                    <a:blip r:embed="rId15"/>
+                    <a:blip r:embed="rId16"/>
                     <a:stretch>
                       <a:fillRect/>
                     </a:stretch>
@@ -5187,639 +7020,898 @@
         <w:ind w:firstLine="420" w:firstLineChars="0"/>
         <w:rPr>
           <w:rFonts w:hint="eastAsia"/>
-          <w:lang w:val="en-US" w:eastAsia="zh-CN"/>
-        </w:rPr>
-      </w:pPr>
-      <w:r>
-        <w:rPr>
-          <w:rFonts w:hint="eastAsia"/>
-          <w:lang w:val="en-US" w:eastAsia="zh-CN"/>
-        </w:rPr>
-        <w:t>启动：</w:t>
-      </w:r>
-    </w:p>
-    <w:p>
-      <w:pPr>
-        <w:ind w:firstLine="420" w:firstLineChars="0"/>
-        <w:rPr>
-          <w:rFonts w:hint="eastAsia"/>
-          <w:lang w:val="en-US" w:eastAsia="zh-CN"/>
-        </w:rPr>
-      </w:pPr>
-      <w:r>
-        <w:rPr>
-          <w:rFonts w:hint="eastAsia"/>
-          <w:lang w:val="en-US" w:eastAsia="zh-CN"/>
-        </w:rPr>
-        <w:t>检查是否存在子进程正在执行AOF或者RDB的持久化任务。如果有则返回 false。</w:t>
-      </w:r>
-    </w:p>
-    <w:p>
-      <w:pPr>
-        <w:ind w:firstLine="420" w:firstLineChars="0"/>
-        <w:rPr>
-          <w:rFonts w:hint="eastAsia"/>
-          <w:lang w:val="en-US" w:eastAsia="zh-CN"/>
-        </w:rPr>
-      </w:pPr>
-      <w:r>
-        <w:rPr>
-          <w:rFonts w:hint="eastAsia"/>
-          <w:lang w:val="en-US" w:eastAsia="zh-CN"/>
-        </w:rPr>
-        <w:t>调用Redis源码中的rdbSaveBackground方法，方法中执行fork()产生子进程执行 RDB 操作。</w:t>
-      </w:r>
-    </w:p>
-    <w:p>
-      <w:pPr>
-        <w:ind w:firstLine="420" w:firstLineChars="0"/>
-        <w:rPr>
-          <w:rFonts w:hint="eastAsia"/>
-          <w:lang w:val="en-US" w:eastAsia="zh-CN"/>
-        </w:rPr>
-      </w:pPr>
-      <w:r>
-        <w:rPr>
-          <w:rFonts w:hint="eastAsia"/>
-          <w:lang w:val="en-US" w:eastAsia="zh-CN"/>
-        </w:rPr>
-        <w:t>关于fork()中的Copy-On-Write。</w:t>
-      </w:r>
-    </w:p>
-    <w:p>
-      <w:pPr>
-        <w:ind w:firstLine="420" w:firstLineChars="0"/>
-        <w:rPr>
-          <w:rFonts w:hint="eastAsia"/>
-          <w:lang w:val="en-US" w:eastAsia="zh-CN"/>
-        </w:rPr>
-      </w:pPr>
-    </w:p>
-    <w:p>
-      <w:pPr>
-        <w:ind w:firstLine="420" w:firstLineChars="0"/>
-        <w:rPr>
-          <w:rFonts w:hint="eastAsia"/>
-          <w:lang w:val="en-US" w:eastAsia="zh-CN"/>
-        </w:rPr>
-      </w:pPr>
-      <w:r>
-        <w:rPr>
-          <w:rFonts w:hint="eastAsia"/>
-          <w:lang w:val="en-US" w:eastAsia="zh-CN"/>
-        </w:rPr>
-        <w:t>fork()在Linux中创建子进程采用Copy-On-Write（写时拷贝技术），即如果有多个调用者同时要求相同资源（如内存或磁盘上的数据存储）。</w:t>
-      </w:r>
-    </w:p>
-    <w:p>
-      <w:pPr>
-        <w:ind w:firstLine="420" w:firstLineChars="0"/>
-        <w:rPr>
-          <w:rFonts w:hint="eastAsia"/>
-          <w:lang w:val="en-US" w:eastAsia="zh-CN"/>
-        </w:rPr>
-      </w:pPr>
-      <w:r>
-        <w:rPr>
-          <w:rFonts w:hint="eastAsia"/>
-          <w:lang w:val="en-US" w:eastAsia="zh-CN"/>
-        </w:rPr>
-        <w:t>他们会共同获取相同的指针指向相同的资源，直到某个调用者试图修改资源的内容时，系统才会真正复制一份专用副本给调用者，而其他调用者所见到的最初的资源仍然保持不变。</w:t>
-      </w:r>
-    </w:p>
-    <w:p>
-      <w:pPr>
-        <w:rPr>
-          <w:rFonts w:hint="eastAsia"/>
-          <w:lang w:val="en-US" w:eastAsia="zh-CN"/>
-        </w:rPr>
-      </w:pPr>
-    </w:p>
-    <w:p>
-      <w:pPr>
-        <w:pStyle w:val="4"/>
-        <w:rPr>
-          <w:rFonts w:hint="eastAsia"/>
-          <w:lang w:val="en-US" w:eastAsia="zh-CN"/>
-        </w:rPr>
-      </w:pPr>
-      <w:r>
-        <w:rPr>
-          <w:rFonts w:hint="eastAsia"/>
-          <w:lang w:val="en-US" w:eastAsia="zh-CN"/>
-        </w:rPr>
-        <w:t>特点</w:t>
-      </w:r>
-    </w:p>
-    <w:p>
-      <w:pPr>
-        <w:ind w:firstLine="420" w:firstLineChars="0"/>
-        <w:rPr>
-          <w:rFonts w:hint="eastAsia"/>
-          <w:lang w:val="en-US" w:eastAsia="zh-CN"/>
-        </w:rPr>
-      </w:pPr>
-      <w:r>
-        <w:rPr>
-          <w:rFonts w:hint="eastAsia"/>
-          <w:lang w:val="en-US" w:eastAsia="zh-CN"/>
-        </w:rPr>
-        <w:t>RDB优点：</w:t>
-      </w:r>
-      <w:r>
-        <w:rPr>
-          <w:rFonts w:hint="eastAsia"/>
-          <w:color w:val="FF0000"/>
-          <w:u w:val="single"/>
-          <w:lang w:val="en-US" w:eastAsia="zh-CN"/>
-        </w:rPr>
-        <w:t>全量数据快照，文件小，恢复快</w:t>
-      </w:r>
-      <w:r>
-        <w:rPr>
-          <w:rFonts w:hint="eastAsia"/>
-          <w:lang w:val="en-US" w:eastAsia="zh-CN"/>
-        </w:rPr>
-        <w:t>。</w:t>
-      </w:r>
-    </w:p>
-    <w:p>
-      <w:pPr>
-        <w:ind w:firstLine="420" w:firstLineChars="0"/>
-        <w:rPr>
-          <w:rFonts w:hint="eastAsia"/>
-          <w:lang w:val="en-US" w:eastAsia="zh-CN"/>
-        </w:rPr>
-      </w:pPr>
-      <w:r>
-        <w:rPr>
-          <w:rFonts w:hint="eastAsia"/>
-          <w:lang w:val="en-US" w:eastAsia="zh-CN"/>
-        </w:rPr>
-        <w:t>RDB缺点：</w:t>
-      </w:r>
-      <w:r>
-        <w:rPr>
-          <w:rFonts w:hint="eastAsia"/>
-          <w:color w:val="FF0000"/>
-          <w:u w:val="single"/>
-          <w:lang w:val="en-US" w:eastAsia="zh-CN"/>
-        </w:rPr>
-        <w:t>无法保存最近一次快照之后的数据</w:t>
-      </w:r>
-      <w:r>
-        <w:rPr>
-          <w:rFonts w:hint="eastAsia"/>
-          <w:lang w:val="en-US" w:eastAsia="zh-CN"/>
-        </w:rPr>
-        <w:t>。</w:t>
-      </w:r>
-    </w:p>
-    <w:p>
-      <w:pPr>
-        <w:rPr>
-          <w:rFonts w:hint="eastAsia"/>
-          <w:lang w:val="en-US" w:eastAsia="zh-CN"/>
-        </w:rPr>
-      </w:pPr>
-    </w:p>
-    <w:p>
-      <w:pPr>
-        <w:ind w:firstLine="420" w:firstLineChars="0"/>
-        <w:rPr>
-          <w:rFonts w:hint="eastAsia"/>
-          <w:lang w:val="en-US" w:eastAsia="zh-CN"/>
-        </w:rPr>
-      </w:pPr>
-      <w:r>
-        <w:rPr>
-          <w:rFonts w:hint="eastAsia"/>
-          <w:lang w:val="en-US" w:eastAsia="zh-CN"/>
-        </w:rPr>
-        <w:t>RDB持久化方式的缺点如下：</w:t>
-      </w:r>
-    </w:p>
-    <w:p>
-      <w:pPr>
-        <w:ind w:firstLine="420" w:firstLineChars="0"/>
-        <w:rPr>
-          <w:rFonts w:hint="eastAsia"/>
-          <w:lang w:val="en-US" w:eastAsia="zh-CN"/>
-        </w:rPr>
-      </w:pPr>
-      <w:r>
-        <w:rPr>
-          <w:rFonts w:hint="eastAsia"/>
-          <w:lang w:val="en-US" w:eastAsia="zh-CN"/>
-        </w:rPr>
-        <w:t>内存数据</w:t>
-      </w:r>
-      <w:r>
-        <w:rPr>
-          <w:rFonts w:hint="eastAsia"/>
-          <w:color w:val="FF0000"/>
-          <w:u w:val="single"/>
-          <w:lang w:val="en-US" w:eastAsia="zh-CN"/>
-        </w:rPr>
-        <w:t>全量同步</w:t>
-      </w:r>
-      <w:r>
-        <w:rPr>
-          <w:rFonts w:hint="eastAsia"/>
-          <w:lang w:val="en-US" w:eastAsia="zh-CN"/>
-        </w:rPr>
-        <w:t>，</w:t>
-      </w:r>
-      <w:r>
-        <w:rPr>
-          <w:rFonts w:hint="eastAsia"/>
-          <w:color w:val="FF0000"/>
-          <w:u w:val="single"/>
-          <w:lang w:val="en-US" w:eastAsia="zh-CN"/>
-        </w:rPr>
-        <w:t>数据量大的状况下，会由于I/O而严重影响性能</w:t>
-      </w:r>
-      <w:r>
-        <w:rPr>
-          <w:rFonts w:hint="eastAsia"/>
-          <w:lang w:val="en-US" w:eastAsia="zh-CN"/>
-        </w:rPr>
-        <w:t>。</w:t>
-      </w:r>
-    </w:p>
-    <w:p>
-      <w:pPr>
-        <w:ind w:firstLine="420" w:firstLineChars="0"/>
-        <w:rPr>
-          <w:rFonts w:hint="eastAsia"/>
-          <w:lang w:val="en-US" w:eastAsia="zh-CN"/>
-        </w:rPr>
-      </w:pPr>
-      <w:r>
-        <w:rPr>
-          <w:rFonts w:hint="eastAsia"/>
-          <w:lang w:val="en-US" w:eastAsia="zh-CN"/>
-        </w:rPr>
-        <w:t>可能会因为Redis宕机而丢失从当前至最近一次快照期间的数据。</w:t>
-      </w:r>
-    </w:p>
-    <w:p>
-      <w:pPr>
-        <w:ind w:firstLine="420" w:firstLineChars="0"/>
-        <w:rPr>
-          <w:rFonts w:hint="eastAsia"/>
-          <w:lang w:val="en-US" w:eastAsia="zh-CN"/>
-        </w:rPr>
-      </w:pPr>
-    </w:p>
-    <w:p>
-      <w:pPr>
-        <w:pStyle w:val="3"/>
-        <w:rPr>
-          <w:rFonts w:hint="eastAsia"/>
-          <w:lang w:val="en-US" w:eastAsia="zh-CN"/>
-        </w:rPr>
-      </w:pPr>
-      <w:r>
-        <w:rPr>
-          <w:rFonts w:hint="eastAsia"/>
-          <w:lang w:val="en-US" w:eastAsia="zh-CN"/>
-        </w:rPr>
-        <w:t>AOF持久化</w:t>
-      </w:r>
-    </w:p>
-    <w:p>
-      <w:pPr>
-        <w:ind w:firstLine="420" w:firstLineChars="0"/>
-        <w:rPr>
-          <w:rFonts w:hint="eastAsia"/>
-          <w:lang w:val="en-US" w:eastAsia="zh-CN"/>
-        </w:rPr>
-      </w:pPr>
-      <w:r>
-        <w:rPr>
-          <w:rFonts w:hint="eastAsia"/>
-          <w:lang w:val="en-US" w:eastAsia="zh-CN"/>
-        </w:rPr>
-        <w:t>AOF持久化（保存写状态）是通过</w:t>
-      </w:r>
-      <w:r>
-        <w:rPr>
-          <w:rFonts w:hint="eastAsia"/>
           <w:b/>
           <w:bCs/>
-          <w:color w:val="FF0000"/>
-          <w:u w:val="single"/>
-          <w:lang w:val="en-US" w:eastAsia="zh-CN"/>
-        </w:rPr>
-        <w:t>保存Redis的写状态</w:t>
-      </w:r>
-      <w:r>
-        <w:rPr>
-          <w:rFonts w:hint="eastAsia"/>
-          <w:lang w:val="en-US" w:eastAsia="zh-CN"/>
-        </w:rPr>
-        <w:t>来记录数据库的。</w:t>
-      </w:r>
-    </w:p>
-    <w:p>
-      <w:pPr>
-        <w:ind w:firstLine="420" w:firstLineChars="0"/>
-        <w:rPr>
-          <w:rFonts w:hint="eastAsia"/>
-          <w:lang w:val="en-US" w:eastAsia="zh-CN"/>
-        </w:rPr>
-      </w:pPr>
-    </w:p>
-    <w:p>
-      <w:pPr>
-        <w:ind w:firstLine="420" w:firstLineChars="0"/>
-        <w:rPr>
-          <w:rFonts w:hint="eastAsia"/>
-          <w:lang w:val="en-US" w:eastAsia="zh-CN"/>
-        </w:rPr>
-      </w:pPr>
-      <w:r>
-        <w:rPr>
-          <w:rFonts w:hint="eastAsia"/>
-          <w:lang w:val="en-US" w:eastAsia="zh-CN"/>
-        </w:rPr>
-        <w:t>相对RDB来说，RDB持久化是通过备份数据库的状态来记录数据库，而AOF持久化是备份数据库接收到的指令：</w:t>
-      </w:r>
-    </w:p>
-    <w:p>
-      <w:pPr>
-        <w:ind w:firstLine="420" w:firstLineChars="0"/>
-        <w:rPr>
-          <w:rFonts w:hint="eastAsia"/>
-          <w:lang w:val="en-US" w:eastAsia="zh-CN"/>
-        </w:rPr>
-      </w:pPr>
-      <w:r>
-        <w:rPr>
-          <w:rFonts w:hint="eastAsia"/>
-          <w:lang w:val="en-US" w:eastAsia="zh-CN"/>
-        </w:rPr>
-        <w:t>AOF记录除了查询以外的所有变更数据库状态的指令。</w:t>
-      </w:r>
-    </w:p>
-    <w:p>
-      <w:pPr>
-        <w:ind w:firstLine="420" w:firstLineChars="0"/>
-        <w:rPr>
-          <w:rFonts w:hint="eastAsia"/>
-          <w:lang w:val="en-US" w:eastAsia="zh-CN"/>
-        </w:rPr>
-      </w:pPr>
-      <w:r>
-        <w:rPr>
-          <w:rFonts w:hint="eastAsia"/>
-          <w:lang w:val="en-US" w:eastAsia="zh-CN"/>
-        </w:rPr>
-        <w:t>以增量的形式追加保存到 AOF 文件中。</w:t>
-      </w:r>
-    </w:p>
-    <w:p>
-      <w:pPr>
-        <w:pStyle w:val="4"/>
-        <w:rPr>
-          <w:rFonts w:hint="eastAsia"/>
-          <w:lang w:val="en-US" w:eastAsia="zh-CN"/>
-        </w:rPr>
-      </w:pPr>
-      <w:r>
-        <w:rPr>
-          <w:rFonts w:hint="eastAsia"/>
-          <w:lang w:val="en-US" w:eastAsia="zh-CN"/>
-        </w:rPr>
-        <w:t>开启AOF持久化</w:t>
-      </w:r>
-    </w:p>
-    <w:p>
-      <w:pPr>
-        <w:ind w:firstLine="420" w:firstLineChars="0"/>
-        <w:rPr>
-          <w:rFonts w:hint="eastAsia"/>
-          <w:lang w:val="en-US" w:eastAsia="zh-CN"/>
-        </w:rPr>
-      </w:pPr>
-      <w:r>
-        <w:rPr>
-          <w:rFonts w:hint="eastAsia"/>
-          <w:lang w:val="en-US" w:eastAsia="zh-CN"/>
-        </w:rPr>
-        <w:t>1、打开 redis.conf 配置文件，将appendonly属性改为yes。</w:t>
-      </w:r>
-    </w:p>
-    <w:p>
-      <w:pPr>
-        <w:ind w:firstLine="420" w:firstLineChars="0"/>
-        <w:rPr>
-          <w:rFonts w:hint="eastAsia"/>
-          <w:lang w:val="en-US" w:eastAsia="zh-CN"/>
-        </w:rPr>
-      </w:pPr>
-      <w:r>
-        <w:rPr>
-          <w:rFonts w:hint="eastAsia"/>
-          <w:lang w:val="en-US" w:eastAsia="zh-CN"/>
-        </w:rPr>
-        <w:t>2、修改 appendfsync属性，该属性可以接收三种参数，分别是always，everysec，no。</w:t>
-      </w:r>
-    </w:p>
-    <w:p>
-      <w:pPr>
-        <w:ind w:firstLine="420" w:firstLineChars="0"/>
-        <w:rPr>
-          <w:rFonts w:hint="eastAsia"/>
-          <w:lang w:val="en-US" w:eastAsia="zh-CN"/>
-        </w:rPr>
-      </w:pPr>
-      <w:r>
-        <w:rPr>
-          <w:rFonts w:hint="eastAsia"/>
-          <w:lang w:val="en-US" w:eastAsia="zh-CN"/>
-        </w:rPr>
-        <w:t>always表示总是即时将缓冲区内容写入AOF文件当中，everysec表示每隔一秒将缓冲区内容写入AOF文件，no表示将写入文件操作交由操作系统决定。</w:t>
-      </w:r>
-    </w:p>
-    <w:p>
-      <w:pPr>
-        <w:ind w:firstLine="420" w:firstLineChars="0"/>
-        <w:rPr>
-          <w:rFonts w:hint="eastAsia"/>
-          <w:lang w:val="en-US" w:eastAsia="zh-CN"/>
-        </w:rPr>
-      </w:pPr>
-    </w:p>
-    <w:p>
-      <w:pPr>
-        <w:ind w:firstLine="420" w:firstLineChars="0"/>
-        <w:rPr>
-          <w:rFonts w:hint="eastAsia"/>
-          <w:lang w:val="en-US" w:eastAsia="zh-CN"/>
-        </w:rPr>
-      </w:pPr>
-      <w:r>
-        <w:rPr>
-          <w:rFonts w:hint="eastAsia"/>
-          <w:lang w:val="en-US" w:eastAsia="zh-CN"/>
-        </w:rPr>
-        <w:t>一般来说，操作系统考虑效率问题，会等待缓冲区被填满再将缓冲区数据写入 AOF 文件中。</w:t>
-      </w:r>
-    </w:p>
-    <w:p>
-      <w:pPr>
-        <w:ind w:firstLine="420" w:firstLineChars="0"/>
-        <w:rPr>
-          <w:rFonts w:hint="eastAsia"/>
-          <w:lang w:val="en-US" w:eastAsia="zh-CN"/>
-        </w:rPr>
-      </w:pPr>
-      <w:r>
-        <w:rPr>
-          <w:rFonts w:hint="eastAsia"/>
-          <w:lang w:val="en-US" w:eastAsia="zh-CN"/>
-        </w:rPr>
-        <w:t xml:space="preserve">  appendonly yes</w:t>
-      </w:r>
-    </w:p>
-    <w:p>
-      <w:pPr>
-        <w:ind w:firstLine="420" w:firstLineChars="0"/>
-        <w:rPr>
-          <w:rFonts w:hint="eastAsia"/>
-          <w:lang w:val="en-US" w:eastAsia="zh-CN"/>
-        </w:rPr>
-      </w:pPr>
-      <w:r>
-        <w:rPr>
-          <w:rFonts w:hint="eastAsia"/>
-          <w:lang w:val="en-US" w:eastAsia="zh-CN"/>
-        </w:rPr>
-        <w:t xml:space="preserve">  #appendsync always</w:t>
-      </w:r>
-    </w:p>
-    <w:p>
-      <w:pPr>
-        <w:ind w:firstLine="420" w:firstLineChars="0"/>
-        <w:rPr>
-          <w:rFonts w:hint="eastAsia"/>
-          <w:lang w:val="en-US" w:eastAsia="zh-CN"/>
-        </w:rPr>
-      </w:pPr>
-      <w:r>
-        <w:rPr>
-          <w:rFonts w:hint="eastAsia"/>
-          <w:lang w:val="en-US" w:eastAsia="zh-CN"/>
-        </w:rPr>
-        <w:t xml:space="preserve">  appendfsync everysec</w:t>
-      </w:r>
-    </w:p>
-    <w:p>
-      <w:pPr>
-        <w:ind w:firstLine="420" w:firstLineChars="0"/>
-        <w:rPr>
-          <w:rFonts w:hint="eastAsia"/>
-          <w:lang w:val="en-US" w:eastAsia="zh-CN"/>
-        </w:rPr>
-      </w:pPr>
-      <w:r>
-        <w:rPr>
-          <w:rFonts w:hint="eastAsia"/>
-          <w:lang w:val="en-US" w:eastAsia="zh-CN"/>
-        </w:rPr>
-        <w:t xml:space="preserve">  # appendfsync no</w:t>
-      </w:r>
-    </w:p>
-    <w:p>
-      <w:pPr>
-        <w:ind w:firstLine="420" w:firstLineChars="0"/>
-        <w:rPr>
-          <w:rFonts w:hint="eastAsia"/>
-          <w:lang w:val="en-US" w:eastAsia="zh-CN"/>
-        </w:rPr>
-      </w:pPr>
-    </w:p>
-    <w:p>
-      <w:pPr>
-        <w:pStyle w:val="4"/>
-        <w:rPr>
-          <w:rFonts w:hint="eastAsia"/>
-          <w:lang w:val="en-US" w:eastAsia="zh-CN"/>
-        </w:rPr>
-      </w:pPr>
-      <w:r>
-        <w:rPr>
-          <w:rFonts w:hint="eastAsia"/>
-          <w:lang w:val="en-US" w:eastAsia="zh-CN"/>
-        </w:rPr>
-        <w:t>日志重写解决AOF文件不断增大</w:t>
-      </w:r>
-    </w:p>
-    <w:p>
-      <w:pPr>
-        <w:ind w:firstLine="420" w:firstLineChars="0"/>
-        <w:rPr>
-          <w:rFonts w:hint="eastAsia"/>
-          <w:lang w:val="en-US" w:eastAsia="zh-CN"/>
-        </w:rPr>
-      </w:pPr>
-      <w:r>
-        <w:rPr>
-          <w:rFonts w:hint="eastAsia"/>
-          <w:lang w:val="en-US" w:eastAsia="zh-CN"/>
-        </w:rPr>
-        <w:t>随着写操作的不断增加，AOF文件会越来越大。假设递增一个计数器100次，如果使用RDB持久化方式，我们只要保存最终结果100即可。</w:t>
-      </w:r>
-    </w:p>
-    <w:p>
-      <w:pPr>
-        <w:ind w:firstLine="420" w:firstLineChars="0"/>
-        <w:rPr>
-          <w:rFonts w:hint="eastAsia"/>
-          <w:lang w:val="en-US" w:eastAsia="zh-CN"/>
-        </w:rPr>
-      </w:pPr>
-      <w:r>
-        <w:rPr>
-          <w:rFonts w:hint="eastAsia"/>
-          <w:lang w:val="en-US" w:eastAsia="zh-CN"/>
-        </w:rPr>
-        <w:t>而AOF持久化方式需要记录下这100次递增操作的指令，而事实上要恢复这条记录，只需要执行一条命令就行，所以那一百条命令实际可以精简为一条。</w:t>
-      </w:r>
-    </w:p>
-    <w:p>
-      <w:pPr>
-        <w:ind w:firstLine="420" w:firstLineChars="0"/>
-        <w:rPr>
-          <w:rFonts w:hint="eastAsia"/>
-          <w:lang w:val="en-US" w:eastAsia="zh-CN"/>
-        </w:rPr>
-      </w:pPr>
-      <w:r>
-        <w:rPr>
-          <w:rFonts w:hint="eastAsia"/>
-          <w:lang w:val="en-US" w:eastAsia="zh-CN"/>
-        </w:rPr>
-        <w:t>Redis支持这样的功能，在不中断前台服务的情况下，可以重写AOF文件，同样使用到了COW（写时拷贝）。</w:t>
-      </w:r>
-    </w:p>
-    <w:p>
-      <w:pPr>
-        <w:ind w:firstLine="420" w:firstLineChars="0"/>
+          <w:lang w:val="en-US" w:eastAsia="zh-CN"/>
+        </w:rPr>
+      </w:pPr>
+      <w:r>
         <w:rPr>
           <w:rFonts w:hint="eastAsia"/>
           <w:b/>
           <w:bCs/>
           <w:lang w:val="en-US" w:eastAsia="zh-CN"/>
         </w:rPr>
-      </w:pPr>
+        <w:t>启动：</w:t>
+      </w:r>
+    </w:p>
+    <w:p>
+      <w:pPr>
+        <w:ind w:firstLine="420" w:firstLineChars="0"/>
+        <w:rPr>
+          <w:rFonts w:hint="eastAsia"/>
+          <w:lang w:val="en-US" w:eastAsia="zh-CN"/>
+        </w:rPr>
+      </w:pPr>
+      <w:r>
+        <w:rPr>
+          <w:rFonts w:hint="eastAsia"/>
+          <w:lang w:val="en-US" w:eastAsia="zh-CN"/>
+        </w:rPr>
+        <w:t>检查是否存在子进程正在执行AOF或者RDB的持久化任务。如果有则返回 false。</w:t>
+      </w:r>
+      <w:r>
+        <w:rPr>
+          <w:rFonts w:hint="eastAsia"/>
+          <w:color w:val="FF0000"/>
+          <w:lang w:val="en-US" w:eastAsia="zh-CN"/>
+        </w:rPr>
+        <w:t>主线程需要调用系统函数fork()，构建出一个子进程进行持久化！很不幸的是，在构建子进程的过程中，父进程就会阻塞，无法响应客户端的请求！</w:t>
+      </w:r>
+    </w:p>
+    <w:p>
+      <w:pPr>
+        <w:ind w:firstLine="420" w:firstLineChars="0"/>
+        <w:rPr>
+          <w:rFonts w:hint="eastAsia"/>
+          <w:lang w:val="en-US" w:eastAsia="zh-CN"/>
+        </w:rPr>
+      </w:pPr>
+      <w:r>
+        <w:rPr>
+          <w:rFonts w:hint="eastAsia"/>
+          <w:lang w:val="en-US" w:eastAsia="zh-CN"/>
+        </w:rPr>
+        <w:t>调用Redis源码中的rdbSaveBackground方法，方法中执行fork()产生子进程执行 RDB 操作。</w:t>
+      </w:r>
+    </w:p>
+    <w:p>
+      <w:pPr>
+        <w:ind w:firstLine="420" w:firstLineChars="0"/>
+        <w:rPr>
+          <w:rFonts w:hint="eastAsia"/>
+          <w:lang w:val="en-US" w:eastAsia="zh-CN"/>
+        </w:rPr>
+      </w:pPr>
+      <w:r>
+        <w:rPr>
+          <w:rFonts w:hint="eastAsia"/>
+          <w:lang w:val="en-US" w:eastAsia="zh-CN"/>
+        </w:rPr>
+        <w:t>注：在测试中发现，fork函数在虚拟机上较慢，真机上较快。考虑到现在都是部署在docker容器中，很少部署在真机上，</w:t>
+      </w:r>
+      <w:r>
+        <w:rPr>
+          <w:rFonts w:hint="eastAsia"/>
+          <w:color w:val="FF0000"/>
+          <w:lang w:val="en-US" w:eastAsia="zh-CN"/>
+        </w:rPr>
+        <w:t>为了性能，master不建议打开RDB持久化！</w:t>
+      </w:r>
+    </w:p>
+    <w:p>
+      <w:pPr>
+        <w:ind w:firstLine="420" w:firstLineChars="0"/>
+        <w:rPr>
+          <w:rFonts w:hint="eastAsia"/>
+          <w:lang w:val="en-US" w:eastAsia="zh-CN"/>
+        </w:rPr>
+      </w:pPr>
+    </w:p>
+    <w:p>
+      <w:pPr>
+        <w:ind w:firstLine="420" w:firstLineChars="0"/>
+        <w:rPr>
+          <w:rFonts w:hint="eastAsia"/>
+          <w:lang w:val="en-US" w:eastAsia="zh-CN"/>
+        </w:rPr>
+      </w:pPr>
+      <w:r>
+        <w:rPr>
+          <w:rFonts w:hint="eastAsia"/>
+          <w:lang w:val="en-US" w:eastAsia="zh-CN"/>
+        </w:rPr>
+        <w:t>关于fork()中的Copy-On-Write。</w:t>
+      </w:r>
+    </w:p>
+    <w:p>
+      <w:pPr>
+        <w:ind w:firstLine="420" w:firstLineChars="0"/>
+        <w:rPr>
+          <w:rFonts w:hint="eastAsia"/>
+          <w:lang w:val="en-US" w:eastAsia="zh-CN"/>
+        </w:rPr>
+      </w:pPr>
+      <w:r>
+        <w:rPr>
+          <w:rFonts w:hint="eastAsia"/>
+          <w:color w:val="FF0000"/>
+          <w:lang w:val="en-US" w:eastAsia="zh-CN"/>
+        </w:rPr>
+        <w:t>fork()在Linux中创建子进程采用Copy-On-Write（写时拷贝技术），即如果有多个调用者同时要求相同资源（如内存或磁盘上的数据存储）</w:t>
+      </w:r>
+      <w:r>
+        <w:rPr>
+          <w:rFonts w:hint="eastAsia"/>
+          <w:lang w:val="en-US" w:eastAsia="zh-CN"/>
+        </w:rPr>
+        <w:t>。</w:t>
+      </w:r>
+    </w:p>
+    <w:p>
+      <w:pPr>
+        <w:ind w:firstLine="420" w:firstLineChars="0"/>
+        <w:rPr>
+          <w:rFonts w:hint="eastAsia"/>
+          <w:lang w:val="en-US" w:eastAsia="zh-CN"/>
+        </w:rPr>
+      </w:pPr>
+      <w:r>
+        <w:rPr>
+          <w:rFonts w:hint="eastAsia"/>
+          <w:lang w:val="en-US" w:eastAsia="zh-CN"/>
+        </w:rPr>
+        <w:t>他们会共同获取相同的指针指向相同的资源，直到某个调用者试图修改资源的内容时，系统才会真正复制一份专用副本给调用者，而其他调用者所见到的最初的资源仍然保持不变。</w:t>
+      </w:r>
+    </w:p>
+    <w:p>
+      <w:pPr>
+        <w:rPr>
+          <w:rFonts w:hint="eastAsia"/>
+          <w:lang w:val="en-US" w:eastAsia="zh-CN"/>
+        </w:rPr>
+      </w:pPr>
+    </w:p>
+    <w:p>
+      <w:pPr>
+        <w:pStyle w:val="4"/>
+        <w:rPr>
+          <w:rFonts w:hint="eastAsia"/>
+          <w:lang w:val="en-US" w:eastAsia="zh-CN"/>
+        </w:rPr>
+      </w:pPr>
+      <w:r>
+        <w:rPr>
+          <w:rFonts w:hint="eastAsia"/>
+          <w:lang w:val="en-US" w:eastAsia="zh-CN"/>
+        </w:rPr>
+        <w:t>特点</w:t>
+      </w:r>
+    </w:p>
+    <w:p>
+      <w:pPr>
+        <w:ind w:firstLine="420" w:firstLineChars="0"/>
+        <w:rPr>
+          <w:rFonts w:hint="eastAsia"/>
+          <w:lang w:val="en-US" w:eastAsia="zh-CN"/>
+        </w:rPr>
+      </w:pPr>
+      <w:r>
+        <w:rPr>
+          <w:rFonts w:hint="eastAsia"/>
+          <w:lang w:val="en-US" w:eastAsia="zh-CN"/>
+        </w:rPr>
+        <w:t>RDB优点：</w:t>
+      </w:r>
       <w:r>
         <w:rPr>
           <w:rFonts w:hint="eastAsia"/>
           <w:b/>
           <w:bCs/>
+          <w:color w:val="FF0000"/>
+          <w:u w:val="single"/>
+          <w:lang w:val="en-US" w:eastAsia="zh-CN"/>
+        </w:rPr>
+        <w:t>全量</w:t>
+      </w:r>
+      <w:r>
+        <w:rPr>
+          <w:rFonts w:hint="eastAsia"/>
+          <w:color w:val="FF0000"/>
+          <w:u w:val="single"/>
+          <w:lang w:val="en-US" w:eastAsia="zh-CN"/>
+        </w:rPr>
+        <w:t>数据快照，</w:t>
+      </w:r>
+      <w:r>
+        <w:rPr>
+          <w:rFonts w:hint="eastAsia"/>
+          <w:b/>
+          <w:bCs/>
+          <w:color w:val="FF0000"/>
+          <w:u w:val="single"/>
+          <w:lang w:val="en-US" w:eastAsia="zh-CN"/>
+        </w:rPr>
+        <w:t>文件小，恢复快</w:t>
+      </w:r>
+      <w:r>
+        <w:rPr>
+          <w:rFonts w:hint="eastAsia"/>
+          <w:lang w:val="en-US" w:eastAsia="zh-CN"/>
+        </w:rPr>
+        <w:t>。</w:t>
+      </w:r>
+    </w:p>
+    <w:p>
+      <w:pPr>
+        <w:ind w:firstLine="420" w:firstLineChars="0"/>
+        <w:rPr>
+          <w:rFonts w:hint="eastAsia"/>
+          <w:lang w:val="en-US" w:eastAsia="zh-CN"/>
+        </w:rPr>
+      </w:pPr>
+      <w:r>
+        <w:rPr>
+          <w:rFonts w:hint="eastAsia"/>
+          <w:lang w:val="en-US" w:eastAsia="zh-CN"/>
+        </w:rPr>
+        <w:t>RDB缺点：</w:t>
+      </w:r>
+      <w:r>
+        <w:rPr>
+          <w:rFonts w:hint="eastAsia"/>
+          <w:b/>
+          <w:bCs/>
+          <w:color w:val="FF0000"/>
+          <w:u w:val="single"/>
+          <w:lang w:val="en-US" w:eastAsia="zh-CN"/>
+        </w:rPr>
+        <w:t>无法保存最近一次快照之后的数据</w:t>
+      </w:r>
+      <w:r>
+        <w:rPr>
+          <w:rFonts w:hint="eastAsia"/>
+          <w:lang w:val="en-US" w:eastAsia="zh-CN"/>
+        </w:rPr>
+        <w:t>。</w:t>
+      </w:r>
+    </w:p>
+    <w:p>
+      <w:pPr>
+        <w:rPr>
+          <w:rFonts w:hint="eastAsia"/>
+          <w:lang w:val="en-US" w:eastAsia="zh-CN"/>
+        </w:rPr>
+      </w:pPr>
+    </w:p>
+    <w:p>
+      <w:pPr>
+        <w:ind w:firstLine="420" w:firstLineChars="0"/>
+        <w:rPr>
+          <w:rFonts w:hint="eastAsia"/>
+          <w:lang w:val="en-US" w:eastAsia="zh-CN"/>
+        </w:rPr>
+      </w:pPr>
+      <w:r>
+        <w:rPr>
+          <w:rFonts w:hint="eastAsia"/>
+          <w:lang w:val="en-US" w:eastAsia="zh-CN"/>
+        </w:rPr>
+        <w:t>RDB持久化方式的缺点如下：</w:t>
+      </w:r>
+    </w:p>
+    <w:p>
+      <w:pPr>
+        <w:ind w:firstLine="420" w:firstLineChars="0"/>
+        <w:rPr>
+          <w:rFonts w:hint="eastAsia"/>
+          <w:lang w:val="en-US" w:eastAsia="zh-CN"/>
+        </w:rPr>
+      </w:pPr>
+      <w:r>
+        <w:rPr>
+          <w:rFonts w:hint="eastAsia"/>
+          <w:lang w:val="en-US" w:eastAsia="zh-CN"/>
+        </w:rPr>
+        <w:t>内存数据</w:t>
+      </w:r>
+      <w:r>
+        <w:rPr>
+          <w:rFonts w:hint="eastAsia"/>
+          <w:b/>
+          <w:bCs/>
+          <w:color w:val="FF0000"/>
+          <w:u w:val="single"/>
+          <w:lang w:val="en-US" w:eastAsia="zh-CN"/>
+        </w:rPr>
+        <w:t>全量同步</w:t>
+      </w:r>
+      <w:r>
+        <w:rPr>
+          <w:rFonts w:hint="eastAsia"/>
+          <w:lang w:val="en-US" w:eastAsia="zh-CN"/>
+        </w:rPr>
+        <w:t>，</w:t>
+      </w:r>
+      <w:r>
+        <w:rPr>
+          <w:rFonts w:hint="eastAsia"/>
+          <w:b/>
+          <w:bCs/>
+          <w:color w:val="FF0000"/>
+          <w:u w:val="single"/>
+          <w:lang w:val="en-US" w:eastAsia="zh-CN"/>
+        </w:rPr>
+        <w:t>数据量大的状况下，会由于I/O而严重影响性能</w:t>
+      </w:r>
+      <w:r>
+        <w:rPr>
+          <w:rFonts w:hint="eastAsia"/>
+          <w:lang w:val="en-US" w:eastAsia="zh-CN"/>
+        </w:rPr>
+        <w:t>。</w:t>
+      </w:r>
+    </w:p>
+    <w:p>
+      <w:pPr>
+        <w:ind w:firstLine="420" w:firstLineChars="0"/>
+        <w:rPr>
+          <w:rFonts w:hint="eastAsia"/>
+          <w:lang w:val="en-US" w:eastAsia="zh-CN"/>
+        </w:rPr>
+      </w:pPr>
+      <w:r>
+        <w:rPr>
+          <w:rFonts w:hint="eastAsia"/>
+          <w:lang w:val="en-US" w:eastAsia="zh-CN"/>
+        </w:rPr>
+        <w:t>可能会因为Redis宕机而丢失从当前至最近一次快照期间的数据。</w:t>
+      </w:r>
+    </w:p>
+    <w:p>
+      <w:pPr>
+        <w:ind w:firstLine="420" w:firstLineChars="0"/>
+        <w:rPr>
+          <w:rFonts w:hint="eastAsia"/>
+          <w:lang w:val="en-US" w:eastAsia="zh-CN"/>
+        </w:rPr>
+      </w:pPr>
+    </w:p>
+    <w:p>
+      <w:pPr>
+        <w:pStyle w:val="3"/>
+        <w:rPr>
+          <w:rFonts w:hint="eastAsia"/>
+          <w:lang w:val="en-US" w:eastAsia="zh-CN"/>
+        </w:rPr>
+      </w:pPr>
+      <w:r>
+        <w:rPr>
+          <w:rFonts w:hint="eastAsia"/>
+          <w:lang w:val="en-US" w:eastAsia="zh-CN"/>
+        </w:rPr>
+        <w:t>AOF持久化</w:t>
+      </w:r>
+    </w:p>
+    <w:p>
+      <w:pPr>
+        <w:ind w:firstLine="420" w:firstLineChars="0"/>
+        <w:rPr>
+          <w:rFonts w:hint="eastAsia"/>
+          <w:lang w:val="en-US" w:eastAsia="zh-CN"/>
+        </w:rPr>
+      </w:pPr>
+      <w:r>
+        <w:rPr>
+          <w:rFonts w:hint="eastAsia"/>
+          <w:lang w:val="en-US" w:eastAsia="zh-CN"/>
+        </w:rPr>
+        <w:t>AOF持久化（保存写状态）是通过</w:t>
+      </w:r>
+      <w:r>
+        <w:rPr>
+          <w:rFonts w:hint="eastAsia"/>
+          <w:b/>
+          <w:bCs/>
+          <w:color w:val="FF0000"/>
+          <w:u w:val="single"/>
+          <w:lang w:val="en-US" w:eastAsia="zh-CN"/>
+        </w:rPr>
+        <w:t>保存Redis的写状态</w:t>
+      </w:r>
+      <w:r>
+        <w:rPr>
+          <w:rFonts w:hint="eastAsia"/>
+          <w:lang w:val="en-US" w:eastAsia="zh-CN"/>
+        </w:rPr>
+        <w:t>来记录数据库的。</w:t>
+      </w:r>
+    </w:p>
+    <w:p>
+      <w:pPr>
+        <w:ind w:firstLine="420" w:firstLineChars="0"/>
+        <w:rPr>
+          <w:rFonts w:hint="eastAsia"/>
+          <w:lang w:val="en-US" w:eastAsia="zh-CN"/>
+        </w:rPr>
+      </w:pPr>
+    </w:p>
+    <w:p>
+      <w:pPr>
+        <w:ind w:firstLine="420" w:firstLineChars="0"/>
+        <w:rPr>
+          <w:rFonts w:hint="eastAsia"/>
+          <w:lang w:val="en-US" w:eastAsia="zh-CN"/>
+        </w:rPr>
+      </w:pPr>
+      <w:r>
+        <w:rPr>
+          <w:rFonts w:hint="eastAsia"/>
+          <w:lang w:val="en-US" w:eastAsia="zh-CN"/>
+        </w:rPr>
+        <w:t>相对RDB来说，</w:t>
+      </w:r>
+      <w:r>
+        <w:rPr>
+          <w:rFonts w:hint="eastAsia"/>
+          <w:color w:val="FF0000"/>
+          <w:lang w:val="en-US" w:eastAsia="zh-CN"/>
+        </w:rPr>
+        <w:t>RDB持久化是通过备份数据库的状态来记录数据库，而AOF持久化是备份数据库接收到的指令</w:t>
+      </w:r>
+      <w:r>
+        <w:rPr>
+          <w:rFonts w:hint="eastAsia"/>
+          <w:lang w:val="en-US" w:eastAsia="zh-CN"/>
+        </w:rPr>
+        <w:t>：</w:t>
+      </w:r>
+    </w:p>
+    <w:p>
+      <w:pPr>
+        <w:ind w:firstLine="420" w:firstLineChars="0"/>
+        <w:rPr>
+          <w:rFonts w:hint="eastAsia"/>
+          <w:lang w:val="en-US" w:eastAsia="zh-CN"/>
+        </w:rPr>
+      </w:pPr>
+      <w:r>
+        <w:rPr>
+          <w:rFonts w:hint="eastAsia"/>
+          <w:color w:val="FF0000"/>
+          <w:lang w:val="en-US" w:eastAsia="zh-CN"/>
+        </w:rPr>
+        <w:t>AOF记录除了查询以外的所有变更数据库状态的</w:t>
+      </w:r>
+      <w:r>
+        <w:rPr>
+          <w:rFonts w:hint="eastAsia"/>
+          <w:b/>
+          <w:bCs/>
+          <w:color w:val="FF0000"/>
+          <w:u w:val="single"/>
+          <w:lang w:val="en-US" w:eastAsia="zh-CN"/>
+        </w:rPr>
+        <w:t>指令</w:t>
+      </w:r>
+      <w:r>
+        <w:rPr>
+          <w:rFonts w:hint="eastAsia"/>
+          <w:lang w:val="en-US" w:eastAsia="zh-CN"/>
+        </w:rPr>
+        <w:t>。</w:t>
+      </w:r>
+    </w:p>
+    <w:p>
+      <w:pPr>
+        <w:ind w:firstLine="420" w:firstLineChars="0"/>
+        <w:rPr>
+          <w:rFonts w:hint="eastAsia"/>
+          <w:lang w:val="en-US" w:eastAsia="zh-CN"/>
+        </w:rPr>
+      </w:pPr>
+      <w:r>
+        <w:rPr>
+          <w:rFonts w:hint="eastAsia"/>
+          <w:lang w:val="en-US" w:eastAsia="zh-CN"/>
+        </w:rPr>
+        <w:t>以</w:t>
+      </w:r>
+      <w:r>
+        <w:rPr>
+          <w:rFonts w:hint="eastAsia"/>
+          <w:b/>
+          <w:bCs/>
+          <w:color w:val="FF0000"/>
+          <w:u w:val="single"/>
+          <w:lang w:val="en-US" w:eastAsia="zh-CN"/>
+        </w:rPr>
+        <w:t>增量</w:t>
+      </w:r>
+      <w:r>
+        <w:rPr>
+          <w:rFonts w:hint="eastAsia"/>
+          <w:lang w:val="en-US" w:eastAsia="zh-CN"/>
+        </w:rPr>
+        <w:t>的形式追加保存到 AOF 文件中。</w:t>
+      </w:r>
+    </w:p>
+    <w:p>
+      <w:pPr>
+        <w:pStyle w:val="4"/>
+        <w:rPr>
+          <w:rFonts w:hint="eastAsia"/>
+          <w:lang w:val="en-US" w:eastAsia="zh-CN"/>
+        </w:rPr>
+      </w:pPr>
+      <w:r>
+        <w:rPr>
+          <w:rFonts w:hint="eastAsia"/>
+          <w:lang w:val="en-US" w:eastAsia="zh-CN"/>
+        </w:rPr>
+        <w:t>开启AOF持久化</w:t>
+      </w:r>
+    </w:p>
+    <w:p>
+      <w:pPr>
+        <w:ind w:firstLine="420" w:firstLineChars="0"/>
+        <w:rPr>
+          <w:rFonts w:hint="eastAsia"/>
+          <w:lang w:val="en-US" w:eastAsia="zh-CN"/>
+        </w:rPr>
+      </w:pPr>
+      <w:r>
+        <w:rPr>
+          <w:rFonts w:hint="eastAsia"/>
+          <w:lang w:val="en-US" w:eastAsia="zh-CN"/>
+        </w:rPr>
+        <w:t>1、打开 redis.conf 配置文件，将appendonly属性改为yes。</w:t>
+      </w:r>
+    </w:p>
+    <w:p>
+      <w:pPr>
+        <w:ind w:firstLine="420" w:firstLineChars="0"/>
+        <w:rPr>
+          <w:rFonts w:hint="eastAsia"/>
+          <w:lang w:val="en-US" w:eastAsia="zh-CN"/>
+        </w:rPr>
+      </w:pPr>
+      <w:r>
+        <w:rPr>
+          <w:rFonts w:hint="eastAsia"/>
+          <w:lang w:val="en-US" w:eastAsia="zh-CN"/>
+        </w:rPr>
+        <w:t>2、修改 appendfsync属性，该属性可以接收三种参数，分别是always，everysec，no。</w:t>
+      </w:r>
+    </w:p>
+    <w:p>
+      <w:pPr>
+        <w:ind w:firstLine="420" w:firstLineChars="0"/>
+        <w:rPr>
+          <w:rFonts w:hint="eastAsia"/>
+          <w:lang w:val="en-US" w:eastAsia="zh-CN"/>
+        </w:rPr>
+      </w:pPr>
+      <w:r>
+        <w:rPr>
+          <w:rFonts w:hint="eastAsia"/>
+          <w:lang w:val="en-US" w:eastAsia="zh-CN"/>
+        </w:rPr>
+        <w:t>always表示总是即时将缓冲区内容写入AOF文件当中，everysec表示每隔一秒将缓冲区内容写入AOF文件，no表示将写入文件操作交由操作系统决定。</w:t>
+      </w:r>
+    </w:p>
+    <w:p>
+      <w:pPr>
+        <w:ind w:firstLine="420" w:firstLineChars="0"/>
+        <w:rPr>
+          <w:rFonts w:hint="eastAsia"/>
+          <w:lang w:val="en-US" w:eastAsia="zh-CN"/>
+        </w:rPr>
+      </w:pPr>
+    </w:p>
+    <w:p>
+      <w:pPr>
+        <w:ind w:firstLine="420" w:firstLineChars="0"/>
+        <w:rPr>
+          <w:rFonts w:hint="eastAsia"/>
+          <w:lang w:val="en-US" w:eastAsia="zh-CN"/>
+        </w:rPr>
+      </w:pPr>
+      <w:r>
+        <w:rPr>
+          <w:rFonts w:hint="eastAsia"/>
+          <w:lang w:val="en-US" w:eastAsia="zh-CN"/>
+        </w:rPr>
+        <w:t>一般来说，操作系统考虑效率问题，会等待缓冲区被填满再将缓冲区数据写入 AOF 文件中。</w:t>
+      </w:r>
+    </w:p>
+    <w:p>
+      <w:pPr>
+        <w:ind w:firstLine="420" w:firstLineChars="0"/>
+        <w:rPr>
+          <w:rFonts w:hint="eastAsia"/>
+          <w:lang w:val="en-US" w:eastAsia="zh-CN"/>
+        </w:rPr>
+      </w:pPr>
+      <w:r>
+        <w:rPr>
+          <w:rFonts w:hint="eastAsia"/>
+          <w:lang w:val="en-US" w:eastAsia="zh-CN"/>
+        </w:rPr>
+        <w:t xml:space="preserve">  appendonly yes</w:t>
+      </w:r>
+    </w:p>
+    <w:p>
+      <w:pPr>
+        <w:ind w:firstLine="420" w:firstLineChars="0"/>
+        <w:rPr>
+          <w:rFonts w:hint="eastAsia"/>
+          <w:lang w:val="en-US" w:eastAsia="zh-CN"/>
+        </w:rPr>
+      </w:pPr>
+      <w:r>
+        <w:rPr>
+          <w:rFonts w:hint="eastAsia"/>
+          <w:lang w:val="en-US" w:eastAsia="zh-CN"/>
+        </w:rPr>
+        <w:t xml:space="preserve">  #appendsync always</w:t>
+      </w:r>
+    </w:p>
+    <w:p>
+      <w:pPr>
+        <w:ind w:firstLine="420" w:firstLineChars="0"/>
+        <w:rPr>
+          <w:rFonts w:hint="eastAsia"/>
+          <w:lang w:val="en-US" w:eastAsia="zh-CN"/>
+        </w:rPr>
+      </w:pPr>
+      <w:r>
+        <w:rPr>
+          <w:rFonts w:hint="eastAsia"/>
+          <w:lang w:val="en-US" w:eastAsia="zh-CN"/>
+        </w:rPr>
+        <w:t xml:space="preserve">  appendfsync everysec</w:t>
+      </w:r>
+    </w:p>
+    <w:p>
+      <w:pPr>
+        <w:ind w:firstLine="420" w:firstLineChars="0"/>
+        <w:rPr>
+          <w:rFonts w:hint="eastAsia"/>
+          <w:lang w:val="en-US" w:eastAsia="zh-CN"/>
+        </w:rPr>
+      </w:pPr>
+      <w:r>
+        <w:rPr>
+          <w:rFonts w:hint="eastAsia"/>
+          <w:lang w:val="en-US" w:eastAsia="zh-CN"/>
+        </w:rPr>
+        <w:t xml:space="preserve">  # appendfsync no</w:t>
+      </w:r>
+    </w:p>
+    <w:p>
+      <w:pPr>
+        <w:ind w:firstLine="420" w:firstLineChars="0"/>
+        <w:rPr>
+          <w:rFonts w:hint="eastAsia"/>
+          <w:lang w:val="en-US" w:eastAsia="zh-CN"/>
+        </w:rPr>
+      </w:pPr>
+    </w:p>
+    <w:p>
+      <w:pPr>
+        <w:pStyle w:val="4"/>
+        <w:rPr>
+          <w:rFonts w:hint="eastAsia"/>
+          <w:lang w:val="en-US" w:eastAsia="zh-CN"/>
+        </w:rPr>
+      </w:pPr>
+      <w:r>
+        <w:rPr>
+          <w:rFonts w:hint="eastAsia"/>
+          <w:lang w:val="en-US" w:eastAsia="zh-CN"/>
+        </w:rPr>
+        <w:t>日志重写解决AOF文件不断增大</w:t>
+      </w:r>
+    </w:p>
+    <w:p>
+      <w:pPr>
+        <w:ind w:firstLine="420" w:firstLineChars="0"/>
+        <w:rPr>
+          <w:rFonts w:hint="eastAsia"/>
+          <w:lang w:val="en-US" w:eastAsia="zh-CN"/>
+        </w:rPr>
+      </w:pPr>
+      <w:r>
+        <w:rPr>
+          <w:rFonts w:hint="eastAsia"/>
+          <w:lang w:val="en-US" w:eastAsia="zh-CN"/>
+        </w:rPr>
+        <w:t>随着写操作的不断增加，AOF文件会越来越大。于是redis有一套rewrite机制，来缩小AOF文件的体积。然而，</w:t>
+      </w:r>
+      <w:r>
+        <w:rPr>
+          <w:rFonts w:hint="eastAsia"/>
+          <w:color w:val="FF0000"/>
+          <w:lang w:val="en-US" w:eastAsia="zh-CN"/>
+        </w:rPr>
+        <w:t>在rewrite的过程中也是需要父进程来fork出一个子进程进行rewrite操作</w:t>
+      </w:r>
+      <w:r>
+        <w:rPr>
+          <w:rFonts w:hint="eastAsia"/>
+          <w:lang w:val="en-US" w:eastAsia="zh-CN"/>
+        </w:rPr>
+        <w:t>。至于fork函数的影响，前面已提及。</w:t>
+      </w:r>
+    </w:p>
+    <w:p>
+      <w:pPr>
+        <w:ind w:firstLine="420" w:firstLineChars="0"/>
+        <w:rPr>
+          <w:rFonts w:hint="eastAsia"/>
+          <w:lang w:val="en-US" w:eastAsia="zh-CN"/>
+        </w:rPr>
+      </w:pPr>
+      <w:r>
+        <w:rPr>
+          <w:rFonts w:hint="eastAsia"/>
+          <w:lang w:val="en-US" w:eastAsia="zh-CN"/>
+        </w:rPr>
+        <w:t>还有一个就是</w:t>
+      </w:r>
+      <w:r>
+        <w:rPr>
+          <w:rFonts w:hint="eastAsia"/>
+          <w:color w:val="FF0000"/>
+          <w:lang w:val="en-US" w:eastAsia="zh-CN"/>
+        </w:rPr>
+        <w:t>刷盘策略fsync</w:t>
+      </w:r>
+      <w:r>
+        <w:rPr>
+          <w:rFonts w:hint="eastAsia"/>
+          <w:lang w:val="en-US" w:eastAsia="zh-CN"/>
+        </w:rPr>
+        <w:t>，这个值推荐是配everysec,也就是Redis会默认每隔一秒进行一次fsync调用，将缓冲区中的数据写到磁盘。</w:t>
+      </w:r>
+    </w:p>
+    <w:p>
+      <w:pPr>
+        <w:ind w:firstLine="420" w:firstLineChars="0"/>
+        <w:rPr>
+          <w:rFonts w:hint="eastAsia"/>
+          <w:lang w:val="en-US" w:eastAsia="zh-CN"/>
+        </w:rPr>
+      </w:pPr>
+      <w:r>
+        <w:rPr>
+          <w:rFonts w:hint="eastAsia"/>
+          <w:lang w:val="en-US" w:eastAsia="zh-CN"/>
+        </w:rPr>
+        <w:t>然而，如果磁盘性能不稳定，fsync的调用时间超过1秒钟。此时主线程进行AOF的时候会对比上次fsync成功的时间；如果距上次不到2s，主线程直接返回；如果超过2s，则主线程阻塞直到fsync同步完成。</w:t>
+      </w:r>
+    </w:p>
+    <w:p>
+      <w:pPr>
+        <w:ind w:firstLine="420" w:firstLineChars="0"/>
+        <w:rPr>
+          <w:rFonts w:hint="eastAsia"/>
+          <w:lang w:val="en-US" w:eastAsia="zh-CN"/>
+        </w:rPr>
+      </w:pPr>
+      <w:r>
+        <w:rPr>
+          <w:rFonts w:hint="eastAsia"/>
+          <w:lang w:val="en-US" w:eastAsia="zh-CN"/>
+        </w:rPr>
+        <w:t>因此AOF也是会影响redis的性能的。</w:t>
+      </w:r>
+    </w:p>
+    <w:p>
+      <w:pPr>
+        <w:ind w:firstLine="420" w:firstLineChars="0"/>
+        <w:rPr>
+          <w:rFonts w:hint="eastAsia"/>
+          <w:lang w:val="en-US" w:eastAsia="zh-CN"/>
+        </w:rPr>
+      </w:pPr>
+      <w:r>
+        <w:rPr>
+          <w:rFonts w:hint="eastAsia"/>
+          <w:lang w:val="en-US" w:eastAsia="zh-CN"/>
+        </w:rPr>
+        <w:t>注：linux函数中，wrtie函数将数据写入文件的时候，是将数据写入操作系统的缓冲区，还并未刷入磁盘。而fsync函数，可以强制让操作系统将缓冲区数据刷入磁盘。</w:t>
+      </w:r>
+    </w:p>
+    <w:p>
+      <w:pPr>
+        <w:ind w:firstLine="420" w:firstLineChars="0"/>
+        <w:rPr>
+          <w:rFonts w:hint="eastAsia"/>
+          <w:lang w:val="en-US" w:eastAsia="zh-CN"/>
+        </w:rPr>
+      </w:pPr>
+      <w:r>
+        <w:rPr>
+          <w:rFonts w:hint="eastAsia"/>
+          <w:lang w:val="en-US" w:eastAsia="zh-CN"/>
+        </w:rPr>
+        <w:t>综上所述，我们为了保证读写性能最大化，将master的持久化关闭。</w:t>
+      </w:r>
+    </w:p>
+    <w:p>
+      <w:pPr>
+        <w:ind w:firstLine="420" w:firstLineChars="0"/>
+        <w:rPr>
+          <w:rFonts w:hint="eastAsia"/>
+          <w:lang w:val="en-US" w:eastAsia="zh-CN"/>
+        </w:rPr>
+      </w:pPr>
+    </w:p>
+    <w:p>
+      <w:pPr>
+        <w:ind w:firstLine="420" w:firstLineChars="0"/>
+        <w:rPr>
+          <w:rFonts w:hint="eastAsia"/>
+          <w:lang w:val="en-US" w:eastAsia="zh-CN"/>
+        </w:rPr>
+      </w:pPr>
+      <w:r>
+        <w:rPr>
+          <w:rFonts w:hint="eastAsia"/>
+          <w:lang w:val="en-US" w:eastAsia="zh-CN"/>
+        </w:rPr>
+        <w:t>假设递增一个计数器100次，如果使用RDB持久化方式，我们只要保存最终结果100即可。</w:t>
+      </w:r>
+    </w:p>
+    <w:p>
+      <w:pPr>
+        <w:ind w:firstLine="420" w:firstLineChars="0"/>
+        <w:rPr>
+          <w:rFonts w:hint="eastAsia"/>
+          <w:lang w:val="en-US" w:eastAsia="zh-CN"/>
+        </w:rPr>
+      </w:pPr>
+      <w:r>
+        <w:rPr>
+          <w:rFonts w:hint="eastAsia"/>
+          <w:lang w:val="en-US" w:eastAsia="zh-CN"/>
+        </w:rPr>
+        <w:t>而AOF持久化方式需要记录下这100次递增操作的指令，而事实上要恢复这条记录，只需要执行一条命令就行，所以那一百条命令实际可以精简为一条。</w:t>
+      </w:r>
+    </w:p>
+    <w:p>
+      <w:pPr>
+        <w:ind w:firstLine="420" w:firstLineChars="0"/>
+        <w:rPr>
+          <w:rFonts w:hint="eastAsia"/>
+          <w:lang w:val="en-US" w:eastAsia="zh-CN"/>
+        </w:rPr>
+      </w:pPr>
+      <w:r>
+        <w:rPr>
+          <w:rFonts w:hint="eastAsia"/>
+          <w:lang w:val="en-US" w:eastAsia="zh-CN"/>
+        </w:rPr>
+        <w:t>Redis支持这样的功能，在不中断前台服务的情况下，可以重写AOF文件，同样使用到了COW（写时拷贝）。</w:t>
+      </w:r>
+    </w:p>
+    <w:p>
+      <w:pPr>
+        <w:ind w:firstLine="420" w:firstLineChars="0"/>
+        <w:rPr>
+          <w:rFonts w:hint="eastAsia"/>
+          <w:b/>
+          <w:bCs/>
+          <w:lang w:val="en-US" w:eastAsia="zh-CN"/>
+        </w:rPr>
+      </w:pPr>
+      <w:r>
+        <w:rPr>
+          <w:rFonts w:hint="eastAsia"/>
+          <w:b/>
+          <w:bCs/>
           <w:lang w:val="en-US" w:eastAsia="zh-CN"/>
         </w:rPr>
         <w:t>重写过程如下：</w:t>
@@ -5943,7 +8035,38 @@
           <w:u w:val="single"/>
           <w:lang w:val="en-US" w:eastAsia="zh-CN"/>
         </w:rPr>
-        <w:t>可读性高，适合保存增量数据，数据不易丢失</w:t>
+        <w:t>可读性高，适合保存</w:t>
+      </w:r>
+      <w:r>
+        <w:rPr>
+          <w:rFonts w:hint="eastAsia"/>
+          <w:b/>
+          <w:bCs/>
+          <w:color w:val="FF0000"/>
+          <w:u w:val="single"/>
+          <w:lang w:val="en-US" w:eastAsia="zh-CN"/>
+        </w:rPr>
+        <w:t>增量</w:t>
+      </w:r>
+      <w:r>
+        <w:rPr>
+          <w:rFonts w:hint="eastAsia"/>
+          <w:color w:val="FF0000"/>
+          <w:u w:val="single"/>
+          <w:lang w:val="en-US" w:eastAsia="zh-CN"/>
+        </w:rPr>
+        <w:t>数据，</w:t>
+      </w:r>
+      <w:r>
+        <w:rPr>
+          <w:rFonts w:hint="eastAsia"/>
+          <w:b/>
+          <w:bCs/>
+          <w:color w:val="FF0000"/>
+          <w:u w:val="single"/>
+          <w:lang w:val="en-US" w:eastAsia="zh-CN"/>
+        </w:rPr>
+        <w:t>数据不易丢失</w:t>
       </w:r>
       <w:r>
         <w:rPr>
@@ -5971,6 +8094,8 @@
       <w:r>
         <w:rPr>
           <w:rFonts w:hint="eastAsia"/>
+          <w:b/>
+          <w:bCs/>
           <w:color w:val="FF0000"/>
           <w:u w:val="single"/>
           <w:lang w:val="en-US" w:eastAsia="zh-CN"/>
@@ -6193,7 +8318,7 @@
                     </pic:cNvPicPr>
                   </pic:nvPicPr>
                   <pic:blipFill>
-                    <a:blip r:embed="rId16"/>
+                    <a:blip r:embed="rId17"/>
                     <a:stretch>
                       <a:fillRect/>
                     </a:stretch>
@@ -6264,39 +8389,39 @@
           <w:rFonts w:hint="eastAsia"/>
           <w:lang w:val="en-US" w:eastAsia="zh-CN"/>
         </w:rPr>
-        <w:t>Pipeline 和 Linux 的管道类似，它可以让 Redis 批量执行指令。</w:t>
-      </w:r>
-    </w:p>
-    <w:p>
-      <w:pPr>
-        <w:ind w:firstLine="420" w:firstLineChars="0"/>
-        <w:rPr>
-          <w:rFonts w:hint="eastAsia"/>
-          <w:lang w:val="en-US" w:eastAsia="zh-CN"/>
-        </w:rPr>
-      </w:pPr>
-      <w:r>
-        <w:rPr>
-          <w:rFonts w:hint="eastAsia"/>
-          <w:lang w:val="en-US" w:eastAsia="zh-CN"/>
-        </w:rPr>
-        <w:t>Redis 基于请求/响应模型，单个请求处理需要一一应答。如果需要同时执行大量命令，则每条命令都需要等待上一条命令执行完毕后才能继续执行，这中间不仅仅多了 RTT，还多次使用了系统 IO。</w:t>
-      </w:r>
-    </w:p>
-    <w:p>
-      <w:pPr>
-        <w:ind w:firstLine="420" w:firstLineChars="0"/>
-        <w:rPr>
-          <w:rFonts w:hint="eastAsia"/>
-          <w:lang w:val="en-US" w:eastAsia="zh-CN"/>
-        </w:rPr>
-      </w:pPr>
-      <w:r>
-        <w:rPr>
-          <w:rFonts w:hint="eastAsia"/>
-          <w:lang w:val="en-US" w:eastAsia="zh-CN"/>
-        </w:rPr>
-        <w:t>Pipeline 由于可以批量执行指令，所以可以节省多次 IO 和请求响应往返的时间。但是如果指令之间存在依赖关系，则建议分批发送指令。</w:t>
+        <w:t>Pipeline和Linux的管道类似，它可以让Redis批量执行指令。</w:t>
+      </w:r>
+    </w:p>
+    <w:p>
+      <w:pPr>
+        <w:ind w:firstLine="420" w:firstLineChars="0"/>
+        <w:rPr>
+          <w:rFonts w:hint="eastAsia"/>
+          <w:lang w:val="en-US" w:eastAsia="zh-CN"/>
+        </w:rPr>
+      </w:pPr>
+      <w:r>
+        <w:rPr>
+          <w:rFonts w:hint="eastAsia"/>
+          <w:lang w:val="en-US" w:eastAsia="zh-CN"/>
+        </w:rPr>
+        <w:t>Redis基于请求/响应模型，单个请求处理需要一一应答。如果需要同时执行大量命令，则每条命令都需要等待上一条命令执行完毕后才能继续执行，这中间不仅仅多了RTT，还多次使用了系统IO。</w:t>
+      </w:r>
+    </w:p>
+    <w:p>
+      <w:pPr>
+        <w:ind w:firstLine="420" w:firstLineChars="0"/>
+        <w:rPr>
+          <w:rFonts w:hint="eastAsia"/>
+          <w:lang w:val="en-US" w:eastAsia="zh-CN"/>
+        </w:rPr>
+      </w:pPr>
+      <w:r>
+        <w:rPr>
+          <w:rFonts w:hint="eastAsia"/>
+          <w:lang w:val="en-US" w:eastAsia="zh-CN"/>
+        </w:rPr>
+        <w:t>Pipeline由于可以批量执行指令，所以可以节省多次IO和请求响应往返的时间。但是如果指令之间存在依赖关系，则建议分批发送指令。</w:t>
       </w:r>
     </w:p>
     <w:p>
@@ -6360,7 +8485,33 @@
           <w:rFonts w:hint="eastAsia"/>
           <w:lang w:val="en-US" w:eastAsia="zh-CN"/>
         </w:rPr>
-        <w:t>另外定期的数据备份操作也是单独选择一个Slave去完成，这样可以最大程度发挥Redis的性能，为的是保证数据的弱一致性和最终一致性。</w:t>
+        <w:t>另外</w:t>
+      </w:r>
+      <w:r>
+        <w:rPr>
+          <w:rFonts w:hint="eastAsia"/>
+          <w:color w:val="FF0000"/>
+          <w:lang w:val="en-US" w:eastAsia="zh-CN"/>
+        </w:rPr>
+        <w:t>定期的数据备份操作也是单独选择一个Slave去完成，这样可以最大程度发挥Redis的性能，为的是保证数据的</w:t>
+      </w:r>
+      <w:r>
+        <w:rPr>
+          <w:rFonts w:hint="eastAsia"/>
+          <w:b/>
+          <w:bCs/>
+          <w:color w:val="FF0000"/>
+          <w:u w:val="single"/>
+          <w:lang w:val="en-US" w:eastAsia="zh-CN"/>
+        </w:rPr>
+        <w:t>弱一致性和最终一致性</w:t>
+      </w:r>
+      <w:r>
+        <w:rPr>
+          <w:rFonts w:hint="eastAsia"/>
+          <w:lang w:val="en-US" w:eastAsia="zh-CN"/>
+        </w:rPr>
+        <w:t>。</w:t>
       </w:r>
     </w:p>
     <w:p>
@@ -6421,7 +8572,7 @@
                     </pic:cNvPicPr>
                   </pic:nvPicPr>
                   <pic:blipFill>
-                    <a:blip r:embed="rId17"/>
+                    <a:blip r:embed="rId18"/>
                     <a:stretch>
                       <a:fillRect/>
                     </a:stretch>
@@ -6691,25 +8842,35 @@
       <w:r>
         <w:rPr>
           <w:rFonts w:hint="eastAsia"/>
-          <w:lang w:val="en-US" w:eastAsia="zh-CN"/>
-        </w:rPr>
-        <w:t>主从模式弊端：当 Master 宕机后，Redis 集群将不能对外提供写入操作。Redis Sentinel 可解决这一问题。</w:t>
-      </w:r>
-    </w:p>
-    <w:p>
-      <w:pPr>
-        <w:ind w:firstLine="420" w:firstLineChars="0"/>
-        <w:rPr>
-          <w:rFonts w:hint="eastAsia"/>
-          <w:lang w:val="en-US" w:eastAsia="zh-CN"/>
-        </w:rPr>
-      </w:pPr>
-      <w:r>
-        <w:rPr>
-          <w:rFonts w:hint="eastAsia"/>
-          <w:lang w:val="en-US" w:eastAsia="zh-CN"/>
-        </w:rPr>
-        <w:t>解决主从同步 Master 宕机后的主从切换问题：</w:t>
+          <w:color w:val="FF0000"/>
+          <w:lang w:val="en-US" w:eastAsia="zh-CN"/>
+        </w:rPr>
+        <w:t>主从模式弊端：当Master宕机后，Redis集群将不能对外提供写入操作</w:t>
+      </w:r>
+      <w:r>
+        <w:rPr>
+          <w:rFonts w:hint="eastAsia"/>
+          <w:lang w:val="en-US" w:eastAsia="zh-CN"/>
+        </w:rPr>
+        <w:t>。Redis Sentinel可解决这一问题。</w:t>
+      </w:r>
+    </w:p>
+    <w:p>
+      <w:pPr>
+        <w:ind w:firstLine="420" w:firstLineChars="0"/>
+        <w:rPr>
+          <w:rFonts w:hint="eastAsia"/>
+          <w:color w:val="FF0000"/>
+          <w:lang w:val="en-US" w:eastAsia="zh-CN"/>
+        </w:rPr>
+      </w:pPr>
+      <w:r>
+        <w:rPr>
+          <w:rFonts w:hint="eastAsia"/>
+          <w:color w:val="FF0000"/>
+          <w:lang w:val="en-US" w:eastAsia="zh-CN"/>
+        </w:rPr>
+        <w:t>解决主从同步Master宕机后的主从切换问题：</w:t>
       </w:r>
     </w:p>
     <w:p>
@@ -6741,23 +8902,23 @@
           <w:rFonts w:hint="eastAsia"/>
           <w:lang w:val="en-US" w:eastAsia="zh-CN"/>
         </w:rPr>
-        <w:t>提醒：通过 API 向管理员或者其它应用程序发送故障通知。</w:t>
-      </w:r>
-    </w:p>
-    <w:p>
-      <w:pPr>
-        <w:ind w:firstLine="420" w:firstLineChars="0"/>
-        <w:rPr>
-          <w:rFonts w:hint="eastAsia"/>
-          <w:lang w:val="en-US" w:eastAsia="zh-CN"/>
-        </w:rPr>
-      </w:pPr>
-      <w:r>
-        <w:rPr>
-          <w:rFonts w:hint="eastAsia"/>
-          <w:lang w:val="en-US" w:eastAsia="zh-CN"/>
-        </w:rPr>
-        <w:t>自动故障迁移：主从切换（在 Master 宕机后，将其中一个 Slave 转为 Master，其他的 Slave 从该节点同步数据）。</w:t>
+        <w:t>提醒：通过API向管理员或者其它应用程序发送故障通知。</w:t>
+      </w:r>
+    </w:p>
+    <w:p>
+      <w:pPr>
+        <w:ind w:firstLine="420" w:firstLineChars="0"/>
+        <w:rPr>
+          <w:rFonts w:hint="eastAsia"/>
+          <w:lang w:val="en-US" w:eastAsia="zh-CN"/>
+        </w:rPr>
+      </w:pPr>
+      <w:r>
+        <w:rPr>
+          <w:rFonts w:hint="eastAsia"/>
+          <w:lang w:val="en-US" w:eastAsia="zh-CN"/>
+        </w:rPr>
+        <w:t>自动故障迁移：主从切换（在Master宕机后，将其中一个Slave转为Master，其他的Slave从该节点同步数据）。</w:t>
       </w:r>
     </w:p>
     <w:p>
@@ -6781,12 +8942,16 @@
         <w:ind w:firstLine="420" w:firstLineChars="0"/>
         <w:rPr>
           <w:rFonts w:hint="eastAsia"/>
-          <w:lang w:val="en-US" w:eastAsia="zh-CN"/>
-        </w:rPr>
-      </w:pPr>
-      <w:r>
-        <w:rPr>
-          <w:rFonts w:hint="eastAsia"/>
+          <w:b/>
+          <w:bCs/>
+          <w:lang w:val="en-US" w:eastAsia="zh-CN"/>
+        </w:rPr>
+      </w:pPr>
+      <w:r>
+        <w:rPr>
+          <w:rFonts w:hint="eastAsia"/>
+          <w:b/>
+          <w:bCs/>
           <w:lang w:val="en-US" w:eastAsia="zh-CN"/>
         </w:rPr>
         <w:t>如何从海量数据里快速找到所需？</w:t>
@@ -6794,6 +8959,22 @@
     </w:p>
     <w:p>
       <w:pPr>
+        <w:pStyle w:val="3"/>
+        <w:rPr>
+          <w:rFonts w:hint="eastAsia"/>
+          <w:lang w:val="en-US" w:eastAsia="zh-CN"/>
+        </w:rPr>
+      </w:pPr>
+      <w:r>
+        <w:rPr>
+          <w:rFonts w:hint="eastAsia"/>
+          <w:lang w:val="en-US" w:eastAsia="zh-CN"/>
+        </w:rPr>
+        <w:t>分片</w:t>
+      </w:r>
+    </w:p>
+    <w:p>
+      <w:pPr>
         <w:ind w:firstLine="420" w:firstLineChars="0"/>
         <w:rPr>
           <w:rFonts w:hint="eastAsia"/>
@@ -6821,112 +9002,169 @@
           <w:rFonts w:hint="eastAsia"/>
           <w:lang w:val="en-US" w:eastAsia="zh-CN"/>
         </w:rPr>
-        <w:t>按照某种规则去划分数据，分散存储在多个节点上。通过将数据分到多个 Redis 服务器上，来减轻单个 Redis 服务器的压力。</w:t>
-      </w:r>
-    </w:p>
-    <w:p>
-      <w:pPr>
-        <w:ind w:firstLine="420" w:firstLineChars="0"/>
-        <w:rPr>
-          <w:rFonts w:hint="eastAsia"/>
-          <w:lang w:val="en-US" w:eastAsia="zh-CN"/>
-        </w:rPr>
-      </w:pPr>
-      <w:r>
-        <w:rPr>
-          <w:rFonts w:hint="eastAsia"/>
-          <w:lang w:val="en-US" w:eastAsia="zh-CN"/>
-        </w:rPr>
-        <w:t>2、一致性 Hash 算法</w:t>
-      </w:r>
-    </w:p>
-    <w:p>
-      <w:pPr>
-        <w:ind w:firstLine="420" w:firstLineChars="0"/>
-        <w:rPr>
-          <w:rFonts w:hint="eastAsia"/>
-          <w:lang w:val="en-US" w:eastAsia="zh-CN"/>
-        </w:rPr>
-      </w:pPr>
-      <w:r>
-        <w:rPr>
-          <w:rFonts w:hint="eastAsia"/>
-          <w:lang w:val="en-US" w:eastAsia="zh-CN"/>
-        </w:rPr>
-        <w:t>既然要将数据进行分片，那么通常的做法就是获取节点的 Hash 值，然后根据节点数求模。</w:t>
-      </w:r>
-    </w:p>
-    <w:p>
-      <w:pPr>
-        <w:ind w:firstLine="420" w:firstLineChars="0"/>
-        <w:rPr>
-          <w:rFonts w:hint="eastAsia"/>
-          <w:lang w:val="en-US" w:eastAsia="zh-CN"/>
-        </w:rPr>
-      </w:pPr>
-      <w:r>
-        <w:rPr>
-          <w:rFonts w:hint="eastAsia"/>
-          <w:lang w:val="en-US" w:eastAsia="zh-CN"/>
-        </w:rPr>
-        <w:t>但这样的方法有明显的弊端，当 Redis 节点数需要动态增加或减少的时候，会造成大量的 Key 无法被命中。所以 Redis 中引入了一致性 Hash 算法。</w:t>
-      </w:r>
-    </w:p>
-    <w:p>
-      <w:pPr>
-        <w:ind w:firstLine="420" w:firstLineChars="0"/>
-        <w:rPr>
-          <w:rFonts w:hint="eastAsia"/>
-          <w:lang w:val="en-US" w:eastAsia="zh-CN"/>
-        </w:rPr>
-      </w:pPr>
-      <w:r>
-        <w:rPr>
-          <w:rFonts w:hint="eastAsia"/>
-          <w:lang w:val="en-US" w:eastAsia="zh-CN"/>
-        </w:rPr>
-        <w:t>该算法对 2^32 取模，将 Hash 值空间组成虚拟的圆环，整个圆环按顺时针方向组织，每个节点依次为 0、1、2…2^32-1。</w:t>
-      </w:r>
-    </w:p>
-    <w:p>
-      <w:pPr>
-        <w:ind w:firstLine="420" w:firstLineChars="0"/>
-        <w:rPr>
-          <w:rFonts w:hint="eastAsia"/>
-          <w:lang w:val="en-US" w:eastAsia="zh-CN"/>
-        </w:rPr>
-      </w:pPr>
-      <w:r>
-        <w:rPr>
-          <w:rFonts w:hint="eastAsia"/>
-          <w:lang w:val="en-US" w:eastAsia="zh-CN"/>
-        </w:rPr>
-        <w:t>之后将每个服务器进行 Hash 运算，确定服务器在这个 Hash 环上的地址，确定了服务器地址后，对数据使用同样的 Hash 算法，将数据定位到特定的 Redis 服务器上。</w:t>
-      </w:r>
-    </w:p>
-    <w:p>
-      <w:pPr>
-        <w:ind w:firstLine="420" w:firstLineChars="0"/>
-        <w:rPr>
-          <w:rFonts w:hint="eastAsia"/>
-          <w:lang w:val="en-US" w:eastAsia="zh-CN"/>
-        </w:rPr>
-      </w:pPr>
-      <w:r>
-        <w:rPr>
-          <w:rFonts w:hint="eastAsia"/>
-          <w:lang w:val="en-US" w:eastAsia="zh-CN"/>
-        </w:rPr>
-        <w:t>如果定位到的地方没有 Redis 服务器实例，则继续顺时针寻找，找到的第一台服务器即该数据最终的服务器位置。</w:t>
+        <w:t>按照某种规则去划分数据，分散存储在多个节点上。通过将数据分到多个Redis服务器上，来减轻单个Redis服务器的压力。</w:t>
+      </w:r>
+    </w:p>
+    <w:p>
+      <w:pPr>
+        <w:pStyle w:val="3"/>
+        <w:rPr>
+          <w:rFonts w:hint="eastAsia"/>
+          <w:lang w:val="en-US" w:eastAsia="zh-CN"/>
+        </w:rPr>
+      </w:pPr>
+      <w:r>
+        <w:rPr>
+          <w:rFonts w:hint="eastAsia"/>
+          <w:lang w:val="en-US" w:eastAsia="zh-CN"/>
+        </w:rPr>
+        <w:t>一致性hash算法</w:t>
+      </w:r>
+    </w:p>
+    <w:p>
+      <w:pPr>
+        <w:ind w:firstLine="420" w:firstLineChars="0"/>
+        <w:rPr>
+          <w:rFonts w:hint="eastAsia"/>
+          <w:lang w:val="en-US" w:eastAsia="zh-CN"/>
+        </w:rPr>
+      </w:pPr>
+      <w:r>
+        <w:rPr>
+          <w:rFonts w:hint="eastAsia"/>
+          <w:lang w:val="en-US" w:eastAsia="zh-CN"/>
+        </w:rPr>
+        <w:t>2、一致性Hash算法</w:t>
+      </w:r>
+    </w:p>
+    <w:p>
+      <w:pPr>
+        <w:ind w:firstLine="420" w:firstLineChars="0"/>
+        <w:rPr>
+          <w:rFonts w:hint="eastAsia"/>
+          <w:lang w:val="en-US" w:eastAsia="zh-CN"/>
+        </w:rPr>
+      </w:pPr>
+      <w:r>
+        <w:rPr>
+          <w:rFonts w:hint="eastAsia"/>
+          <w:lang w:val="en-US" w:eastAsia="zh-CN"/>
+        </w:rPr>
+        <w:t>既然要将数据进行分片，那么通常的做法就是获取节点的Hash值，然后根据节点数求模。</w:t>
+      </w:r>
+    </w:p>
+    <w:p>
+      <w:pPr>
+        <w:ind w:firstLine="420" w:firstLineChars="0"/>
+        <w:rPr>
+          <w:rFonts w:hint="eastAsia"/>
+          <w:lang w:val="en-US" w:eastAsia="zh-CN"/>
+        </w:rPr>
+      </w:pPr>
+      <w:r>
+        <w:rPr>
+          <w:rFonts w:hint="eastAsia"/>
+          <w:lang w:val="en-US" w:eastAsia="zh-CN"/>
+        </w:rPr>
+        <w:t>但这样的方法有明显的弊端，</w:t>
+      </w:r>
+      <w:r>
+        <w:rPr>
+          <w:rFonts w:hint="eastAsia"/>
+          <w:color w:val="FF0000"/>
+          <w:lang w:val="en-US" w:eastAsia="zh-CN"/>
+        </w:rPr>
+        <w:t>当Redis节点数需要动态增加或减少的时候，会造成大量的Key无法被命中</w:t>
+      </w:r>
+      <w:r>
+        <w:rPr>
+          <w:rFonts w:hint="eastAsia"/>
+          <w:lang w:val="en-US" w:eastAsia="zh-CN"/>
+        </w:rPr>
+        <w:t>。</w:t>
+      </w:r>
+      <w:r>
+        <w:rPr>
+          <w:rFonts w:hint="eastAsia"/>
+          <w:color w:val="FF0000"/>
+          <w:lang w:val="en-US" w:eastAsia="zh-CN"/>
+        </w:rPr>
+        <w:t>所以Redis中引入了一致性Hash算法</w:t>
+      </w:r>
+      <w:r>
+        <w:rPr>
+          <w:rFonts w:hint="eastAsia"/>
+          <w:lang w:val="en-US" w:eastAsia="zh-CN"/>
+        </w:rPr>
+        <w:t>。</w:t>
+      </w:r>
+    </w:p>
+    <w:p>
+      <w:pPr>
+        <w:ind w:firstLine="420" w:firstLineChars="0"/>
+        <w:rPr>
+          <w:rFonts w:hint="eastAsia"/>
+          <w:lang w:val="en-US" w:eastAsia="zh-CN"/>
+        </w:rPr>
+      </w:pPr>
+      <w:r>
+        <w:rPr>
+          <w:rFonts w:hint="eastAsia"/>
+          <w:lang w:val="en-US" w:eastAsia="zh-CN"/>
+        </w:rPr>
+        <w:t>该算法</w:t>
+      </w:r>
+      <w:r>
+        <w:rPr>
+          <w:rFonts w:hint="eastAsia"/>
+          <w:color w:val="FF0000"/>
+          <w:lang w:val="en-US" w:eastAsia="zh-CN"/>
+        </w:rPr>
+        <w:t>对2^32取模</w:t>
+      </w:r>
+      <w:r>
+        <w:rPr>
+          <w:rFonts w:hint="eastAsia"/>
+          <w:lang w:val="en-US" w:eastAsia="zh-CN"/>
+        </w:rPr>
+        <w:t>，将Hash值空间组成虚拟的圆环，整个圆环按顺时针方向组织，每个节点依次为0、1、2…2^32-1。</w:t>
+      </w:r>
+    </w:p>
+    <w:p>
+      <w:pPr>
+        <w:ind w:firstLine="420" w:firstLineChars="0"/>
+        <w:rPr>
+          <w:rFonts w:hint="eastAsia"/>
+          <w:lang w:val="en-US" w:eastAsia="zh-CN"/>
+        </w:rPr>
+      </w:pPr>
+      <w:r>
+        <w:rPr>
+          <w:rFonts w:hint="eastAsia"/>
+          <w:lang w:val="en-US" w:eastAsia="zh-CN"/>
+        </w:rPr>
+        <w:t>之后将每个服务器进行Hash运算，确定服务器在这个Hash环上的地址，确定了服务器地址后，对数据使用同样的Hash算法，将数据定位到特定的Redis服务器上。</w:t>
+      </w:r>
+    </w:p>
+    <w:p>
+      <w:pPr>
+        <w:ind w:firstLine="420" w:firstLineChars="0"/>
+        <w:rPr>
+          <w:rFonts w:hint="eastAsia"/>
+          <w:lang w:val="en-US" w:eastAsia="zh-CN"/>
+        </w:rPr>
+      </w:pPr>
+      <w:r>
+        <w:rPr>
+          <w:rFonts w:hint="eastAsia"/>
+          <w:lang w:val="en-US" w:eastAsia="zh-CN"/>
+        </w:rPr>
+        <w:t>如果定位到的地方没有Redis服务器实例，则继续顺时针寻找，找到的第一台服务器即该数据最终的服务器位置。</w:t>
       </w:r>
     </w:p>
     <w:p>
       <w:pPr>
         <w:jc w:val="center"/>
-        <w:rPr>
-          <w:rFonts w:hint="eastAsia"/>
-          <w:lang w:val="en-US" w:eastAsia="zh-CN"/>
-        </w:rPr>
       </w:pPr>
       <w:r>
         <w:drawing>
@@ -6947,7 +9185,7 @@
                     </pic:cNvPicPr>
                   </pic:nvPicPr>
                   <pic:blipFill>
-                    <a:blip r:embed="rId18"/>
+                    <a:blip r:embed="rId19"/>
                     <a:stretch>
                       <a:fillRect/>
                     </a:stretch>
@@ -6974,34 +9212,50 @@
     </w:p>
     <w:p>
       <w:pPr>
-        <w:ind w:firstLine="420" w:firstLineChars="0"/>
-        <w:rPr>
-          <w:rFonts w:hint="eastAsia"/>
-          <w:lang w:val="en-US" w:eastAsia="zh-CN"/>
-        </w:rPr>
-      </w:pPr>
-      <w:r>
-        <w:rPr>
-          <w:rFonts w:hint="eastAsia"/>
-          <w:lang w:val="en-US" w:eastAsia="zh-CN"/>
-        </w:rPr>
-        <w:t>3、Hash 环的数据倾斜问题</w:t>
-      </w:r>
-    </w:p>
-    <w:p>
-      <w:pPr>
-        <w:ind w:firstLine="420" w:firstLineChars="0"/>
-        <w:rPr>
-          <w:rFonts w:hint="eastAsia"/>
-          <w:lang w:val="en-US" w:eastAsia="zh-CN"/>
-        </w:rPr>
-      </w:pPr>
-      <w:r>
-        <w:rPr>
-          <w:rFonts w:hint="eastAsia"/>
-          <w:lang w:val="en-US" w:eastAsia="zh-CN"/>
-        </w:rPr>
-        <w:t>Hash 环在服务器节点很少的时候，容易遇到服务器节点不均匀的问题，这会造成数据倾斜，数据倾斜指的是被缓存的对象大部分集中在 Redis 集群的其中一台或几台服务器上。</w:t>
+        <w:pStyle w:val="3"/>
+        <w:rPr>
+          <w:rFonts w:hint="eastAsia"/>
+          <w:lang w:val="en-US" w:eastAsia="zh-CN"/>
+        </w:rPr>
+      </w:pPr>
+      <w:r>
+        <w:rPr>
+          <w:rFonts w:hint="eastAsia"/>
+          <w:lang w:val="en-US" w:eastAsia="zh-CN"/>
+        </w:rPr>
+        <w:t>Hash环数据倾斜</w:t>
+      </w:r>
+    </w:p>
+    <w:p>
+      <w:pPr>
+        <w:ind w:firstLine="420" w:firstLineChars="0"/>
+        <w:rPr>
+          <w:rFonts w:hint="eastAsia"/>
+          <w:lang w:val="en-US" w:eastAsia="zh-CN"/>
+        </w:rPr>
+      </w:pPr>
+      <w:r>
+        <w:rPr>
+          <w:rFonts w:hint="eastAsia"/>
+          <w:lang w:val="en-US" w:eastAsia="zh-CN"/>
+        </w:rPr>
+        <w:t>3、Hash环的数据倾斜问题</w:t>
+      </w:r>
+    </w:p>
+    <w:p>
+      <w:pPr>
+        <w:ind w:firstLine="420" w:firstLineChars="0"/>
+        <w:rPr>
+          <w:rFonts w:hint="eastAsia"/>
+          <w:lang w:val="en-US" w:eastAsia="zh-CN"/>
+        </w:rPr>
+      </w:pPr>
+      <w:r>
+        <w:rPr>
+          <w:rFonts w:hint="eastAsia"/>
+          <w:lang w:val="en-US" w:eastAsia="zh-CN"/>
+        </w:rPr>
+        <w:t>Hash环在服务器节点很少的时候，容易遇到服务器节点不均匀的问题，这会造成数据倾斜，数据倾斜指的是被缓存的对象大部分集中在Redis集群的其中一台或几台服务器上。</w:t>
       </w:r>
     </w:p>
     <w:p>
@@ -7031,7 +9285,7 @@
                     </pic:cNvPicPr>
                   </pic:nvPicPr>
                   <pic:blipFill>
-                    <a:blip r:embed="rId19"/>
+                    <a:blip r:embed="rId20"/>
                     <a:stretch>
                       <a:fillRect/>
                     </a:stretch>
@@ -7069,32 +9323,40 @@
           <w:rFonts w:hint="eastAsia"/>
           <w:lang w:val="en-US" w:eastAsia="zh-CN"/>
         </w:rPr>
-        <w:t>如上图，一致性 Hash 算法运算后的数据大部分被存放在 A 节点上，而 B 节点只存放了少量的数据，久而久之 A 节点将被撑爆。</w:t>
-      </w:r>
-    </w:p>
-    <w:p>
-      <w:pPr>
-        <w:ind w:firstLine="420" w:firstLineChars="0"/>
-        <w:rPr>
-          <w:rFonts w:hint="eastAsia"/>
-          <w:lang w:val="en-US" w:eastAsia="zh-CN"/>
-        </w:rPr>
-      </w:pPr>
-    </w:p>
-    <w:p>
-      <w:pPr>
-        <w:ind w:firstLine="420" w:firstLineChars="0"/>
-        <w:rPr>
-          <w:rFonts w:hint="eastAsia"/>
-          <w:lang w:val="en-US" w:eastAsia="zh-CN"/>
-        </w:rPr>
-      </w:pPr>
-      <w:r>
-        <w:rPr>
-          <w:rFonts w:hint="eastAsia"/>
-          <w:lang w:val="en-US" w:eastAsia="zh-CN"/>
-        </w:rPr>
-        <w:t>针对这一问题，可以引入虚拟节点解决。简单地说，就是为每一个服务器节点计算多个 Hash，每个计算结果位置都放置一个此服务器节点，称为虚拟节点，可以在服务器 IP 或者主机名后放置一个编号实现。</w:t>
+        <w:t>如上图，一致性Hash算法运算后的数据大部分被存放在A节点上，而B节点只存放了少量的数据，久而久之A节点将被撑爆。</w:t>
+      </w:r>
+    </w:p>
+    <w:p>
+      <w:pPr>
+        <w:ind w:firstLine="420" w:firstLineChars="0"/>
+        <w:rPr>
+          <w:rFonts w:hint="eastAsia"/>
+          <w:lang w:val="en-US" w:eastAsia="zh-CN"/>
+        </w:rPr>
+      </w:pPr>
+      <w:r>
+        <w:rPr>
+          <w:rFonts w:hint="eastAsia"/>
+          <w:lang w:val="en-US" w:eastAsia="zh-CN"/>
+        </w:rPr>
+        <w:t>针对这一问题，可以引入</w:t>
+      </w:r>
+      <w:r>
+        <w:rPr>
+          <w:rFonts w:hint="eastAsia"/>
+          <w:b/>
+          <w:bCs/>
+          <w:color w:val="FF0000"/>
+          <w:lang w:val="en-US" w:eastAsia="zh-CN"/>
+        </w:rPr>
+        <w:t>虚拟节点</w:t>
+      </w:r>
+      <w:r>
+        <w:rPr>
+          <w:rFonts w:hint="eastAsia"/>
+          <w:lang w:val="en-US" w:eastAsia="zh-CN"/>
+        </w:rPr>
+        <w:t>解决。简单地说，就是为每一个服务器节点计算多个Hash，每个计算结果位置都放置一个此服务器节点，称为虚拟节点，可以在服务器IP或者主机名后放置一个编号实现。</w:t>
       </w:r>
     </w:p>
     <w:p>
@@ -7124,7 +9386,7 @@
                     </pic:cNvPicPr>
                   </pic:nvPicPr>
                   <pic:blipFill>
-                    <a:blip r:embed="rId20"/>
+                    <a:blip r:embed="rId21"/>
                     <a:stretch>
                       <a:fillRect/>
                     </a:stretch>
@@ -7162,7 +9424,7 @@
           <w:rFonts w:hint="eastAsia"/>
           <w:lang w:val="en-US" w:eastAsia="zh-CN"/>
         </w:rPr>
-        <w:t>例如上图：将 NodeA 和 NodeB 两个节点分为 Node A#1-A#3，NodeB#1-B#3。</w:t>
+        <w:t>例如上图：将NodeA和NodeB两个节点分为Node A#1-A#3，NodeB#1-B#3。</w:t>
       </w:r>
     </w:p>
     <w:p>
@@ -7199,6 +9461,755 @@
     </w:p>
     <w:p>
       <w:pPr>
+        <w:ind w:firstLine="420" w:firstLineChars="0"/>
+        <w:rPr>
+          <w:rFonts w:hint="eastAsia"/>
+          <w:lang w:val="en-US" w:eastAsia="zh-CN"/>
+        </w:rPr>
+      </w:pPr>
+      <w:r>
+        <w:rPr>
+          <w:rFonts w:hint="eastAsia"/>
+          <w:lang w:val="en-US" w:eastAsia="zh-CN"/>
+        </w:rPr>
+        <w:t>分布式锁是控制分布式系统之间共同访问共享资源的一种锁的实现。如果一个系统，或者不同系统的不同主机之间共享某个资源时，往往需要互斥，来排除干扰，满足数据一致性。</w:t>
+      </w:r>
+    </w:p>
+    <w:p>
+      <w:pPr>
+        <w:ind w:firstLine="420" w:firstLineChars="0"/>
+        <w:rPr>
+          <w:rFonts w:hint="eastAsia"/>
+          <w:b/>
+          <w:bCs/>
+          <w:lang w:val="en-US" w:eastAsia="zh-CN"/>
+        </w:rPr>
+      </w:pPr>
+      <w:r>
+        <w:rPr>
+          <w:rFonts w:hint="eastAsia"/>
+          <w:b/>
+          <w:bCs/>
+          <w:lang w:val="en-US" w:eastAsia="zh-CN"/>
+        </w:rPr>
+        <w:t>分布式锁需要解决的问题如下：</w:t>
+      </w:r>
+    </w:p>
+    <w:p>
+      <w:pPr>
+        <w:ind w:firstLine="420" w:firstLineChars="0"/>
+        <w:rPr>
+          <w:rFonts w:hint="eastAsia"/>
+          <w:lang w:val="en-US" w:eastAsia="zh-CN"/>
+        </w:rPr>
+      </w:pPr>
+      <w:r>
+        <w:rPr>
+          <w:rFonts w:hint="eastAsia"/>
+          <w:b/>
+          <w:bCs/>
+          <w:lang w:val="en-US" w:eastAsia="zh-CN"/>
+        </w:rPr>
+        <w:t>互斥性</w:t>
+      </w:r>
+      <w:r>
+        <w:rPr>
+          <w:rFonts w:hint="eastAsia"/>
+          <w:lang w:val="en-US" w:eastAsia="zh-CN"/>
+        </w:rPr>
+        <w:t>：任意时刻只有一个客户端获取到锁，不能有两个客户端同时获取到锁。</w:t>
+      </w:r>
+    </w:p>
+    <w:p>
+      <w:pPr>
+        <w:ind w:firstLine="420" w:firstLineChars="0"/>
+        <w:rPr>
+          <w:rFonts w:hint="eastAsia"/>
+          <w:lang w:val="en-US" w:eastAsia="zh-CN"/>
+        </w:rPr>
+      </w:pPr>
+      <w:r>
+        <w:rPr>
+          <w:rFonts w:hint="eastAsia"/>
+          <w:b/>
+          <w:bCs/>
+          <w:lang w:val="en-US" w:eastAsia="zh-CN"/>
+        </w:rPr>
+        <w:t>安全性</w:t>
+      </w:r>
+      <w:r>
+        <w:rPr>
+          <w:rFonts w:hint="eastAsia"/>
+          <w:lang w:val="en-US" w:eastAsia="zh-CN"/>
+        </w:rPr>
+        <w:t>：锁只能被持有该锁的客户端删除，不能由其他客户端删除。</w:t>
+      </w:r>
+    </w:p>
+    <w:p>
+      <w:pPr>
+        <w:ind w:firstLine="420" w:firstLineChars="0"/>
+        <w:rPr>
+          <w:rFonts w:hint="eastAsia"/>
+          <w:lang w:val="en-US" w:eastAsia="zh-CN"/>
+        </w:rPr>
+      </w:pPr>
+      <w:r>
+        <w:rPr>
+          <w:rFonts w:hint="eastAsia"/>
+          <w:b/>
+          <w:bCs/>
+          <w:lang w:val="en-US" w:eastAsia="zh-CN"/>
+        </w:rPr>
+        <w:t>死锁</w:t>
+      </w:r>
+      <w:r>
+        <w:rPr>
+          <w:rFonts w:hint="eastAsia"/>
+          <w:lang w:val="en-US" w:eastAsia="zh-CN"/>
+        </w:rPr>
+        <w:t>：获取锁的客户端因为某些原因而宕机继而无法释放锁，其他客户端再也无法获取锁而导致死锁，此时需要有特殊机制来避免死锁。</w:t>
+      </w:r>
+    </w:p>
+    <w:p>
+      <w:pPr>
+        <w:ind w:firstLine="420" w:firstLineChars="0"/>
+        <w:rPr>
+          <w:rFonts w:hint="eastAsia"/>
+          <w:lang w:val="en-US" w:eastAsia="zh-CN"/>
+        </w:rPr>
+      </w:pPr>
+      <w:r>
+        <w:rPr>
+          <w:rFonts w:hint="eastAsia"/>
+          <w:b/>
+          <w:bCs/>
+          <w:lang w:val="en-US" w:eastAsia="zh-CN"/>
+        </w:rPr>
+        <w:t>容错</w:t>
+      </w:r>
+      <w:r>
+        <w:rPr>
+          <w:rFonts w:hint="eastAsia"/>
+          <w:lang w:val="en-US" w:eastAsia="zh-CN"/>
+        </w:rPr>
+        <w:t>：当各个节点，如某个 Redis 节点宕机的时候，客户端仍然能够获取锁或释放锁。</w:t>
+      </w:r>
+    </w:p>
+    <w:p>
+      <w:pPr>
+        <w:ind w:firstLine="420" w:firstLineChars="0"/>
+        <w:rPr>
+          <w:rFonts w:hint="eastAsia"/>
+          <w:lang w:val="en-US" w:eastAsia="zh-CN"/>
+        </w:rPr>
+      </w:pPr>
+    </w:p>
+    <w:p>
+      <w:pPr>
+        <w:ind w:firstLine="420" w:firstLineChars="0"/>
+        <w:rPr>
+          <w:rFonts w:hint="eastAsia"/>
+          <w:b/>
+          <w:bCs/>
+          <w:lang w:val="en-US" w:eastAsia="zh-CN"/>
+        </w:rPr>
+      </w:pPr>
+      <w:r>
+        <w:rPr>
+          <w:rFonts w:hint="eastAsia"/>
+          <w:b/>
+          <w:bCs/>
+          <w:lang w:val="en-US" w:eastAsia="zh-CN"/>
+        </w:rPr>
+        <w:t>如何使用Redis实现分布式锁</w:t>
+      </w:r>
+    </w:p>
+    <w:p>
+      <w:pPr>
+        <w:ind w:firstLine="420" w:firstLineChars="0"/>
+        <w:rPr>
+          <w:rFonts w:hint="eastAsia"/>
+          <w:lang w:val="en-US" w:eastAsia="zh-CN"/>
+        </w:rPr>
+      </w:pPr>
+      <w:r>
+        <w:rPr>
+          <w:rFonts w:hint="eastAsia"/>
+          <w:lang w:val="en-US" w:eastAsia="zh-CN"/>
+        </w:rPr>
+        <w:t>使用SETNX实现，SETNX key value：如果Key不存在，则创建并赋值。</w:t>
+      </w:r>
+    </w:p>
+    <w:p>
+      <w:pPr>
+        <w:ind w:firstLine="420" w:firstLineChars="0"/>
+        <w:rPr>
+          <w:rFonts w:hint="eastAsia"/>
+          <w:lang w:val="en-US" w:eastAsia="zh-CN"/>
+        </w:rPr>
+      </w:pPr>
+      <w:r>
+        <w:rPr>
+          <w:rFonts w:hint="eastAsia"/>
+          <w:lang w:val="en-US" w:eastAsia="zh-CN"/>
+        </w:rPr>
+        <w:t>该命令时间复杂度为O(1)，如果设置成功，则返回1，否则返回0。</w:t>
+      </w:r>
+    </w:p>
+    <w:p>
+      <w:pPr>
+        <w:jc w:val="center"/>
+        <w:rPr>
+          <w:rFonts w:hint="eastAsia"/>
+          <w:lang w:val="en-US" w:eastAsia="zh-CN"/>
+        </w:rPr>
+      </w:pPr>
+      <w:r>
+        <w:drawing>
+          <wp:inline distT="0" distB="0" distL="114300" distR="114300">
+            <wp:extent cx="5123815" cy="1238250"/>
+            <wp:effectExtent l="0" t="0" r="635" b="0"/>
+            <wp:docPr id="21" name="图片 4"/>
+            <wp:cNvGraphicFramePr>
+              <a:graphicFrameLocks xmlns:a="http://schemas.openxmlformats.org/drawingml/2006/main" noChangeAspect="1"/>
+            </wp:cNvGraphicFramePr>
+            <a:graphic xmlns:a="http://schemas.openxmlformats.org/drawingml/2006/main">
+              <a:graphicData uri="http://schemas.openxmlformats.org/drawingml/2006/picture">
+                <pic:pic xmlns:pic="http://schemas.openxmlformats.org/drawingml/2006/picture">
+                  <pic:nvPicPr>
+                    <pic:cNvPr id="21" name="图片 4"/>
+                    <pic:cNvPicPr>
+                      <a:picLocks noChangeAspect="1"/>
+                    </pic:cNvPicPr>
+                  </pic:nvPicPr>
+                  <pic:blipFill>
+                    <a:blip r:embed="rId22"/>
+                    <a:stretch>
+                      <a:fillRect/>
+                    </a:stretch>
+                  </pic:blipFill>
+                  <pic:spPr>
+                    <a:xfrm>
+                      <a:off x="0" y="0"/>
+                      <a:ext cx="5123815" cy="1238250"/>
+                    </a:xfrm>
+                    <a:prstGeom prst="rect">
+                      <a:avLst/>
+                    </a:prstGeom>
+                    <a:noFill/>
+                    <a:ln w="9525">
+                      <a:noFill/>
+                    </a:ln>
+                  </pic:spPr>
+                </pic:pic>
+              </a:graphicData>
+            </a:graphic>
+          </wp:inline>
+        </w:drawing>
+      </w:r>
+    </w:p>
+    <w:p>
+      <w:pPr>
+        <w:ind w:firstLine="420" w:firstLineChars="0"/>
+        <w:rPr>
+          <w:rFonts w:hint="eastAsia"/>
+          <w:lang w:val="en-US" w:eastAsia="zh-CN"/>
+        </w:rPr>
+      </w:pPr>
+      <w:r>
+        <w:rPr>
+          <w:rFonts w:hint="eastAsia"/>
+          <w:lang w:val="en-US" w:eastAsia="zh-CN"/>
+        </w:rPr>
+        <w:t>由于SETNX指令操作简单，且是原子性的，所以初期的时候经常被人们作为分布式锁，我们在应用的时候，可以在某个共享资源区之前先使用SETNX指令，查看是否设置成功。</w:t>
+      </w:r>
+    </w:p>
+    <w:p>
+      <w:pPr>
+        <w:ind w:firstLine="420" w:firstLineChars="0"/>
+        <w:rPr>
+          <w:rFonts w:hint="eastAsia"/>
+          <w:lang w:val="en-US" w:eastAsia="zh-CN"/>
+        </w:rPr>
+      </w:pPr>
+      <w:r>
+        <w:rPr>
+          <w:rFonts w:hint="eastAsia"/>
+          <w:lang w:val="en-US" w:eastAsia="zh-CN"/>
+        </w:rPr>
+        <w:t>如果设置成功则说明前方没有客户端正在访问该资源，如果设置失败则说明有客户端正在访问该资源，那么当前客户端就需要等待。</w:t>
+      </w:r>
+    </w:p>
+    <w:p>
+      <w:pPr>
+        <w:ind w:firstLine="420" w:firstLineChars="0"/>
+        <w:rPr>
+          <w:rFonts w:hint="eastAsia"/>
+          <w:lang w:val="en-US" w:eastAsia="zh-CN"/>
+        </w:rPr>
+      </w:pPr>
+      <w:r>
+        <w:rPr>
+          <w:rFonts w:hint="eastAsia"/>
+          <w:lang w:val="en-US" w:eastAsia="zh-CN"/>
+        </w:rPr>
+        <w:t>但是如果真的这么做，就会存在一个问题，因为SETNX是长久存在的，所以假设一个客户端正在访问资源，并且上锁，那么当这个客户端结束访问时，该锁依旧存在，后来者也无法成功获取锁，这个该如何解决呢？</w:t>
+      </w:r>
+    </w:p>
+    <w:p>
+      <w:pPr>
+        <w:ind w:firstLine="420" w:firstLineChars="0"/>
+        <w:rPr>
+          <w:rFonts w:hint="eastAsia"/>
+          <w:lang w:val="en-US" w:eastAsia="zh-CN"/>
+        </w:rPr>
+      </w:pPr>
+      <w:r>
+        <w:rPr>
+          <w:rFonts w:hint="eastAsia"/>
+          <w:lang w:val="en-US" w:eastAsia="zh-CN"/>
+        </w:rPr>
+        <w:t>由于SETNX并不支持传入EXPIRE参数，所以我们可以直接使用EXPIRE指令来对特定的Key来设置过期时间。</w:t>
+      </w:r>
+    </w:p>
+    <w:p>
+      <w:pPr>
+        <w:ind w:firstLine="420" w:firstLineChars="0"/>
+        <w:rPr>
+          <w:rFonts w:hint="eastAsia"/>
+          <w:lang w:val="en-US" w:eastAsia="zh-CN"/>
+        </w:rPr>
+      </w:pPr>
+      <w:r>
+        <w:rPr>
+          <w:rFonts w:hint="eastAsia"/>
+          <w:lang w:val="en-US" w:eastAsia="zh-CN"/>
+        </w:rPr>
+        <w:t>用法：</w:t>
+      </w:r>
+    </w:p>
+    <w:p>
+      <w:pPr>
+        <w:ind w:firstLine="420" w:firstLineChars="0"/>
+        <w:rPr>
+          <w:rFonts w:hint="eastAsia"/>
+          <w:lang w:val="en-US" w:eastAsia="zh-CN"/>
+        </w:rPr>
+      </w:pPr>
+      <w:r>
+        <w:rPr>
+          <w:rFonts w:hint="eastAsia"/>
+          <w:lang w:val="en-US" w:eastAsia="zh-CN"/>
+        </w:rPr>
+        <w:t>EXPIRE key seconds</w:t>
+      </w:r>
+    </w:p>
+    <w:p>
+      <w:pPr>
+        <w:jc w:val="center"/>
+        <w:rPr>
+          <w:rFonts w:hint="eastAsia"/>
+          <w:lang w:val="en-US" w:eastAsia="zh-CN"/>
+        </w:rPr>
+      </w:pPr>
+      <w:r>
+        <w:drawing>
+          <wp:inline distT="0" distB="0" distL="114300" distR="114300">
+            <wp:extent cx="5190490" cy="1419225"/>
+            <wp:effectExtent l="0" t="0" r="10160" b="9525"/>
+            <wp:docPr id="22" name="图片 5"/>
+            <wp:cNvGraphicFramePr>
+              <a:graphicFrameLocks xmlns:a="http://schemas.openxmlformats.org/drawingml/2006/main" noChangeAspect="1"/>
+            </wp:cNvGraphicFramePr>
+            <a:graphic xmlns:a="http://schemas.openxmlformats.org/drawingml/2006/main">
+              <a:graphicData uri="http://schemas.openxmlformats.org/drawingml/2006/picture">
+                <pic:pic xmlns:pic="http://schemas.openxmlformats.org/drawingml/2006/picture">
+                  <pic:nvPicPr>
+                    <pic:cNvPr id="22" name="图片 5"/>
+                    <pic:cNvPicPr>
+                      <a:picLocks noChangeAspect="1"/>
+                    </pic:cNvPicPr>
+                  </pic:nvPicPr>
+                  <pic:blipFill>
+                    <a:blip r:embed="rId23"/>
+                    <a:stretch>
+                      <a:fillRect/>
+                    </a:stretch>
+                  </pic:blipFill>
+                  <pic:spPr>
+                    <a:xfrm>
+                      <a:off x="0" y="0"/>
+                      <a:ext cx="5190490" cy="1419225"/>
+                    </a:xfrm>
+                    <a:prstGeom prst="rect">
+                      <a:avLst/>
+                    </a:prstGeom>
+                    <a:noFill/>
+                    <a:ln w="9525">
+                      <a:noFill/>
+                    </a:ln>
+                  </pic:spPr>
+                </pic:pic>
+              </a:graphicData>
+            </a:graphic>
+          </wp:inline>
+        </w:drawing>
+      </w:r>
+    </w:p>
+    <w:p>
+      <w:pPr>
+        <w:ind w:firstLine="420" w:firstLineChars="0"/>
+        <w:rPr>
+          <w:rFonts w:hint="eastAsia"/>
+          <w:lang w:val="en-US" w:eastAsia="zh-CN"/>
+        </w:rPr>
+      </w:pPr>
+      <w:r>
+        <w:rPr>
+          <w:rFonts w:hint="eastAsia"/>
+          <w:lang w:val="en-US" w:eastAsia="zh-CN"/>
+        </w:rPr>
+        <w:t>程序：</w:t>
+      </w:r>
+    </w:p>
+    <w:p>
+      <w:pPr>
+        <w:ind w:firstLine="420" w:firstLineChars="0"/>
+        <w:rPr>
+          <w:rFonts w:hint="eastAsia"/>
+          <w:lang w:val="en-US" w:eastAsia="zh-CN"/>
+        </w:rPr>
+      </w:pPr>
+      <w:r>
+        <w:rPr>
+          <w:rFonts w:hint="eastAsia"/>
+          <w:lang w:val="en-US" w:eastAsia="zh-CN"/>
+        </w:rPr>
+        <w:t>RedisService redisService = SpringUtils.getBean(RedisService.class);</w:t>
+      </w:r>
+    </w:p>
+    <w:p>
+      <w:pPr>
+        <w:ind w:firstLine="420" w:firstLineChars="0"/>
+        <w:rPr>
+          <w:rFonts w:hint="eastAsia"/>
+          <w:lang w:val="en-US" w:eastAsia="zh-CN"/>
+        </w:rPr>
+      </w:pPr>
+      <w:r>
+        <w:rPr>
+          <w:rFonts w:hint="eastAsia"/>
+          <w:lang w:val="en-US" w:eastAsia="zh-CN"/>
+        </w:rPr>
+        <w:t>long status = redisService.setnx(key,"1");</w:t>
+      </w:r>
+    </w:p>
+    <w:p>
+      <w:pPr>
+        <w:ind w:firstLine="420" w:firstLineChars="0"/>
+        <w:rPr>
+          <w:rFonts w:hint="eastAsia"/>
+          <w:lang w:val="en-US" w:eastAsia="zh-CN"/>
+        </w:rPr>
+      </w:pPr>
+      <w:r>
+        <w:rPr>
+          <w:rFonts w:hint="eastAsia"/>
+          <w:lang w:val="en-US" w:eastAsia="zh-CN"/>
+        </w:rPr>
+        <w:t>if(status == 1){</w:t>
+      </w:r>
+    </w:p>
+    <w:p>
+      <w:pPr>
+        <w:ind w:firstLine="420" w:firstLineChars="0"/>
+        <w:rPr>
+          <w:rFonts w:hint="eastAsia"/>
+          <w:lang w:val="en-US" w:eastAsia="zh-CN"/>
+        </w:rPr>
+      </w:pPr>
+      <w:r>
+        <w:rPr>
+          <w:rFonts w:hint="eastAsia"/>
+          <w:lang w:val="en-US" w:eastAsia="zh-CN"/>
+        </w:rPr>
+        <w:t xml:space="preserve">  redisService.expire(key,expire);</w:t>
+      </w:r>
+    </w:p>
+    <w:p>
+      <w:pPr>
+        <w:ind w:firstLine="420" w:firstLineChars="0"/>
+        <w:rPr>
+          <w:rFonts w:hint="eastAsia"/>
+          <w:lang w:val="en-US" w:eastAsia="zh-CN"/>
+        </w:rPr>
+      </w:pPr>
+      <w:r>
+        <w:rPr>
+          <w:rFonts w:hint="eastAsia"/>
+          <w:lang w:val="en-US" w:eastAsia="zh-CN"/>
+        </w:rPr>
+        <w:t xml:space="preserve">  doOcuppiedWork();</w:t>
+      </w:r>
+    </w:p>
+    <w:p>
+      <w:pPr>
+        <w:ind w:firstLine="420" w:firstLineChars="0"/>
+        <w:rPr>
+          <w:rFonts w:hint="eastAsia"/>
+          <w:lang w:val="en-US" w:eastAsia="zh-CN"/>
+        </w:rPr>
+      </w:pPr>
+      <w:r>
+        <w:rPr>
+          <w:rFonts w:hint="eastAsia"/>
+          <w:lang w:val="en-US" w:eastAsia="zh-CN"/>
+        </w:rPr>
+        <w:t>}</w:t>
+      </w:r>
+    </w:p>
+    <w:p>
+      <w:pPr>
+        <w:ind w:firstLine="420" w:firstLineChars="0"/>
+        <w:rPr>
+          <w:rFonts w:hint="eastAsia"/>
+          <w:lang w:val="en-US" w:eastAsia="zh-CN"/>
+        </w:rPr>
+      </w:pPr>
+      <w:r>
+        <w:rPr>
+          <w:rFonts w:hint="eastAsia"/>
+          <w:lang w:val="en-US" w:eastAsia="zh-CN"/>
+        </w:rPr>
+        <w:t>这段程序存在的问题：假设程序运行到第二行出现异常，那么程序来不及设置过期时间就结束了，则Key会一直存在，等同于锁一直被持有无法释放。</w:t>
+      </w:r>
+    </w:p>
+    <w:p>
+      <w:pPr>
+        <w:ind w:firstLine="420" w:firstLineChars="0"/>
+        <w:rPr>
+          <w:rFonts w:hint="eastAsia"/>
+          <w:lang w:val="en-US" w:eastAsia="zh-CN"/>
+        </w:rPr>
+      </w:pPr>
+      <w:r>
+        <w:rPr>
+          <w:rFonts w:hint="eastAsia"/>
+          <w:lang w:val="en-US" w:eastAsia="zh-CN"/>
+        </w:rPr>
+        <w:t>出现此问题的根本原因为：原子性得不到满足。</w:t>
+      </w:r>
+    </w:p>
+    <w:p>
+      <w:pPr>
+        <w:ind w:firstLine="420" w:firstLineChars="0"/>
+        <w:rPr>
+          <w:rFonts w:hint="eastAsia"/>
+          <w:lang w:val="en-US" w:eastAsia="zh-CN"/>
+        </w:rPr>
+      </w:pPr>
+      <w:r>
+        <w:rPr>
+          <w:rFonts w:hint="eastAsia"/>
+          <w:lang w:val="en-US" w:eastAsia="zh-CN"/>
+        </w:rPr>
+        <w:t>解决：从Redis 2.6.12版本开始，我们就可以使用Set操作，将SETNX和EXPIRE融合在一起执行，具体做法如下：</w:t>
+      </w:r>
+    </w:p>
+    <w:p>
+      <w:pPr>
+        <w:ind w:firstLine="420" w:firstLineChars="0"/>
+        <w:rPr>
+          <w:rFonts w:hint="eastAsia"/>
+          <w:lang w:val="en-US" w:eastAsia="zh-CN"/>
+        </w:rPr>
+      </w:pPr>
+      <w:r>
+        <w:rPr>
+          <w:rFonts w:hint="eastAsia"/>
+          <w:lang w:val="en-US" w:eastAsia="zh-CN"/>
+        </w:rPr>
+        <w:t>EX second：设置键的过期时间为 Second 秒。</w:t>
+      </w:r>
+    </w:p>
+    <w:p>
+      <w:pPr>
+        <w:ind w:firstLine="420" w:firstLineChars="0"/>
+        <w:rPr>
+          <w:rFonts w:hint="eastAsia"/>
+          <w:lang w:val="en-US" w:eastAsia="zh-CN"/>
+        </w:rPr>
+      </w:pPr>
+      <w:r>
+        <w:rPr>
+          <w:rFonts w:hint="eastAsia"/>
+          <w:lang w:val="en-US" w:eastAsia="zh-CN"/>
+        </w:rPr>
+        <w:t>PX millisecond：设置键的过期时间为 MilliSecond 毫秒。</w:t>
+      </w:r>
+    </w:p>
+    <w:p>
+      <w:pPr>
+        <w:ind w:firstLine="420" w:firstLineChars="0"/>
+        <w:rPr>
+          <w:rFonts w:hint="eastAsia"/>
+          <w:lang w:val="en-US" w:eastAsia="zh-CN"/>
+        </w:rPr>
+      </w:pPr>
+      <w:r>
+        <w:rPr>
+          <w:rFonts w:hint="eastAsia"/>
+          <w:lang w:val="en-US" w:eastAsia="zh-CN"/>
+        </w:rPr>
+        <w:t>NX：只在键不存在时，才对键进行设置操作。</w:t>
+      </w:r>
+    </w:p>
+    <w:p>
+      <w:pPr>
+        <w:ind w:firstLine="420" w:firstLineChars="0"/>
+        <w:rPr>
+          <w:rFonts w:hint="eastAsia"/>
+          <w:lang w:val="en-US" w:eastAsia="zh-CN"/>
+        </w:rPr>
+      </w:pPr>
+      <w:r>
+        <w:rPr>
+          <w:rFonts w:hint="eastAsia"/>
+          <w:lang w:val="en-US" w:eastAsia="zh-CN"/>
+        </w:rPr>
+        <w:t>XX：只在键已经存在时，才对键进行设置操作。</w:t>
+      </w:r>
+    </w:p>
+    <w:p>
+      <w:pPr>
+        <w:ind w:firstLine="420" w:firstLineChars="0"/>
+        <w:rPr>
+          <w:rFonts w:hint="eastAsia"/>
+          <w:lang w:val="en-US" w:eastAsia="zh-CN"/>
+        </w:rPr>
+      </w:pPr>
+      <w:r>
+        <w:rPr>
+          <w:rFonts w:hint="eastAsia"/>
+          <w:lang w:val="en-US" w:eastAsia="zh-CN"/>
+        </w:rPr>
+        <w:t>SET KEY value [EX seconds] [PX milliseconds] [NX|XX]</w:t>
+      </w:r>
+    </w:p>
+    <w:p>
+      <w:pPr>
+        <w:ind w:firstLine="420" w:firstLineChars="0"/>
+        <w:rPr>
+          <w:rFonts w:hint="eastAsia"/>
+          <w:lang w:val="en-US" w:eastAsia="zh-CN"/>
+        </w:rPr>
+      </w:pPr>
+      <w:r>
+        <w:rPr>
+          <w:rFonts w:hint="eastAsia"/>
+          <w:lang w:val="en-US" w:eastAsia="zh-CN"/>
+        </w:rPr>
+        <w:t>注：SET操作成功完成时才会返回OK，否则返回 nil。</w:t>
+      </w:r>
+    </w:p>
+    <w:p>
+      <w:pPr>
+        <w:ind w:firstLine="420" w:firstLineChars="0"/>
+        <w:rPr>
+          <w:rFonts w:hint="eastAsia"/>
+          <w:lang w:val="en-US" w:eastAsia="zh-CN"/>
+        </w:rPr>
+      </w:pPr>
+      <w:r>
+        <w:rPr>
+          <w:rFonts w:hint="eastAsia"/>
+          <w:lang w:val="en-US" w:eastAsia="zh-CN"/>
+        </w:rPr>
+        <w:t>有了SET我们就可以在程序中使用类似下面的代码实现分布式锁了：</w:t>
+      </w:r>
+    </w:p>
+    <w:p>
+      <w:pPr>
+        <w:ind w:firstLine="420" w:firstLineChars="0"/>
+        <w:rPr>
+          <w:rFonts w:hint="eastAsia"/>
+          <w:lang w:val="en-US" w:eastAsia="zh-CN"/>
+        </w:rPr>
+      </w:pPr>
+      <w:r>
+        <w:rPr>
+          <w:rFonts w:hint="eastAsia"/>
+          <w:lang w:val="en-US" w:eastAsia="zh-CN"/>
+        </w:rPr>
+        <w:t>RedisService redisService = SpringUtils.getBean(RedisService.class);</w:t>
+      </w:r>
+    </w:p>
+    <w:p>
+      <w:pPr>
+        <w:ind w:firstLine="420" w:firstLineChars="0"/>
+        <w:rPr>
+          <w:rFonts w:hint="eastAsia"/>
+          <w:lang w:val="en-US" w:eastAsia="zh-CN"/>
+        </w:rPr>
+      </w:pPr>
+      <w:r>
+        <w:rPr>
+          <w:rFonts w:hint="eastAsia"/>
+          <w:lang w:val="en-US" w:eastAsia="zh-CN"/>
+        </w:rPr>
+        <w:t>String result = redisService.set(lockKey,requestId,SET_IF_NOT_EXIST,SET_WITH_EXPIRE_TIME,expireTime);</w:t>
+      </w:r>
+    </w:p>
+    <w:p>
+      <w:pPr>
+        <w:ind w:firstLine="420" w:firstLineChars="0"/>
+        <w:rPr>
+          <w:rFonts w:hint="eastAsia"/>
+          <w:lang w:val="en-US" w:eastAsia="zh-CN"/>
+        </w:rPr>
+      </w:pPr>
+      <w:r>
+        <w:rPr>
+          <w:rFonts w:hint="eastAsia"/>
+          <w:lang w:val="en-US" w:eastAsia="zh-CN"/>
+        </w:rPr>
+        <w:t>if("OK.equals(result)"){</w:t>
+      </w:r>
+    </w:p>
+    <w:p>
+      <w:pPr>
+        <w:ind w:firstLine="420" w:firstLineChars="0"/>
+        <w:rPr>
+          <w:rFonts w:hint="eastAsia"/>
+          <w:lang w:val="en-US" w:eastAsia="zh-CN"/>
+        </w:rPr>
+      </w:pPr>
+      <w:r>
+        <w:rPr>
+          <w:rFonts w:hint="eastAsia"/>
+          <w:lang w:val="en-US" w:eastAsia="zh-CN"/>
+        </w:rPr>
+        <w:t xml:space="preserve">  doOcuppiredWork();</w:t>
+      </w:r>
+    </w:p>
+    <w:p>
+      <w:pPr>
+        <w:ind w:firstLine="420" w:firstLineChars="0"/>
+        <w:rPr>
+          <w:rFonts w:hint="eastAsia"/>
+          <w:lang w:val="en-US" w:eastAsia="zh-CN"/>
+        </w:rPr>
+      </w:pPr>
+      <w:r>
+        <w:rPr>
+          <w:rFonts w:hint="eastAsia"/>
+          <w:lang w:val="en-US" w:eastAsia="zh-CN"/>
+        </w:rPr>
+        <w:t>}</w:t>
+      </w:r>
+    </w:p>
+    <w:p>
+      <w:pPr>
         <w:pStyle w:val="3"/>
         <w:rPr>
           <w:rFonts w:hint="eastAsia"/>
@@ -7211,6 +10222,378 @@
           <w:lang w:val="en-US" w:eastAsia="zh-CN"/>
         </w:rPr>
         <w:t>异步队列</w:t>
+      </w:r>
+    </w:p>
+    <w:p>
+      <w:pPr>
+        <w:ind w:firstLine="420" w:firstLineChars="0"/>
+        <w:rPr>
+          <w:rFonts w:hint="eastAsia"/>
+          <w:lang w:val="en-US" w:eastAsia="zh-CN"/>
+        </w:rPr>
+      </w:pPr>
+      <w:r>
+        <w:rPr>
+          <w:rFonts w:hint="eastAsia"/>
+          <w:lang w:val="en-US" w:eastAsia="zh-CN"/>
+        </w:rPr>
+        <w:t>1、使用Redis中的List作为队列</w:t>
+      </w:r>
+    </w:p>
+    <w:p>
+      <w:pPr>
+        <w:ind w:firstLine="420" w:firstLineChars="0"/>
+        <w:rPr>
+          <w:rFonts w:hint="eastAsia"/>
+          <w:lang w:val="en-US" w:eastAsia="zh-CN"/>
+        </w:rPr>
+      </w:pPr>
+      <w:r>
+        <w:rPr>
+          <w:rFonts w:hint="eastAsia"/>
+          <w:lang w:val="en-US" w:eastAsia="zh-CN"/>
+        </w:rPr>
+        <w:t>使用上文所说的Redis的数据结构中的List作为队列Rpush生产消息，LPOP 消费消息。</w:t>
+      </w:r>
+    </w:p>
+    <w:p>
+      <w:pPr>
+        <w:jc w:val="center"/>
+        <w:rPr>
+          <w:rFonts w:hint="eastAsia"/>
+          <w:lang w:val="en-US" w:eastAsia="zh-CN"/>
+        </w:rPr>
+      </w:pPr>
+      <w:r>
+        <w:drawing>
+          <wp:inline distT="0" distB="0" distL="114300" distR="114300">
+            <wp:extent cx="5057140" cy="1647825"/>
+            <wp:effectExtent l="0" t="0" r="10160" b="9525"/>
+            <wp:docPr id="12" name="图片 1"/>
+            <wp:cNvGraphicFramePr>
+              <a:graphicFrameLocks xmlns:a="http://schemas.openxmlformats.org/drawingml/2006/main" noChangeAspect="1"/>
+            </wp:cNvGraphicFramePr>
+            <a:graphic xmlns:a="http://schemas.openxmlformats.org/drawingml/2006/main">
+              <a:graphicData uri="http://schemas.openxmlformats.org/drawingml/2006/picture">
+                <pic:pic xmlns:pic="http://schemas.openxmlformats.org/drawingml/2006/picture">
+                  <pic:nvPicPr>
+                    <pic:cNvPr id="12" name="图片 1"/>
+                    <pic:cNvPicPr>
+                      <a:picLocks noChangeAspect="1"/>
+                    </pic:cNvPicPr>
+                  </pic:nvPicPr>
+                  <pic:blipFill>
+                    <a:blip r:embed="rId24"/>
+                    <a:stretch>
+                      <a:fillRect/>
+                    </a:stretch>
+                  </pic:blipFill>
+                  <pic:spPr>
+                    <a:xfrm>
+                      <a:off x="0" y="0"/>
+                      <a:ext cx="5057140" cy="1647825"/>
+                    </a:xfrm>
+                    <a:prstGeom prst="rect">
+                      <a:avLst/>
+                    </a:prstGeom>
+                    <a:noFill/>
+                    <a:ln w="9525">
+                      <a:noFill/>
+                    </a:ln>
+                  </pic:spPr>
+                </pic:pic>
+              </a:graphicData>
+            </a:graphic>
+          </wp:inline>
+        </w:drawing>
+      </w:r>
+    </w:p>
+    <w:p>
+      <w:pPr>
+        <w:ind w:firstLine="420" w:firstLineChars="0"/>
+        <w:rPr>
+          <w:rFonts w:hint="eastAsia"/>
+          <w:lang w:val="en-US" w:eastAsia="zh-CN"/>
+        </w:rPr>
+      </w:pPr>
+      <w:r>
+        <w:rPr>
+          <w:rFonts w:hint="eastAsia"/>
+          <w:lang w:val="en-US" w:eastAsia="zh-CN"/>
+        </w:rPr>
+        <w:t>此时我们可以看到，该队列是使用Rpush生产队列，使用LPOP消费队列。</w:t>
+      </w:r>
+    </w:p>
+    <w:p>
+      <w:pPr>
+        <w:ind w:firstLine="420" w:firstLineChars="0"/>
+        <w:rPr>
+          <w:rFonts w:hint="eastAsia"/>
+          <w:lang w:val="en-US" w:eastAsia="zh-CN"/>
+        </w:rPr>
+      </w:pPr>
+      <w:r>
+        <w:rPr>
+          <w:rFonts w:hint="eastAsia"/>
+          <w:lang w:val="en-US" w:eastAsia="zh-CN"/>
+        </w:rPr>
+        <w:t>在这个生产者-消费者队列里，当LPOP没有消息时，证明该队列中没有元素，并且生产者还没有来得及生产新的数据。</w:t>
+      </w:r>
+    </w:p>
+    <w:p>
+      <w:pPr>
+        <w:ind w:firstLine="420" w:firstLineChars="0"/>
+        <w:rPr>
+          <w:rFonts w:hint="eastAsia"/>
+          <w:lang w:val="en-US" w:eastAsia="zh-CN"/>
+        </w:rPr>
+      </w:pPr>
+      <w:r>
+        <w:rPr>
+          <w:rFonts w:hint="eastAsia"/>
+          <w:lang w:val="en-US" w:eastAsia="zh-CN"/>
+        </w:rPr>
+        <w:t>缺点：LPOP不会等待队列中有值之后再消费，而是直接进行消费。</w:t>
+      </w:r>
+    </w:p>
+    <w:p>
+      <w:pPr>
+        <w:ind w:firstLine="420" w:firstLineChars="0"/>
+        <w:rPr>
+          <w:rFonts w:hint="eastAsia"/>
+          <w:lang w:val="en-US" w:eastAsia="zh-CN"/>
+        </w:rPr>
+      </w:pPr>
+      <w:r>
+        <w:rPr>
+          <w:rFonts w:hint="eastAsia"/>
+          <w:lang w:val="en-US" w:eastAsia="zh-CN"/>
+        </w:rPr>
+        <w:t>弥补：可以通过在应用层引入Sleep机制去调用LPOP重试。</w:t>
+      </w:r>
+    </w:p>
+    <w:p>
+      <w:pPr>
+        <w:rPr>
+          <w:rFonts w:hint="eastAsia"/>
+          <w:lang w:val="en-US" w:eastAsia="zh-CN"/>
+        </w:rPr>
+      </w:pPr>
+    </w:p>
+    <w:p>
+      <w:pPr>
+        <w:ind w:firstLine="420" w:firstLineChars="0"/>
+        <w:rPr>
+          <w:rFonts w:hint="eastAsia"/>
+          <w:lang w:val="en-US" w:eastAsia="zh-CN"/>
+        </w:rPr>
+      </w:pPr>
+      <w:r>
+        <w:rPr>
+          <w:rFonts w:hint="eastAsia"/>
+          <w:lang w:val="en-US" w:eastAsia="zh-CN"/>
+        </w:rPr>
+        <w:t>2、使用BLPOP key [key…] timeout</w:t>
+      </w:r>
+    </w:p>
+    <w:p>
+      <w:pPr>
+        <w:ind w:firstLine="420" w:firstLineChars="0"/>
+        <w:rPr>
+          <w:rFonts w:hint="eastAsia"/>
+          <w:lang w:val="en-US" w:eastAsia="zh-CN"/>
+        </w:rPr>
+      </w:pPr>
+      <w:r>
+        <w:rPr>
+          <w:rFonts w:hint="eastAsia"/>
+          <w:lang w:val="en-US" w:eastAsia="zh-CN"/>
+        </w:rPr>
+        <w:t>BLPOP key [key …] timeout：阻塞直到队列有消息或者超时。</w:t>
+      </w:r>
+    </w:p>
+    <w:p>
+      <w:pPr>
+        <w:jc w:val="center"/>
+        <w:rPr>
+          <w:rFonts w:hint="eastAsia"/>
+          <w:lang w:val="en-US" w:eastAsia="zh-CN"/>
+        </w:rPr>
+      </w:pPr>
+      <w:r>
+        <w:drawing>
+          <wp:inline distT="0" distB="0" distL="114300" distR="114300">
+            <wp:extent cx="4894580" cy="3359150"/>
+            <wp:effectExtent l="0" t="0" r="1270" b="12700"/>
+            <wp:docPr id="19" name="图片 2"/>
+            <wp:cNvGraphicFramePr>
+              <a:graphicFrameLocks xmlns:a="http://schemas.openxmlformats.org/drawingml/2006/main" noChangeAspect="1"/>
+            </wp:cNvGraphicFramePr>
+            <a:graphic xmlns:a="http://schemas.openxmlformats.org/drawingml/2006/main">
+              <a:graphicData uri="http://schemas.openxmlformats.org/drawingml/2006/picture">
+                <pic:pic xmlns:pic="http://schemas.openxmlformats.org/drawingml/2006/picture">
+                  <pic:nvPicPr>
+                    <pic:cNvPr id="19" name="图片 2"/>
+                    <pic:cNvPicPr>
+                      <a:picLocks noChangeAspect="1"/>
+                    </pic:cNvPicPr>
+                  </pic:nvPicPr>
+                  <pic:blipFill>
+                    <a:blip r:embed="rId25"/>
+                    <a:stretch>
+                      <a:fillRect/>
+                    </a:stretch>
+                  </pic:blipFill>
+                  <pic:spPr>
+                    <a:xfrm>
+                      <a:off x="0" y="0"/>
+                      <a:ext cx="4894580" cy="3359150"/>
+                    </a:xfrm>
+                    <a:prstGeom prst="rect">
+                      <a:avLst/>
+                    </a:prstGeom>
+                    <a:noFill/>
+                    <a:ln w="9525">
+                      <a:noFill/>
+                    </a:ln>
+                  </pic:spPr>
+                </pic:pic>
+              </a:graphicData>
+            </a:graphic>
+          </wp:inline>
+        </w:drawing>
+      </w:r>
+    </w:p>
+    <w:p>
+      <w:pPr>
+        <w:ind w:firstLine="420" w:firstLineChars="0"/>
+        <w:rPr>
+          <w:rFonts w:hint="eastAsia"/>
+          <w:lang w:val="en-US" w:eastAsia="zh-CN"/>
+        </w:rPr>
+      </w:pPr>
+      <w:r>
+        <w:rPr>
+          <w:rFonts w:hint="eastAsia"/>
+          <w:lang w:val="en-US" w:eastAsia="zh-CN"/>
+        </w:rPr>
+        <w:t>缺点：按照此种方法，我们生产后的数据只能提供给各个单一消费者消费。能否实现生产一次就能让多个消费者消费呢？</w:t>
+      </w:r>
+    </w:p>
+    <w:p>
+      <w:pPr>
+        <w:ind w:firstLine="420" w:firstLineChars="0"/>
+        <w:rPr>
+          <w:rFonts w:hint="eastAsia"/>
+          <w:lang w:val="en-US" w:eastAsia="zh-CN"/>
+        </w:rPr>
+      </w:pPr>
+      <w:r>
+        <w:rPr>
+          <w:rFonts w:hint="eastAsia"/>
+          <w:lang w:val="en-US" w:eastAsia="zh-CN"/>
+        </w:rPr>
+        <w:t>3、Pub/Sub：主题订阅者模式</w:t>
+      </w:r>
+    </w:p>
+    <w:p>
+      <w:pPr>
+        <w:ind w:firstLine="420" w:firstLineChars="0"/>
+        <w:rPr>
+          <w:rFonts w:hint="eastAsia"/>
+          <w:lang w:val="en-US" w:eastAsia="zh-CN"/>
+        </w:rPr>
+      </w:pPr>
+      <w:r>
+        <w:rPr>
+          <w:rFonts w:hint="eastAsia"/>
+          <w:lang w:val="en-US" w:eastAsia="zh-CN"/>
+        </w:rPr>
+        <w:t>发送者（Pub）发送消息，订阅者（Sub）接收消息。订阅者可以订阅任意数量的频道。</w:t>
+      </w:r>
+    </w:p>
+    <w:p>
+      <w:pPr>
+        <w:jc w:val="center"/>
+        <w:rPr>
+          <w:rFonts w:hint="eastAsia"/>
+          <w:lang w:val="en-US" w:eastAsia="zh-CN"/>
+        </w:rPr>
+      </w:pPr>
+      <w:r>
+        <w:drawing>
+          <wp:inline distT="0" distB="0" distL="114300" distR="114300">
+            <wp:extent cx="5228590" cy="1857375"/>
+            <wp:effectExtent l="0" t="0" r="10160" b="9525"/>
+            <wp:docPr id="20" name="图片 3"/>
+            <wp:cNvGraphicFramePr>
+              <a:graphicFrameLocks xmlns:a="http://schemas.openxmlformats.org/drawingml/2006/main" noChangeAspect="1"/>
+            </wp:cNvGraphicFramePr>
+            <a:graphic xmlns:a="http://schemas.openxmlformats.org/drawingml/2006/main">
+              <a:graphicData uri="http://schemas.openxmlformats.org/drawingml/2006/picture">
+                <pic:pic xmlns:pic="http://schemas.openxmlformats.org/drawingml/2006/picture">
+                  <pic:nvPicPr>
+                    <pic:cNvPr id="20" name="图片 3"/>
+                    <pic:cNvPicPr>
+                      <a:picLocks noChangeAspect="1"/>
+                    </pic:cNvPicPr>
+                  </pic:nvPicPr>
+                  <pic:blipFill>
+                    <a:blip r:embed="rId26"/>
+                    <a:stretch>
+                      <a:fillRect/>
+                    </a:stretch>
+                  </pic:blipFill>
+                  <pic:spPr>
+                    <a:xfrm>
+                      <a:off x="0" y="0"/>
+                      <a:ext cx="5228590" cy="1857375"/>
+                    </a:xfrm>
+                    <a:prstGeom prst="rect">
+                      <a:avLst/>
+                    </a:prstGeom>
+                    <a:noFill/>
+                    <a:ln w="9525">
+                      <a:noFill/>
+                    </a:ln>
+                  </pic:spPr>
+                </pic:pic>
+              </a:graphicData>
+            </a:graphic>
+          </wp:inline>
+        </w:drawing>
+      </w:r>
+    </w:p>
+    <w:p>
+      <w:pPr>
+        <w:ind w:firstLine="420" w:firstLineChars="0"/>
+        <w:rPr>
+          <w:rFonts w:hint="eastAsia"/>
+          <w:lang w:val="en-US" w:eastAsia="zh-CN"/>
+        </w:rPr>
+      </w:pPr>
+      <w:r>
+        <w:rPr>
+          <w:rFonts w:hint="eastAsia"/>
+          <w:lang w:val="en-US" w:eastAsia="zh-CN"/>
+        </w:rPr>
+        <w:t>Pub/Sub模式的缺点：消息的发布是无状态的，无法保证可达。对于发布者来说，消息是“即发即失”的。</w:t>
+      </w:r>
+    </w:p>
+    <w:p>
+      <w:pPr>
+        <w:ind w:firstLine="420" w:firstLineChars="0"/>
+        <w:rPr>
+          <w:rFonts w:hint="eastAsia"/>
+          <w:lang w:val="en-US" w:eastAsia="zh-CN"/>
+        </w:rPr>
+      </w:pPr>
+      <w:r>
+        <w:rPr>
+          <w:rFonts w:hint="eastAsia"/>
+          <w:lang w:val="en-US" w:eastAsia="zh-CN"/>
+        </w:rPr>
+        <w:t>此时如果某个消费者在生产者发布消息时下线，重新上线之后，是无法接收该消息的，要解决该问题需要使用专业的消息队列，如 Kafka…此处不再赘述。</w:t>
       </w:r>
     </w:p>
     <w:sectPr>

--- a/26.NoSQL/3. Redis.docx
+++ b/26.NoSQL/3. Redis.docx
@@ -951,6 +951,22 @@
     </w:p>
     <w:p>
       <w:pPr>
+        <w:ind w:firstLine="420" w:firstLineChars="0"/>
+        <w:rPr>
+          <w:rFonts w:hint="eastAsia"/>
+          <w:lang w:val="en-US" w:eastAsia="zh-CN"/>
+        </w:rPr>
+      </w:pPr>
+      <w:r>
+        <w:rPr>
+          <w:rFonts w:hint="eastAsia"/>
+          <w:lang w:val="en-US" w:eastAsia="zh-CN"/>
+        </w:rPr>
+        <w:t>Redis对应的数据类型，即K-V键值对中Value的数据类型。</w:t>
+      </w:r>
+    </w:p>
+    <w:p>
+      <w:pPr>
         <w:pStyle w:val="3"/>
         <w:rPr>
           <w:rFonts w:hint="eastAsia"/>
@@ -1233,6 +1249,65 @@
         </w:rPr>
         <w:t>用于计数的 HyperLogLog、用于支持存储地理位置信息的 Geo。</w:t>
       </w:r>
+    </w:p>
+    <w:p>
+      <w:pPr>
+        <w:pStyle w:val="2"/>
+        <w:rPr>
+          <w:rFonts w:hint="eastAsia"/>
+          <w:lang w:val="en-US" w:eastAsia="zh-CN"/>
+        </w:rPr>
+      </w:pPr>
+      <w:r>
+        <w:rPr>
+          <w:rFonts w:hint="eastAsia"/>
+          <w:lang w:val="en-US" w:eastAsia="zh-CN"/>
+        </w:rPr>
+        <w:t>操作</w:t>
+      </w:r>
+    </w:p>
+    <w:p>
+      <w:pPr>
+        <w:ind w:firstLine="420" w:firstLineChars="0"/>
+        <w:rPr>
+          <w:rFonts w:hint="eastAsia"/>
+          <w:lang w:val="en-US" w:eastAsia="zh-CN"/>
+        </w:rPr>
+      </w:pPr>
+      <w:r>
+        <w:rPr>
+          <w:rFonts w:hint="eastAsia"/>
+          <w:lang w:val="en-US" w:eastAsia="zh-CN"/>
+        </w:rPr>
+        <w:t>String：set、get、mset、mget</w:t>
+      </w:r>
+    </w:p>
+    <w:p>
+      <w:pPr>
+        <w:ind w:firstLine="420" w:firstLineChars="0"/>
+        <w:rPr>
+          <w:rFonts w:hint="eastAsia"/>
+          <w:lang w:val="en-US" w:eastAsia="zh-CN"/>
+        </w:rPr>
+      </w:pPr>
+      <w:r>
+        <w:rPr>
+          <w:rFonts w:hint="eastAsia"/>
+          <w:lang w:val="en-US" w:eastAsia="zh-CN"/>
+        </w:rPr>
+        <w:t>Hash：hset、hget、hmset、hmget</w:t>
+      </w:r>
+      <w:bookmarkStart w:id="0" w:name="_GoBack"/>
+      <w:bookmarkEnd w:id="0"/>
+    </w:p>
+    <w:p>
+      <w:pPr>
+        <w:ind w:firstLine="420" w:firstLineChars="0"/>
+        <w:rPr>
+          <w:rFonts w:hint="eastAsia"/>
+          <w:lang w:val="en-US" w:eastAsia="zh-CN"/>
+        </w:rPr>
+      </w:pPr>
     </w:p>
     <w:p>
       <w:pPr>
@@ -3368,8 +3443,6 @@
           <w:lang w:val="en-US" w:eastAsia="zh-CN"/>
         </w:rPr>
       </w:pPr>
-      <w:bookmarkStart w:id="0" w:name="_GoBack"/>
-      <w:bookmarkEnd w:id="0"/>
     </w:p>
     <w:p>
       <w:pPr>
@@ -6928,6 +7001,7 @@
     <w:p>
       <w:pPr>
         <w:numPr>
+          <w:ilvl w:val="0"/>
           <w:numId w:val="0"/>
         </w:numPr>
         <w:ind w:firstLine="420" w:firstLineChars="0"/>
@@ -10739,7 +10813,7 @@
     <w:lsdException w:unhideWhenUsed="0" w:uiPriority="0" w:semiHidden="0" w:name="HTML Sample"/>
     <w:lsdException w:unhideWhenUsed="0" w:uiPriority="0" w:semiHidden="0" w:name="HTML Typewriter"/>
     <w:lsdException w:unhideWhenUsed="0" w:uiPriority="0" w:semiHidden="0" w:name="HTML Variable"/>
-    <w:lsdException w:unhideWhenUsed="0" w:uiPriority="0" w:name="Normal Table"/>
+    <w:lsdException w:qFormat="1" w:unhideWhenUsed="0" w:uiPriority="0" w:name="Normal Table"/>
     <w:lsdException w:unhideWhenUsed="0" w:uiPriority="0" w:semiHidden="0" w:name="annotation subject"/>
     <w:lsdException w:unhideWhenUsed="0" w:uiPriority="0" w:semiHidden="0" w:name="Table Simple 1"/>
     <w:lsdException w:unhideWhenUsed="0" w:uiPriority="0" w:semiHidden="0" w:name="Table Simple 2"/>
@@ -10981,6 +11055,7 @@
   <w:style w:type="table" w:default="1" w:styleId="7">
     <w:name w:val="Normal Table"/>
     <w:semiHidden/>
+    <w:qFormat/>
     <w:uiPriority w:val="0"/>
     <w:tblPr>
       <w:tblLayout w:type="fixed"/>
@@ -10996,6 +11071,7 @@
     <w:name w:val="标题4"/>
     <w:basedOn w:val="1"/>
     <w:next w:val="5"/>
+    <w:qFormat/>
     <w:uiPriority w:val="0"/>
   </w:style>
 </w:styles>
